--- a/meeting_docs/毕业论文/毕业论文_初稿_施宸昊.docx
+++ b/meeting_docs/毕业论文/毕业论文_初稿_施宸昊.docx
@@ -1,6 +1,6 @@
 
 <file path=word/document.xml><?xml version="1.0" encoding="utf-8"?>
-<w:document xmlns:wpc="http://schemas.microsoft.com/office/word/2010/wordprocessingCanvas" xmlns:cx="http://schemas.microsoft.com/office/drawing/2014/chartex" xmlns:cx1="http://schemas.microsoft.com/office/drawing/2015/9/8/chartex" xmlns:cx2="http://schemas.microsoft.com/office/drawing/2015/10/21/chartex" xmlns:cx3="http://schemas.microsoft.com/office/drawing/2016/5/9/chartex" xmlns:cx4="http://schemas.microsoft.com/office/drawing/2016/5/10/chartex" xmlns:cx5="http://schemas.microsoft.com/office/drawing/2016/5/11/chartex" xmlns:cx6="http://schemas.microsoft.com/office/drawing/2016/5/12/chartex" xmlns:cx7="http://schemas.microsoft.com/office/drawing/2016/5/13/chartex" xmlns:cx8="http://schemas.microsoft.com/office/drawing/2016/5/14/chartex" xmlns:mc="http://schemas.openxmlformats.org/markup-compatibility/2006" xmlns:aink="http://schemas.microsoft.com/office/drawing/2016/ink" xmlns:am3d="http://schemas.microsoft.com/office/drawing/2017/model3d" xmlns:o="urn:schemas-microsoft-com:office:office" xmlns:oel="http://schemas.microsoft.com/office/2019/extlst" xmlns:r="http://schemas.openxmlformats.org/officeDocument/2006/relationships" xmlns:m="http://schemas.openxmlformats.org/officeDocument/2006/math" xmlns:v="urn:schemas-microsoft-com:vml" xmlns:wp14="http://schemas.microsoft.com/office/word/2010/wordprocessingDrawing" xmlns:wp="http://schemas.openxmlformats.org/drawingml/2006/wordprocessingDrawing" xmlns:w10="urn:schemas-microsoft-com:office:word" xmlns:w="http://schemas.openxmlformats.org/wordprocessingml/2006/main" xmlns:w14="http://schemas.microsoft.com/office/word/2010/wordml" xmlns:w15="http://schemas.microsoft.com/office/word/2012/wordml" xmlns:w16cex="http://schemas.microsoft.com/office/word/2018/wordml/cex" xmlns:w16cid="http://schemas.microsoft.com/office/word/2016/wordml/cid" xmlns:w16="http://schemas.microsoft.com/office/word/2018/wordml" xmlns:w16sdtdh="http://schemas.microsoft.com/office/word/2020/wordml/sdtdatahash" xmlns:w16se="http://schemas.microsoft.com/office/word/2015/wordml/symex" xmlns:wpg="http://schemas.microsoft.com/office/word/2010/wordprocessingGroup" xmlns:wpi="http://schemas.microsoft.com/office/word/2010/wordprocessingInk" xmlns:wne="http://schemas.microsoft.com/office/word/2006/wordml" xmlns:wps="http://schemas.microsoft.com/office/word/2010/wordprocessingShape" mc:Ignorable="w14 w15 w16se w16cid w16 w16cex w16sdtdh wp14">
+<w:document xmlns:wpc="http://schemas.microsoft.com/office/word/2010/wordprocessingCanvas" xmlns:cx="http://schemas.microsoft.com/office/drawing/2014/chartex" xmlns:cx1="http://schemas.microsoft.com/office/drawing/2015/9/8/chartex" xmlns:cx2="http://schemas.microsoft.com/office/drawing/2015/10/21/chartex" xmlns:cx3="http://schemas.microsoft.com/office/drawing/2016/5/9/chartex" xmlns:cx4="http://schemas.microsoft.com/office/drawing/2016/5/10/chartex" xmlns:cx5="http://schemas.microsoft.com/office/drawing/2016/5/11/chartex" xmlns:cx6="http://schemas.microsoft.com/office/drawing/2016/5/12/chartex" xmlns:cx7="http://schemas.microsoft.com/office/drawing/2016/5/13/chartex" xmlns:cx8="http://schemas.microsoft.com/office/drawing/2016/5/14/chartex" xmlns:mc="http://schemas.openxmlformats.org/markup-compatibility/2006" xmlns:aink="http://schemas.microsoft.com/office/drawing/2016/ink" xmlns:am3d="http://schemas.microsoft.com/office/drawing/2017/model3d" xmlns:o="urn:schemas-microsoft-com:office:office" xmlns:oel="http://schemas.microsoft.com/office/2019/extlst" xmlns:r="http://schemas.openxmlformats.org/officeDocument/2006/relationships" xmlns:m="http://schemas.openxmlformats.org/officeDocument/2006/math" xmlns:v="urn:schemas-microsoft-com:vml" xmlns:wp14="http://schemas.microsoft.com/office/word/2010/wordprocessingDrawing" xmlns:wp="http://schemas.openxmlformats.org/drawingml/2006/wordprocessingDrawing" xmlns:w10="urn:schemas-microsoft-com:office:word" xmlns:w="http://schemas.openxmlformats.org/wordprocessingml/2006/main" xmlns:w14="http://schemas.microsoft.com/office/word/2010/wordml" xmlns:w15="http://schemas.microsoft.com/office/word/2012/wordml" xmlns:w16cex="http://schemas.microsoft.com/office/word/2018/wordml/cex" xmlns:w16cid="http://schemas.microsoft.com/office/word/2016/wordml/cid" xmlns:w16="http://schemas.microsoft.com/office/word/2018/wordml" xmlns:w16du="http://schemas.microsoft.com/office/word/2023/wordml/word16du" xmlns:w16sdtdh="http://schemas.microsoft.com/office/word/2020/wordml/sdtdatahash" xmlns:w16se="http://schemas.microsoft.com/office/word/2015/wordml/symex" xmlns:wpg="http://schemas.microsoft.com/office/word/2010/wordprocessingGroup" xmlns:wpi="http://schemas.microsoft.com/office/word/2010/wordprocessingInk" xmlns:wne="http://schemas.microsoft.com/office/word/2006/wordml" xmlns:wps="http://schemas.microsoft.com/office/word/2010/wordprocessingShape" mc:Ignorable="w14 w15 w16se w16cid w16 w16cex w16sdtdh wp14">
   <w:body>
     <w:p>
       <w:pPr>
@@ -760,7 +760,6 @@
         </w:rPr>
         <w:t xml:space="preserve"> </w:t>
       </w:r>
-      <w:proofErr w:type="spellStart"/>
       <w:r>
         <w:rPr>
           <w:sz w:val="32"/>
@@ -776,7 +775,6 @@
         </w:rPr>
         <w:t>henhao</w:t>
       </w:r>
-      <w:proofErr w:type="spellEnd"/>
       <w:r>
         <w:rPr>
           <w:sz w:val="32"/>
@@ -828,7 +826,6 @@
         </w:rPr>
         <w:t xml:space="preserve"> </w:t>
       </w:r>
-      <w:proofErr w:type="spellStart"/>
       <w:r>
         <w:rPr>
           <w:sz w:val="32"/>
@@ -844,7 +841,6 @@
         </w:rPr>
         <w:t>uoqiang</w:t>
       </w:r>
-      <w:proofErr w:type="spellEnd"/>
       <w:r>
         <w:rPr>
           <w:sz w:val="32"/>
@@ -1047,17 +1043,8 @@
           <w:sz w:val="32"/>
           <w:szCs w:val="32"/>
         </w:rPr>
-        <w:t xml:space="preserve">Shanghai, </w:t>
-      </w:r>
-      <w:proofErr w:type="spellStart"/>
-      <w:r>
-        <w:rPr>
-          <w:sz w:val="32"/>
-          <w:szCs w:val="32"/>
-        </w:rPr>
-        <w:t>P.R.China</w:t>
-      </w:r>
-      <w:proofErr w:type="spellEnd"/>
+        <w:t>Shanghai, P.R.China</w:t>
+      </w:r>
     </w:p>
     <w:p>
       <w:pPr>
@@ -1075,7 +1062,7 @@
           <w:sz w:val="32"/>
           <w:szCs w:val="32"/>
         </w:rPr>
-        <w:t>J</w:t>
+        <w:t>M</w:t>
       </w:r>
       <w:r>
         <w:rPr>
@@ -1083,7 +1070,7 @@
           <w:sz w:val="32"/>
           <w:szCs w:val="32"/>
         </w:rPr>
-        <w:t>une</w:t>
+        <w:t>ay</w:t>
       </w:r>
       <w:r>
         <w:rPr>
@@ -2122,20 +2109,45 @@
           <w:sz w:val="24"/>
           <w:szCs w:val="24"/>
         </w:rPr>
-        <w:t>在零知识证明中，证明者需要构建一个包含许多约束条件的系统，并证明该系统满足这些约束条件。Circom和R1CS是底层工具链的重要组成部分，可以使用户轻松创建、优化和验证零知识证明系统。用户可以使用Circom轻松定义各种约束条件，并使用编译器将其转换为R1CS格式，然后将其转换为可验证的形式。然而，由于R1CS表示的灵活性，从具有相同语义的Circom程序编译的R1CS经常存在显著差异。这也使得验证R1CS的正确性和可扩展性变得困难。在本文中，我们提出了一种基于数据流的R1CS范式生成算法。它将R1CS转换为数据流图，并通过抽象处理和权重计算将等效的R1CS转换为相同的唯一范式。我们的模拟研究表明，在等效的R1CS通常产生的情况下，我们的算法可以正确生成范式</w:t>
-      </w:r>
-      <w:r>
-        <w:rPr>
-          <w:rFonts w:ascii="宋体" w:hAnsi="宋体" w:hint="eastAsia"/>
-          <w:sz w:val="24"/>
-          <w:szCs w:val="24"/>
-        </w:rPr>
-        <w:t>。</w:t>
-      </w:r>
-    </w:p>
-    <w:p>
-      <w:pPr>
-        <w:spacing w:line="500" w:lineRule="exact"/>
+        <w:t>零知识证明系统</w:t>
+      </w:r>
+      <w:r>
+        <w:rPr>
+          <w:rFonts w:ascii="宋体" w:hAnsi="宋体" w:hint="eastAsia"/>
+          <w:sz w:val="24"/>
+          <w:szCs w:val="24"/>
+        </w:rPr>
+        <w:t>自被提出以来就一直</w:t>
+      </w:r>
+      <w:r>
+        <w:rPr>
+          <w:rFonts w:ascii="宋体" w:hAnsi="宋体" w:hint="eastAsia"/>
+          <w:sz w:val="24"/>
+          <w:szCs w:val="24"/>
+        </w:rPr>
+        <w:t>备受关注，是密码学和计算复杂性理论的重要分支。在零知识证明中，证明者需要构造一个包含约束的系统，并证明该系统满足这些约束。</w:t>
+      </w:r>
+      <w:r>
+        <w:rPr>
+          <w:rFonts w:ascii="宋体" w:hAnsi="宋体" w:hint="eastAsia"/>
+          <w:sz w:val="24"/>
+          <w:szCs w:val="24"/>
+        </w:rPr>
+        <w:t>一阶</w:t>
+      </w:r>
+      <w:r>
+        <w:rPr>
+          <w:rFonts w:ascii="宋体" w:hAnsi="宋体" w:hint="eastAsia"/>
+          <w:sz w:val="24"/>
+          <w:szCs w:val="24"/>
+        </w:rPr>
+        <w:t>约束系统(R1CS)定义了一组双线性方程作为适用于零知识证明的约束。它们描述了用高级编程语言编写的语句的执行过程，并被许多零知识证明应用程序使用，但目前还没有标准的表示方式。 Circom是一种新颖的特定领域语言，用于定义算术电路，可用于生成零知识证明。用户可以使用Circom轻松定义约束，然后使用编译器将其转换为R1CS格式，最后将其转换为可验证的形式。然而，由于R1CS表示的灵活性，从具有相同语义的Circom程序编译的R1CS通常有显著差异。这使得验证R1CS的正确性和可扩展性变得困难。在本文中，我们提出了一种基于数据流的R1CS范式生成算法。它将R1CS转换为数据流图，并在抽象处理和权重计算后将等效的R1CS转换为相同的唯一范式。我们的模拟研究表明，在常见产生和使用等效R1CS的场景中，我们的算法可以正确生成范式。</w:t>
+      </w:r>
+    </w:p>
+    <w:p>
+      <w:pPr>
+        <w:spacing w:line="400" w:lineRule="exact"/>
+        <w:ind w:firstLineChars="200" w:firstLine="560"/>
         <w:rPr>
           <w:rFonts w:ascii="宋体" w:hAnsi="宋体"/>
           <w:sz w:val="28"/>
@@ -2311,22 +2323,13 @@
           <w:sz w:val="24"/>
           <w:szCs w:val="24"/>
         </w:rPr>
-        <w:t>In zero-knowledge proofs, the prover needs to construct a system that contains many constraints and prove that the system satisfies these constraints. Circom and R1CS are important components of the underlying toolchain that allow users to easily create, optimize, and verify zero-knowledge proof systems. Users can define various constraints easily with Circom and convert them to the R1CS format with a compiler, and then convert them to a verifiable form. However, due to the flexibility of the R1CS representation, R1CS compiled from Circom programs with the same semantics often differ significantly. It also makes it difficult to verify the correctness and scalability of R1CS. In this paper, we propose a data flow-based R1CS paradigm generation algorithm. It converts R1CS to a data flow graph and transforms equivalent R1CS into the same unique paradigm after abstract processing and weight calculation. Our simulation studies indicate that our algorithm can correctly generate paradigms in scenarios where equivalent R1CS are commonly produced</w:t>
-      </w:r>
-      <w:r>
-        <w:rPr>
-          <w:rFonts w:hint="eastAsia"/>
-          <w:sz w:val="24"/>
-          <w:szCs w:val="24"/>
-        </w:rPr>
-        <w:t>.</w:t>
+        <w:t>The zero-knowledge proof system, receiving extensive attention since it was proposed, is an essential branch of cryptography and computational complexity theory. In zero-knowledge proofs (ZKPs), the prover needs to construct a system containing constraints and prove that the system satisfies these constraints. Rank-1 Constraint Systems (R1CS) defines a set of bi-linear equations as constraints suitable for ZKPs. They describe the execution of statements written in higher-level programming languages and are used by many ZKP applications, but there is no standard way of representing them. Circom is a novel domain-specific language for defining arithmetic circuits that can be used to generate zero-knowledge proofs. Users can define constraints easily with Circom, convert them to the R1CS format with a compiler, and then convert them to a verifiable form. However, due to the flexibility of the R1CS representation, R1CS compiled from Circom programs with the same semantics often differ significantly. It also makes it difficult to verify the correctness and scalability of R1CS. In this paper, we propose a data-flow-based R1CS paradigm generation algorithm. It converts R1CS to a data flow graph and transforms equivalent R1CS into the same unique paradigm after abstract processing and weight calculation. Our simulation studies indicate that our algorithm can correctly generate paradigms in scenarios where equivalent R1CS are commonly produced and utilized.</w:t>
       </w:r>
     </w:p>
     <w:p>
       <w:pPr>
         <w:adjustRightInd w:val="0"/>
         <w:spacing w:line="400" w:lineRule="exact"/>
-        <w:ind w:firstLine="200"/>
         <w:rPr>
           <w:sz w:val="28"/>
           <w:szCs w:val="28"/>
@@ -2339,7 +2342,6 @@
       <w:pPr>
         <w:adjustRightInd w:val="0"/>
         <w:spacing w:line="400" w:lineRule="exact"/>
-        <w:ind w:firstLine="200"/>
         <w:rPr>
           <w:sz w:val="24"/>
           <w:szCs w:val="24"/>
@@ -7255,25 +7257,7 @@
           <w:sz w:val="24"/>
           <w:szCs w:val="24"/>
         </w:rPr>
-        <w:t>。它使用轻量级密码学，对于一个由n个约束条件组成的约束系统，它生成的可满足性的证明的大小为O(log2n)，并且该证明可以在O(</w:t>
-      </w:r>
-      <w:proofErr w:type="spellStart"/>
-      <w:r>
-        <w:rPr>
-          <w:rFonts w:ascii="宋体" w:hAnsi="宋体" w:hint="eastAsia"/>
-          <w:sz w:val="24"/>
-          <w:szCs w:val="24"/>
-        </w:rPr>
-        <w:t>nlogn</w:t>
-      </w:r>
-      <w:proofErr w:type="spellEnd"/>
-      <w:r>
-        <w:rPr>
-          <w:rFonts w:ascii="宋体" w:hAnsi="宋体" w:hint="eastAsia"/>
-          <w:sz w:val="24"/>
-          <w:szCs w:val="24"/>
-        </w:rPr>
-        <w:t>)的操作次数下生成，并在O(n)的时间内进行验证。相比于之前类似的零知识非交互式论证，他的效率高达十倍以上。</w:t>
+        <w:t>。它使用轻量级密码学，对于一个由n个约束条件组成的约束系统，它生成的可满足性的证明的大小为O(log2n)，并且该证明可以在O(nlogn)的操作次数下生成，并在O(n)的时间内进行验证。相比于之前类似的零知识非交互式论证，他的效率高达十倍以上。</w:t>
       </w:r>
     </w:p>
     <w:p>
@@ -8719,23 +8703,13 @@
         </w:rPr>
         <w:t xml:space="preserve"> </w:t>
       </w:r>
-      <w:proofErr w:type="spellStart"/>
-      <w:r>
-        <w:rPr>
-          <w:rFonts w:ascii="宋体" w:hAnsi="宋体" w:hint="eastAsia"/>
-          <w:sz w:val="24"/>
-          <w:szCs w:val="24"/>
-        </w:rPr>
-        <w:t>Pagerank</w:t>
-      </w:r>
-      <w:proofErr w:type="spellEnd"/>
-      <w:r>
-        <w:rPr>
-          <w:rFonts w:ascii="宋体" w:hAnsi="宋体" w:hint="eastAsia"/>
-          <w:sz w:val="24"/>
-          <w:szCs w:val="24"/>
-        </w:rPr>
-        <w:t>算法。</w:t>
+      <w:r>
+        <w:rPr>
+          <w:rFonts w:ascii="宋体" w:hAnsi="宋体" w:hint="eastAsia"/>
+          <w:sz w:val="24"/>
+          <w:szCs w:val="24"/>
+        </w:rPr>
+        <w:t>Pagerank算法。</w:t>
       </w:r>
     </w:p>
     <w:p>
@@ -8782,61 +8756,7 @@
           <w:sz w:val="24"/>
           <w:szCs w:val="24"/>
         </w:rPr>
-        <w:t>当敏感信息需要保护时，隐私和安全性变得至关重要。在20世纪80年代初，</w:t>
-      </w:r>
-      <w:proofErr w:type="spellStart"/>
-      <w:r>
-        <w:rPr>
-          <w:rFonts w:ascii="宋体" w:hAnsi="宋体" w:hint="eastAsia"/>
-          <w:sz w:val="24"/>
-          <w:szCs w:val="24"/>
-        </w:rPr>
-        <w:t>S.Goldwasser</w:t>
-      </w:r>
-      <w:proofErr w:type="spellEnd"/>
-      <w:r>
-        <w:rPr>
-          <w:rFonts w:ascii="宋体" w:hAnsi="宋体" w:hint="eastAsia"/>
-          <w:sz w:val="24"/>
-          <w:szCs w:val="24"/>
-        </w:rPr>
-        <w:t>、</w:t>
-      </w:r>
-      <w:proofErr w:type="spellStart"/>
-      <w:r>
-        <w:rPr>
-          <w:rFonts w:ascii="宋体" w:hAnsi="宋体" w:hint="eastAsia"/>
-          <w:sz w:val="24"/>
-          <w:szCs w:val="24"/>
-        </w:rPr>
-        <w:t>S.Micali</w:t>
-      </w:r>
-      <w:proofErr w:type="spellEnd"/>
-      <w:r>
-        <w:rPr>
-          <w:rFonts w:ascii="宋体" w:hAnsi="宋体" w:hint="eastAsia"/>
-          <w:sz w:val="24"/>
-          <w:szCs w:val="24"/>
-        </w:rPr>
-        <w:t>以及</w:t>
-      </w:r>
-      <w:proofErr w:type="spellStart"/>
-      <w:r>
-        <w:rPr>
-          <w:rFonts w:ascii="宋体" w:hAnsi="宋体" w:hint="eastAsia"/>
-          <w:sz w:val="24"/>
-          <w:szCs w:val="24"/>
-        </w:rPr>
-        <w:t>C.Rackoff</w:t>
-      </w:r>
-      <w:proofErr w:type="spellEnd"/>
-      <w:r>
-        <w:rPr>
-          <w:rFonts w:ascii="宋体" w:hAnsi="宋体" w:hint="eastAsia"/>
-          <w:sz w:val="24"/>
-          <w:szCs w:val="24"/>
-        </w:rPr>
-        <w:t>提出了一种名为零知识证明</w:t>
+        <w:t>当敏感信息需要保护时，隐私和安全性变得至关重要。在20世纪80年代初，S.Goldwasser、S.Micali以及C.Rackoff提出了一种名为零知识证明</w:t>
       </w:r>
       <w:r>
         <w:rPr>
@@ -9129,7 +9049,7 @@
         <mc:AlternateContent>
           <mc:Choice Requires="wps">
             <w:drawing>
-              <wp:anchor distT="0" distB="0" distL="114300" distR="114300" simplePos="0" relativeHeight="251664384" behindDoc="0" locked="0" layoutInCell="1" allowOverlap="1" wp14:anchorId="6980F364" wp14:editId="11A9D26C">
+              <wp:anchor distT="0" distB="0" distL="114300" distR="114300" simplePos="0" relativeHeight="251664384" behindDoc="0" locked="0" layoutInCell="1" allowOverlap="1" wp14:anchorId="6980F364" wp14:editId="4565E354">
                 <wp:simplePos x="0" y="0"/>
                 <wp:positionH relativeFrom="column">
                   <wp:posOffset>-2540</wp:posOffset>
@@ -9488,21 +9408,96 @@
       </w:r>
       <w:r>
         <w:rPr>
+          <w:rFonts w:ascii="宋体" w:hAnsi="宋体" w:hint="eastAsia"/>
+          <w:sz w:val="24"/>
+          <w:szCs w:val="24"/>
+        </w:rPr>
+        <w:t>本较高</w:t>
+      </w:r>
+      <w:r>
+        <w:rPr>
+          <w:rFonts w:ascii="宋体" w:hAnsi="宋体" w:hint="eastAsia"/>
+          <w:sz w:val="24"/>
+          <w:szCs w:val="24"/>
+        </w:rPr>
+        <w:t>，</w:t>
+      </w:r>
+      <w:r>
+        <w:rPr>
+          <w:rFonts w:ascii="宋体" w:hAnsi="宋体" w:hint="eastAsia"/>
+          <w:sz w:val="24"/>
+          <w:szCs w:val="24"/>
+        </w:rPr>
+        <w:t>具体</w:t>
+      </w:r>
+      <w:r>
+        <w:rPr>
+          <w:rFonts w:ascii="宋体" w:hAnsi="宋体" w:hint="eastAsia"/>
+          <w:sz w:val="24"/>
+          <w:szCs w:val="24"/>
+        </w:rPr>
+        <w:t>过程</w:t>
+      </w:r>
+      <w:r>
+        <w:rPr>
+          <w:rFonts w:ascii="宋体" w:hAnsi="宋体" w:hint="eastAsia"/>
+          <w:sz w:val="24"/>
+          <w:szCs w:val="24"/>
+        </w:rPr>
+        <w:t>如</w:t>
+      </w:r>
+      <w:r>
+        <w:rPr>
+          <w:rFonts w:ascii="宋体" w:hAnsi="宋体" w:hint="eastAsia"/>
+          <w:sz w:val="24"/>
+          <w:szCs w:val="24"/>
+        </w:rPr>
+        <w:t>图2</w:t>
+      </w:r>
+      <w:r>
+        <w:rPr>
+          <w:rFonts w:ascii="宋体" w:hAnsi="宋体"/>
+          <w:sz w:val="24"/>
+          <w:szCs w:val="24"/>
+        </w:rPr>
+        <w:t>-1</w:t>
+      </w:r>
+      <w:r>
+        <w:rPr>
+          <w:rFonts w:ascii="宋体" w:hAnsi="宋体" w:hint="eastAsia"/>
+          <w:sz w:val="24"/>
+          <w:szCs w:val="24"/>
+        </w:rPr>
+        <w:t>所示。</w:t>
+      </w:r>
+    </w:p>
+    <w:p>
+      <w:pPr>
+        <w:spacing w:line="400" w:lineRule="exact"/>
+        <w:ind w:firstLineChars="200" w:firstLine="420"/>
+        <w:rPr>
+          <w:rFonts w:ascii="宋体" w:hAnsi="宋体"/>
+          <w:sz w:val="24"/>
+          <w:szCs w:val="24"/>
+        </w:rPr>
+      </w:pPr>
+      <w:r>
+        <w:rPr>
           <w:noProof/>
         </w:rPr>
         <w:drawing>
-          <wp:anchor distT="0" distB="0" distL="114300" distR="114300" simplePos="0" relativeHeight="251659264" behindDoc="0" locked="0" layoutInCell="1" allowOverlap="1" wp14:anchorId="6D53C5E9" wp14:editId="49C9EF3A">
+          <wp:anchor distT="0" distB="0" distL="114300" distR="114300" simplePos="0" relativeHeight="251738112" behindDoc="0" locked="0" layoutInCell="1" allowOverlap="1" wp14:anchorId="0164DC28" wp14:editId="7E4ACA61">
             <wp:simplePos x="0" y="0"/>
-            <wp:positionH relativeFrom="margin">
-              <wp:align>right</wp:align>
+            <wp:positionH relativeFrom="page">
+              <wp:align>center</wp:align>
             </wp:positionH>
             <wp:positionV relativeFrom="paragraph">
-              <wp:posOffset>1025969</wp:posOffset>
+              <wp:posOffset>886637</wp:posOffset>
             </wp:positionV>
-            <wp:extent cx="5579110" cy="2560320"/>
-            <wp:effectExtent l="0" t="0" r="2540" b="0"/>
+            <wp:extent cx="5579110" cy="1593850"/>
+            <wp:effectExtent l="0" t="0" r="2540" b="6350"/>
             <wp:wrapTopAndBottom/>
-            <wp:docPr id="6" name="图片 6"/>
+            <wp:docPr id="10" name="图片 10"/>
             <wp:cNvGraphicFramePr>
               <a:graphicFrameLocks xmlns:a="http://schemas.openxmlformats.org/drawingml/2006/main" noChangeAspect="1"/>
             </wp:cNvGraphicFramePr>
@@ -9510,13 +9505,13 @@
               <a:graphicData uri="http://schemas.openxmlformats.org/drawingml/2006/picture">
                 <pic:pic xmlns:pic="http://schemas.openxmlformats.org/drawingml/2006/picture">
                   <pic:nvPicPr>
-                    <pic:cNvPr id="0" name="Picture 65"/>
+                    <pic:cNvPr id="0" name="Picture 1"/>
                     <pic:cNvPicPr>
                       <a:picLocks noChangeAspect="1" noChangeArrowheads="1"/>
                     </pic:cNvPicPr>
                   </pic:nvPicPr>
                   <pic:blipFill>
-                    <a:blip r:embed="rId19" cstate="print">
+                    <a:blip r:embed="rId19">
                       <a:extLst>
                         <a:ext uri="{28A0092B-C50C-407E-A947-70E740481C1C}">
                           <a14:useLocalDpi xmlns:a14="http://schemas.microsoft.com/office/drawing/2010/main" val="0"/>
@@ -9531,7 +9526,7 @@
                   <pic:spPr bwMode="auto">
                     <a:xfrm>
                       <a:off x="0" y="0"/>
-                      <a:ext cx="5579110" cy="2560320"/>
+                      <a:ext cx="5579110" cy="1593850"/>
                     </a:xfrm>
                     <a:prstGeom prst="rect">
                       <a:avLst/>
@@ -9544,6 +9539,12 @@
                 </pic:pic>
               </a:graphicData>
             </a:graphic>
+            <wp14:sizeRelH relativeFrom="page">
+              <wp14:pctWidth>0</wp14:pctWidth>
+            </wp14:sizeRelH>
+            <wp14:sizeRelV relativeFrom="page">
+              <wp14:pctHeight>0</wp14:pctHeight>
+            </wp14:sizeRelV>
           </wp:anchor>
         </w:drawing>
       </w:r>
@@ -9553,63 +9554,71 @@
           <w:sz w:val="24"/>
           <w:szCs w:val="24"/>
         </w:rPr>
-        <w:t>本较高</w:t>
-      </w:r>
-      <w:r>
-        <w:rPr>
-          <w:rFonts w:ascii="宋体" w:hAnsi="宋体" w:hint="eastAsia"/>
-          <w:sz w:val="24"/>
-          <w:szCs w:val="24"/>
-        </w:rPr>
-        <w:t>，</w:t>
-      </w:r>
-      <w:r>
-        <w:rPr>
-          <w:rFonts w:ascii="宋体" w:hAnsi="宋体" w:hint="eastAsia"/>
-          <w:sz w:val="24"/>
-          <w:szCs w:val="24"/>
-        </w:rPr>
-        <w:t>具体</w:t>
-      </w:r>
-      <w:r>
-        <w:rPr>
-          <w:rFonts w:ascii="宋体" w:hAnsi="宋体" w:hint="eastAsia"/>
-          <w:sz w:val="24"/>
-          <w:szCs w:val="24"/>
-        </w:rPr>
-        <w:t>过程</w:t>
-      </w:r>
-      <w:r>
-        <w:rPr>
-          <w:rFonts w:ascii="宋体" w:hAnsi="宋体" w:hint="eastAsia"/>
-          <w:sz w:val="24"/>
-          <w:szCs w:val="24"/>
-        </w:rPr>
-        <w:t>如</w:t>
-      </w:r>
-      <w:r>
-        <w:rPr>
-          <w:rFonts w:ascii="宋体" w:hAnsi="宋体" w:hint="eastAsia"/>
-          <w:sz w:val="24"/>
-          <w:szCs w:val="24"/>
-        </w:rPr>
-        <w:t>图2</w:t>
-      </w:r>
-      <w:r>
-        <w:rPr>
-          <w:rFonts w:ascii="宋体" w:hAnsi="宋体"/>
-          <w:sz w:val="24"/>
-          <w:szCs w:val="24"/>
-        </w:rPr>
-        <w:t>-1</w:t>
-      </w:r>
-      <w:r>
-        <w:rPr>
-          <w:rFonts w:ascii="宋体" w:hAnsi="宋体" w:hint="eastAsia"/>
-          <w:sz w:val="24"/>
-          <w:szCs w:val="24"/>
-        </w:rPr>
-        <w:t>所示。</w:t>
+        <w:t>总之，z</w:t>
+      </w:r>
+      <w:r>
+        <w:rPr>
+          <w:rFonts w:ascii="宋体" w:hAnsi="宋体" w:hint="eastAsia"/>
+          <w:sz w:val="24"/>
+          <w:szCs w:val="24"/>
+        </w:rPr>
+        <w:t>k</w:t>
+      </w:r>
+      <w:r>
+        <w:rPr>
+          <w:rFonts w:ascii="宋体" w:hAnsi="宋体"/>
+          <w:sz w:val="24"/>
+          <w:szCs w:val="24"/>
+        </w:rPr>
+        <w:t>-SNARK</w:t>
+      </w:r>
+      <w:r>
+        <w:rPr>
+          <w:rFonts w:ascii="宋体" w:hAnsi="宋体" w:hint="eastAsia"/>
+          <w:sz w:val="24"/>
+          <w:szCs w:val="24"/>
+        </w:rPr>
+        <w:t>s</w:t>
+      </w:r>
+      <w:r>
+        <w:rPr>
+          <w:rFonts w:ascii="宋体" w:hAnsi="宋体" w:hint="eastAsia"/>
+          <w:sz w:val="24"/>
+          <w:szCs w:val="24"/>
+        </w:rPr>
+        <w:t>工作原理可以分为以下步骤</w:t>
+      </w:r>
+      <w:r>
+        <w:rPr>
+          <w:rFonts w:ascii="宋体" w:hAnsi="宋体" w:hint="eastAsia"/>
+          <w:sz w:val="24"/>
+          <w:szCs w:val="24"/>
+        </w:rPr>
+        <w:t>：</w:t>
+      </w:r>
+      <w:r>
+        <w:rPr>
+          <w:rFonts w:ascii="宋体" w:hAnsi="宋体" w:hint="eastAsia"/>
+          <w:sz w:val="24"/>
+          <w:szCs w:val="24"/>
+        </w:rPr>
+        <w:t>首先，当用户将其需要验证的信息转换成一个数学问题时，这个过程通常称作计算（</w:t>
+      </w:r>
+      <w:r>
+        <w:rPr>
+          <w:rFonts w:ascii="宋体" w:hAnsi="宋体"/>
+          <w:sz w:val="24"/>
+          <w:szCs w:val="24"/>
+        </w:rPr>
+        <w:t>C</w:t>
+      </w:r>
+      <w:r>
+        <w:rPr>
+          <w:rFonts w:ascii="宋体" w:hAnsi="宋体"/>
+          <w:sz w:val="24"/>
+          <w:szCs w:val="24"/>
+        </w:rPr>
+        <w:t>omputation）。计算可以使用任意图灵完全的编程语言实现，比如 C、Python 和 Solidity（用于 Ethereum 智能合约编程），因为 zk-SNARKs 算法不依赖于特定的编程语言。</w:t>
       </w:r>
     </w:p>
     <w:p>
@@ -9628,59 +9637,27 @@
           <w:sz w:val="24"/>
           <w:szCs w:val="24"/>
         </w:rPr>
-        <w:t>总之，z</w:t>
-      </w:r>
-      <w:r>
-        <w:rPr>
-          <w:rFonts w:ascii="宋体" w:hAnsi="宋体" w:hint="eastAsia"/>
-          <w:sz w:val="24"/>
-          <w:szCs w:val="24"/>
-        </w:rPr>
-        <w:t>k</w:t>
-      </w:r>
-      <w:r>
-        <w:rPr>
-          <w:rFonts w:ascii="宋体" w:hAnsi="宋体"/>
-          <w:sz w:val="24"/>
-          <w:szCs w:val="24"/>
-        </w:rPr>
-        <w:t>-SNARK</w:t>
-      </w:r>
-      <w:r>
-        <w:rPr>
-          <w:rFonts w:ascii="宋体" w:hAnsi="宋体" w:hint="eastAsia"/>
-          <w:sz w:val="24"/>
-          <w:szCs w:val="24"/>
-        </w:rPr>
-        <w:t>s</w:t>
-      </w:r>
-      <w:r>
-        <w:rPr>
-          <w:rFonts w:ascii="宋体" w:hAnsi="宋体" w:hint="eastAsia"/>
-          <w:sz w:val="24"/>
-          <w:szCs w:val="24"/>
-        </w:rPr>
-        <w:t>工作原理可以分为以下步骤</w:t>
-      </w:r>
-      <w:r>
-        <w:rPr>
-          <w:rFonts w:ascii="宋体" w:hAnsi="宋体" w:hint="eastAsia"/>
-          <w:sz w:val="24"/>
-          <w:szCs w:val="24"/>
-        </w:rPr>
-        <w:t>：</w:t>
-      </w:r>
-      <w:r>
-        <w:rPr>
-          <w:rFonts w:ascii="宋体" w:hAnsi="宋体" w:hint="eastAsia"/>
-          <w:sz w:val="24"/>
-          <w:szCs w:val="24"/>
-        </w:rPr>
-        <w:t>首先，当用户将其需要验证的信息转换成一个数学问题时，这个过程通常称作计算（</w:t>
-      </w:r>
-      <w:r>
-        <w:rPr>
-          <w:rFonts w:ascii="宋体" w:hAnsi="宋体"/>
+        <w:t>然后，计算的结果通常被转化成一个算术电路（</w:t>
+      </w:r>
+      <w:r>
+        <w:rPr>
+          <w:rFonts w:ascii="宋体" w:hAnsi="宋体"/>
+          <w:sz w:val="24"/>
+          <w:szCs w:val="24"/>
+        </w:rPr>
+        <w:t>A</w:t>
+      </w:r>
+      <w:r>
+        <w:rPr>
+          <w:rFonts w:ascii="宋体" w:hAnsi="宋体"/>
+          <w:sz w:val="24"/>
+          <w:szCs w:val="24"/>
+        </w:rPr>
+        <w:t xml:space="preserve">rithmetic </w:t>
+      </w:r>
+      <w:r>
+        <w:rPr>
+          <w:rFonts w:ascii="宋体" w:hAnsi="宋体" w:hint="eastAsia"/>
           <w:sz w:val="24"/>
           <w:szCs w:val="24"/>
         </w:rPr>
@@ -9692,7 +9669,39 @@
           <w:sz w:val="24"/>
           <w:szCs w:val="24"/>
         </w:rPr>
-        <w:t>omputation）。计算可以使用任意图灵完全的编程语言实现，比如 C、Python 和 Solidity（用于 Ethereum 智能合约编程），因为 zk-SNARKs 算法不依赖于特定的编程语言。</w:t>
+        <w:t>ircuit），它是一种表示计算过程的数据结构。算术电路包含多个门（</w:t>
+      </w:r>
+      <w:r>
+        <w:rPr>
+          <w:rFonts w:ascii="宋体" w:hAnsi="宋体"/>
+          <w:sz w:val="24"/>
+          <w:szCs w:val="24"/>
+        </w:rPr>
+        <w:t>G</w:t>
+      </w:r>
+      <w:r>
+        <w:rPr>
+          <w:rFonts w:ascii="宋体" w:hAnsi="宋体"/>
+          <w:sz w:val="24"/>
+          <w:szCs w:val="24"/>
+        </w:rPr>
+        <w:t>ate），每个门执行一个基本的计算操作，比如加法或乘法。整个算术电路可以用于生成可验证的算术电路（R1CS），它是基于约束的公式系统的形式，这个公式系统表达了算术电路的约束条件</w:t>
+      </w:r>
+      <w:r>
+        <w:rPr>
+          <w:rFonts w:ascii="宋体" w:hAnsi="宋体" w:hint="eastAsia"/>
+          <w:sz w:val="24"/>
+          <w:szCs w:val="24"/>
+        </w:rPr>
+        <w:t>,将在后续章节进行详细介绍</w:t>
+      </w:r>
+      <w:r>
+        <w:rPr>
+          <w:rFonts w:ascii="宋体" w:hAnsi="宋体"/>
+          <w:sz w:val="24"/>
+          <w:szCs w:val="24"/>
+        </w:rPr>
+        <w:t>。可验证的算术电路是 zk-SNARKs 算法的输入之一。</w:t>
       </w:r>
     </w:p>
     <w:p>
@@ -9711,71 +9720,15 @@
           <w:sz w:val="24"/>
           <w:szCs w:val="24"/>
         </w:rPr>
-        <w:t>然后，计算的结果通常被转化成一个算术电路（</w:t>
-      </w:r>
-      <w:r>
-        <w:rPr>
-          <w:rFonts w:ascii="宋体" w:hAnsi="宋体"/>
-          <w:sz w:val="24"/>
-          <w:szCs w:val="24"/>
-        </w:rPr>
-        <w:t>A</w:t>
-      </w:r>
-      <w:r>
-        <w:rPr>
-          <w:rFonts w:ascii="宋体" w:hAnsi="宋体"/>
-          <w:sz w:val="24"/>
-          <w:szCs w:val="24"/>
-        </w:rPr>
-        <w:t xml:space="preserve">rithmetic </w:t>
-      </w:r>
-      <w:r>
-        <w:rPr>
-          <w:rFonts w:ascii="宋体" w:hAnsi="宋体" w:hint="eastAsia"/>
-          <w:sz w:val="24"/>
-          <w:szCs w:val="24"/>
-        </w:rPr>
-        <w:t>C</w:t>
-      </w:r>
-      <w:r>
-        <w:rPr>
-          <w:rFonts w:ascii="宋体" w:hAnsi="宋体"/>
-          <w:sz w:val="24"/>
-          <w:szCs w:val="24"/>
-        </w:rPr>
-        <w:t>ircuit），它是一种表示计算过程的数据结构。算术电路包含多个门（</w:t>
-      </w:r>
-      <w:r>
-        <w:rPr>
-          <w:rFonts w:ascii="宋体" w:hAnsi="宋体"/>
-          <w:sz w:val="24"/>
-          <w:szCs w:val="24"/>
-        </w:rPr>
-        <w:t>G</w:t>
-      </w:r>
-      <w:r>
-        <w:rPr>
-          <w:rFonts w:ascii="宋体" w:hAnsi="宋体"/>
-          <w:sz w:val="24"/>
-          <w:szCs w:val="24"/>
-        </w:rPr>
-        <w:t>ate），每个门执行一个基本的计算操作，比如加法或乘法。整个算术电路可以用于生成可验证的算术电路（R1CS），它是基于约束的公式系统的形式，这个公式系统表达了算术电路的约束条件</w:t>
-      </w:r>
-      <w:r>
-        <w:rPr>
-          <w:rFonts w:ascii="宋体" w:hAnsi="宋体" w:hint="eastAsia"/>
-          <w:sz w:val="24"/>
-          <w:szCs w:val="24"/>
-        </w:rPr>
-        <w:t>,将在后续章节进行详细介绍</w:t>
-      </w:r>
-      <w:r>
-        <w:rPr>
-          <w:rFonts w:ascii="宋体" w:hAnsi="宋体"/>
-          <w:sz w:val="24"/>
-          <w:szCs w:val="24"/>
-        </w:rPr>
-        <w:t>。可验证的算术电路是 zk-SNARKs 算法的输入之一。</w:t>
+        <w:t>接下来是</w:t>
+      </w:r>
+      <w:r>
+        <w:rPr>
+          <w:rFonts w:ascii="宋体" w:hAnsi="宋体"/>
+          <w:sz w:val="24"/>
+          <w:szCs w:val="24"/>
+        </w:rPr>
+        <w:t xml:space="preserve"> QAP（Quadratic Arithmetic Program）阶段，其中可验证算术电路被进一步转换为 QAP 格式。QAP 是一种公式系统，其中多项式表示了算术电路的行为。QAP 使得 zk-SNARKs 算法的实现更加高效，同时提高了安全性。</w:t>
       </w:r>
     </w:p>
     <w:p>
@@ -9794,15 +9747,39 @@
           <w:sz w:val="24"/>
           <w:szCs w:val="24"/>
         </w:rPr>
-        <w:t>接下来是</w:t>
-      </w:r>
-      <w:r>
-        <w:rPr>
-          <w:rFonts w:ascii="宋体" w:hAnsi="宋体"/>
-          <w:sz w:val="24"/>
-          <w:szCs w:val="24"/>
-        </w:rPr>
-        <w:t xml:space="preserve"> QAP（Quadratic Arithmetic Program）阶段，其中可验证算术电路被进一步转换为 QAP 格式。QAP 是一种公式系统，其中多项式表示了算术电路的行为。QAP 使得 zk-SNARKs 算法的实现更加高效，同时提高了安全性。</w:t>
+        <w:t>最后是</w:t>
+      </w:r>
+      <w:r>
+        <w:rPr>
+          <w:rFonts w:ascii="宋体" w:hAnsi="宋体"/>
+          <w:sz w:val="24"/>
+          <w:szCs w:val="24"/>
+        </w:rPr>
+        <w:t xml:space="preserve"> zk-SNARK 阶段。在这个阶段，可验证算术电路和 QAP 被用来生成证明（</w:t>
+      </w:r>
+      <w:r>
+        <w:rPr>
+          <w:rFonts w:ascii="宋体" w:hAnsi="宋体"/>
+          <w:sz w:val="24"/>
+          <w:szCs w:val="24"/>
+        </w:rPr>
+        <w:t>P</w:t>
+      </w:r>
+      <w:r>
+        <w:rPr>
+          <w:rFonts w:ascii="宋体" w:hAnsi="宋体" w:hint="eastAsia"/>
+          <w:sz w:val="24"/>
+          <w:szCs w:val="24"/>
+        </w:rPr>
+        <w:t>roof</w:t>
+      </w:r>
+      <w:r>
+        <w:rPr>
+          <w:rFonts w:ascii="宋体" w:hAnsi="宋体"/>
+          <w:sz w:val="24"/>
+          <w:szCs w:val="24"/>
+        </w:rPr>
+        <w:t>）。</w:t>
       </w:r>
     </w:p>
     <w:p>
@@ -9817,44 +9794,57 @@
       </w:pPr>
       <w:r>
         <w:rPr>
-          <w:rFonts w:ascii="宋体" w:hAnsi="宋体" w:hint="eastAsia"/>
-          <w:sz w:val="24"/>
-          <w:szCs w:val="24"/>
-        </w:rPr>
-        <w:t>最后是</w:t>
-      </w:r>
-      <w:r>
-        <w:rPr>
-          <w:rFonts w:ascii="宋体" w:hAnsi="宋体"/>
-          <w:sz w:val="24"/>
-          <w:szCs w:val="24"/>
-        </w:rPr>
-        <w:t xml:space="preserve"> zk-SNARK 阶段。在这个阶段，可验证算术电路和 QAP 被用来生成证明（</w:t>
-      </w:r>
-      <w:r>
-        <w:rPr>
-          <w:rFonts w:ascii="宋体" w:hAnsi="宋体"/>
-          <w:sz w:val="24"/>
-          <w:szCs w:val="24"/>
-        </w:rPr>
-        <w:t>P</w:t>
-      </w:r>
-      <w:r>
-        <w:rPr>
-          <w:rFonts w:ascii="宋体" w:hAnsi="宋体" w:hint="eastAsia"/>
-          <w:sz w:val="24"/>
-          <w:szCs w:val="24"/>
-        </w:rPr>
-        <w:t>roof</w:t>
-      </w:r>
-      <w:r>
-        <w:rPr>
-          <w:rFonts w:ascii="宋体" w:hAnsi="宋体"/>
-          <w:sz w:val="24"/>
-          <w:szCs w:val="24"/>
-        </w:rPr>
-        <w:t>）。</w:t>
-      </w:r>
+          <w:rFonts w:ascii="宋体" w:hAnsi="宋体"/>
+          <w:sz w:val="24"/>
+          <w:szCs w:val="24"/>
+        </w:rPr>
+        <w:t>Z</w:t>
+      </w:r>
+      <w:r>
+        <w:rPr>
+          <w:rFonts w:ascii="宋体" w:hAnsi="宋体" w:hint="eastAsia"/>
+          <w:sz w:val="24"/>
+          <w:szCs w:val="24"/>
+        </w:rPr>
+        <w:t>k</w:t>
+      </w:r>
+      <w:r>
+        <w:rPr>
+          <w:rFonts w:ascii="宋体" w:hAnsi="宋体"/>
+          <w:sz w:val="24"/>
+          <w:szCs w:val="24"/>
+        </w:rPr>
+        <w:t>-SNARKs 是一种强大的隐私保护工具，可以用于数字支付、区块链技术和其他领域。它可以通过验证信息的真实性，同时保护用户的隐私。虽然 zk-SNARKs 的工作原理比较复杂，但这一技术已经被广泛应用，为数字化世界带来更高的安全性和隐私保护。</w:t>
+      </w:r>
+    </w:p>
+    <w:p>
+      <w:pPr>
+        <w:pStyle w:val="2"/>
+      </w:pPr>
+      <w:bookmarkStart w:id="38" w:name="_Toc134360866"/>
+      <w:r>
+        <w:rPr>
+          <w:rFonts w:hint="eastAsia"/>
+        </w:rPr>
+        <w:lastRenderedPageBreak/>
+        <w:t>2</w:t>
+      </w:r>
+      <w:r>
+        <w:t>.</w:t>
+      </w:r>
+      <w:r>
+        <w:t xml:space="preserve"> </w:t>
+      </w:r>
+      <w:r>
+        <w:t xml:space="preserve">2 </w:t>
+      </w:r>
+      <w:r>
+        <w:rPr>
+          <w:rFonts w:hint="eastAsia"/>
+        </w:rPr>
+        <w:t>算术电路描述语言</w:t>
+      </w:r>
+      <w:bookmarkEnd w:id="38"/>
     </w:p>
     <w:p>
       <w:pPr>
@@ -9868,66 +9858,12 @@
       </w:pPr>
       <w:r>
         <w:rPr>
-          <w:rFonts w:ascii="宋体" w:hAnsi="宋体"/>
-          <w:sz w:val="24"/>
-          <w:szCs w:val="24"/>
-        </w:rPr>
-        <w:t>Z</w:t>
-      </w:r>
-      <w:r>
-        <w:rPr>
-          <w:rFonts w:ascii="宋体" w:hAnsi="宋体" w:hint="eastAsia"/>
-          <w:sz w:val="24"/>
-          <w:szCs w:val="24"/>
-        </w:rPr>
-        <w:t>k</w:t>
-      </w:r>
-      <w:r>
-        <w:rPr>
-          <w:rFonts w:ascii="宋体" w:hAnsi="宋体"/>
-          <w:sz w:val="24"/>
-          <w:szCs w:val="24"/>
-        </w:rPr>
-        <w:t>-SNARKs 是一种强大的隐私保护工具，可以用于数字支付、区块链技术和其他</w:t>
-      </w:r>
-      <w:r>
-        <w:rPr>
-          <w:rFonts w:ascii="宋体" w:hAnsi="宋体"/>
-          <w:sz w:val="24"/>
-          <w:szCs w:val="24"/>
-        </w:rPr>
-        <w:lastRenderedPageBreak/>
-        <w:t>领域。它可以通过验证信息的真实性，同时保护用户的隐私。虽然 zk-SNARKs 的工作原理比较复杂，但这一技术已经被广泛应用，为数字化世界带来更高的安全性和隐私保护。</w:t>
-      </w:r>
-    </w:p>
-    <w:p/>
-    <w:p>
-      <w:pPr>
-        <w:pStyle w:val="2"/>
-      </w:pPr>
-      <w:bookmarkStart w:id="38" w:name="_Toc134360866"/>
-      <w:r>
-        <w:rPr>
-          <w:rFonts w:hint="eastAsia"/>
-        </w:rPr>
-        <w:t>2</w:t>
-      </w:r>
-      <w:r>
-        <w:t>.</w:t>
-      </w:r>
-      <w:r>
-        <w:t xml:space="preserve"> </w:t>
-      </w:r>
-      <w:r>
-        <w:t xml:space="preserve">2 </w:t>
-      </w:r>
-      <w:r>
-        <w:rPr>
-          <w:rFonts w:hint="eastAsia"/>
-        </w:rPr>
-        <w:t>算术电路描述语言</w:t>
-      </w:r>
-      <w:bookmarkEnd w:id="38"/>
+          <w:rFonts w:ascii="宋体" w:hAnsi="宋体" w:hint="eastAsia"/>
+          <w:sz w:val="24"/>
+          <w:szCs w:val="24"/>
+        </w:rPr>
+        <w:t>当今数字世界中的许多重要问题，例如如何在不泄露私人信息的情况下验证身份、如何保护隐私数据不被非法利用等，都可以通过零知识证明技术来解决。其中，算术电路作为描述和计算各种复杂运算的重要工具，在零知识证明中扮演着不可或缺的角色。</w:t>
+      </w:r>
     </w:p>
     <w:p>
       <w:pPr>
@@ -9945,7 +9881,23 @@
           <w:sz w:val="24"/>
           <w:szCs w:val="24"/>
         </w:rPr>
-        <w:t>当今数字世界中的许多重要问题，例如如何在不泄露私人信息的情况下验证身份、如何保护隐私数据不被非法利用等，都可以通过零知识证明技术来解决。其中，算术电路作为描述和计算各种复杂运算的重要工具，在零知识证明中扮演着不可或缺的角色。</w:t>
+        <w:t>具体来说，算术电路</w:t>
+      </w:r>
+      <w:r>
+        <w:rPr>
+          <w:rFonts w:ascii="宋体" w:hAnsi="宋体" w:hint="eastAsia"/>
+          <w:sz w:val="24"/>
+          <w:szCs w:val="24"/>
+        </w:rPr>
+        <w:t>由一系列逻辑门组成,</w:t>
+      </w:r>
+      <w:r>
+        <w:rPr>
+          <w:rFonts w:ascii="宋体" w:hAnsi="宋体" w:hint="eastAsia"/>
+          <w:sz w:val="24"/>
+          <w:szCs w:val="24"/>
+        </w:rPr>
+        <w:t>可以用于描述和计算各种类型的算术运算，例如加法、乘法、除法等。通过将这些基本运算进行组合，可以构建出复杂的算术电路，用于实现各种计算任务。在零知识证明中，算术电路通常用于描述交易验证和状态转换等计算任务，例如验证一笔交易的签名是否正确、验证账户余额是否足够等。</w:t>
       </w:r>
     </w:p>
     <w:p>
@@ -9964,23 +9916,7 @@
           <w:sz w:val="24"/>
           <w:szCs w:val="24"/>
         </w:rPr>
-        <w:t>具体来说，算术电路</w:t>
-      </w:r>
-      <w:r>
-        <w:rPr>
-          <w:rFonts w:ascii="宋体" w:hAnsi="宋体" w:hint="eastAsia"/>
-          <w:sz w:val="24"/>
-          <w:szCs w:val="24"/>
-        </w:rPr>
-        <w:t>由一系列逻辑门组成,</w:t>
-      </w:r>
-      <w:r>
-        <w:rPr>
-          <w:rFonts w:ascii="宋体" w:hAnsi="宋体" w:hint="eastAsia"/>
-          <w:sz w:val="24"/>
-          <w:szCs w:val="24"/>
-        </w:rPr>
-        <w:t>可以用于描述和计算各种类型的算术运算，例如加法、乘法、除法等。通过将这些基本运算进行组合，可以构建出复杂的算术电路，用于实现各种计算任务。在零知识证明中，算术电路通常用于描述交易验证和状态转换等计算任务，例如验证一笔交易的签名是否正确、验证账户余额是否足够等。</w:t>
+        <w:t>此外，算术电路还可以用于实现零知识证明系统中的密码学哈希函数。哈希函数是一种将任意长度的消息映射到固定长度的摘要的算法，具有不可逆、唯一性和抗碰撞等特性。密码学哈希函数可以用于实现数字签名、密钥派生和消息认证码等重要的密码学协议。在零知识证明中，密码学哈希函数通常用于计算证明的哈希值，以保证证明的安全性和不可伪造性。</w:t>
       </w:r>
     </w:p>
     <w:p>
@@ -9999,7 +9935,71 @@
           <w:sz w:val="24"/>
           <w:szCs w:val="24"/>
         </w:rPr>
-        <w:t>此外，算术电路还可以用于实现零知识证明系统中的密码学哈希函数。哈希函数是一种将任意长度的消息映射到固定长度的摘要的算法，具有不可逆、唯一性和抗碰撞等特性。密码学哈希函数可以用于实现数字签名、密钥派生和消息认证码等重要的密码学协议。在零知识证明中，密码学哈希函数通常用于计算证明的哈希值，以保证证明的安全性和不可伪造性。</w:t>
+        <w:t>在零知识证明体系中，存在许多常见的算术电路描述语言，包括</w:t>
+      </w:r>
+      <w:r>
+        <w:rPr>
+          <w:rFonts w:ascii="宋体" w:hAnsi="宋体"/>
+          <w:sz w:val="24"/>
+          <w:szCs w:val="24"/>
+        </w:rPr>
+        <w:t>Arithmetica</w:t>
+      </w:r>
+      <w:r>
+        <w:rPr>
+          <w:rFonts w:ascii="宋体" w:hAnsi="宋体" w:hint="eastAsia"/>
+          <w:sz w:val="24"/>
+          <w:szCs w:val="24"/>
+        </w:rPr>
+        <w:t>、</w:t>
+      </w:r>
+      <w:r>
+        <w:rPr>
+          <w:rFonts w:ascii="宋体" w:hAnsi="宋体"/>
+          <w:sz w:val="24"/>
+          <w:szCs w:val="24"/>
+        </w:rPr>
+        <w:t>libsnark DSL</w:t>
+      </w:r>
+      <w:r>
+        <w:rPr>
+          <w:rFonts w:ascii="宋体" w:hAnsi="宋体" w:hint="eastAsia"/>
+          <w:sz w:val="24"/>
+          <w:szCs w:val="24"/>
+        </w:rPr>
+        <w:t>、Circom等，</w:t>
+      </w:r>
+      <w:r>
+        <w:rPr>
+          <w:rFonts w:ascii="宋体" w:hAnsi="宋体" w:hint="eastAsia"/>
+          <w:sz w:val="24"/>
+          <w:szCs w:val="24"/>
+        </w:rPr>
+        <w:t>通常用于构建和验证零知识证明系统。算术电路描述语言可以描述各种类型的算术电路，例如线性约束系统（Linear Constraint Systems，LCS）、双线性配对（Bilinear Pairings）和量子电路等。</w:t>
+      </w:r>
+      <w:r>
+        <w:rPr>
+          <w:rFonts w:ascii="宋体" w:hAnsi="宋体" w:hint="eastAsia"/>
+          <w:sz w:val="24"/>
+          <w:szCs w:val="24"/>
+        </w:rPr>
+        <w:t>在本章节中，主要介绍zk</w:t>
+      </w:r>
+      <w:r>
+        <w:rPr>
+          <w:rFonts w:ascii="宋体" w:hAnsi="宋体"/>
+          <w:sz w:val="24"/>
+          <w:szCs w:val="24"/>
+        </w:rPr>
+        <w:t>-SNARK</w:t>
+      </w:r>
+      <w:r>
+        <w:rPr>
+          <w:rFonts w:ascii="宋体" w:hAnsi="宋体" w:hint="eastAsia"/>
+          <w:sz w:val="24"/>
+          <w:szCs w:val="24"/>
+        </w:rPr>
+        <w:t>s底层中用于描述算术电路的Circom语言。</w:t>
       </w:r>
     </w:p>
     <w:p>
@@ -10018,83 +10018,78 @@
           <w:sz w:val="24"/>
           <w:szCs w:val="24"/>
         </w:rPr>
-        <w:t>在零知识证明体系中，存在许多常见的算术电路描述语言，包括</w:t>
-      </w:r>
-      <w:proofErr w:type="spellStart"/>
-      <w:r>
-        <w:rPr>
-          <w:rFonts w:ascii="宋体" w:hAnsi="宋体"/>
-          <w:sz w:val="24"/>
-          <w:szCs w:val="24"/>
-        </w:rPr>
-        <w:t>Arithmetica</w:t>
-      </w:r>
-      <w:proofErr w:type="spellEnd"/>
-      <w:r>
-        <w:rPr>
-          <w:rFonts w:ascii="宋体" w:hAnsi="宋体" w:hint="eastAsia"/>
-          <w:sz w:val="24"/>
-          <w:szCs w:val="24"/>
-        </w:rPr>
-        <w:t>、</w:t>
-      </w:r>
-      <w:proofErr w:type="spellStart"/>
-      <w:r>
-        <w:rPr>
-          <w:rFonts w:ascii="宋体" w:hAnsi="宋体"/>
-          <w:sz w:val="24"/>
-          <w:szCs w:val="24"/>
-        </w:rPr>
-        <w:t>libsnark</w:t>
-      </w:r>
-      <w:proofErr w:type="spellEnd"/>
-      <w:r>
-        <w:rPr>
-          <w:rFonts w:ascii="宋体" w:hAnsi="宋体"/>
-          <w:sz w:val="24"/>
-          <w:szCs w:val="24"/>
-        </w:rPr>
-        <w:t xml:space="preserve"> DSL</w:t>
-      </w:r>
-      <w:r>
-        <w:rPr>
-          <w:rFonts w:ascii="宋体" w:hAnsi="宋体" w:hint="eastAsia"/>
-          <w:sz w:val="24"/>
-          <w:szCs w:val="24"/>
-        </w:rPr>
-        <w:t>、Circom等，</w:t>
-      </w:r>
-      <w:r>
-        <w:rPr>
-          <w:rFonts w:ascii="宋体" w:hAnsi="宋体" w:hint="eastAsia"/>
-          <w:sz w:val="24"/>
-          <w:szCs w:val="24"/>
-        </w:rPr>
-        <w:t>通常用于构建和验证零知识证明系统。算术电路描述语言可以描述各种类型的算术电路，例如线性约束系统（Linear Constraint Systems，LCS）、双线性配对（Bilinear Pairings）和量子电路等。</w:t>
-      </w:r>
-      <w:r>
-        <w:rPr>
-          <w:rFonts w:ascii="宋体" w:hAnsi="宋体" w:hint="eastAsia"/>
-          <w:sz w:val="24"/>
-          <w:szCs w:val="24"/>
-        </w:rPr>
-        <w:t>在本章节中，主要介绍zk</w:t>
-      </w:r>
-      <w:r>
-        <w:rPr>
-          <w:rFonts w:ascii="宋体" w:hAnsi="宋体"/>
-          <w:sz w:val="24"/>
-          <w:szCs w:val="24"/>
-        </w:rPr>
-        <w:t>-SNARK</w:t>
-      </w:r>
-      <w:r>
-        <w:rPr>
-          <w:rFonts w:ascii="宋体" w:hAnsi="宋体" w:hint="eastAsia"/>
-          <w:sz w:val="24"/>
-          <w:szCs w:val="24"/>
-        </w:rPr>
-        <w:t>s底层中用于描述算术电路的Circom语言。</w:t>
+        <w:t>Circom是一种用于描述算术电路的领域特定语言（DSL），旨在为零知识证明系统的开发和部署提供方便和高效的工具</w:t>
+      </w:r>
+      <w:r>
+        <w:rPr>
+          <w:rFonts w:ascii="宋体" w:hAnsi="宋体"/>
+          <w:sz w:val="24"/>
+          <w:szCs w:val="24"/>
+        </w:rPr>
+        <w:fldChar w:fldCharType="begin"/>
+      </w:r>
+      <w:r>
+        <w:rPr>
+          <w:rFonts w:ascii="宋体" w:hAnsi="宋体"/>
+          <w:sz w:val="24"/>
+          <w:szCs w:val="24"/>
+        </w:rPr>
+        <w:instrText xml:space="preserve"> </w:instrText>
+      </w:r>
+      <w:r>
+        <w:rPr>
+          <w:rFonts w:ascii="宋体" w:hAnsi="宋体" w:hint="eastAsia"/>
+          <w:sz w:val="24"/>
+          <w:szCs w:val="24"/>
+        </w:rPr>
+        <w:instrText>REF _Ref134361236 \r \h</w:instrText>
+      </w:r>
+      <w:r>
+        <w:rPr>
+          <w:rFonts w:ascii="宋体" w:hAnsi="宋体"/>
+          <w:sz w:val="24"/>
+          <w:szCs w:val="24"/>
+        </w:rPr>
+        <w:instrText xml:space="preserve"> </w:instrText>
+      </w:r>
+      <w:r>
+        <w:rPr>
+          <w:rFonts w:ascii="宋体" w:hAnsi="宋体"/>
+          <w:sz w:val="24"/>
+          <w:szCs w:val="24"/>
+        </w:rPr>
+      </w:r>
+      <w:r>
+        <w:rPr>
+          <w:rFonts w:ascii="宋体" w:hAnsi="宋体"/>
+          <w:sz w:val="24"/>
+          <w:szCs w:val="24"/>
+        </w:rPr>
+        <w:fldChar w:fldCharType="separate"/>
+      </w:r>
+      <w:r>
+        <w:rPr>
+          <w:rFonts w:ascii="宋体" w:hAnsi="宋体"/>
+          <w:sz w:val="24"/>
+          <w:szCs w:val="24"/>
+        </w:rPr>
+        <w:t>[10]</w:t>
+      </w:r>
+      <w:r>
+        <w:rPr>
+          <w:rFonts w:ascii="宋体" w:hAnsi="宋体"/>
+          <w:sz w:val="24"/>
+          <w:szCs w:val="24"/>
+        </w:rPr>
+        <w:fldChar w:fldCharType="end"/>
+      </w:r>
+      <w:r>
+        <w:rPr>
+          <w:rFonts w:ascii="宋体" w:hAnsi="宋体" w:hint="eastAsia"/>
+          <w:sz w:val="24"/>
+          <w:szCs w:val="24"/>
+        </w:rPr>
+        <w:t>。它基于JavaScript语言，可以轻松地与其他区块链和密码学工具集成，提供了一种简洁而强大的方式来描述和实现各种算术电路。</w:t>
       </w:r>
     </w:p>
     <w:p>
@@ -10113,78 +10108,7 @@
           <w:sz w:val="24"/>
           <w:szCs w:val="24"/>
         </w:rPr>
-        <w:t>Circom是一种用于描述算术电路的领域特定语言（DSL），旨在为零知识证明系统的开发和部署提供方便和高效的工具</w:t>
-      </w:r>
-      <w:r>
-        <w:rPr>
-          <w:rFonts w:ascii="宋体" w:hAnsi="宋体"/>
-          <w:sz w:val="24"/>
-          <w:szCs w:val="24"/>
-        </w:rPr>
-        <w:fldChar w:fldCharType="begin"/>
-      </w:r>
-      <w:r>
-        <w:rPr>
-          <w:rFonts w:ascii="宋体" w:hAnsi="宋体"/>
-          <w:sz w:val="24"/>
-          <w:szCs w:val="24"/>
-        </w:rPr>
-        <w:instrText xml:space="preserve"> </w:instrText>
-      </w:r>
-      <w:r>
-        <w:rPr>
-          <w:rFonts w:ascii="宋体" w:hAnsi="宋体" w:hint="eastAsia"/>
-          <w:sz w:val="24"/>
-          <w:szCs w:val="24"/>
-        </w:rPr>
-        <w:instrText>REF _Ref134361236 \r \h</w:instrText>
-      </w:r>
-      <w:r>
-        <w:rPr>
-          <w:rFonts w:ascii="宋体" w:hAnsi="宋体"/>
-          <w:sz w:val="24"/>
-          <w:szCs w:val="24"/>
-        </w:rPr>
-        <w:instrText xml:space="preserve"> </w:instrText>
-      </w:r>
-      <w:r>
-        <w:rPr>
-          <w:rFonts w:ascii="宋体" w:hAnsi="宋体"/>
-          <w:sz w:val="24"/>
-          <w:szCs w:val="24"/>
-        </w:rPr>
-      </w:r>
-      <w:r>
-        <w:rPr>
-          <w:rFonts w:ascii="宋体" w:hAnsi="宋体"/>
-          <w:sz w:val="24"/>
-          <w:szCs w:val="24"/>
-        </w:rPr>
-        <w:fldChar w:fldCharType="separate"/>
-      </w:r>
-      <w:r>
-        <w:rPr>
-          <w:rFonts w:ascii="宋体" w:hAnsi="宋体"/>
-          <w:sz w:val="24"/>
-          <w:szCs w:val="24"/>
-        </w:rPr>
-        <w:t>[10]</w:t>
-      </w:r>
-      <w:r>
-        <w:rPr>
-          <w:rFonts w:ascii="宋体" w:hAnsi="宋体"/>
-          <w:sz w:val="24"/>
-          <w:szCs w:val="24"/>
-        </w:rPr>
-        <w:fldChar w:fldCharType="end"/>
-      </w:r>
-      <w:r>
-        <w:rPr>
-          <w:rFonts w:ascii="宋体" w:hAnsi="宋体" w:hint="eastAsia"/>
-          <w:sz w:val="24"/>
-          <w:szCs w:val="24"/>
-        </w:rPr>
-        <w:t>。它基于JavaScript语言，可以轻松地与其他区块链和密码学工具集成，提供了一种简洁而强大的方式来描述和实现各种算术电路。</w:t>
+        <w:t>Circom具有许多优点，其中之一是它具有高度模块化的结构，使得电路的设计和实现变得非常简单和灵活。用户可以通过Circom内置的语法和函数来描述各种基本运算，例如加法、乘法、除法等，也可以通过组合这些基本运算来构建出复杂的算术电路，以实现各种计算任务。此外，Circom还支持用户自定义函数和类型，以满足不同的需求。</w:t>
       </w:r>
     </w:p>
     <w:p>
@@ -10203,16 +10127,8 @@
           <w:sz w:val="24"/>
           <w:szCs w:val="24"/>
         </w:rPr>
-        <w:t>Circom具有许多优点，其中之一是它具有高度模块化的结构，使得电路的设计</w:t>
-      </w:r>
-      <w:r>
-        <w:rPr>
-          <w:rFonts w:ascii="宋体" w:hAnsi="宋体" w:hint="eastAsia"/>
-          <w:sz w:val="24"/>
-          <w:szCs w:val="24"/>
-        </w:rPr>
         <w:lastRenderedPageBreak/>
-        <w:t>和实现变得非常简单和灵活。用户可以通过Circom内置的语法和函数来描述各种基本运算，例如加法、乘法、除法等，也可以通过组合这些基本运算来构建出复杂的算术电路，以实现各种计算任务。此外，Circom还支持用户自定义函数和类型，以满足不同的需求。</w:t>
+        <w:t>另一个重要的优点是Circom提供了一个自动优化工具，可以对电路进行优化和简化，以提高性能和效率。优化工具会自动检测和消除无用的计算和冗余的逻辑门，从而减少电路的大小和运行时间，并提高证明的速度和可靠性。这使得开发人员可以专注于电路的功能和逻辑，而无需担心性能和优化问题。</w:t>
       </w:r>
     </w:p>
     <w:p>
@@ -10231,7 +10147,7 @@
           <w:sz w:val="24"/>
           <w:szCs w:val="24"/>
         </w:rPr>
-        <w:t>另一个重要的优点是Circom提供了一个自动优化工具，可以对电路进行优化和简化，以提高性能和效率。优化工具会自动检测和消除无用的计算和冗余的逻辑门，从而减少电路的大小和运行时间，并提高证明的速度和可靠性。这使得开发人员可以专注于电路的功能和逻辑，而无需担心性能和优化问题。</w:t>
+        <w:t>此外，Circom还支持零知识证明系统中的一些关键功能，例如范围证明、批量验证、证明可组合性等。这些功能可以使零知识证明系统更加安全、高效和灵活，满足不同的应用场景和需求。</w:t>
       </w:r>
     </w:p>
     <w:p>
@@ -10250,7 +10166,7 @@
           <w:sz w:val="24"/>
           <w:szCs w:val="24"/>
         </w:rPr>
-        <w:t>此外，Circom还支持零知识证明系统中的一些关键功能，例如范围证明、批量验证、证明可组合性等。这些功能可以使零知识证明系统更加安全、高效和灵活，满足不同的应用场景和需求。</w:t>
+        <w:t>最后，Circom还提供了丰富的文档和示例，帮助用户快速了解和使用该语言。用户可以通过阅读文档和参考示例来学习Circom的基本语法和使用方法，也可以通过讨论和交流社区来获取更多的支持和帮助。</w:t>
       </w:r>
     </w:p>
     <w:p>
@@ -10269,8 +10185,91 @@
           <w:sz w:val="24"/>
           <w:szCs w:val="24"/>
         </w:rPr>
-        <w:t>最后，Circom还提供了丰富的文档和示例，帮助用户快速了解和使用该语言。用户可以通过阅读文档和参考示例来学习Circom的基本语法和使用方法，也可以通过讨论和交流社区来获取更多的支持和帮助。</w:t>
-      </w:r>
+        <w:t>总之，Circom是一种强大而灵活的算术电路描述语言，它为零知识证明系统的开发和部署提供了方便和高效的工具。通过Circom，开发人员可以轻松地实现各种复杂的算术运算和逻辑，并将其集成到零知识证明系统中，以实现各种实际应用场景。</w:t>
+      </w:r>
+    </w:p>
+    <w:p>
+      <w:pPr>
+        <w:pStyle w:val="2"/>
+      </w:pPr>
+      <w:bookmarkStart w:id="39" w:name="_Toc134360867"/>
+      <w:r>
+        <w:rPr>
+          <w:rFonts w:hint="eastAsia"/>
+        </w:rPr>
+        <w:t>2</w:t>
+      </w:r>
+      <w:r>
+        <w:t>.</w:t>
+      </w:r>
+      <w:r>
+        <w:t xml:space="preserve"> </w:t>
+      </w:r>
+      <w:r>
+        <w:t xml:space="preserve">3 </w:t>
+      </w:r>
+      <w:r>
+        <w:rPr>
+          <w:rFonts w:hint="eastAsia"/>
+        </w:rPr>
+        <w:t>一阶约束系统（</w:t>
+      </w:r>
+      <w:r>
+        <w:rPr>
+          <w:rFonts w:hint="eastAsia"/>
+        </w:rPr>
+        <w:t>R</w:t>
+      </w:r>
+      <w:r>
+        <w:t>1CS</w:t>
+      </w:r>
+      <w:r>
+        <w:rPr>
+          <w:rFonts w:hint="eastAsia"/>
+        </w:rPr>
+        <w:t>）</w:t>
+      </w:r>
+      <w:bookmarkEnd w:id="39"/>
+    </w:p>
+    <w:p>
+      <w:pPr>
+        <w:pStyle w:val="3"/>
+        <w:rPr>
+          <w:rFonts w:ascii="黑体" w:hAnsi="黑体"/>
+          <w:bCs w:val="0"/>
+          <w:sz w:val="24"/>
+          <w:szCs w:val="24"/>
+        </w:rPr>
+      </w:pPr>
+      <w:bookmarkStart w:id="40" w:name="_Toc134360868"/>
+      <w:r>
+        <w:rPr>
+          <w:rFonts w:ascii="黑体" w:hAnsi="黑体" w:hint="eastAsia"/>
+          <w:bCs w:val="0"/>
+          <w:sz w:val="24"/>
+          <w:szCs w:val="24"/>
+        </w:rPr>
+        <w:t>2</w:t>
+      </w:r>
+      <w:r>
+        <w:rPr>
+          <w:rFonts w:ascii="黑体" w:hAnsi="黑体"/>
+          <w:bCs w:val="0"/>
+          <w:sz w:val="24"/>
+          <w:szCs w:val="24"/>
+        </w:rPr>
+        <w:t>.3.1 R1CS</w:t>
+      </w:r>
+      <w:r>
+        <w:rPr>
+          <w:rFonts w:ascii="黑体" w:hAnsi="黑体" w:hint="eastAsia"/>
+          <w:bCs w:val="0"/>
+          <w:sz w:val="24"/>
+          <w:szCs w:val="24"/>
+        </w:rPr>
+        <w:t>的基本定义</w:t>
+      </w:r>
+      <w:bookmarkEnd w:id="40"/>
     </w:p>
     <w:p>
       <w:pPr>
@@ -10288,127 +10287,7 @@
           <w:sz w:val="24"/>
           <w:szCs w:val="24"/>
         </w:rPr>
-        <w:t>总之，Circom是一种强大而灵活的算术电路描述语言，它为零知识证明系统的开发和部署提供了方便和高效的工具。通过Circom，开发人员可以轻松地实现各种复杂的算术运算和逻辑，并将其集成到零知识证明系统中，以实现各种实际应用场景。</w:t>
-      </w:r>
-    </w:p>
-    <w:p>
-      <w:pPr>
-        <w:pStyle w:val="2"/>
-      </w:pPr>
-      <w:bookmarkStart w:id="39" w:name="_Toc134360867"/>
-      <w:r>
-        <w:rPr>
-          <w:rFonts w:hint="eastAsia"/>
-        </w:rPr>
-        <w:t>2</w:t>
-      </w:r>
-      <w:r>
-        <w:t>.</w:t>
-      </w:r>
-      <w:r>
-        <w:t xml:space="preserve"> </w:t>
-      </w:r>
-      <w:r>
-        <w:t xml:space="preserve">3 </w:t>
-      </w:r>
-      <w:r>
-        <w:rPr>
-          <w:rFonts w:hint="eastAsia"/>
-        </w:rPr>
-        <w:t>一阶约束系统（</w:t>
-      </w:r>
-      <w:r>
-        <w:rPr>
-          <w:rFonts w:hint="eastAsia"/>
-        </w:rPr>
-        <w:t>R</w:t>
-      </w:r>
-      <w:r>
-        <w:t>1CS</w:t>
-      </w:r>
-      <w:r>
-        <w:rPr>
-          <w:rFonts w:hint="eastAsia"/>
-        </w:rPr>
-        <w:t>）</w:t>
-      </w:r>
-      <w:bookmarkEnd w:id="39"/>
-    </w:p>
-    <w:p>
-      <w:pPr>
-        <w:pStyle w:val="3"/>
-        <w:rPr>
-          <w:rFonts w:ascii="黑体" w:hAnsi="黑体"/>
-          <w:bCs w:val="0"/>
-          <w:sz w:val="24"/>
-          <w:szCs w:val="24"/>
-        </w:rPr>
-      </w:pPr>
-      <w:bookmarkStart w:id="40" w:name="_Toc134360868"/>
-      <w:r>
-        <w:rPr>
-          <w:rFonts w:ascii="黑体" w:hAnsi="黑体" w:hint="eastAsia"/>
-          <w:bCs w:val="0"/>
-          <w:sz w:val="24"/>
-          <w:szCs w:val="24"/>
-        </w:rPr>
-        <w:t>2</w:t>
-      </w:r>
-      <w:r>
-        <w:rPr>
-          <w:rFonts w:ascii="黑体" w:hAnsi="黑体"/>
-          <w:bCs w:val="0"/>
-          <w:sz w:val="24"/>
-          <w:szCs w:val="24"/>
-        </w:rPr>
-        <w:t>.3.1 R1CS</w:t>
-      </w:r>
-      <w:r>
-        <w:rPr>
-          <w:rFonts w:ascii="黑体" w:hAnsi="黑体" w:hint="eastAsia"/>
-          <w:bCs w:val="0"/>
-          <w:sz w:val="24"/>
-          <w:szCs w:val="24"/>
-        </w:rPr>
-        <w:t>的基本定义</w:t>
-      </w:r>
-      <w:bookmarkEnd w:id="40"/>
-    </w:p>
-    <w:p>
-      <w:pPr>
-        <w:spacing w:line="400" w:lineRule="exact"/>
-        <w:ind w:firstLineChars="200" w:firstLine="480"/>
-        <w:rPr>
-          <w:rFonts w:ascii="宋体" w:hAnsi="宋体"/>
-          <w:sz w:val="24"/>
-          <w:szCs w:val="24"/>
-        </w:rPr>
-      </w:pPr>
-      <w:r>
-        <w:rPr>
-          <w:rFonts w:ascii="宋体" w:hAnsi="宋体" w:hint="eastAsia"/>
-          <w:sz w:val="24"/>
-          <w:szCs w:val="24"/>
-        </w:rPr>
-        <w:t xml:space="preserve">Rank-1 Constraint Systems (R1CS)是一种用于描述约束系统的数学模型。在零知识证明系统中，R1CS是最常用的约束系统模型之一，因为它可以转换为QAP（Quadratic Arithmetic Programs）和零知识证明系统的SNARKs（Succinct Non-Interactive Arguments of Knowledge）和STARKs（Scalable Transparent </w:t>
-      </w:r>
-      <w:proofErr w:type="spellStart"/>
-      <w:r>
-        <w:rPr>
-          <w:rFonts w:ascii="宋体" w:hAnsi="宋体" w:hint="eastAsia"/>
-          <w:sz w:val="24"/>
-          <w:szCs w:val="24"/>
-        </w:rPr>
-        <w:t>ARguments</w:t>
-      </w:r>
-      <w:proofErr w:type="spellEnd"/>
-      <w:r>
-        <w:rPr>
-          <w:rFonts w:ascii="宋体" w:hAnsi="宋体" w:hint="eastAsia"/>
-          <w:sz w:val="24"/>
-          <w:szCs w:val="24"/>
-        </w:rPr>
-        <w:t xml:space="preserve"> of Knowledge）。</w:t>
+        <w:t>Rank-1 Constraint Systems (R1CS)是一种用于描述约束系统的数学模型。在零知识证明系统中，R1CS是最常用的约束系统模型之一，因为它可以转换为QAP（Quadratic Arithmetic Programs）和零知识证明系统的SNARKs（Succinct Non-Interactive Arguments of Knowledge）和STARKs（Scalable Transparent ARguments of Knowledge）。</w:t>
       </w:r>
     </w:p>
     <w:p>
@@ -11016,7 +10895,6 @@
           <w:sz w:val="24"/>
           <w:szCs w:val="24"/>
         </w:rPr>
-        <w:lastRenderedPageBreak/>
         <w:t>此处</w:t>
       </w:r>
     </w:p>
@@ -11429,6 +11307,7 @@
         <w:rPr>
           <w:noProof/>
         </w:rPr>
+        <w:lastRenderedPageBreak/>
         <mc:AlternateContent>
           <mc:Choice Requires="wps">
             <w:drawing>
@@ -12146,16 +12025,7 @@
           <w:sz w:val="24"/>
           <w:szCs w:val="24"/>
         </w:rPr>
-        <w:t xml:space="preserve">在实际应用中，R1CS 系统已经被广泛采用。例如，在数字货币交易中，用户需要证明自己拥有一定数量的数字货币，而不需要将具体的交易信息公开。这时，R1CS </w:t>
-      </w:r>
-      <w:r>
-        <w:rPr>
-          <w:rFonts w:ascii="宋体" w:hAnsi="宋体"/>
-          <w:sz w:val="24"/>
-          <w:szCs w:val="24"/>
-        </w:rPr>
-        <w:lastRenderedPageBreak/>
-        <w:t>可以作为一种有效的证明方式，保护用户的隐私。此外，R1CS 还可以用于智能合约的验证和执行、密码协议的设计等方面。</w:t>
+        <w:t>在实际应用中，R1CS 系统已经被广泛采用。例如，在数字货币交易中，用户需要证明自己拥有一定数量的数字货币，而不需要将具体的交易信息公开。这时，R1CS 可以作为一种有效的证明方式，保护用户的隐私。此外，R1CS 还可以用于智能合约的验证和执行、密码协议的设计等方面。</w:t>
       </w:r>
     </w:p>
     <w:p>
@@ -12176,6 +12046,7 @@
           <w:sz w:val="24"/>
           <w:szCs w:val="24"/>
         </w:rPr>
+        <w:lastRenderedPageBreak/>
         <w:t>2</w:t>
       </w:r>
       <w:r>
@@ -13606,16 +13477,7 @@
           <w:sz w:val="24"/>
           <w:szCs w:val="24"/>
         </w:rPr>
-        <w:t>中所用到的变量与向</w:t>
-      </w:r>
-      <w:r>
-        <w:rPr>
-          <w:rFonts w:ascii="宋体" w:hAnsi="宋体" w:hint="eastAsia"/>
-          <w:sz w:val="24"/>
-          <w:szCs w:val="24"/>
-        </w:rPr>
-        <w:lastRenderedPageBreak/>
-        <w:t>量中的元素的对应关系。此处的变量映射为：</w:t>
+        <w:t>中所用到的变量与向量中的元素的对应关系。此处的变量映射为：</w:t>
       </w:r>
     </w:p>
     <w:p>
@@ -13711,6 +13573,7 @@
           <w:sz w:val="24"/>
           <w:szCs w:val="24"/>
         </w:rPr>
+        <w:lastRenderedPageBreak/>
         <w:tab/>
       </w:r>
       <w:r>
@@ -15679,7 +15542,6 @@
         <w:rPr>
           <w:rFonts w:hint="eastAsia"/>
         </w:rPr>
-        <w:lastRenderedPageBreak/>
         <w:t>2</w:t>
       </w:r>
       <w:r>
@@ -15830,7 +15692,16 @@
           <w:sz w:val="24"/>
           <w:szCs w:val="24"/>
         </w:rPr>
-        <w:t>随着网络的迅速发展，根据用户的查询向他们提供最高质量的网页变得越来越困难。其原因在于有些网页与其对自身的描述相去甚远，且有些网络链接仅仅是超链接，仅仅为了导航而存在。因此，仅仅通过一个依靠网页的搜索引擎来寻找合适的页面内容或者利用超链接信息都是非常困难的。</w:t>
+        <w:t>随着网络的迅速发展，根据用户的查询向他们提供最高质量的网页变得越来越困难。其原因在于有些网页与其对自身的描述相去甚远，且有些网络链接仅仅是超链接，</w:t>
+      </w:r>
+      <w:r>
+        <w:rPr>
+          <w:rFonts w:ascii="宋体" w:hAnsi="宋体" w:hint="eastAsia"/>
+          <w:sz w:val="24"/>
+          <w:szCs w:val="24"/>
+        </w:rPr>
+        <w:lastRenderedPageBreak/>
+        <w:t>仅仅为了导航而存在。因此，仅仅通过一个依靠网页的搜索引擎来寻找合适的页面内容或者利用超链接信息都是非常困难的。</w:t>
       </w:r>
     </w:p>
     <w:p>
@@ -16381,7 +16252,6 @@
         <w:rPr>
           <w:noProof/>
         </w:rPr>
-        <w:lastRenderedPageBreak/>
         <mc:AlternateContent>
           <mc:Choice Requires="wps">
             <w:drawing>
@@ -16629,25 +16499,7 @@
           <w:sz w:val="24"/>
           <w:szCs w:val="24"/>
         </w:rPr>
-        <w:t>计算每个页面的初始得分：在</w:t>
-      </w:r>
-      <w:proofErr w:type="spellStart"/>
-      <w:r>
-        <w:rPr>
-          <w:rFonts w:ascii="宋体" w:hAnsi="宋体" w:hint="eastAsia"/>
-          <w:sz w:val="24"/>
-          <w:szCs w:val="24"/>
-        </w:rPr>
-        <w:t>Pagerank</w:t>
-      </w:r>
-      <w:proofErr w:type="spellEnd"/>
-      <w:r>
-        <w:rPr>
-          <w:rFonts w:ascii="宋体" w:hAnsi="宋体" w:hint="eastAsia"/>
-          <w:sz w:val="24"/>
-          <w:szCs w:val="24"/>
-        </w:rPr>
-        <w:t>中，每个页面的初始得分都设置为1。这意味着</w:t>
+        <w:t>计算每个页面的初始得分：在Pagerank中，每个页面的初始得分都设置为1。这意味着</w:t>
       </w:r>
       <w:r>
         <w:rPr>
@@ -17532,7 +17384,6 @@
         <w:rPr>
           <w:noProof/>
         </w:rPr>
-        <w:lastRenderedPageBreak/>
         <mc:AlternateContent>
           <mc:Choice Requires="wps">
             <w:drawing>
@@ -17931,7 +17782,15 @@
           <w:rFonts w:hint="eastAsia"/>
           <w:sz w:val="24"/>
         </w:rPr>
-        <w:t>。该算法没有将一个页面的排名值平均分配给它的外链界面，而是分配给更重要的页面。每个外链页面得到的数值和它的受欢迎程度，也就是它的内链和外链数量，成正比。从内链和外链来看，受欢迎程度分别被记作</w:t>
+        <w:t>。该算法没有将一个页面的排名值平均分配给它的外链界面，而是分配给更重要的页面。每个外链页面得到的数值和它的受欢迎程度，也就是它的内链和外链数量，成正比。从内链和外链来看，受欢迎程度分别被记</w:t>
+      </w:r>
+      <w:r>
+        <w:rPr>
+          <w:rFonts w:hint="eastAsia"/>
+          <w:sz w:val="24"/>
+        </w:rPr>
+        <w:lastRenderedPageBreak/>
+        <w:t>作</w:t>
       </w:r>
       <m:oMath>
         <m:sSubSup>
@@ -19633,7 +19492,6 @@
           <w:rFonts w:hint="eastAsia"/>
           <w:sz w:val="24"/>
         </w:rPr>
-        <w:lastRenderedPageBreak/>
         <w:t>经过测试，与传统的</w:t>
       </w:r>
       <w:r>
@@ -20172,7 +20030,6 @@
         </w:rPr>
         <w:t>，实际上就是以编译器内部的的逻辑，对数据电路的结构进行分割，并且将分割下来的每一个子图转化为一阶约束，最后将这些子图所转化出的一阶约束合并在一起，得到完整的</w:t>
       </w:r>
-      <w:proofErr w:type="spellStart"/>
       <w:r>
         <w:rPr>
           <w:rFonts w:hint="eastAsia"/>
@@ -20186,7 +20043,6 @@
         </w:rPr>
         <w:t>1CS</w:t>
       </w:r>
-      <w:proofErr w:type="spellEnd"/>
       <w:r>
         <w:rPr>
           <w:rFonts w:hint="eastAsia"/>
@@ -21165,7 +21021,7 @@
           <w:sz w:val="24"/>
           <w:szCs w:val="24"/>
         </w:rPr>
-        <w:t>范式生成算法。首先介绍了本算法中使用的数据结构。然后以两个等价的</w:t>
+        <w:t>范式生成算法。首先介绍了本算法中使用的数据结构。然后详细介绍了算法各个步骤的具体输入与输出，以及该算法是如何在抽象过程中消除等价</w:t>
       </w:r>
       <w:r>
         <w:rPr>
@@ -21188,7 +21044,15 @@
           <w:sz w:val="24"/>
           <w:szCs w:val="24"/>
         </w:rPr>
-        <w:t>约束组为例，详细介绍了算法各个步骤的具体输入与输出，以及该算法是如何在抽象过程中消除等价</w:t>
+        <w:t>约数组之间的不同之处的。</w:t>
+      </w:r>
+      <w:r>
+        <w:rPr>
+          <w:rFonts w:hint="eastAsia"/>
+          <w:sz w:val="24"/>
+          <w:szCs w:val="24"/>
+        </w:rPr>
+        <w:t>同时还列举了两个等价的</w:t>
       </w:r>
       <w:r>
         <w:rPr>
@@ -21211,7 +21075,7 @@
           <w:sz w:val="24"/>
           <w:szCs w:val="24"/>
         </w:rPr>
-        <w:t>约数组之间的不同之处的。</w:t>
+        <w:t>约束组，以便更直观地理解算法中每个步骤的输入、输出以及对各种情况的处理方式。</w:t>
       </w:r>
     </w:p>
     <w:p>
@@ -23480,7 +23344,16 @@
           <w:sz w:val="24"/>
           <w:szCs w:val="24"/>
         </w:rPr>
-        <w:t>范式的具体要求进行了介绍。</w:t>
+        <w:t>范式的具体</w:t>
+      </w:r>
+      <w:r>
+        <w:rPr>
+          <w:rFonts w:hint="eastAsia"/>
+          <w:sz w:val="24"/>
+          <w:szCs w:val="24"/>
+        </w:rPr>
+        <w:lastRenderedPageBreak/>
+        <w:t>要求进行了介绍。</w:t>
       </w:r>
     </w:p>
     <w:p>
@@ -23497,7 +23370,6 @@
           <w:sz w:val="24"/>
           <w:szCs w:val="24"/>
         </w:rPr>
-        <w:lastRenderedPageBreak/>
         <w:t>4</w:t>
       </w:r>
       <w:r>
@@ -24720,23 +24592,47 @@
           <w:sz w:val="24"/>
           <w:szCs w:val="24"/>
         </w:rPr>
-        <w:t>中所存储的变量映射中的变量，与R</w:t>
-      </w:r>
-      <w:r>
-        <w:rPr>
-          <w:rFonts w:ascii="宋体" w:hAnsi="宋体"/>
-          <w:sz w:val="24"/>
-          <w:szCs w:val="24"/>
-        </w:rPr>
-        <w:t>1CS</w:t>
-      </w:r>
-      <w:r>
-        <w:rPr>
-          <w:rFonts w:ascii="宋体" w:hAnsi="宋体" w:hint="eastAsia"/>
-          <w:sz w:val="24"/>
-          <w:szCs w:val="24"/>
-        </w:rPr>
-        <w:t>约束组的矩阵集合中的每一列一一对应；另一种则是在创建数据流图的过程中创建的，用于存储中间变量的结点。</w:t>
+        <w:t>中所存储的变量映射中的变量，</w:t>
+      </w:r>
+      <w:r>
+        <w:rPr>
+          <w:rFonts w:ascii="宋体" w:hAnsi="宋体" w:hint="eastAsia"/>
+          <w:sz w:val="24"/>
+          <w:szCs w:val="24"/>
+        </w:rPr>
+        <w:t>以及</w:t>
+      </w:r>
+      <w:r>
+        <w:rPr>
+          <w:rFonts w:ascii="宋体" w:hAnsi="宋体" w:hint="eastAsia"/>
+          <w:sz w:val="24"/>
+          <w:szCs w:val="24"/>
+        </w:rPr>
+        <w:t>在创建数据流图的过程中创建的，用于存储中间变量的结点</w:t>
+      </w:r>
+      <w:r>
+        <w:rPr>
+          <w:rFonts w:ascii="宋体" w:hAnsi="宋体" w:hint="eastAsia"/>
+          <w:sz w:val="24"/>
+          <w:szCs w:val="24"/>
+        </w:rPr>
+        <w:t>；另一种则是</w:t>
+      </w:r>
+      <w:r>
+        <w:rPr>
+          <w:rFonts w:ascii="宋体" w:hAnsi="宋体" w:hint="eastAsia"/>
+          <w:sz w:val="24"/>
+          <w:szCs w:val="24"/>
+        </w:rPr>
+        <w:t>存储构建数据流图的过程中所要用到的常数的节点</w:t>
+      </w:r>
+      <w:r>
+        <w:rPr>
+          <w:rFonts w:ascii="宋体" w:hAnsi="宋体" w:hint="eastAsia"/>
+          <w:sz w:val="24"/>
+          <w:szCs w:val="24"/>
+        </w:rPr>
+        <w:t>。</w:t>
       </w:r>
     </w:p>
     <w:p>
@@ -24751,19 +24647,11 @@
       </w:pPr>
       <w:r>
         <w:rPr>
-          <w:rFonts w:ascii="宋体" w:hAnsi="宋体"/>
-          <w:sz w:val="24"/>
-          <w:szCs w:val="24"/>
-        </w:rPr>
-        <w:t>RN</w:t>
-      </w:r>
-      <w:r>
-        <w:rPr>
-          <w:rFonts w:ascii="宋体" w:hAnsi="宋体" w:hint="eastAsia"/>
-          <w:sz w:val="24"/>
-          <w:szCs w:val="24"/>
-        </w:rPr>
-        <w:t>ode是本论文所创建的数据流图的顶点的数据结构，因此本论文中数据流图又叫R</w:t>
+          <w:rFonts w:ascii="宋体" w:hAnsi="宋体" w:hint="eastAsia"/>
+          <w:sz w:val="24"/>
+          <w:szCs w:val="24"/>
+        </w:rPr>
+        <w:t>表达变量的R</w:t>
       </w:r>
       <w:r>
         <w:rPr>
@@ -24779,78 +24667,8 @@
           <w:sz w:val="24"/>
           <w:szCs w:val="24"/>
         </w:rPr>
-        <w:t>ode</w:t>
-      </w:r>
-      <w:r>
-        <w:rPr>
-          <w:rFonts w:ascii="宋体" w:hAnsi="宋体"/>
-          <w:sz w:val="24"/>
-          <w:szCs w:val="24"/>
-        </w:rPr>
-        <w:t xml:space="preserve"> G</w:t>
-      </w:r>
-      <w:r>
-        <w:rPr>
-          <w:rFonts w:ascii="宋体" w:hAnsi="宋体" w:hint="eastAsia"/>
-          <w:sz w:val="24"/>
-          <w:szCs w:val="24"/>
-        </w:rPr>
-        <w:t>raph。</w:t>
-      </w:r>
-    </w:p>
-    <w:p>
-      <w:pPr>
-        <w:pStyle w:val="3"/>
-        <w:rPr>
-          <w:sz w:val="24"/>
-          <w:szCs w:val="24"/>
-        </w:rPr>
-      </w:pPr>
-      <w:bookmarkStart w:id="55" w:name="_Toc134360882"/>
-      <w:r>
-        <w:rPr>
-          <w:sz w:val="24"/>
-          <w:szCs w:val="24"/>
-        </w:rPr>
-        <w:t>4</w:t>
-      </w:r>
-      <w:r>
-        <w:rPr>
-          <w:sz w:val="24"/>
-          <w:szCs w:val="24"/>
-        </w:rPr>
-        <w:t>.</w:t>
-      </w:r>
-      <w:r>
-        <w:rPr>
-          <w:sz w:val="24"/>
-          <w:szCs w:val="24"/>
-        </w:rPr>
-        <w:t xml:space="preserve"> </w:t>
-      </w:r>
-      <w:r>
-        <w:rPr>
-          <w:sz w:val="24"/>
-          <w:szCs w:val="24"/>
-        </w:rPr>
-        <w:t>1.</w:t>
-      </w:r>
-      <w:r>
-        <w:rPr>
-          <w:sz w:val="24"/>
-          <w:szCs w:val="24"/>
-        </w:rPr>
-        <w:t xml:space="preserve"> 3 </w:t>
-      </w:r>
-      <w:r>
-        <w:rPr>
-          <w:rFonts w:hint="eastAsia"/>
-          <w:sz w:val="24"/>
-          <w:szCs w:val="24"/>
-        </w:rPr>
-        <w:t>瓦片</w:t>
-      </w:r>
-      <w:bookmarkEnd w:id="55"/>
+        <w:t>ode可以被表达成一个三元组:</w:t>
+      </w:r>
     </w:p>
     <w:p>
       <w:pPr>
@@ -24862,14 +24680,122 @@
           <w:szCs w:val="24"/>
         </w:rPr>
       </w:pPr>
-      <w:r>
-        <w:rPr>
-          <w:rFonts w:ascii="宋体" w:hAnsi="宋体" w:hint="eastAsia"/>
-          <w:sz w:val="24"/>
-          <w:szCs w:val="24"/>
-        </w:rPr>
-        <w:t>瓦片这一概念借鉴了编译过程中指令选择中的概念。</w:t>
-      </w:r>
+      <m:oMathPara>
+        <m:oMath>
+          <m:r>
+            <w:rPr>
+              <w:rFonts w:ascii="Cambria Math" w:hAnsi="Cambria Math"/>
+              <w:sz w:val="24"/>
+              <w:szCs w:val="24"/>
+            </w:rPr>
+            <m:t>V</m:t>
+          </m:r>
+          <m:r>
+            <w:rPr>
+              <w:rFonts w:ascii="Cambria Math" w:hAnsi="Cambria Math" w:hint="eastAsia"/>
+              <w:sz w:val="24"/>
+              <w:szCs w:val="24"/>
+            </w:rPr>
+            <m:t>ar</m:t>
+          </m:r>
+          <m:r>
+            <w:rPr>
+              <w:rFonts w:ascii="Cambria Math" w:hAnsi="Cambria Math"/>
+              <w:sz w:val="24"/>
+              <w:szCs w:val="24"/>
+            </w:rPr>
+            <m:t>N</m:t>
+          </m:r>
+          <m:r>
+            <w:rPr>
+              <w:rFonts w:ascii="Cambria Math" w:hAnsi="Cambria Math" w:hint="eastAsia"/>
+              <w:sz w:val="24"/>
+              <w:szCs w:val="24"/>
+            </w:rPr>
+            <m:t>ode</m:t>
+          </m:r>
+          <m:r>
+            <w:rPr>
+              <w:rFonts w:ascii="Cambria Math" w:hAnsi="Cambria Math"/>
+              <w:sz w:val="24"/>
+              <w:szCs w:val="24"/>
+            </w:rPr>
+            <m:t>={O</m:t>
+          </m:r>
+          <m:r>
+            <w:rPr>
+              <w:rFonts w:ascii="Cambria Math" w:hAnsi="Cambria Math" w:hint="eastAsia"/>
+              <w:sz w:val="24"/>
+              <w:szCs w:val="24"/>
+            </w:rPr>
+            <m:t>pearation</m:t>
+          </m:r>
+          <m:r>
+            <w:rPr>
+              <w:rFonts w:ascii="Cambria Math" w:hAnsi="Cambria Math"/>
+              <w:sz w:val="24"/>
+              <w:szCs w:val="24"/>
+            </w:rPr>
+            <m:t>,C</m:t>
+          </m:r>
+          <m:r>
+            <w:rPr>
+              <w:rFonts w:ascii="MS Gothic" w:eastAsia="MS Gothic" w:hAnsi="MS Gothic" w:cs="MS Gothic" w:hint="eastAsia"/>
+              <w:sz w:val="24"/>
+              <w:szCs w:val="24"/>
+            </w:rPr>
+            <m:t>h</m:t>
+          </m:r>
+          <m:r>
+            <w:rPr>
+              <w:rFonts w:ascii="Cambria Math" w:hAnsi="Cambria Math" w:hint="eastAsia"/>
+              <w:sz w:val="24"/>
+              <w:szCs w:val="24"/>
+            </w:rPr>
+            <m:t>ild</m:t>
+          </m:r>
+          <m:r>
+            <w:rPr>
+              <w:rFonts w:ascii="Cambria Math" w:hAnsi="Cambria Math"/>
+              <w:sz w:val="24"/>
+              <w:szCs w:val="24"/>
+            </w:rPr>
+            <m:t>, F</m:t>
+          </m:r>
+          <m:r>
+            <w:rPr>
+              <w:rFonts w:ascii="Cambria Math" w:hAnsi="Cambria Math" w:hint="eastAsia"/>
+              <w:sz w:val="24"/>
+              <w:szCs w:val="24"/>
+            </w:rPr>
+            <m:t>at</m:t>
+          </m:r>
+          <m:r>
+            <w:rPr>
+              <w:rFonts w:ascii="MS Gothic" w:eastAsia="MS Gothic" w:hAnsi="MS Gothic" w:cs="MS Gothic" w:hint="eastAsia"/>
+              <w:sz w:val="24"/>
+              <w:szCs w:val="24"/>
+            </w:rPr>
+            <m:t>h</m:t>
+          </m:r>
+          <m:r>
+            <w:rPr>
+              <w:rFonts w:ascii="Cambria Math" w:hAnsi="Cambria Math" w:hint="eastAsia"/>
+              <w:sz w:val="24"/>
+              <w:szCs w:val="24"/>
+            </w:rPr>
+            <m:t>er</m:t>
+          </m:r>
+          <m:r>
+            <w:rPr>
+              <w:rFonts w:ascii="Cambria Math" w:hAnsi="Cambria Math"/>
+              <w:sz w:val="24"/>
+              <w:szCs w:val="24"/>
+            </w:rPr>
+            <m:t>}</m:t>
+          </m:r>
+        </m:oMath>
+      </m:oMathPara>
     </w:p>
     <w:p>
       <w:pPr>
@@ -24887,63 +24813,23 @@
           <w:sz w:val="24"/>
           <w:szCs w:val="24"/>
         </w:rPr>
-        <w:t>在编译过程中，首先将编译语言转换成中间表示语言树（以下简称I</w:t>
-      </w:r>
-      <w:r>
-        <w:rPr>
-          <w:rFonts w:ascii="宋体" w:hAnsi="宋体"/>
-          <w:sz w:val="24"/>
-          <w:szCs w:val="24"/>
-        </w:rPr>
-        <w:t>R</w:t>
-      </w:r>
-      <w:r>
-        <w:rPr>
-          <w:rFonts w:ascii="宋体" w:hAnsi="宋体" w:hint="eastAsia"/>
-          <w:sz w:val="24"/>
-          <w:szCs w:val="24"/>
-        </w:rPr>
-        <w:t>树）后，可以将一条机器指令表示成I</w:t>
-      </w:r>
-      <w:r>
-        <w:rPr>
-          <w:rFonts w:ascii="宋体" w:hAnsi="宋体"/>
-          <w:sz w:val="24"/>
-          <w:szCs w:val="24"/>
-        </w:rPr>
-        <w:t>R</w:t>
-      </w:r>
-      <w:r>
-        <w:rPr>
-          <w:rFonts w:ascii="宋体" w:hAnsi="宋体" w:hint="eastAsia"/>
-          <w:sz w:val="24"/>
-          <w:szCs w:val="24"/>
-        </w:rPr>
-        <w:t>树的一段树枝</w:t>
-      </w:r>
-      <w:r>
-        <w:rPr>
-          <w:rFonts w:ascii="宋体" w:hAnsi="宋体" w:hint="eastAsia"/>
-          <w:sz w:val="24"/>
-          <w:szCs w:val="24"/>
-        </w:rPr>
-        <w:t>。使用基于树的中间表示来实现指令选择的基本思想是，用一些瓦片来覆盖I</w:t>
-      </w:r>
-      <w:r>
-        <w:rPr>
-          <w:rFonts w:ascii="宋体" w:hAnsi="宋体"/>
-          <w:sz w:val="24"/>
-          <w:szCs w:val="24"/>
-        </w:rPr>
-        <w:t>R</w:t>
-      </w:r>
-      <w:r>
-        <w:rPr>
-          <w:rFonts w:ascii="宋体" w:hAnsi="宋体" w:hint="eastAsia"/>
-          <w:sz w:val="24"/>
-          <w:szCs w:val="24"/>
-        </w:rPr>
-        <w:t>树，其中瓦片时与合法机器指令对应的树型。</w:t>
+        <w:t>表达常数的R</w:t>
+      </w:r>
+      <w:r>
+        <w:rPr>
+          <w:rFonts w:ascii="宋体" w:hAnsi="宋体"/>
+          <w:sz w:val="24"/>
+          <w:szCs w:val="24"/>
+        </w:rPr>
+        <w:t>N</w:t>
+      </w:r>
+      <w:r>
+        <w:rPr>
+          <w:rFonts w:ascii="宋体" w:hAnsi="宋体" w:hint="eastAsia"/>
+          <w:sz w:val="24"/>
+          <w:szCs w:val="24"/>
+        </w:rPr>
+        <w:t>ode可以被表达成一个四元组:</w:t>
       </w:r>
     </w:p>
     <w:p>
@@ -24956,6 +24842,424 @@
           <w:szCs w:val="24"/>
         </w:rPr>
       </w:pPr>
+      <m:oMathPara>
+        <m:oMath>
+          <m:r>
+            <w:rPr>
+              <w:rFonts w:ascii="Cambria Math" w:hAnsi="Cambria Math"/>
+              <w:sz w:val="24"/>
+              <w:szCs w:val="24"/>
+            </w:rPr>
+            <m:t>C</m:t>
+          </m:r>
+          <m:r>
+            <w:rPr>
+              <w:rFonts w:ascii="Cambria Math" w:hAnsi="Cambria Math" w:hint="eastAsia"/>
+              <w:sz w:val="24"/>
+              <w:szCs w:val="24"/>
+            </w:rPr>
+            <m:t>onst</m:t>
+          </m:r>
+          <m:r>
+            <w:rPr>
+              <w:rFonts w:ascii="Cambria Math" w:hAnsi="Cambria Math"/>
+              <w:sz w:val="24"/>
+              <w:szCs w:val="24"/>
+            </w:rPr>
+            <m:t>N</m:t>
+          </m:r>
+          <m:r>
+            <w:rPr>
+              <w:rFonts w:ascii="Cambria Math" w:hAnsi="Cambria Math" w:hint="eastAsia"/>
+              <w:sz w:val="24"/>
+              <w:szCs w:val="24"/>
+            </w:rPr>
+            <m:t>ode</m:t>
+          </m:r>
+          <m:r>
+            <w:rPr>
+              <w:rFonts w:ascii="Cambria Math" w:hAnsi="Cambria Math"/>
+              <w:sz w:val="24"/>
+              <w:szCs w:val="24"/>
+            </w:rPr>
+            <m:t>={C</m:t>
+          </m:r>
+          <m:r>
+            <w:rPr>
+              <w:rFonts w:ascii="Cambria Math" w:hAnsi="Cambria Math" w:hint="eastAsia"/>
+              <w:sz w:val="24"/>
+              <w:szCs w:val="24"/>
+            </w:rPr>
+            <m:t>onstValue</m:t>
+          </m:r>
+          <m:r>
+            <w:rPr>
+              <w:rFonts w:ascii="Cambria Math" w:hAnsi="Cambria Math"/>
+              <w:sz w:val="24"/>
+              <w:szCs w:val="24"/>
+            </w:rPr>
+            <m:t>,O</m:t>
+          </m:r>
+          <m:r>
+            <w:rPr>
+              <w:rFonts w:ascii="Cambria Math" w:hAnsi="Cambria Math" w:hint="eastAsia"/>
+              <w:sz w:val="24"/>
+              <w:szCs w:val="24"/>
+            </w:rPr>
+            <m:t>peration</m:t>
+          </m:r>
+          <m:r>
+            <w:rPr>
+              <w:rFonts w:ascii="Cambria Math" w:hAnsi="Cambria Math"/>
+              <w:sz w:val="24"/>
+              <w:szCs w:val="24"/>
+            </w:rPr>
+            <m:t>,C</m:t>
+          </m:r>
+          <m:r>
+            <w:rPr>
+              <w:rFonts w:ascii="MS Gothic" w:eastAsia="MS Gothic" w:hAnsi="MS Gothic" w:cs="MS Gothic" w:hint="eastAsia"/>
+              <w:sz w:val="24"/>
+              <w:szCs w:val="24"/>
+            </w:rPr>
+            <m:t>h</m:t>
+          </m:r>
+          <m:r>
+            <w:rPr>
+              <w:rFonts w:ascii="Cambria Math" w:hAnsi="Cambria Math" w:hint="eastAsia"/>
+              <w:sz w:val="24"/>
+              <w:szCs w:val="24"/>
+            </w:rPr>
+            <m:t>ild</m:t>
+          </m:r>
+          <m:r>
+            <w:rPr>
+              <w:rFonts w:ascii="Cambria Math" w:hAnsi="Cambria Math"/>
+              <w:sz w:val="24"/>
+              <w:szCs w:val="24"/>
+            </w:rPr>
+            <m:t>, F</m:t>
+          </m:r>
+          <m:r>
+            <w:rPr>
+              <w:rFonts w:ascii="Cambria Math" w:hAnsi="Cambria Math" w:hint="eastAsia"/>
+              <w:sz w:val="24"/>
+              <w:szCs w:val="24"/>
+            </w:rPr>
+            <m:t>at</m:t>
+          </m:r>
+          <m:r>
+            <w:rPr>
+              <w:rFonts w:ascii="MS Gothic" w:eastAsia="MS Gothic" w:hAnsi="MS Gothic" w:cs="MS Gothic" w:hint="eastAsia"/>
+              <w:sz w:val="24"/>
+              <w:szCs w:val="24"/>
+            </w:rPr>
+            <m:t>h</m:t>
+          </m:r>
+          <m:r>
+            <w:rPr>
+              <w:rFonts w:ascii="Cambria Math" w:hAnsi="Cambria Math" w:hint="eastAsia"/>
+              <w:sz w:val="24"/>
+              <w:szCs w:val="24"/>
+            </w:rPr>
+            <m:t>er</m:t>
+          </m:r>
+          <m:r>
+            <w:rPr>
+              <w:rFonts w:ascii="Cambria Math" w:hAnsi="Cambria Math"/>
+              <w:sz w:val="24"/>
+              <w:szCs w:val="24"/>
+            </w:rPr>
+            <m:t>}</m:t>
+          </m:r>
+        </m:oMath>
+      </m:oMathPara>
+    </w:p>
+    <w:p>
+      <w:pPr>
+        <w:spacing w:line="400" w:lineRule="exact"/>
+        <w:ind w:firstLineChars="200" w:firstLine="480"/>
+        <w:rPr>
+          <w:rFonts w:ascii="宋体" w:hAnsi="宋体"/>
+          <w:sz w:val="24"/>
+          <w:szCs w:val="24"/>
+        </w:rPr>
+      </w:pPr>
+      <w:r>
+        <w:rPr>
+          <w:rFonts w:ascii="宋体" w:hAnsi="宋体" w:hint="eastAsia"/>
+          <w:sz w:val="24"/>
+          <w:szCs w:val="24"/>
+        </w:rPr>
+        <w:t>在数据流图的构造过程中,常数并不与R</w:t>
+      </w:r>
+      <w:r>
+        <w:rPr>
+          <w:rFonts w:ascii="宋体" w:hAnsi="宋体"/>
+          <w:sz w:val="24"/>
+          <w:szCs w:val="24"/>
+        </w:rPr>
+        <w:t>1CS</w:t>
+      </w:r>
+      <w:r>
+        <w:rPr>
+          <w:rFonts w:ascii="宋体" w:hAnsi="宋体" w:hint="eastAsia"/>
+          <w:sz w:val="24"/>
+          <w:szCs w:val="24"/>
+        </w:rPr>
+        <w:t>约束组中的某一列对应,而是在构建过程中</w:t>
+      </w:r>
+      <w:r>
+        <w:rPr>
+          <w:rFonts w:ascii="宋体" w:hAnsi="宋体" w:hint="eastAsia"/>
+          <w:sz w:val="24"/>
+          <w:szCs w:val="24"/>
+        </w:rPr>
+        <w:t>需要存储常数项或者系数是创建,因此在这一定义下,</w:t>
+      </w:r>
+      <w:r>
+        <w:rPr>
+          <w:rFonts w:ascii="宋体" w:hAnsi="宋体" w:hint="eastAsia"/>
+          <w:sz w:val="24"/>
+          <w:szCs w:val="24"/>
+        </w:rPr>
+        <w:t>代表常数的R</w:t>
+      </w:r>
+      <w:r>
+        <w:rPr>
+          <w:rFonts w:ascii="宋体" w:hAnsi="宋体"/>
+          <w:sz w:val="24"/>
+          <w:szCs w:val="24"/>
+        </w:rPr>
+        <w:t>N</w:t>
+      </w:r>
+      <w:r>
+        <w:rPr>
+          <w:rFonts w:ascii="宋体" w:hAnsi="宋体" w:hint="eastAsia"/>
+          <w:sz w:val="24"/>
+          <w:szCs w:val="24"/>
+        </w:rPr>
+        <w:t>ode不可能同时拥有父结点与子结点。</w:t>
+      </w:r>
+    </w:p>
+    <w:p>
+      <w:pPr>
+        <w:spacing w:line="400" w:lineRule="exact"/>
+        <w:ind w:firstLineChars="200" w:firstLine="480"/>
+        <w:rPr>
+          <w:rFonts w:ascii="宋体" w:hAnsi="宋体"/>
+          <w:sz w:val="24"/>
+          <w:szCs w:val="24"/>
+        </w:rPr>
+      </w:pPr>
+      <w:r>
+        <w:rPr>
+          <w:rFonts w:ascii="宋体" w:hAnsi="宋体"/>
+          <w:sz w:val="24"/>
+          <w:szCs w:val="24"/>
+        </w:rPr>
+        <w:t>RN</w:t>
+      </w:r>
+      <w:r>
+        <w:rPr>
+          <w:rFonts w:ascii="宋体" w:hAnsi="宋体" w:hint="eastAsia"/>
+          <w:sz w:val="24"/>
+          <w:szCs w:val="24"/>
+        </w:rPr>
+        <w:t>ode是本论文所创建的数据流图的顶点的数据结构，因此本论文中数据流图又叫R</w:t>
+      </w:r>
+      <w:r>
+        <w:rPr>
+          <w:rFonts w:ascii="宋体" w:hAnsi="宋体"/>
+          <w:sz w:val="24"/>
+          <w:szCs w:val="24"/>
+        </w:rPr>
+        <w:t>N</w:t>
+      </w:r>
+      <w:r>
+        <w:rPr>
+          <w:rFonts w:ascii="宋体" w:hAnsi="宋体" w:hint="eastAsia"/>
+          <w:sz w:val="24"/>
+          <w:szCs w:val="24"/>
+        </w:rPr>
+        <w:t>ode</w:t>
+      </w:r>
+      <w:r>
+        <w:rPr>
+          <w:rFonts w:ascii="宋体" w:hAnsi="宋体"/>
+          <w:sz w:val="24"/>
+          <w:szCs w:val="24"/>
+        </w:rPr>
+        <w:t xml:space="preserve"> G</w:t>
+      </w:r>
+      <w:r>
+        <w:rPr>
+          <w:rFonts w:ascii="宋体" w:hAnsi="宋体" w:hint="eastAsia"/>
+          <w:sz w:val="24"/>
+          <w:szCs w:val="24"/>
+        </w:rPr>
+        <w:t>raph。</w:t>
+      </w:r>
+    </w:p>
+    <w:p>
+      <w:pPr>
+        <w:pStyle w:val="3"/>
+        <w:rPr>
+          <w:sz w:val="24"/>
+          <w:szCs w:val="24"/>
+        </w:rPr>
+      </w:pPr>
+      <w:bookmarkStart w:id="55" w:name="_Toc134360882"/>
+      <w:r>
+        <w:rPr>
+          <w:sz w:val="24"/>
+          <w:szCs w:val="24"/>
+        </w:rPr>
+        <w:lastRenderedPageBreak/>
+        <w:t>4</w:t>
+      </w:r>
+      <w:r>
+        <w:rPr>
+          <w:sz w:val="24"/>
+          <w:szCs w:val="24"/>
+        </w:rPr>
+        <w:t>.</w:t>
+      </w:r>
+      <w:r>
+        <w:rPr>
+          <w:sz w:val="24"/>
+          <w:szCs w:val="24"/>
+        </w:rPr>
+        <w:t xml:space="preserve"> </w:t>
+      </w:r>
+      <w:r>
+        <w:rPr>
+          <w:sz w:val="24"/>
+          <w:szCs w:val="24"/>
+        </w:rPr>
+        <w:t>1.</w:t>
+      </w:r>
+      <w:r>
+        <w:rPr>
+          <w:sz w:val="24"/>
+          <w:szCs w:val="24"/>
+        </w:rPr>
+        <w:t xml:space="preserve"> 3 </w:t>
+      </w:r>
+      <w:r>
+        <w:rPr>
+          <w:rFonts w:hint="eastAsia"/>
+          <w:sz w:val="24"/>
+          <w:szCs w:val="24"/>
+        </w:rPr>
+        <w:t>瓦片</w:t>
+      </w:r>
+      <w:bookmarkEnd w:id="55"/>
+    </w:p>
+    <w:p>
+      <w:pPr>
+        <w:spacing w:line="400" w:lineRule="exact"/>
+        <w:ind w:firstLineChars="200" w:firstLine="480"/>
+        <w:rPr>
+          <w:rFonts w:ascii="宋体" w:hAnsi="宋体"/>
+          <w:sz w:val="24"/>
+          <w:szCs w:val="24"/>
+        </w:rPr>
+      </w:pPr>
+      <w:r>
+        <w:rPr>
+          <w:rFonts w:ascii="宋体" w:hAnsi="宋体" w:hint="eastAsia"/>
+          <w:sz w:val="24"/>
+          <w:szCs w:val="24"/>
+        </w:rPr>
+        <w:t>瓦片这一概念借鉴了编译过程中指令选择中的概念。</w:t>
+      </w:r>
+    </w:p>
+    <w:p>
+      <w:pPr>
+        <w:spacing w:line="400" w:lineRule="exact"/>
+        <w:ind w:firstLineChars="200" w:firstLine="480"/>
+        <w:rPr>
+          <w:rFonts w:ascii="宋体" w:hAnsi="宋体"/>
+          <w:sz w:val="24"/>
+          <w:szCs w:val="24"/>
+        </w:rPr>
+      </w:pPr>
+      <w:r>
+        <w:rPr>
+          <w:rFonts w:ascii="宋体" w:hAnsi="宋体" w:hint="eastAsia"/>
+          <w:sz w:val="24"/>
+          <w:szCs w:val="24"/>
+        </w:rPr>
+        <w:t>在编译过程中，首先将编译语言转换成中间表示语言树（以下简称I</w:t>
+      </w:r>
+      <w:r>
+        <w:rPr>
+          <w:rFonts w:ascii="宋体" w:hAnsi="宋体"/>
+          <w:sz w:val="24"/>
+          <w:szCs w:val="24"/>
+        </w:rPr>
+        <w:t>R</w:t>
+      </w:r>
+      <w:r>
+        <w:rPr>
+          <w:rFonts w:ascii="宋体" w:hAnsi="宋体" w:hint="eastAsia"/>
+          <w:sz w:val="24"/>
+          <w:szCs w:val="24"/>
+        </w:rPr>
+        <w:t>树）后，可以将一条机器指令表示成I</w:t>
+      </w:r>
+      <w:r>
+        <w:rPr>
+          <w:rFonts w:ascii="宋体" w:hAnsi="宋体"/>
+          <w:sz w:val="24"/>
+          <w:szCs w:val="24"/>
+        </w:rPr>
+        <w:t>R</w:t>
+      </w:r>
+      <w:r>
+        <w:rPr>
+          <w:rFonts w:ascii="宋体" w:hAnsi="宋体" w:hint="eastAsia"/>
+          <w:sz w:val="24"/>
+          <w:szCs w:val="24"/>
+        </w:rPr>
+        <w:t>树的一段树枝</w:t>
+      </w:r>
+      <w:r>
+        <w:rPr>
+          <w:rFonts w:ascii="宋体" w:hAnsi="宋体" w:hint="eastAsia"/>
+          <w:sz w:val="24"/>
+          <w:szCs w:val="24"/>
+        </w:rPr>
+        <w:t>。使用基于树的中间表示来实现指令选择的基本思想是，用一些瓦片来覆盖I</w:t>
+      </w:r>
+      <w:r>
+        <w:rPr>
+          <w:rFonts w:ascii="宋体" w:hAnsi="宋体"/>
+          <w:sz w:val="24"/>
+          <w:szCs w:val="24"/>
+        </w:rPr>
+        <w:t>R</w:t>
+      </w:r>
+      <w:r>
+        <w:rPr>
+          <w:rFonts w:ascii="宋体" w:hAnsi="宋体" w:hint="eastAsia"/>
+          <w:sz w:val="24"/>
+          <w:szCs w:val="24"/>
+        </w:rPr>
+        <w:t>树，其中瓦片时与合法机器指令对应的树型。</w:t>
+      </w:r>
+    </w:p>
+    <w:p>
+      <w:pPr>
+        <w:spacing w:line="400" w:lineRule="exact"/>
+        <w:ind w:firstLineChars="200" w:firstLine="480"/>
+        <w:rPr>
+          <w:rFonts w:ascii="宋体" w:hAnsi="宋体"/>
+          <w:sz w:val="24"/>
+          <w:szCs w:val="24"/>
+        </w:rPr>
+      </w:pPr>
       <w:r>
         <w:rPr>
           <w:rFonts w:ascii="宋体" w:hAnsi="宋体" w:hint="eastAsia"/>
@@ -24986,16 +25290,7 @@
           <w:sz w:val="24"/>
           <w:szCs w:val="24"/>
         </w:rPr>
-        <w:t>在本论文</w:t>
-      </w:r>
-      <w:r>
-        <w:rPr>
-          <w:rFonts w:ascii="宋体" w:hAnsi="宋体" w:hint="eastAsia"/>
-          <w:sz w:val="24"/>
-          <w:szCs w:val="24"/>
-        </w:rPr>
-        <w:lastRenderedPageBreak/>
-        <w:t>所提出的算法中，也设计了一些合法的瓦片类型，并在瓦片分割阶段使用这些类型的瓦片来覆盖语法树。</w:t>
+        <w:t>在本论文所提出的算法中，也设计了一些合法的瓦片类型，并在瓦片分割阶段使用这些类型的瓦片来覆盖语法树。</w:t>
       </w:r>
     </w:p>
     <w:p>
@@ -25699,6 +25994,7 @@
           <w:sz w:val="24"/>
           <w:szCs w:val="24"/>
         </w:rPr>
+        <w:lastRenderedPageBreak/>
         <w:t>要求</w:t>
       </w:r>
       <w:r>
@@ -25899,7 +26195,6 @@
           <w:sz w:val="24"/>
           <w:szCs w:val="24"/>
         </w:rPr>
-        <w:lastRenderedPageBreak/>
         <w:t>将每一个约束按照R</w:t>
       </w:r>
       <w:r>
@@ -26277,93 +26572,11 @@
         </w:rPr>
         <w:t>在本章节中通过两种方案的对比来体现最终所选择方案的优越性与便利性。</w:t>
       </w:r>
+      <w:bookmarkStart w:id="59" w:name="_Toc134360885"/>
     </w:p>
     <w:p>
       <w:pPr>
         <w:pStyle w:val="3"/>
-        <w:rPr>
-          <w:sz w:val="24"/>
-          <w:szCs w:val="24"/>
-        </w:rPr>
-      </w:pPr>
-      <w:bookmarkStart w:id="59" w:name="_Toc134360885"/>
-      <w:r>
-        <w:rPr>
-          <w:sz w:val="24"/>
-          <w:szCs w:val="24"/>
-        </w:rPr>
-        <w:t>4</w:t>
-      </w:r>
-      <w:r>
-        <w:rPr>
-          <w:sz w:val="24"/>
-          <w:szCs w:val="24"/>
-        </w:rPr>
-        <w:t>.</w:t>
-      </w:r>
-      <w:r>
-        <w:rPr>
-          <w:sz w:val="24"/>
-          <w:szCs w:val="24"/>
-        </w:rPr>
-        <w:t xml:space="preserve"> </w:t>
-      </w:r>
-      <w:r>
-        <w:rPr>
-          <w:sz w:val="24"/>
-          <w:szCs w:val="24"/>
-        </w:rPr>
-        <w:t>2.</w:t>
-      </w:r>
-      <w:r>
-        <w:rPr>
-          <w:sz w:val="24"/>
-          <w:szCs w:val="24"/>
-        </w:rPr>
-        <w:t xml:space="preserve"> </w:t>
-      </w:r>
-      <w:r>
-        <w:rPr>
-          <w:sz w:val="24"/>
-          <w:szCs w:val="24"/>
-        </w:rPr>
-        <w:t>1</w:t>
-      </w:r>
-      <w:r>
-        <w:rPr>
-          <w:rFonts w:hint="eastAsia"/>
-          <w:sz w:val="24"/>
-          <w:szCs w:val="24"/>
-        </w:rPr>
-        <w:t>方案一：操作符和变量使用不同</w:t>
-      </w:r>
-      <w:r>
-        <w:rPr>
-          <w:rFonts w:hint="eastAsia"/>
-          <w:sz w:val="24"/>
-          <w:szCs w:val="24"/>
-        </w:rPr>
-        <w:t>节</w:t>
-      </w:r>
-      <w:r>
-        <w:rPr>
-          <w:rFonts w:hint="eastAsia"/>
-          <w:sz w:val="24"/>
-          <w:szCs w:val="24"/>
-        </w:rPr>
-        <w:t>点类型存储</w:t>
-      </w:r>
-      <w:bookmarkEnd w:id="59"/>
-    </w:p>
-    <w:p>
-      <w:pPr>
-        <w:spacing w:line="400" w:lineRule="exact"/>
-        <w:ind w:firstLineChars="200" w:firstLine="420"/>
-        <w:rPr>
-          <w:rFonts w:ascii="宋体" w:hAnsi="宋体"/>
-          <w:sz w:val="24"/>
-          <w:szCs w:val="24"/>
-        </w:rPr>
       </w:pPr>
       <w:r>
         <w:rPr>
@@ -26372,18 +26585,18 @@
         <mc:AlternateContent>
           <mc:Choice Requires="wps">
             <w:drawing>
-              <wp:anchor distT="0" distB="0" distL="114300" distR="114300" simplePos="0" relativeHeight="251686912" behindDoc="0" locked="0" layoutInCell="1" allowOverlap="1" wp14:anchorId="72C584D0" wp14:editId="650ACD91">
+              <wp:anchor distT="0" distB="0" distL="114300" distR="114300" simplePos="0" relativeHeight="251727872" behindDoc="0" locked="0" layoutInCell="1" allowOverlap="1" wp14:anchorId="082C5068" wp14:editId="10ACF418">
                 <wp:simplePos x="0" y="0"/>
                 <wp:positionH relativeFrom="margin">
                   <wp:align>right</wp:align>
                 </wp:positionH>
                 <wp:positionV relativeFrom="paragraph">
-                  <wp:posOffset>4829175</wp:posOffset>
+                  <wp:posOffset>3835400</wp:posOffset>
                 </wp:positionV>
-                <wp:extent cx="5579110" cy="635"/>
-                <wp:effectExtent l="0" t="0" r="2540" b="0"/>
+                <wp:extent cx="5560695" cy="635"/>
+                <wp:effectExtent l="0" t="0" r="1905" b="0"/>
                 <wp:wrapTopAndBottom/>
-                <wp:docPr id="10" name="文本框 10"/>
+                <wp:docPr id="2" name="文本框 2"/>
                 <wp:cNvGraphicFramePr/>
                 <a:graphic xmlns:a="http://schemas.openxmlformats.org/drawingml/2006/main">
                   <a:graphicData uri="http://schemas.microsoft.com/office/word/2010/wordprocessingShape">
@@ -26392,7 +26605,7 @@
                       <wps:spPr>
                         <a:xfrm>
                           <a:off x="0" y="0"/>
-                          <a:ext cx="5579110" cy="635"/>
+                          <a:ext cx="5560828" cy="635"/>
                         </a:xfrm>
                         <a:prstGeom prst="rect">
                           <a:avLst/>
@@ -26412,11 +26625,6 @@
                               <w:spacing w:before="120" w:after="120"/>
                               <w:ind w:firstLine="198"/>
                               <w:jc w:val="center"/>
-                              <w:rPr>
-                                <w:b/>
-                                <w:bCs/>
-                                <w:szCs w:val="21"/>
-                              </w:rPr>
                             </w:pPr>
                             <w:r>
                               <w:rPr>
@@ -26432,15 +26640,7 @@
                                 <w:bCs/>
                                 <w:szCs w:val="21"/>
                               </w:rPr>
-                              <w:t>4-</w:t>
-                            </w:r>
-                            <w:r>
-                              <w:rPr>
-                                <w:b/>
-                                <w:bCs/>
-                                <w:szCs w:val="21"/>
-                              </w:rPr>
-                              <w:t xml:space="preserve">1 </w:t>
+                              <w:t xml:space="preserve">4-2 </w:t>
                             </w:r>
                             <w:r>
                               <w:rPr>
@@ -26449,7 +26649,7 @@
                                 <w:bCs/>
                                 <w:szCs w:val="21"/>
                               </w:rPr>
-                              <w:t>操作符和变量分开表示时约束合并与拆分对数据流图造成的影响</w:t>
+                              <w:t>操作符和变量使用两种结点表示时约束合并与拆分对数据流图造成的影响</w:t>
                             </w:r>
                           </w:p>
                         </w:txbxContent>
@@ -26463,12 +26663,15 @@
                     </wps:wsp>
                   </a:graphicData>
                 </a:graphic>
+                <wp14:sizeRelH relativeFrom="margin">
+                  <wp14:pctWidth>0</wp14:pctWidth>
+                </wp14:sizeRelH>
               </wp:anchor>
             </w:drawing>
           </mc:Choice>
           <mc:Fallback>
             <w:pict>
-              <v:shape w14:anchorId="72C584D0" id="文本框 10" o:spid="_x0000_s1033" type="#_x0000_t202" style="position:absolute;left:0;text-align:left;margin-left:388.1pt;margin-top:380.25pt;width:439.3pt;height:.05pt;z-index:251686912;visibility:visible;mso-wrap-style:square;mso-wrap-distance-left:9pt;mso-wrap-distance-top:0;mso-wrap-distance-right:9pt;mso-wrap-distance-bottom:0;mso-position-horizontal:right;mso-position-horizontal-relative:margin;mso-position-vertical:absolute;mso-position-vertical-relative:text;v-text-anchor:top" o:gfxdata="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" stroked="f">
+              <v:shape w14:anchorId="082C5068" id="文本框 2" o:spid="_x0000_s1033" type="#_x0000_t202" style="position:absolute;left:0;text-align:left;margin-left:386.65pt;margin-top:302pt;width:437.85pt;height:.05pt;z-index:251727872;visibility:visible;mso-wrap-style:square;mso-width-percent:0;mso-wrap-distance-left:9pt;mso-wrap-distance-top:0;mso-wrap-distance-right:9pt;mso-wrap-distance-bottom:0;mso-position-horizontal:right;mso-position-horizontal-relative:margin;mso-position-vertical:absolute;mso-position-vertical-relative:text;mso-width-percent:0;mso-width-relative:margin;v-text-anchor:top" o:gfxdata="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" stroked="f">
                 <v:textbox style="mso-fit-shape-to-text:t" inset="0,0,0,0">
                   <w:txbxContent>
                     <w:p>
@@ -26477,11 +26680,6 @@
                         <w:spacing w:before="120" w:after="120"/>
                         <w:ind w:firstLine="198"/>
                         <w:jc w:val="center"/>
-                        <w:rPr>
-                          <w:b/>
-                          <w:bCs/>
-                          <w:szCs w:val="21"/>
-                        </w:rPr>
                       </w:pPr>
                       <w:r>
                         <w:rPr>
@@ -26497,15 +26695,7 @@
                           <w:bCs/>
                           <w:szCs w:val="21"/>
                         </w:rPr>
-                        <w:t>4-</w:t>
-                      </w:r>
-                      <w:r>
-                        <w:rPr>
-                          <w:b/>
-                          <w:bCs/>
-                          <w:szCs w:val="21"/>
-                        </w:rPr>
-                        <w:t xml:space="preserve">1 </w:t>
+                        <w:t xml:space="preserve">4-2 </w:t>
                       </w:r>
                       <w:r>
                         <w:rPr>
@@ -26514,7 +26704,7 @@
                           <w:bCs/>
                           <w:szCs w:val="21"/>
                         </w:rPr>
-                        <w:t>操作符和变量分开表示时约束合并与拆分对数据流图造成的影响</w:t>
+                        <w:t>操作符和变量使用两种结点表示时约束合并与拆分对数据流图造成的影响</w:t>
                       </w:r>
                     </w:p>
                   </w:txbxContent>
@@ -26530,16 +26720,16 @@
           <w:noProof/>
         </w:rPr>
         <w:drawing>
-          <wp:anchor distT="0" distB="0" distL="114300" distR="114300" simplePos="0" relativeHeight="251684864" behindDoc="0" locked="0" layoutInCell="1" allowOverlap="1" wp14:anchorId="16BC4683" wp14:editId="6C7BD0EC">
+          <wp:anchor distT="0" distB="0" distL="114300" distR="114300" simplePos="0" relativeHeight="251725824" behindDoc="0" locked="0" layoutInCell="1" allowOverlap="1" wp14:anchorId="6674C7AF" wp14:editId="786955F3">
             <wp:simplePos x="0" y="0"/>
             <wp:positionH relativeFrom="margin">
-              <wp:align>right</wp:align>
+              <wp:align>center</wp:align>
             </wp:positionH>
             <wp:positionV relativeFrom="paragraph">
-              <wp:posOffset>932815</wp:posOffset>
+              <wp:posOffset>549748</wp:posOffset>
             </wp:positionV>
-            <wp:extent cx="5579110" cy="4077970"/>
-            <wp:effectExtent l="0" t="0" r="2540" b="0"/>
+            <wp:extent cx="4422140" cy="3232150"/>
+            <wp:effectExtent l="0" t="0" r="0" b="6350"/>
             <wp:wrapTopAndBottom/>
             <wp:docPr id="19" name="图片 19"/>
             <wp:cNvGraphicFramePr>
@@ -26567,7 +26757,7 @@
                   <pic:spPr>
                     <a:xfrm>
                       <a:off x="0" y="0"/>
-                      <a:ext cx="5579110" cy="4077970"/>
+                      <a:ext cx="4422140" cy="3232150"/>
                     </a:xfrm>
                     <a:prstGeom prst="rect">
                       <a:avLst/>
@@ -26585,64 +26775,43 @@
           </wp:anchor>
         </w:drawing>
       </w:r>
-      <w:bookmarkStart w:id="60" w:name="_Hlk134275593"/>
-      <w:r>
-        <w:rPr>
-          <w:rFonts w:ascii="宋体" w:hAnsi="宋体" w:hint="eastAsia"/>
-          <w:sz w:val="24"/>
-          <w:szCs w:val="24"/>
-        </w:rPr>
-        <w:t>将操作符和变量使用不同的</w:t>
-      </w:r>
-      <w:r>
-        <w:rPr>
-          <w:rFonts w:ascii="宋体" w:hAnsi="宋体" w:hint="eastAsia"/>
-          <w:sz w:val="24"/>
-          <w:szCs w:val="24"/>
-        </w:rPr>
-        <w:t>顶点存储，看起来比较符合逻辑，但是在生成R</w:t>
-      </w:r>
-      <w:r>
-        <w:rPr>
-          <w:rFonts w:ascii="宋体" w:hAnsi="宋体"/>
-          <w:sz w:val="24"/>
-          <w:szCs w:val="24"/>
-        </w:rPr>
-        <w:t>1CS</w:t>
-      </w:r>
-      <w:r>
-        <w:rPr>
-          <w:rFonts w:ascii="宋体" w:hAnsi="宋体" w:hint="eastAsia"/>
-          <w:sz w:val="24"/>
-          <w:szCs w:val="24"/>
-        </w:rPr>
-        <w:t>约束组对应的数据流图时，却存在着比较明显的问题，那就是在对于因为约束拆分或者合并的原因而产生的等价R</w:t>
-      </w:r>
-      <w:r>
-        <w:rPr>
-          <w:rFonts w:ascii="宋体" w:hAnsi="宋体"/>
-          <w:sz w:val="24"/>
-          <w:szCs w:val="24"/>
-        </w:rPr>
-        <w:t>1CS</w:t>
-      </w:r>
-      <w:r>
-        <w:rPr>
-          <w:rFonts w:ascii="宋体" w:hAnsi="宋体" w:hint="eastAsia"/>
-          <w:sz w:val="24"/>
-          <w:szCs w:val="24"/>
-        </w:rPr>
-        <w:t>约束组时，数据流图的结构会产生比较明显的变化</w:t>
-      </w:r>
-      <w:bookmarkEnd w:id="60"/>
-      <w:r>
-        <w:rPr>
-          <w:rFonts w:ascii="宋体" w:hAnsi="宋体" w:hint="eastAsia"/>
-          <w:sz w:val="24"/>
-          <w:szCs w:val="24"/>
-        </w:rPr>
-        <w:t>。</w:t>
-      </w:r>
+      <w:r>
+        <w:t>4</w:t>
+      </w:r>
+      <w:r>
+        <w:t>.</w:t>
+      </w:r>
+      <w:r>
+        <w:t xml:space="preserve"> </w:t>
+      </w:r>
+      <w:r>
+        <w:t>2.</w:t>
+      </w:r>
+      <w:r>
+        <w:t xml:space="preserve"> </w:t>
+      </w:r>
+      <w:r>
+        <w:t>1</w:t>
+      </w:r>
+      <w:r>
+        <w:rPr>
+          <w:rFonts w:hint="eastAsia"/>
+        </w:rPr>
+        <w:t>方案一：操作符和变量使用不同</w:t>
+      </w:r>
+      <w:r>
+        <w:rPr>
+          <w:rFonts w:hint="eastAsia"/>
+        </w:rPr>
+        <w:t>节</w:t>
+      </w:r>
+      <w:r>
+        <w:rPr>
+          <w:rFonts w:hint="eastAsia"/>
+        </w:rPr>
+        <w:t>点类型存储</w:t>
+      </w:r>
+      <w:bookmarkEnd w:id="59"/>
     </w:p>
     <w:p>
       <w:pPr>
@@ -26654,6 +26823,76 @@
           <w:szCs w:val="24"/>
         </w:rPr>
       </w:pPr>
+      <w:bookmarkStart w:id="60" w:name="_Hlk134275593"/>
+      <w:r>
+        <w:rPr>
+          <w:rFonts w:ascii="宋体" w:hAnsi="宋体" w:hint="eastAsia"/>
+          <w:sz w:val="24"/>
+          <w:szCs w:val="24"/>
+        </w:rPr>
+        <w:t>将操作符和变量使用不同的</w:t>
+      </w:r>
+      <w:r>
+        <w:rPr>
+          <w:rFonts w:ascii="宋体" w:hAnsi="宋体" w:hint="eastAsia"/>
+          <w:sz w:val="24"/>
+          <w:szCs w:val="24"/>
+        </w:rPr>
+        <w:t>顶点存储，看起来比较符合逻辑，但是在生成R</w:t>
+      </w:r>
+      <w:r>
+        <w:rPr>
+          <w:rFonts w:ascii="宋体" w:hAnsi="宋体"/>
+          <w:sz w:val="24"/>
+          <w:szCs w:val="24"/>
+        </w:rPr>
+        <w:t>1CS</w:t>
+      </w:r>
+      <w:r>
+        <w:rPr>
+          <w:rFonts w:ascii="宋体" w:hAnsi="宋体" w:hint="eastAsia"/>
+          <w:sz w:val="24"/>
+          <w:szCs w:val="24"/>
+        </w:rPr>
+        <w:lastRenderedPageBreak/>
+        <w:t>约束组对应的数据流图时，却存在着比较明显的问题，那就是在对于因为约束拆分或者合并的原因而产生的等价R</w:t>
+      </w:r>
+      <w:r>
+        <w:rPr>
+          <w:rFonts w:ascii="宋体" w:hAnsi="宋体"/>
+          <w:sz w:val="24"/>
+          <w:szCs w:val="24"/>
+        </w:rPr>
+        <w:t>1CS</w:t>
+      </w:r>
+      <w:r>
+        <w:rPr>
+          <w:rFonts w:ascii="宋体" w:hAnsi="宋体" w:hint="eastAsia"/>
+          <w:sz w:val="24"/>
+          <w:szCs w:val="24"/>
+        </w:rPr>
+        <w:t>约束组时，数据流图的结构会产生比较明显的变化</w:t>
+      </w:r>
+      <w:bookmarkEnd w:id="60"/>
+      <w:r>
+        <w:rPr>
+          <w:rFonts w:ascii="宋体" w:hAnsi="宋体" w:hint="eastAsia"/>
+          <w:sz w:val="24"/>
+          <w:szCs w:val="24"/>
+        </w:rPr>
+        <w:t>。</w:t>
+      </w:r>
+    </w:p>
+    <w:p>
+      <w:pPr>
+        <w:spacing w:line="400" w:lineRule="exact"/>
+        <w:ind w:firstLineChars="200" w:firstLine="480"/>
+        <w:rPr>
+          <w:rFonts w:ascii="宋体" w:hAnsi="宋体"/>
+          <w:sz w:val="24"/>
+          <w:szCs w:val="24"/>
+        </w:rPr>
+      </w:pPr>
       <w:r>
         <w:rPr>
           <w:rFonts w:ascii="宋体" w:hAnsi="宋体" w:hint="eastAsia"/>
@@ -26676,16 +26915,7 @@
           <w:sz w:val="24"/>
           <w:szCs w:val="24"/>
         </w:rPr>
-        <w:t>展示了一个约束经过合并前后，在该方案下数据流图产生的变化。将操作符和变量使用不同的定点类型存储，生成数据流图的过程比较直观，因为对于任何操作符的顶点，他在数据流图中的前继和后续顶点确定起来比较方便，但是由于约束拆</w:t>
-      </w:r>
-      <w:r>
-        <w:rPr>
-          <w:rFonts w:ascii="宋体" w:hAnsi="宋体" w:hint="eastAsia"/>
-          <w:sz w:val="24"/>
-          <w:szCs w:val="24"/>
-        </w:rPr>
-        <w:lastRenderedPageBreak/>
-        <w:t>分时会引入中间变量，而这一变化将进而导致数据流图的结构发生变化，进而导致后续瓦片分割以及抽象时的算法变得更加复杂，实现难度更加大。</w:t>
+        <w:t>展示了一个约束经过合并前后，在该方案下数据流图产生的变化。将操作符和变量使用不同的定点类型存储，生成数据流图的过程比较直观，因为对于任何操作符的顶点，他在数据流图中的前继和后续顶点确定起来比较方便，但是由于约束拆分时会引入中间变量，而这一变化将进而导致数据流图的结构发生变化，进而导致后续瓦片分割以及抽象时的算法变得更加复杂，实现难度更加大。</w:t>
       </w:r>
     </w:p>
     <w:p>
@@ -26854,7 +27084,25 @@
                                 <w:bCs/>
                                 <w:szCs w:val="21"/>
                               </w:rPr>
-                              <w:t>操作符和变量使用一种顶点表示时约束合并与拆分对数据流图造成的影响</w:t>
+                              <w:t>操作符和变量使用一种</w:t>
+                            </w:r>
+                            <w:r>
+                              <w:rPr>
+                                <w:rFonts w:hint="eastAsia"/>
+                                <w:b/>
+                                <w:bCs/>
+                                <w:szCs w:val="21"/>
+                              </w:rPr>
+                              <w:t>结点</w:t>
+                            </w:r>
+                            <w:r>
+                              <w:rPr>
+                                <w:rFonts w:hint="eastAsia"/>
+                                <w:b/>
+                                <w:bCs/>
+                                <w:szCs w:val="21"/>
+                              </w:rPr>
+                              <w:t>表示时约束合并与拆分对数据流图造成的影响</w:t>
                             </w:r>
                           </w:p>
                         </w:txbxContent>
@@ -26914,7 +27162,25 @@
                           <w:bCs/>
                           <w:szCs w:val="21"/>
                         </w:rPr>
-                        <w:t>操作符和变量使用一种顶点表示时约束合并与拆分对数据流图造成的影响</w:t>
+                        <w:t>操作符和变量使用一种</w:t>
+                      </w:r>
+                      <w:r>
+                        <w:rPr>
+                          <w:rFonts w:hint="eastAsia"/>
+                          <w:b/>
+                          <w:bCs/>
+                          <w:szCs w:val="21"/>
+                        </w:rPr>
+                        <w:t>结点</w:t>
+                      </w:r>
+                      <w:r>
+                        <w:rPr>
+                          <w:rFonts w:hint="eastAsia"/>
+                          <w:b/>
+                          <w:bCs/>
+                          <w:szCs w:val="21"/>
+                        </w:rPr>
+                        <w:t>表示时约束合并与拆分对数据流图造成的影响</w:t>
                       </w:r>
                     </w:p>
                   </w:txbxContent>
@@ -27134,7 +27400,16 @@
           <w:sz w:val="24"/>
           <w:szCs w:val="24"/>
         </w:rPr>
-        <w:t>将操作符和变量使用相同的顶点类型存储，生成数据流图的过程较为复杂，在生成过程中需要通过相对复杂的几种顶点类型，但是这个方案相对于前述方案，能显著减少约束拆分合并时带来的中间变量选择的问题对数据流图结构上的影响，同时后续瓦片分割以及抽象时的算法也变得更加简单。</w:t>
+        <w:t>将操作符和变</w:t>
+      </w:r>
+      <w:r>
+        <w:rPr>
+          <w:rFonts w:ascii="宋体" w:hAnsi="宋体" w:hint="eastAsia"/>
+          <w:sz w:val="24"/>
+          <w:szCs w:val="24"/>
+        </w:rPr>
+        <w:lastRenderedPageBreak/>
+        <w:t>量使用相同的顶点类型存储，生成数据流图的过程较为复杂，在生成过程中需要通过相对复杂的几种顶点类型，但是这个方案相对于前述方案，能显著减少约束拆分合并时带来的中间变量选择的问题对数据流图结构上的影响，同时后续瓦片分割以及抽象时的算法也变得更加简单。</w:t>
       </w:r>
     </w:p>
     <w:p>
@@ -27151,7 +27426,6 @@
           <w:sz w:val="24"/>
           <w:szCs w:val="24"/>
         </w:rPr>
-        <w:lastRenderedPageBreak/>
         <w:t>4</w:t>
       </w:r>
       <w:r>
@@ -29076,6 +29350,7 @@
           <w:sz w:val="24"/>
           <w:szCs w:val="24"/>
         </w:rPr>
+        <w:lastRenderedPageBreak/>
         <w:t>而在这一阶段我们没有足够的信息去判别</w:t>
       </w:r>
       <w:r>
@@ -29261,7 +29536,6 @@
         <w:rPr>
           <w:noProof/>
         </w:rPr>
-        <w:lastRenderedPageBreak/>
         <mc:AlternateContent>
           <mc:Choice Requires="wps">
             <w:drawing>
@@ -29871,7 +30145,16 @@
           <w:sz w:val="24"/>
           <w:szCs w:val="24"/>
         </w:rPr>
-        <w:t>瓦片本质上都由线性约束产生, 都是线性瓦片, 但是由于在算法处理上</w:t>
+        <w:t>瓦片本质上都由线性约束产生, 都是</w:t>
+      </w:r>
+      <w:r>
+        <w:rPr>
+          <w:rFonts w:ascii="宋体" w:hAnsi="宋体"/>
+          <w:sz w:val="24"/>
+          <w:szCs w:val="24"/>
+        </w:rPr>
+        <w:lastRenderedPageBreak/>
+        <w:t>线性瓦片, 但是由于在算法处理上</w:t>
       </w:r>
       <w:r>
         <w:rPr>
@@ -29906,7 +30189,39 @@
           <w:sz w:val="24"/>
           <w:szCs w:val="24"/>
         </w:rPr>
-        <w:t>在瓦片选择时, 我们将上一个步骤中的数据流图分割成上述三种类型, 这样选取有几个考虑方面:</w:t>
+        <w:t>在瓦片选择时, 我们将</w:t>
+      </w:r>
+      <w:r>
+        <w:rPr>
+          <w:rFonts w:ascii="宋体" w:hAnsi="宋体" w:hint="eastAsia"/>
+          <w:sz w:val="24"/>
+          <w:szCs w:val="24"/>
+        </w:rPr>
+        <w:t>输入到算法中的</w:t>
+      </w:r>
+      <w:r>
+        <w:rPr>
+          <w:rFonts w:ascii="宋体" w:hAnsi="宋体"/>
+          <w:sz w:val="24"/>
+          <w:szCs w:val="24"/>
+        </w:rPr>
+        <w:t>R1CS</w:t>
+      </w:r>
+      <w:r>
+        <w:rPr>
+          <w:rFonts w:ascii="宋体" w:hAnsi="宋体" w:hint="eastAsia"/>
+          <w:sz w:val="24"/>
+          <w:szCs w:val="24"/>
+        </w:rPr>
+        <w:t>所构造出的</w:t>
+      </w:r>
+      <w:r>
+        <w:rPr>
+          <w:rFonts w:ascii="宋体" w:hAnsi="宋体"/>
+          <w:sz w:val="24"/>
+          <w:szCs w:val="24"/>
+        </w:rPr>
+        <w:t>数据流图分割成上述三种类型, 这样选取有几个考虑方面:</w:t>
       </w:r>
     </w:p>
     <w:p>
@@ -29930,7 +30245,6 @@
           <w:sz w:val="24"/>
           <w:szCs w:val="24"/>
         </w:rPr>
-        <w:lastRenderedPageBreak/>
         <w:t>将约束合并步骤暂时搁置, 待后续步骤获取树中的更多信息后再进行。</w:t>
       </w:r>
     </w:p>
@@ -30321,7 +30635,16 @@
           <w:sz w:val="24"/>
           <w:szCs w:val="24"/>
         </w:rPr>
-        <w:t>顺序的不同，如果将选取好的线性瓦片视为其相加节点与其系数的乘积的集合，那么等价R1CS约束组产生的数据流图中所选出的线性瓦片之间显然是相同的。</w:t>
+        <w:t>顺序的不同，如果将选取好的线性瓦片视为其相加节点与其系数的乘积的集合，那么等价R1CS约</w:t>
+      </w:r>
+      <w:r>
+        <w:rPr>
+          <w:rFonts w:ascii="宋体" w:hAnsi="宋体"/>
+          <w:sz w:val="24"/>
+          <w:szCs w:val="24"/>
+        </w:rPr>
+        <w:lastRenderedPageBreak/>
+        <w:t>束组产生的数据流图中所选出的线性瓦片之间显然是相同的。</w:t>
       </w:r>
       <w:r>
         <w:rPr>
@@ -30392,263 +30715,66 @@
       </w:pPr>
       <w:r>
         <w:rPr>
-          <w:rFonts w:ascii="宋体" w:hAnsi="宋体" w:hint="eastAsia"/>
-          <w:sz w:val="24"/>
-          <w:szCs w:val="24"/>
-        </w:rPr>
-        <w:t>图4-</w:t>
-      </w:r>
-      <w:r>
-        <w:rPr>
-          <w:rFonts w:ascii="宋体" w:hAnsi="宋体"/>
-          <w:sz w:val="24"/>
-          <w:szCs w:val="24"/>
-        </w:rPr>
-        <w:t>5</w:t>
-      </w:r>
-      <w:r>
-        <w:rPr>
-          <w:rFonts w:ascii="宋体" w:hAnsi="宋体" w:hint="eastAsia"/>
-          <w:sz w:val="24"/>
-          <w:szCs w:val="24"/>
-        </w:rPr>
-        <w:t>和</w:t>
-      </w:r>
-      <w:r>
-        <w:rPr>
-          <w:rFonts w:ascii="宋体" w:hAnsi="宋体" w:hint="eastAsia"/>
-          <w:sz w:val="24"/>
-          <w:szCs w:val="24"/>
-        </w:rPr>
-        <w:t>图4-</w:t>
-      </w:r>
-      <w:r>
-        <w:rPr>
-          <w:rFonts w:ascii="宋体" w:hAnsi="宋体"/>
-          <w:sz w:val="24"/>
-          <w:szCs w:val="24"/>
-        </w:rPr>
-        <w:t>6</w:t>
-      </w:r>
-      <w:r>
-        <w:rPr>
-          <w:rFonts w:ascii="宋体" w:hAnsi="宋体" w:hint="eastAsia"/>
-          <w:sz w:val="24"/>
-          <w:szCs w:val="24"/>
-        </w:rPr>
-        <w:t>分别展示了瓦片分割算法中约束组</w:t>
-      </w:r>
-      <w:r>
-        <w:rPr>
-          <w:rFonts w:ascii="宋体" w:hAnsi="宋体"/>
-          <w:sz w:val="24"/>
-          <w:szCs w:val="24"/>
-        </w:rPr>
-        <w:t>A</w:t>
-      </w:r>
-      <w:r>
-        <w:rPr>
-          <w:rFonts w:ascii="宋体" w:hAnsi="宋体" w:hint="eastAsia"/>
-          <w:sz w:val="24"/>
-          <w:szCs w:val="24"/>
-        </w:rPr>
-        <w:t>和约束组B所分割出的瓦片集合。</w:t>
-      </w:r>
-    </w:p>
-    <w:p>
-      <w:pPr>
-        <w:spacing w:line="400" w:lineRule="exact"/>
-        <w:ind w:firstLineChars="200" w:firstLine="480"/>
-        <w:rPr>
-          <w:rFonts w:ascii="宋体" w:hAnsi="宋体"/>
-          <w:sz w:val="24"/>
-          <w:szCs w:val="24"/>
-        </w:rPr>
-      </w:pPr>
-      <w:r>
-        <w:rPr>
-          <w:rFonts w:ascii="宋体" w:hAnsi="宋体" w:hint="eastAsia"/>
-          <w:sz w:val="24"/>
-          <w:szCs w:val="24"/>
-        </w:rPr>
-        <w:lastRenderedPageBreak/>
-        <w:t>因此我们要以</w:t>
-      </w:r>
-      <w:r>
-        <w:rPr>
-          <w:rFonts w:ascii="宋体" w:hAnsi="宋体" w:hint="eastAsia"/>
-          <w:sz w:val="24"/>
-          <w:szCs w:val="24"/>
-        </w:rPr>
-        <w:t>选出的瓦片为基础,我们对数据流图进行再一次的抽象，进一步消除了各个等价</w:t>
-      </w:r>
-      <w:r>
-        <w:rPr>
-          <w:rFonts w:ascii="宋体" w:hAnsi="宋体"/>
-          <w:sz w:val="24"/>
-          <w:szCs w:val="24"/>
-        </w:rPr>
-        <w:t>R1CS约束组在数据流图层面的不同。</w:t>
-      </w:r>
-      <w:r>
-        <w:rPr>
-          <w:rFonts w:ascii="宋体" w:hAnsi="宋体" w:hint="eastAsia"/>
-          <w:sz w:val="24"/>
-          <w:szCs w:val="24"/>
-        </w:rPr>
-        <w:t>具体的步骤为</w:t>
-      </w:r>
-      <w:r>
-        <w:rPr>
-          <w:rFonts w:ascii="宋体" w:hAnsi="宋体"/>
-          <w:sz w:val="24"/>
-          <w:szCs w:val="24"/>
-        </w:rPr>
-        <w:t>对线性瓦片进行进一步的抽象，将</w:t>
-      </w:r>
-      <w:r>
-        <w:rPr>
-          <w:rFonts w:ascii="宋体" w:hAnsi="宋体" w:hint="eastAsia"/>
-          <w:sz w:val="24"/>
-          <w:szCs w:val="24"/>
-        </w:rPr>
-        <w:t>整个线性瓦片</w:t>
-      </w:r>
-      <w:r>
-        <w:rPr>
-          <w:rFonts w:ascii="宋体" w:hAnsi="宋体"/>
-          <w:sz w:val="24"/>
-          <w:szCs w:val="24"/>
-        </w:rPr>
-        <w:t>在数据流图中用一个抽象出的新节点代替。</w:t>
-      </w:r>
-      <w:r>
-        <w:rPr>
-          <w:rFonts w:ascii="宋体" w:hAnsi="宋体" w:hint="eastAsia"/>
-          <w:sz w:val="24"/>
-          <w:szCs w:val="24"/>
-        </w:rPr>
-        <w:t>通过对线性瓦片的抽象, 我们</w:t>
-      </w:r>
-      <w:r>
-        <w:rPr>
-          <w:rFonts w:ascii="宋体" w:hAnsi="宋体" w:hint="eastAsia"/>
-          <w:sz w:val="24"/>
-          <w:szCs w:val="24"/>
-        </w:rPr>
-        <w:t>对</w:t>
-      </w:r>
-      <w:r>
-        <w:rPr>
-          <w:rFonts w:ascii="宋体" w:hAnsi="宋体" w:hint="eastAsia"/>
-          <w:sz w:val="24"/>
-          <w:szCs w:val="24"/>
-        </w:rPr>
-        <w:t>R</w:t>
-      </w:r>
-      <w:r>
-        <w:rPr>
-          <w:rFonts w:ascii="宋体" w:hAnsi="宋体"/>
-          <w:sz w:val="24"/>
-          <w:szCs w:val="24"/>
-        </w:rPr>
-        <w:t>N</w:t>
-      </w:r>
-      <w:r>
-        <w:rPr>
-          <w:rFonts w:ascii="宋体" w:hAnsi="宋体" w:hint="eastAsia"/>
-          <w:sz w:val="24"/>
-          <w:szCs w:val="24"/>
-        </w:rPr>
-        <w:t>ode</w:t>
-      </w:r>
-      <w:r>
-        <w:rPr>
-          <w:rFonts w:ascii="宋体" w:hAnsi="宋体"/>
-          <w:sz w:val="24"/>
-          <w:szCs w:val="24"/>
-        </w:rPr>
-        <w:t xml:space="preserve"> </w:t>
-      </w:r>
-      <w:r>
-        <w:rPr>
-          <w:rFonts w:ascii="宋体" w:hAnsi="宋体"/>
-          <w:sz w:val="24"/>
-          <w:szCs w:val="24"/>
-        </w:rPr>
-        <w:t>G</w:t>
-      </w:r>
-      <w:r>
-        <w:rPr>
-          <w:rFonts w:ascii="宋体" w:hAnsi="宋体" w:hint="eastAsia"/>
-          <w:sz w:val="24"/>
-          <w:szCs w:val="24"/>
-        </w:rPr>
-        <w:t>raph</w:t>
-      </w:r>
-      <w:r>
-        <w:rPr>
-          <w:rFonts w:ascii="宋体" w:hAnsi="宋体" w:hint="eastAsia"/>
-          <w:sz w:val="24"/>
-          <w:szCs w:val="24"/>
-        </w:rPr>
-        <w:t>中线性瓦片外部的节点</w:t>
-      </w:r>
-      <w:r>
-        <w:rPr>
-          <w:rFonts w:ascii="宋体" w:hAnsi="宋体"/>
-          <w:sz w:val="24"/>
-          <w:szCs w:val="24"/>
-        </w:rPr>
-        <w:t>屏蔽</w:t>
-      </w:r>
-      <w:r>
-        <w:rPr>
-          <w:rFonts w:ascii="宋体" w:hAnsi="宋体" w:hint="eastAsia"/>
-          <w:sz w:val="24"/>
-          <w:szCs w:val="24"/>
-        </w:rPr>
-        <w:t>了</w:t>
-      </w:r>
-      <w:r>
-        <w:rPr>
-          <w:rFonts w:ascii="宋体" w:hAnsi="宋体" w:hint="eastAsia"/>
-          <w:sz w:val="24"/>
-          <w:szCs w:val="24"/>
-        </w:rPr>
-        <w:t>线性瓦片内部</w:t>
-      </w:r>
-      <w:r>
-        <w:rPr>
-          <w:rFonts w:ascii="宋体" w:hAnsi="宋体" w:hint="eastAsia"/>
-          <w:sz w:val="24"/>
-          <w:szCs w:val="24"/>
-        </w:rPr>
-        <w:t>具体</w:t>
-      </w:r>
-      <w:r>
-        <w:rPr>
-          <w:rFonts w:ascii="宋体" w:hAnsi="宋体" w:hint="eastAsia"/>
-          <w:sz w:val="24"/>
-          <w:szCs w:val="24"/>
-        </w:rPr>
-        <w:t>相加顺序的不同的差异</w:t>
-      </w:r>
-      <w:r>
-        <w:rPr>
-          <w:rFonts w:ascii="宋体" w:hAnsi="宋体"/>
-          <w:sz w:val="24"/>
-          <w:szCs w:val="24"/>
-        </w:rPr>
-        <w:t>，让外部节点到线性瓦片中具体节点的联系, 变成到这个节点具体所属的瓦片的联系。</w:t>
-      </w:r>
-      <w:r>
-        <w:rPr>
-          <w:rFonts w:ascii="宋体" w:hAnsi="宋体" w:hint="eastAsia"/>
-          <w:sz w:val="24"/>
-          <w:szCs w:val="24"/>
-        </w:rPr>
-        <w:t>这样一来，之前数据流图中因为相加顺序不同导致的线性</w:t>
+          <w:rFonts w:ascii="宋体" w:hAnsi="宋体"/>
+          <w:noProof/>
+          <w:sz w:val="24"/>
+          <w:szCs w:val="24"/>
+        </w:rPr>
+        <w:drawing>
+          <wp:anchor distT="0" distB="0" distL="114300" distR="114300" simplePos="0" relativeHeight="251732992" behindDoc="0" locked="0" layoutInCell="1" allowOverlap="1" wp14:anchorId="27A42E95" wp14:editId="7EF06485">
+            <wp:simplePos x="0" y="0"/>
+            <wp:positionH relativeFrom="margin">
+              <wp:posOffset>297180</wp:posOffset>
+            </wp:positionH>
+            <wp:positionV relativeFrom="paragraph">
+              <wp:posOffset>3376930</wp:posOffset>
+            </wp:positionV>
+            <wp:extent cx="4801235" cy="2105025"/>
+            <wp:effectExtent l="0" t="0" r="0" b="9525"/>
+            <wp:wrapTopAndBottom/>
+            <wp:docPr id="31" name="图片 31"/>
+            <wp:cNvGraphicFramePr>
+              <a:graphicFrameLocks xmlns:a="http://schemas.openxmlformats.org/drawingml/2006/main" noChangeAspect="1"/>
+            </wp:cNvGraphicFramePr>
+            <a:graphic xmlns:a="http://schemas.openxmlformats.org/drawingml/2006/main">
+              <a:graphicData uri="http://schemas.openxmlformats.org/drawingml/2006/picture">
+                <pic:pic xmlns:pic="http://schemas.openxmlformats.org/drawingml/2006/picture">
+                  <pic:nvPicPr>
+                    <pic:cNvPr id="1" name=""/>
+                    <pic:cNvPicPr/>
+                  </pic:nvPicPr>
+                  <pic:blipFill>
+                    <a:blip r:embed="rId32">
+                      <a:extLst>
+                        <a:ext uri="{28A0092B-C50C-407E-A947-70E740481C1C}">
+                          <a14:useLocalDpi xmlns:a14="http://schemas.microsoft.com/office/drawing/2010/main" val="0"/>
+                        </a:ext>
+                      </a:extLst>
+                    </a:blip>
+                    <a:stretch>
+                      <a:fillRect/>
+                    </a:stretch>
+                  </pic:blipFill>
+                  <pic:spPr>
+                    <a:xfrm>
+                      <a:off x="0" y="0"/>
+                      <a:ext cx="4801235" cy="2105025"/>
+                    </a:xfrm>
+                    <a:prstGeom prst="rect">
+                      <a:avLst/>
+                    </a:prstGeom>
+                  </pic:spPr>
+                </pic:pic>
+              </a:graphicData>
+            </a:graphic>
+            <wp14:sizeRelH relativeFrom="page">
+              <wp14:pctWidth>0</wp14:pctWidth>
+            </wp14:sizeRelH>
+            <wp14:sizeRelV relativeFrom="page">
+              <wp14:pctHeight>0</wp14:pctHeight>
+            </wp14:sizeRelV>
+          </wp:anchor>
+        </w:drawing>
       </w:r>
       <w:r>
         <w:rPr>
@@ -30657,13 +30783,13 @@
         <mc:AlternateContent>
           <mc:Choice Requires="wps">
             <w:drawing>
-              <wp:anchor distT="0" distB="0" distL="114300" distR="114300" simplePos="0" relativeHeight="251702272" behindDoc="0" locked="0" layoutInCell="1" allowOverlap="1" wp14:anchorId="2F2DC9FC" wp14:editId="0847EC81">
+              <wp:anchor distT="0" distB="0" distL="114300" distR="114300" simplePos="0" relativeHeight="251734016" behindDoc="0" locked="0" layoutInCell="1" allowOverlap="1" wp14:anchorId="53D69D2F" wp14:editId="3EB69EA1">
                 <wp:simplePos x="0" y="0"/>
                 <wp:positionH relativeFrom="column">
-                  <wp:posOffset>388620</wp:posOffset>
+                  <wp:posOffset>297711</wp:posOffset>
                 </wp:positionH>
                 <wp:positionV relativeFrom="paragraph">
-                  <wp:posOffset>4813935</wp:posOffset>
+                  <wp:posOffset>5539311</wp:posOffset>
                 </wp:positionV>
                 <wp:extent cx="4801235" cy="635"/>
                 <wp:effectExtent l="0" t="0" r="0" b="0"/>
@@ -30751,7 +30877,7 @@
           </mc:Choice>
           <mc:Fallback>
             <w:pict>
-              <v:shape w14:anchorId="2F2DC9FC" id="文本框 33" o:spid="_x0000_s1037" type="#_x0000_t202" style="position:absolute;left:0;text-align:left;margin-left:30.6pt;margin-top:379.05pt;width:378.05pt;height:.05pt;z-index:251702272;visibility:visible;mso-wrap-style:square;mso-wrap-distance-left:9pt;mso-wrap-distance-top:0;mso-wrap-distance-right:9pt;mso-wrap-distance-bottom:0;mso-position-horizontal:absolute;mso-position-horizontal-relative:text;mso-position-vertical:absolute;mso-position-vertical-relative:text;v-text-anchor:top" o:gfxdata="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" stroked="f">
+              <v:shape w14:anchorId="53D69D2F" id="文本框 33" o:spid="_x0000_s1037" type="#_x0000_t202" style="position:absolute;left:0;text-align:left;margin-left:23.45pt;margin-top:436.15pt;width:378.05pt;height:.05pt;z-index:251734016;visibility:visible;mso-wrap-style:square;mso-wrap-distance-left:9pt;mso-wrap-distance-top:0;mso-wrap-distance-right:9pt;mso-wrap-distance-bottom:0;mso-position-horizontal:absolute;mso-position-horizontal-relative:text;mso-position-vertical:absolute;mso-position-vertical-relative:text;v-text-anchor:top" o:gfxdata="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" stroked="f">
                 <v:textbox style="mso-fit-shape-to-text:t" inset="0,0,0,0">
                   <w:txbxContent>
                     <w:p>
@@ -30808,81 +30934,18 @@
       </w:r>
       <w:r>
         <w:rPr>
-          <w:rFonts w:ascii="宋体" w:hAnsi="宋体"/>
-          <w:noProof/>
-          <w:sz w:val="24"/>
-          <w:szCs w:val="24"/>
-        </w:rPr>
-        <w:drawing>
-          <wp:anchor distT="0" distB="0" distL="114300" distR="114300" simplePos="0" relativeHeight="251700224" behindDoc="0" locked="0" layoutInCell="1" allowOverlap="1" wp14:anchorId="51FDE800" wp14:editId="110BAF11">
-            <wp:simplePos x="0" y="0"/>
-            <wp:positionH relativeFrom="margin">
-              <wp:align>center</wp:align>
-            </wp:positionH>
-            <wp:positionV relativeFrom="paragraph">
-              <wp:posOffset>2651760</wp:posOffset>
-            </wp:positionV>
-            <wp:extent cx="4801270" cy="2105319"/>
-            <wp:effectExtent l="0" t="0" r="0" b="9525"/>
-            <wp:wrapTopAndBottom/>
-            <wp:docPr id="31" name="图片 31"/>
-            <wp:cNvGraphicFramePr>
-              <a:graphicFrameLocks xmlns:a="http://schemas.openxmlformats.org/drawingml/2006/main" noChangeAspect="1"/>
-            </wp:cNvGraphicFramePr>
-            <a:graphic xmlns:a="http://schemas.openxmlformats.org/drawingml/2006/main">
-              <a:graphicData uri="http://schemas.openxmlformats.org/drawingml/2006/picture">
-                <pic:pic xmlns:pic="http://schemas.openxmlformats.org/drawingml/2006/picture">
-                  <pic:nvPicPr>
-                    <pic:cNvPr id="1" name=""/>
-                    <pic:cNvPicPr/>
-                  </pic:nvPicPr>
-                  <pic:blipFill>
-                    <a:blip r:embed="rId32">
-                      <a:extLst>
-                        <a:ext uri="{28A0092B-C50C-407E-A947-70E740481C1C}">
-                          <a14:useLocalDpi xmlns:a14="http://schemas.microsoft.com/office/drawing/2010/main" val="0"/>
-                        </a:ext>
-                      </a:extLst>
-                    </a:blip>
-                    <a:stretch>
-                      <a:fillRect/>
-                    </a:stretch>
-                  </pic:blipFill>
-                  <pic:spPr>
-                    <a:xfrm>
-                      <a:off x="0" y="0"/>
-                      <a:ext cx="4801270" cy="2105319"/>
-                    </a:xfrm>
-                    <a:prstGeom prst="rect">
-                      <a:avLst/>
-                    </a:prstGeom>
-                  </pic:spPr>
-                </pic:pic>
-              </a:graphicData>
-            </a:graphic>
-            <wp14:sizeRelH relativeFrom="page">
-              <wp14:pctWidth>0</wp14:pctWidth>
-            </wp14:sizeRelH>
-            <wp14:sizeRelV relativeFrom="page">
-              <wp14:pctHeight>0</wp14:pctHeight>
-            </wp14:sizeRelV>
-          </wp:anchor>
-        </w:drawing>
-      </w:r>
-      <w:r>
-        <w:rPr>
           <w:noProof/>
         </w:rPr>
         <mc:AlternateContent>
           <mc:Choice Requires="wps">
             <w:drawing>
-              <wp:anchor distT="0" distB="0" distL="114300" distR="114300" simplePos="0" relativeHeight="251699200" behindDoc="0" locked="0" layoutInCell="1" allowOverlap="1" wp14:anchorId="2EE3B594" wp14:editId="296E8C5E">
+              <wp:anchor distT="0" distB="0" distL="114300" distR="114300" simplePos="0" relativeHeight="251730944" behindDoc="0" locked="0" layoutInCell="1" allowOverlap="1" wp14:anchorId="1C660737" wp14:editId="567C1CCF">
                 <wp:simplePos x="0" y="0"/>
                 <wp:positionH relativeFrom="column">
-                  <wp:posOffset>322580</wp:posOffset>
+                  <wp:posOffset>318770</wp:posOffset>
                 </wp:positionH>
                 <wp:positionV relativeFrom="paragraph">
-                  <wp:posOffset>2305050</wp:posOffset>
+                  <wp:posOffset>2909570</wp:posOffset>
                 </wp:positionV>
                 <wp:extent cx="4925060" cy="635"/>
                 <wp:effectExtent l="0" t="0" r="0" b="0"/>
@@ -30990,7 +31053,7 @@
           </mc:Choice>
           <mc:Fallback>
             <w:pict>
-              <v:shape w14:anchorId="2EE3B594" id="文本框 30" o:spid="_x0000_s1038" type="#_x0000_t202" style="position:absolute;left:0;text-align:left;margin-left:25.4pt;margin-top:181.5pt;width:387.8pt;height:.05pt;z-index:251699200;visibility:visible;mso-wrap-style:square;mso-wrap-distance-left:9pt;mso-wrap-distance-top:0;mso-wrap-distance-right:9pt;mso-wrap-distance-bottom:0;mso-position-horizontal:absolute;mso-position-horizontal-relative:text;mso-position-vertical:absolute;mso-position-vertical-relative:text;v-text-anchor:top" o:gfxdata="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" stroked="f">
+              <v:shape w14:anchorId="1C660737" id="文本框 30" o:spid="_x0000_s1038" type="#_x0000_t202" style="position:absolute;left:0;text-align:left;margin-left:25.1pt;margin-top:229.1pt;width:387.8pt;height:.05pt;z-index:251730944;visibility:visible;mso-wrap-style:square;mso-wrap-distance-left:9pt;mso-wrap-distance-top:0;mso-wrap-distance-right:9pt;mso-wrap-distance-bottom:0;mso-position-horizontal:absolute;mso-position-horizontal-relative:text;mso-position-vertical:absolute;mso-position-vertical-relative:text;v-text-anchor:top" o:gfxdata="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" stroked="f">
                 <v:textbox style="mso-fit-shape-to-text:t" inset="0,0,0,0">
                   <w:txbxContent>
                     <w:p>
@@ -31073,13 +31136,13 @@
           <w:szCs w:val="24"/>
         </w:rPr>
         <w:drawing>
-          <wp:anchor distT="0" distB="0" distL="114300" distR="114300" simplePos="0" relativeHeight="251697152" behindDoc="0" locked="0" layoutInCell="1" allowOverlap="1" wp14:anchorId="24DD5C47" wp14:editId="3BE3B39E">
+          <wp:anchor distT="0" distB="0" distL="114300" distR="114300" simplePos="0" relativeHeight="251729920" behindDoc="0" locked="0" layoutInCell="1" allowOverlap="1" wp14:anchorId="1DEF2F49" wp14:editId="726A0F75">
             <wp:simplePos x="0" y="0"/>
             <wp:positionH relativeFrom="margin">
-              <wp:align>center</wp:align>
+              <wp:posOffset>318976</wp:posOffset>
             </wp:positionH>
             <wp:positionV relativeFrom="paragraph">
-              <wp:posOffset>0</wp:posOffset>
+              <wp:posOffset>604963</wp:posOffset>
             </wp:positionV>
             <wp:extent cx="4925060" cy="2247900"/>
             <wp:effectExtent l="0" t="0" r="8890" b="0"/>
@@ -31134,7 +31197,267 @@
           <w:sz w:val="24"/>
           <w:szCs w:val="24"/>
         </w:rPr>
-        <w:t>瓦片结构对数据流图的影响，以及外部节点到线性瓦片节点中具体的节点的边对数据流图的影响，都在线性瓦片抽象节点的建立后得到了统一</w:t>
+        <w:t>图4-</w:t>
+      </w:r>
+      <w:r>
+        <w:rPr>
+          <w:rFonts w:ascii="宋体" w:hAnsi="宋体"/>
+          <w:sz w:val="24"/>
+          <w:szCs w:val="24"/>
+        </w:rPr>
+        <w:t>5</w:t>
+      </w:r>
+      <w:r>
+        <w:rPr>
+          <w:rFonts w:ascii="宋体" w:hAnsi="宋体" w:hint="eastAsia"/>
+          <w:sz w:val="24"/>
+          <w:szCs w:val="24"/>
+        </w:rPr>
+        <w:t>和</w:t>
+      </w:r>
+      <w:r>
+        <w:rPr>
+          <w:rFonts w:ascii="宋体" w:hAnsi="宋体" w:hint="eastAsia"/>
+          <w:sz w:val="24"/>
+          <w:szCs w:val="24"/>
+        </w:rPr>
+        <w:t>图4-</w:t>
+      </w:r>
+      <w:r>
+        <w:rPr>
+          <w:rFonts w:ascii="宋体" w:hAnsi="宋体"/>
+          <w:sz w:val="24"/>
+          <w:szCs w:val="24"/>
+        </w:rPr>
+        <w:t>6</w:t>
+      </w:r>
+      <w:r>
+        <w:rPr>
+          <w:rFonts w:ascii="宋体" w:hAnsi="宋体" w:hint="eastAsia"/>
+          <w:sz w:val="24"/>
+          <w:szCs w:val="24"/>
+        </w:rPr>
+        <w:t>分别展示了瓦片分割算法中约束组</w:t>
+      </w:r>
+      <w:r>
+        <w:rPr>
+          <w:rFonts w:ascii="宋体" w:hAnsi="宋体"/>
+          <w:sz w:val="24"/>
+          <w:szCs w:val="24"/>
+        </w:rPr>
+        <w:t>A</w:t>
+      </w:r>
+      <w:r>
+        <w:rPr>
+          <w:rFonts w:ascii="宋体" w:hAnsi="宋体" w:hint="eastAsia"/>
+          <w:sz w:val="24"/>
+          <w:szCs w:val="24"/>
+        </w:rPr>
+        <w:t>和约束组B所分割出的瓦片集合。</w:t>
+      </w:r>
+    </w:p>
+    <w:p>
+      <w:pPr>
+        <w:spacing w:line="400" w:lineRule="exact"/>
+        <w:ind w:firstLineChars="200" w:firstLine="480"/>
+        <w:rPr>
+          <w:rFonts w:ascii="宋体" w:hAnsi="宋体"/>
+          <w:sz w:val="24"/>
+          <w:szCs w:val="24"/>
+        </w:rPr>
+      </w:pPr>
+      <w:r>
+        <w:rPr>
+          <w:rFonts w:ascii="宋体" w:hAnsi="宋体" w:hint="eastAsia"/>
+          <w:sz w:val="24"/>
+          <w:szCs w:val="24"/>
+        </w:rPr>
+        <w:t>因此我们要以</w:t>
+      </w:r>
+      <w:r>
+        <w:rPr>
+          <w:rFonts w:ascii="宋体" w:hAnsi="宋体" w:hint="eastAsia"/>
+          <w:sz w:val="24"/>
+          <w:szCs w:val="24"/>
+        </w:rPr>
+        <w:t>选出的瓦片为基础,我们对数据流图进行再一次的抽象，进一步消除了各个等价</w:t>
+      </w:r>
+      <w:r>
+        <w:rPr>
+          <w:rFonts w:ascii="宋体" w:hAnsi="宋体"/>
+          <w:sz w:val="24"/>
+          <w:szCs w:val="24"/>
+        </w:rPr>
+        <w:t>R1CS约束组在数据流图层面的不同。</w:t>
+      </w:r>
+      <w:r>
+        <w:rPr>
+          <w:rFonts w:ascii="宋体" w:hAnsi="宋体" w:hint="eastAsia"/>
+          <w:sz w:val="24"/>
+          <w:szCs w:val="24"/>
+        </w:rPr>
+        <w:t>具体的步骤为</w:t>
+      </w:r>
+      <w:r>
+        <w:rPr>
+          <w:rFonts w:ascii="宋体" w:hAnsi="宋体"/>
+          <w:sz w:val="24"/>
+          <w:szCs w:val="24"/>
+        </w:rPr>
+        <w:t>对线性瓦片进行进一步的抽象，将</w:t>
+      </w:r>
+      <w:r>
+        <w:rPr>
+          <w:rFonts w:ascii="宋体" w:hAnsi="宋体" w:hint="eastAsia"/>
+          <w:sz w:val="24"/>
+          <w:szCs w:val="24"/>
+        </w:rPr>
+        <w:t>整个线性瓦片</w:t>
+      </w:r>
+      <w:r>
+        <w:rPr>
+          <w:rFonts w:ascii="宋体" w:hAnsi="宋体"/>
+          <w:sz w:val="24"/>
+          <w:szCs w:val="24"/>
+        </w:rPr>
+        <w:t>在数据流图中用一个抽象出的新节点代替。</w:t>
+      </w:r>
+      <w:r>
+        <w:rPr>
+          <w:rFonts w:ascii="宋体" w:hAnsi="宋体" w:hint="eastAsia"/>
+          <w:sz w:val="24"/>
+          <w:szCs w:val="24"/>
+        </w:rPr>
+        <w:t>通过对线性瓦片的抽象, 我们</w:t>
+      </w:r>
+      <w:r>
+        <w:rPr>
+          <w:rFonts w:ascii="宋体" w:hAnsi="宋体" w:hint="eastAsia"/>
+          <w:sz w:val="24"/>
+          <w:szCs w:val="24"/>
+        </w:rPr>
+        <w:t>对</w:t>
+      </w:r>
+      <w:r>
+        <w:rPr>
+          <w:rFonts w:ascii="宋体" w:hAnsi="宋体" w:hint="eastAsia"/>
+          <w:sz w:val="24"/>
+          <w:szCs w:val="24"/>
+        </w:rPr>
+        <w:t>R</w:t>
+      </w:r>
+      <w:r>
+        <w:rPr>
+          <w:rFonts w:ascii="宋体" w:hAnsi="宋体"/>
+          <w:sz w:val="24"/>
+          <w:szCs w:val="24"/>
+        </w:rPr>
+        <w:t>N</w:t>
+      </w:r>
+      <w:r>
+        <w:rPr>
+          <w:rFonts w:ascii="宋体" w:hAnsi="宋体" w:hint="eastAsia"/>
+          <w:sz w:val="24"/>
+          <w:szCs w:val="24"/>
+        </w:rPr>
+        <w:t>ode</w:t>
+      </w:r>
+      <w:r>
+        <w:rPr>
+          <w:rFonts w:ascii="宋体" w:hAnsi="宋体"/>
+          <w:sz w:val="24"/>
+          <w:szCs w:val="24"/>
+        </w:rPr>
+        <w:t xml:space="preserve"> </w:t>
+      </w:r>
+      <w:r>
+        <w:rPr>
+          <w:rFonts w:ascii="宋体" w:hAnsi="宋体"/>
+          <w:sz w:val="24"/>
+          <w:szCs w:val="24"/>
+        </w:rPr>
+        <w:t>G</w:t>
+      </w:r>
+      <w:r>
+        <w:rPr>
+          <w:rFonts w:ascii="宋体" w:hAnsi="宋体" w:hint="eastAsia"/>
+          <w:sz w:val="24"/>
+          <w:szCs w:val="24"/>
+        </w:rPr>
+        <w:t>raph</w:t>
+      </w:r>
+      <w:r>
+        <w:rPr>
+          <w:rFonts w:ascii="宋体" w:hAnsi="宋体" w:hint="eastAsia"/>
+          <w:sz w:val="24"/>
+          <w:szCs w:val="24"/>
+        </w:rPr>
+        <w:t>中线性瓦片外部的节点</w:t>
+      </w:r>
+      <w:r>
+        <w:rPr>
+          <w:rFonts w:ascii="宋体" w:hAnsi="宋体"/>
+          <w:sz w:val="24"/>
+          <w:szCs w:val="24"/>
+        </w:rPr>
+        <w:t>屏蔽</w:t>
+      </w:r>
+      <w:r>
+        <w:rPr>
+          <w:rFonts w:ascii="宋体" w:hAnsi="宋体" w:hint="eastAsia"/>
+          <w:sz w:val="24"/>
+          <w:szCs w:val="24"/>
+        </w:rPr>
+        <w:t>了</w:t>
+      </w:r>
+      <w:r>
+        <w:rPr>
+          <w:rFonts w:ascii="宋体" w:hAnsi="宋体" w:hint="eastAsia"/>
+          <w:sz w:val="24"/>
+          <w:szCs w:val="24"/>
+        </w:rPr>
+        <w:t>线性瓦片内部</w:t>
+      </w:r>
+      <w:r>
+        <w:rPr>
+          <w:rFonts w:ascii="宋体" w:hAnsi="宋体" w:hint="eastAsia"/>
+          <w:sz w:val="24"/>
+          <w:szCs w:val="24"/>
+        </w:rPr>
+        <w:t>具体</w:t>
+      </w:r>
+      <w:r>
+        <w:rPr>
+          <w:rFonts w:ascii="宋体" w:hAnsi="宋体" w:hint="eastAsia"/>
+          <w:sz w:val="24"/>
+          <w:szCs w:val="24"/>
+        </w:rPr>
+        <w:t>相加顺序的不同的差异</w:t>
+      </w:r>
+      <w:r>
+        <w:rPr>
+          <w:rFonts w:ascii="宋体" w:hAnsi="宋体"/>
+          <w:sz w:val="24"/>
+          <w:szCs w:val="24"/>
+        </w:rPr>
+        <w:t>，让外部节点到线性瓦片中具体节点的联系, 变成到这个节</w:t>
+      </w:r>
+      <w:r>
+        <w:rPr>
+          <w:rFonts w:ascii="宋体" w:hAnsi="宋体"/>
+          <w:sz w:val="24"/>
+          <w:szCs w:val="24"/>
+        </w:rPr>
+        <w:lastRenderedPageBreak/>
+        <w:t>点具体所属的瓦片的联系。</w:t>
+      </w:r>
+      <w:r>
+        <w:rPr>
+          <w:rFonts w:ascii="宋体" w:hAnsi="宋体" w:hint="eastAsia"/>
+          <w:sz w:val="24"/>
+          <w:szCs w:val="24"/>
+        </w:rPr>
+        <w:t>这样一来，之前数据流图中因为相加顺序不同导致的线性瓦片结构对数据流图的影响，以及外部节点到线性瓦片节点中具体的节点的边对数据流图的影响，都在线性瓦片抽象节点的建立后得到了统一</w:t>
       </w:r>
       <w:r>
         <w:rPr>
@@ -31185,7 +31508,6 @@
           <w:sz w:val="24"/>
           <w:szCs w:val="24"/>
         </w:rPr>
-        <w:lastRenderedPageBreak/>
         <w:t>在</w:t>
       </w:r>
       <w:r>
@@ -31352,18 +31674,1006 @@
       </w:pPr>
       <w:r>
         <w:rPr>
+          <w:rFonts w:ascii="宋体" w:hAnsi="宋体" w:hint="eastAsia"/>
+          <w:sz w:val="24"/>
+          <w:szCs w:val="24"/>
+        </w:rPr>
+        <w:t>由于在抽象过程中，我们将外部节点到线性瓦片的内部结点的有向边，抽象成了到与线性瓦片相对应的抽象节点的边，在数据流图中消去了线性瓦片具体结构导致的图结构的不同，消除了等价R</w:t>
+      </w:r>
+      <w:r>
+        <w:rPr>
+          <w:rFonts w:ascii="宋体" w:hAnsi="宋体"/>
+          <w:sz w:val="24"/>
+          <w:szCs w:val="24"/>
+        </w:rPr>
+        <w:t>1CS</w:t>
+      </w:r>
+      <w:r>
+        <w:rPr>
+          <w:rFonts w:ascii="宋体" w:hAnsi="宋体" w:hint="eastAsia"/>
+          <w:sz w:val="24"/>
+          <w:szCs w:val="24"/>
+        </w:rPr>
+        <w:t>约束组所产生的数据流图之间的不同，从而在计算各个约束权重的过程中得到一致的结果。</w:t>
+      </w:r>
+    </w:p>
+    <w:p>
+      <w:pPr>
+        <w:spacing w:line="400" w:lineRule="exact"/>
+        <w:ind w:firstLine="465"/>
+        <w:rPr>
+          <w:rFonts w:ascii="宋体" w:hAnsi="宋体"/>
+          <w:sz w:val="24"/>
+          <w:szCs w:val="24"/>
+        </w:rPr>
+      </w:pPr>
+      <w:r>
+        <w:rPr>
+          <w:rFonts w:ascii="宋体" w:hAnsi="宋体" w:hint="eastAsia"/>
+          <w:sz w:val="24"/>
+          <w:szCs w:val="24"/>
+        </w:rPr>
+        <w:t>约束组</w:t>
+      </w:r>
+      <w:r>
+        <w:rPr>
+          <w:rFonts w:ascii="宋体" w:hAnsi="宋体"/>
+          <w:sz w:val="24"/>
+          <w:szCs w:val="24"/>
+        </w:rPr>
+        <w:t>A</w:t>
+      </w:r>
+      <w:r>
+        <w:rPr>
+          <w:rFonts w:ascii="宋体" w:hAnsi="宋体" w:hint="eastAsia"/>
+          <w:sz w:val="24"/>
+          <w:szCs w:val="24"/>
+        </w:rPr>
+        <w:t>和约束组B抽象后的数据流图是一模一样的，</w:t>
+      </w:r>
+      <w:r>
+        <w:rPr>
+          <w:rFonts w:ascii="宋体" w:hAnsi="宋体" w:hint="eastAsia"/>
+          <w:sz w:val="24"/>
+          <w:szCs w:val="24"/>
+        </w:rPr>
+        <w:t>图4-</w:t>
+      </w:r>
+      <w:r>
+        <w:rPr>
+          <w:rFonts w:ascii="宋体" w:hAnsi="宋体"/>
+          <w:sz w:val="24"/>
+          <w:szCs w:val="24"/>
+        </w:rPr>
+        <w:t>7</w:t>
+      </w:r>
+      <w:r>
+        <w:rPr>
+          <w:rFonts w:ascii="宋体" w:hAnsi="宋体" w:hint="eastAsia"/>
+          <w:sz w:val="24"/>
+          <w:szCs w:val="24"/>
+        </w:rPr>
+        <w:t>展示了他们经过抽象后的数据流图。</w:t>
+      </w:r>
+    </w:p>
+    <w:p>
+      <w:pPr>
+        <w:spacing w:line="400" w:lineRule="exact"/>
+        <w:ind w:firstLine="465"/>
+        <w:rPr>
+          <w:rFonts w:ascii="宋体" w:hAnsi="宋体"/>
+          <w:sz w:val="24"/>
+          <w:szCs w:val="24"/>
+        </w:rPr>
+      </w:pPr>
+      <w:r>
+        <w:rPr>
+          <w:rFonts w:ascii="宋体" w:hAnsi="宋体" w:hint="eastAsia"/>
+          <w:sz w:val="24"/>
+          <w:szCs w:val="24"/>
+        </w:rPr>
+        <w:t>在</w:t>
+      </w:r>
+      <w:r>
+        <w:rPr>
+          <w:rFonts w:ascii="宋体" w:hAnsi="宋体" w:hint="eastAsia"/>
+          <w:sz w:val="24"/>
+          <w:szCs w:val="24"/>
+        </w:rPr>
+        <w:t>图4-</w:t>
+      </w:r>
+      <w:r>
+        <w:rPr>
+          <w:rFonts w:ascii="宋体" w:hAnsi="宋体"/>
+          <w:sz w:val="24"/>
+          <w:szCs w:val="24"/>
+        </w:rPr>
+        <w:t>7</w:t>
+      </w:r>
+      <w:r>
+        <w:rPr>
+          <w:rFonts w:ascii="宋体" w:hAnsi="宋体" w:hint="eastAsia"/>
+          <w:sz w:val="24"/>
+          <w:szCs w:val="24"/>
+        </w:rPr>
+        <w:t>所示的抽象后的数据流图中，</w:t>
+      </w:r>
+      <m:oMath>
+        <m:r>
+          <w:rPr>
+            <w:rFonts w:ascii="Cambria Math" w:hAnsi="Cambria Math"/>
+            <w:sz w:val="24"/>
+            <w:szCs w:val="24"/>
+          </w:rPr>
+          <m:t xml:space="preserve"> </m:t>
+        </m:r>
+        <m:r>
+          <w:rPr>
+            <w:rFonts w:ascii="Cambria Math" w:hAnsi="Cambria Math" w:hint="eastAsia"/>
+            <w:sz w:val="24"/>
+            <w:szCs w:val="24"/>
+          </w:rPr>
+          <m:t>q</m:t>
+        </m:r>
+        <m:r>
+          <w:rPr>
+            <w:rFonts w:ascii="Cambria Math" w:hAnsi="Cambria Math"/>
+            <w:sz w:val="24"/>
+            <w:szCs w:val="24"/>
+          </w:rPr>
+          <m:t xml:space="preserve">0 </m:t>
+        </m:r>
+      </m:oMath>
+      <w:r>
+        <w:rPr>
+          <w:rFonts w:ascii="宋体" w:hAnsi="宋体"/>
+          <w:sz w:val="24"/>
+          <w:szCs w:val="24"/>
+        </w:rPr>
+        <w:t>,</w:t>
+      </w:r>
+      <m:oMath>
+        <m:r>
+          <w:rPr>
+            <w:rFonts w:ascii="Cambria Math" w:hAnsi="Cambria Math"/>
+            <w:sz w:val="24"/>
+            <w:szCs w:val="24"/>
+          </w:rPr>
+          <m:t xml:space="preserve"> </m:t>
+        </m:r>
+        <m:r>
+          <w:rPr>
+            <w:rFonts w:ascii="Cambria Math" w:hAnsi="Cambria Math" w:hint="eastAsia"/>
+            <w:sz w:val="24"/>
+            <w:szCs w:val="24"/>
+          </w:rPr>
+          <m:t>q</m:t>
+        </m:r>
+        <m:r>
+          <w:rPr>
+            <w:rFonts w:ascii="Cambria Math" w:hAnsi="Cambria Math"/>
+            <w:sz w:val="24"/>
+            <w:szCs w:val="24"/>
+          </w:rPr>
+          <m:t xml:space="preserve">2 </m:t>
+        </m:r>
+      </m:oMath>
+      <w:r>
+        <w:rPr>
+          <w:rFonts w:ascii="宋体" w:hAnsi="宋体" w:hint="eastAsia"/>
+          <w:sz w:val="24"/>
+          <w:szCs w:val="24"/>
+        </w:rPr>
+        <w:t>和</w:t>
+      </w:r>
+      <m:oMath>
+        <m:r>
+          <w:rPr>
+            <w:rFonts w:ascii="Cambria Math" w:hAnsi="Cambria Math"/>
+            <w:sz w:val="24"/>
+            <w:szCs w:val="24"/>
+          </w:rPr>
+          <m:t xml:space="preserve"> </m:t>
+        </m:r>
+        <m:r>
+          <w:rPr>
+            <w:rFonts w:ascii="Cambria Math" w:hAnsi="Cambria Math" w:hint="eastAsia"/>
+            <w:sz w:val="24"/>
+            <w:szCs w:val="24"/>
+          </w:rPr>
+          <m:t>q</m:t>
+        </m:r>
+        <m:r>
+          <w:rPr>
+            <w:rFonts w:ascii="Cambria Math" w:hAnsi="Cambria Math"/>
+            <w:sz w:val="24"/>
+            <w:szCs w:val="24"/>
+          </w:rPr>
+          <m:t xml:space="preserve">3 </m:t>
+        </m:r>
+      </m:oMath>
+      <w:r>
+        <w:rPr>
+          <w:rFonts w:ascii="宋体" w:hAnsi="宋体" w:hint="eastAsia"/>
+          <w:sz w:val="24"/>
+          <w:szCs w:val="24"/>
+        </w:rPr>
+        <w:t>分别对应原来约束组中代表</w:t>
+      </w:r>
+      <m:oMath>
+        <m:r>
+          <w:rPr>
+            <w:rFonts w:ascii="Cambria Math" w:hAnsi="Cambria Math"/>
+            <w:sz w:val="24"/>
+            <w:szCs w:val="24"/>
+          </w:rPr>
+          <m:t xml:space="preserve"> </m:t>
+        </m:r>
+        <m:r>
+          <w:rPr>
+            <w:rFonts w:ascii="Cambria Math" w:hAnsi="Cambria Math" w:hint="eastAsia"/>
+            <w:sz w:val="24"/>
+            <w:szCs w:val="24"/>
+          </w:rPr>
+          <m:t>x</m:t>
+        </m:r>
+        <m:r>
+          <w:rPr>
+            <w:rFonts w:ascii="Cambria Math" w:hAnsi="Cambria Math"/>
+            <w:sz w:val="24"/>
+            <w:szCs w:val="24"/>
+          </w:rPr>
+          <m:t xml:space="preserve"> </m:t>
+        </m:r>
+      </m:oMath>
+      <w:r>
+        <w:rPr>
+          <w:rFonts w:ascii="宋体" w:hAnsi="宋体"/>
+          <w:sz w:val="24"/>
+          <w:szCs w:val="24"/>
+        </w:rPr>
+        <w:t>,</w:t>
+      </w:r>
+      <m:oMath>
+        <m:r>
+          <w:rPr>
+            <w:rFonts w:ascii="Cambria Math" w:hAnsi="Cambria Math"/>
+            <w:sz w:val="24"/>
+            <w:szCs w:val="24"/>
+          </w:rPr>
+          <m:t xml:space="preserve"> </m:t>
+        </m:r>
+        <m:sSup>
+          <m:sSupPr>
+            <m:ctrlPr>
+              <w:rPr>
+                <w:rFonts w:ascii="Cambria Math" w:hAnsi="Cambria Math"/>
+                <w:i/>
+                <w:sz w:val="24"/>
+                <w:szCs w:val="24"/>
+              </w:rPr>
+            </m:ctrlPr>
+          </m:sSupPr>
+          <m:e>
+            <m:r>
+              <w:rPr>
+                <w:rFonts w:ascii="Cambria Math" w:hAnsi="Cambria Math" w:hint="eastAsia"/>
+                <w:sz w:val="24"/>
+                <w:szCs w:val="24"/>
+              </w:rPr>
+              <m:t>x</m:t>
+            </m:r>
+          </m:e>
+          <m:sup>
+            <m:r>
+              <w:rPr>
+                <w:rFonts w:ascii="Cambria Math" w:hAnsi="Cambria Math"/>
+                <w:sz w:val="24"/>
+                <w:szCs w:val="24"/>
+              </w:rPr>
+              <m:t>2</m:t>
+            </m:r>
+          </m:sup>
+        </m:sSup>
+        <m:r>
+          <w:rPr>
+            <w:rFonts w:ascii="Cambria Math" w:hAnsi="Cambria Math"/>
+            <w:sz w:val="24"/>
+            <w:szCs w:val="24"/>
+          </w:rPr>
+          <m:t xml:space="preserve"> </m:t>
+        </m:r>
+      </m:oMath>
+      <w:r>
+        <w:rPr>
+          <w:rFonts w:ascii="宋体" w:hAnsi="宋体" w:hint="eastAsia"/>
+          <w:sz w:val="24"/>
+          <w:szCs w:val="24"/>
+        </w:rPr>
+        <w:t>和</w:t>
+      </w:r>
+      <m:oMath>
+        <m:r>
+          <w:rPr>
+            <w:rFonts w:ascii="Cambria Math" w:hAnsi="Cambria Math"/>
+            <w:sz w:val="24"/>
+            <w:szCs w:val="24"/>
+          </w:rPr>
+          <m:t xml:space="preserve"> </m:t>
+        </m:r>
+        <m:sSup>
+          <m:sSupPr>
+            <m:ctrlPr>
+              <w:rPr>
+                <w:rFonts w:ascii="Cambria Math" w:hAnsi="Cambria Math"/>
+                <w:i/>
+                <w:sz w:val="24"/>
+                <w:szCs w:val="24"/>
+              </w:rPr>
+            </m:ctrlPr>
+          </m:sSupPr>
+          <m:e>
+            <m:r>
+              <w:rPr>
+                <w:rFonts w:ascii="Cambria Math" w:hAnsi="Cambria Math" w:hint="eastAsia"/>
+                <w:sz w:val="24"/>
+                <w:szCs w:val="24"/>
+              </w:rPr>
+              <m:t>x</m:t>
+            </m:r>
+          </m:e>
+          <m:sup>
+            <m:r>
+              <w:rPr>
+                <w:rFonts w:ascii="Cambria Math" w:hAnsi="Cambria Math"/>
+                <w:sz w:val="24"/>
+                <w:szCs w:val="24"/>
+              </w:rPr>
+              <m:t>3</m:t>
+            </m:r>
+          </m:sup>
+        </m:sSup>
+        <m:r>
+          <w:rPr>
+            <w:rFonts w:ascii="Cambria Math" w:hAnsi="Cambria Math"/>
+            <w:sz w:val="24"/>
+            <w:szCs w:val="24"/>
+          </w:rPr>
+          <m:t xml:space="preserve"> </m:t>
+        </m:r>
+      </m:oMath>
+      <w:r>
+        <w:rPr>
+          <w:rFonts w:ascii="宋体" w:hAnsi="宋体" w:hint="eastAsia"/>
+          <w:sz w:val="24"/>
+          <w:szCs w:val="24"/>
+        </w:rPr>
+        <w:t>的R</w:t>
+      </w:r>
+      <w:r>
+        <w:rPr>
+          <w:rFonts w:ascii="宋体" w:hAnsi="宋体"/>
+          <w:sz w:val="24"/>
+          <w:szCs w:val="24"/>
+        </w:rPr>
+        <w:t>N</w:t>
+      </w:r>
+      <w:r>
+        <w:rPr>
+          <w:rFonts w:ascii="宋体" w:hAnsi="宋体" w:hint="eastAsia"/>
+          <w:sz w:val="24"/>
+          <w:szCs w:val="24"/>
+        </w:rPr>
+        <w:t>ode节点。可以看到</w:t>
+      </w:r>
+      <m:oMath>
+        <m:r>
+          <w:rPr>
+            <w:rFonts w:ascii="Cambria Math" w:hAnsi="Cambria Math"/>
+            <w:sz w:val="24"/>
+            <w:szCs w:val="24"/>
+          </w:rPr>
+          <m:t xml:space="preserve"> </m:t>
+        </m:r>
+        <m:r>
+          <w:rPr>
+            <w:rFonts w:ascii="Cambria Math" w:hAnsi="Cambria Math" w:hint="eastAsia"/>
+            <w:sz w:val="24"/>
+            <w:szCs w:val="24"/>
+          </w:rPr>
+          <m:t>x</m:t>
+        </m:r>
+        <m:r>
+          <w:rPr>
+            <w:rFonts w:ascii="Cambria Math" w:hAnsi="Cambria Math"/>
+            <w:sz w:val="24"/>
+            <w:szCs w:val="24"/>
+          </w:rPr>
+          <m:t xml:space="preserve"> </m:t>
+        </m:r>
+      </m:oMath>
+      <w:r>
+        <w:rPr>
+          <w:rFonts w:ascii="宋体" w:hAnsi="宋体" w:hint="eastAsia"/>
+          <w:sz w:val="24"/>
+          <w:szCs w:val="24"/>
+        </w:rPr>
+        <w:t>是</w:t>
+      </w:r>
+      <m:oMath>
+        <m:r>
+          <w:rPr>
+            <w:rFonts w:ascii="Cambria Math" w:hAnsi="Cambria Math"/>
+            <w:sz w:val="24"/>
+            <w:szCs w:val="24"/>
+          </w:rPr>
+          <m:t xml:space="preserve"> </m:t>
+        </m:r>
+        <m:sSup>
+          <m:sSupPr>
+            <m:ctrlPr>
+              <w:rPr>
+                <w:rFonts w:ascii="Cambria Math" w:hAnsi="Cambria Math"/>
+                <w:i/>
+                <w:sz w:val="24"/>
+                <w:szCs w:val="24"/>
+              </w:rPr>
+            </m:ctrlPr>
+          </m:sSupPr>
+          <m:e>
+            <m:r>
+              <w:rPr>
+                <w:rFonts w:ascii="Cambria Math" w:hAnsi="Cambria Math" w:hint="eastAsia"/>
+                <w:sz w:val="24"/>
+                <w:szCs w:val="24"/>
+              </w:rPr>
+              <m:t>x</m:t>
+            </m:r>
+          </m:e>
+          <m:sup>
+            <m:r>
+              <w:rPr>
+                <w:rFonts w:ascii="Cambria Math" w:hAnsi="Cambria Math"/>
+                <w:sz w:val="24"/>
+                <w:szCs w:val="24"/>
+              </w:rPr>
+              <m:t xml:space="preserve">2 </m:t>
+            </m:r>
+          </m:sup>
+        </m:sSup>
+      </m:oMath>
+      <w:r>
+        <w:rPr>
+          <w:rFonts w:ascii="宋体" w:hAnsi="宋体" w:hint="eastAsia"/>
+          <w:sz w:val="24"/>
+          <w:szCs w:val="24"/>
+        </w:rPr>
+        <w:t>的前继节点，而</w:t>
+      </w:r>
+      <m:oMath>
+        <m:r>
+          <w:rPr>
+            <w:rFonts w:ascii="Cambria Math" w:hAnsi="Cambria Math"/>
+            <w:sz w:val="24"/>
+            <w:szCs w:val="24"/>
+          </w:rPr>
+          <m:t xml:space="preserve"> </m:t>
+        </m:r>
+        <m:r>
+          <w:rPr>
+            <w:rFonts w:ascii="Cambria Math" w:hAnsi="Cambria Math" w:hint="eastAsia"/>
+            <w:sz w:val="24"/>
+            <w:szCs w:val="24"/>
+          </w:rPr>
+          <m:t>x</m:t>
+        </m:r>
+        <m:r>
+          <w:rPr>
+            <w:rFonts w:ascii="Cambria Math" w:hAnsi="Cambria Math"/>
+            <w:sz w:val="24"/>
+            <w:szCs w:val="24"/>
+          </w:rPr>
+          <m:t xml:space="preserve">  </m:t>
+        </m:r>
+      </m:oMath>
+      <w:r>
+        <w:rPr>
+          <w:rFonts w:ascii="宋体" w:hAnsi="宋体" w:hint="eastAsia"/>
+          <w:sz w:val="24"/>
+          <w:szCs w:val="24"/>
+        </w:rPr>
+        <w:t>和</w:t>
+      </w:r>
+      <m:oMath>
+        <m:r>
+          <w:rPr>
+            <w:rFonts w:ascii="Cambria Math" w:hAnsi="Cambria Math"/>
+            <w:sz w:val="24"/>
+            <w:szCs w:val="24"/>
+          </w:rPr>
+          <m:t xml:space="preserve"> </m:t>
+        </m:r>
+        <m:sSup>
+          <m:sSupPr>
+            <m:ctrlPr>
+              <w:rPr>
+                <w:rFonts w:ascii="Cambria Math" w:hAnsi="Cambria Math"/>
+                <w:i/>
+                <w:sz w:val="24"/>
+                <w:szCs w:val="24"/>
+              </w:rPr>
+            </m:ctrlPr>
+          </m:sSupPr>
+          <m:e>
+            <m:r>
+              <w:rPr>
+                <w:rFonts w:ascii="Cambria Math" w:hAnsi="Cambria Math" w:hint="eastAsia"/>
+                <w:sz w:val="24"/>
+                <w:szCs w:val="24"/>
+              </w:rPr>
+              <m:t>x</m:t>
+            </m:r>
+          </m:e>
+          <m:sup>
+            <m:r>
+              <w:rPr>
+                <w:rFonts w:ascii="Cambria Math" w:hAnsi="Cambria Math"/>
+                <w:sz w:val="24"/>
+                <w:szCs w:val="24"/>
+              </w:rPr>
+              <m:t xml:space="preserve">2 </m:t>
+            </m:r>
+          </m:sup>
+        </m:sSup>
+      </m:oMath>
+      <w:r>
+        <w:rPr>
+          <w:rFonts w:ascii="宋体" w:hAnsi="宋体" w:hint="eastAsia"/>
+          <w:sz w:val="24"/>
+          <w:szCs w:val="24"/>
+        </w:rPr>
+        <w:t>是</w:t>
+      </w:r>
+      <m:oMath>
+        <m:sSup>
+          <m:sSupPr>
+            <m:ctrlPr>
+              <w:rPr>
+                <w:rFonts w:ascii="Cambria Math" w:hAnsi="Cambria Math"/>
+                <w:i/>
+                <w:sz w:val="24"/>
+                <w:szCs w:val="24"/>
+              </w:rPr>
+            </m:ctrlPr>
+          </m:sSupPr>
+          <m:e>
+            <m:r>
+              <w:rPr>
+                <w:rFonts w:ascii="Cambria Math" w:hAnsi="Cambria Math"/>
+                <w:sz w:val="24"/>
+                <w:szCs w:val="24"/>
+              </w:rPr>
+              <m:t xml:space="preserve"> </m:t>
+            </m:r>
+            <m:r>
+              <w:rPr>
+                <w:rFonts w:ascii="Cambria Math" w:hAnsi="Cambria Math" w:hint="eastAsia"/>
+                <w:sz w:val="24"/>
+                <w:szCs w:val="24"/>
+              </w:rPr>
+              <m:t>x</m:t>
+            </m:r>
+          </m:e>
+          <m:sup>
+            <m:r>
+              <w:rPr>
+                <w:rFonts w:ascii="Cambria Math" w:hAnsi="Cambria Math"/>
+                <w:sz w:val="24"/>
+                <w:szCs w:val="24"/>
+              </w:rPr>
+              <m:t xml:space="preserve">3 </m:t>
+            </m:r>
+          </m:sup>
+        </m:sSup>
+      </m:oMath>
+      <w:r>
+        <w:rPr>
+          <w:rFonts w:ascii="宋体" w:hAnsi="宋体" w:hint="eastAsia"/>
+          <w:sz w:val="24"/>
+          <w:szCs w:val="24"/>
+        </w:rPr>
+        <w:t>的后继节点。而</w:t>
+      </w:r>
+      <m:oMath>
+        <m:r>
+          <w:rPr>
+            <w:rFonts w:ascii="Cambria Math" w:hAnsi="Cambria Math"/>
+            <w:sz w:val="24"/>
+            <w:szCs w:val="24"/>
+          </w:rPr>
+          <m:t xml:space="preserve"> </m:t>
+        </m:r>
+        <m:r>
+          <w:rPr>
+            <w:rFonts w:ascii="Cambria Math" w:hAnsi="Cambria Math" w:hint="eastAsia"/>
+            <w:sz w:val="24"/>
+            <w:szCs w:val="24"/>
+          </w:rPr>
+          <m:t>l</m:t>
+        </m:r>
+        <m:r>
+          <w:rPr>
+            <w:rFonts w:ascii="Cambria Math" w:hAnsi="Cambria Math"/>
+            <w:sz w:val="24"/>
+            <w:szCs w:val="24"/>
+          </w:rPr>
+          <m:t xml:space="preserve">0 </m:t>
+        </m:r>
+      </m:oMath>
+      <w:r>
+        <w:rPr>
+          <w:rFonts w:ascii="宋体" w:hAnsi="宋体" w:hint="eastAsia"/>
+          <w:sz w:val="24"/>
+          <w:szCs w:val="24"/>
+        </w:rPr>
+        <w:t>对应的是所分割出的线性瓦片</w:t>
+      </w:r>
+      <m:oMath>
+        <m:sSup>
+          <m:sSupPr>
+            <m:ctrlPr>
+              <w:rPr>
+                <w:rFonts w:ascii="Cambria Math" w:hAnsi="Cambria Math"/>
+                <w:i/>
+                <w:sz w:val="24"/>
+                <w:szCs w:val="24"/>
+              </w:rPr>
+            </m:ctrlPr>
+          </m:sSupPr>
+          <m:e>
+            <m:r>
+              <w:rPr>
+                <w:rFonts w:ascii="Cambria Math" w:hAnsi="Cambria Math" w:hint="eastAsia"/>
+                <w:sz w:val="24"/>
+                <w:szCs w:val="24"/>
+              </w:rPr>
+              <m:t>x</m:t>
+            </m:r>
+          </m:e>
+          <m:sup>
+            <m:r>
+              <w:rPr>
+                <w:rFonts w:ascii="Cambria Math" w:hAnsi="Cambria Math"/>
+                <w:sz w:val="24"/>
+                <w:szCs w:val="24"/>
+              </w:rPr>
+              <m:t>3</m:t>
+            </m:r>
+          </m:sup>
+        </m:sSup>
+        <m:r>
+          <w:rPr>
+            <w:rFonts w:ascii="Cambria Math" w:hAnsi="Cambria Math"/>
+            <w:sz w:val="24"/>
+            <w:szCs w:val="24"/>
+          </w:rPr>
+          <m:t>+</m:t>
+        </m:r>
+        <m:r>
+          <w:rPr>
+            <w:rFonts w:ascii="Cambria Math" w:hAnsi="Cambria Math" w:hint="eastAsia"/>
+            <w:sz w:val="24"/>
+            <w:szCs w:val="24"/>
+          </w:rPr>
+          <m:t>x</m:t>
+        </m:r>
+        <m:r>
+          <w:rPr>
+            <w:rFonts w:ascii="Cambria Math" w:hAnsi="Cambria Math"/>
+            <w:sz w:val="24"/>
+            <w:szCs w:val="24"/>
+          </w:rPr>
+          <m:t>+5=</m:t>
+        </m:r>
+        <m:r>
+          <w:rPr>
+            <w:rFonts w:ascii="Cambria Math" w:hAnsi="Cambria Math" w:hint="eastAsia"/>
+            <w:sz w:val="24"/>
+            <w:szCs w:val="24"/>
+          </w:rPr>
+          <m:t>out</m:t>
+        </m:r>
+      </m:oMath>
+      <w:r>
+        <w:rPr>
+          <w:rFonts w:ascii="宋体" w:hAnsi="宋体" w:hint="eastAsia"/>
+          <w:sz w:val="24"/>
+          <w:szCs w:val="24"/>
+        </w:rPr>
+        <w:t>，由于在该约束中使用了</w:t>
+      </w:r>
+      <m:oMath>
+        <m:r>
+          <w:rPr>
+            <w:rFonts w:ascii="Cambria Math" w:hAnsi="Cambria Math" w:hint="eastAsia"/>
+            <w:sz w:val="24"/>
+            <w:szCs w:val="24"/>
+          </w:rPr>
+          <m:t>x</m:t>
+        </m:r>
+        <m:r>
+          <w:rPr>
+            <w:rFonts w:ascii="Cambria Math" w:hAnsi="Cambria Math"/>
+            <w:sz w:val="24"/>
+            <w:szCs w:val="24"/>
+          </w:rPr>
+          <m:t xml:space="preserve">  </m:t>
+        </m:r>
+      </m:oMath>
+      <w:r>
+        <w:rPr>
+          <w:rFonts w:ascii="宋体" w:hAnsi="宋体" w:hint="eastAsia"/>
+          <w:sz w:val="24"/>
+          <w:szCs w:val="24"/>
+        </w:rPr>
+        <w:t>和</w:t>
+      </w:r>
+      <m:oMath>
+        <m:r>
+          <w:rPr>
+            <w:rFonts w:ascii="Cambria Math" w:hAnsi="Cambria Math"/>
+            <w:sz w:val="24"/>
+            <w:szCs w:val="24"/>
+          </w:rPr>
+          <m:t xml:space="preserve"> </m:t>
+        </m:r>
+        <m:sSup>
+          <m:sSupPr>
+            <m:ctrlPr>
+              <w:rPr>
+                <w:rFonts w:ascii="Cambria Math" w:hAnsi="Cambria Math"/>
+                <w:i/>
+                <w:sz w:val="24"/>
+                <w:szCs w:val="24"/>
+              </w:rPr>
+            </m:ctrlPr>
+          </m:sSupPr>
+          <m:e>
+            <m:r>
+              <w:rPr>
+                <w:rFonts w:ascii="Cambria Math" w:hAnsi="Cambria Math" w:hint="eastAsia"/>
+                <w:sz w:val="24"/>
+                <w:szCs w:val="24"/>
+              </w:rPr>
+              <m:t>x</m:t>
+            </m:r>
+          </m:e>
+          <m:sup>
+            <m:r>
+              <w:rPr>
+                <w:rFonts w:ascii="Cambria Math" w:hAnsi="Cambria Math"/>
+                <w:sz w:val="24"/>
+                <w:szCs w:val="24"/>
+              </w:rPr>
+              <m:t xml:space="preserve">3 </m:t>
+            </m:r>
+          </m:sup>
+        </m:sSup>
+      </m:oMath>
+      <w:r>
+        <w:rPr>
+          <w:rFonts w:ascii="宋体" w:hAnsi="宋体" w:hint="eastAsia"/>
+          <w:sz w:val="24"/>
+          <w:szCs w:val="24"/>
+        </w:rPr>
+        <w:t>，因此在数据流图中存在</w:t>
+      </w:r>
+      <m:oMath>
+        <m:r>
+          <w:rPr>
+            <w:rFonts w:ascii="Cambria Math" w:hAnsi="Cambria Math"/>
+            <w:sz w:val="24"/>
+            <w:szCs w:val="24"/>
+          </w:rPr>
+          <m:t xml:space="preserve"> </m:t>
+        </m:r>
+        <m:r>
+          <w:rPr>
+            <w:rFonts w:ascii="Cambria Math" w:hAnsi="Cambria Math" w:hint="eastAsia"/>
+            <w:sz w:val="24"/>
+            <w:szCs w:val="24"/>
+          </w:rPr>
+          <m:t>q</m:t>
+        </m:r>
+        <m:r>
+          <w:rPr>
+            <w:rFonts w:ascii="Cambria Math" w:hAnsi="Cambria Math"/>
+            <w:sz w:val="24"/>
+            <w:szCs w:val="24"/>
+          </w:rPr>
+          <m:t xml:space="preserve">0 </m:t>
+        </m:r>
+      </m:oMath>
+      <w:r>
+        <w:rPr>
+          <w:rFonts w:ascii="宋体" w:hAnsi="宋体" w:hint="eastAsia"/>
+          <w:sz w:val="24"/>
+          <w:szCs w:val="24"/>
+        </w:rPr>
+        <w:t>和</w:t>
+      </w:r>
+      <m:oMath>
+        <m:r>
+          <w:rPr>
+            <w:rFonts w:ascii="Cambria Math" w:hAnsi="Cambria Math"/>
+            <w:sz w:val="24"/>
+            <w:szCs w:val="24"/>
+          </w:rPr>
+          <m:t xml:space="preserve"> </m:t>
+        </m:r>
+        <m:r>
+          <w:rPr>
+            <w:rFonts w:ascii="Cambria Math" w:hAnsi="Cambria Math" w:hint="eastAsia"/>
+            <w:sz w:val="24"/>
+            <w:szCs w:val="24"/>
+          </w:rPr>
+          <m:t>q</m:t>
+        </m:r>
+        <m:r>
+          <w:rPr>
+            <w:rFonts w:ascii="Cambria Math" w:hAnsi="Cambria Math"/>
+            <w:sz w:val="24"/>
+            <w:szCs w:val="24"/>
+          </w:rPr>
+          <m:t xml:space="preserve">3 </m:t>
+        </m:r>
+      </m:oMath>
+      <w:r>
+        <w:rPr>
+          <w:rFonts w:ascii="宋体" w:hAnsi="宋体" w:hint="eastAsia"/>
+          <w:sz w:val="24"/>
+          <w:szCs w:val="24"/>
+        </w:rPr>
+        <w:t>到</w:t>
+      </w:r>
+      <m:oMath>
+        <m:r>
+          <w:rPr>
+            <w:rFonts w:ascii="Cambria Math" w:hAnsi="Cambria Math"/>
+            <w:sz w:val="24"/>
+            <w:szCs w:val="24"/>
+          </w:rPr>
+          <m:t xml:space="preserve"> </m:t>
+        </m:r>
+        <m:r>
+          <w:rPr>
+            <w:rFonts w:ascii="Cambria Math" w:hAnsi="Cambria Math" w:hint="eastAsia"/>
+            <w:sz w:val="24"/>
+            <w:szCs w:val="24"/>
+          </w:rPr>
+          <m:t>l</m:t>
+        </m:r>
+        <m:r>
+          <w:rPr>
+            <w:rFonts w:ascii="Cambria Math" w:hAnsi="Cambria Math"/>
+            <w:sz w:val="24"/>
+            <w:szCs w:val="24"/>
+          </w:rPr>
+          <m:t xml:space="preserve">0 </m:t>
+        </m:r>
+      </m:oMath>
+      <w:r>
+        <w:rPr>
+          <w:rFonts w:ascii="宋体" w:hAnsi="宋体" w:hint="eastAsia"/>
+          <w:sz w:val="24"/>
+          <w:szCs w:val="24"/>
+        </w:rPr>
+        <w:t>的有向边。</w:t>
+      </w:r>
+    </w:p>
+    <w:p>
+      <w:pPr>
+        <w:pStyle w:val="2"/>
+      </w:pPr>
+      <w:bookmarkStart w:id="65" w:name="_Toc134360890"/>
+      <w:r>
+        <w:t>4</w:t>
+      </w:r>
+      <w:r>
+        <w:t>.</w:t>
+      </w:r>
+      <w:r>
+        <w:t xml:space="preserve"> </w:t>
+      </w:r>
+      <w:r>
+        <w:t>5</w:t>
+      </w:r>
+      <w:r>
+        <w:t xml:space="preserve"> </w:t>
+      </w:r>
+      <w:r>
+        <w:rPr>
+          <w:rFonts w:hint="eastAsia"/>
+        </w:rPr>
+        <w:t>瓦片权重计算</w:t>
+      </w:r>
+      <w:bookmarkEnd w:id="65"/>
+    </w:p>
+    <w:p>
+      <w:pPr>
+        <w:rPr>
+          <w:rFonts w:ascii="宋体" w:hAnsi="宋体"/>
+          <w:iCs/>
+          <w:sz w:val="24"/>
+          <w:szCs w:val="24"/>
+        </w:rPr>
+      </w:pPr>
+      <w:r>
+        <w:tab/>
+      </w:r>
+      <w:r>
+        <w:rPr>
+          <w:rFonts w:ascii="宋体" w:hAnsi="宋体" w:hint="eastAsia"/>
+          <w:iCs/>
+          <w:sz w:val="24"/>
+          <w:szCs w:val="24"/>
+        </w:rPr>
+        <w:t>在本步骤中，使用Weighted</w:t>
+      </w:r>
+      <w:r>
+        <w:rPr>
+          <w:rFonts w:ascii="宋体" w:hAnsi="宋体"/>
+          <w:iCs/>
+          <w:sz w:val="24"/>
+          <w:szCs w:val="24"/>
+        </w:rPr>
+        <w:t xml:space="preserve"> P</w:t>
+      </w:r>
+      <w:r>
+        <w:rPr>
+          <w:rFonts w:ascii="宋体" w:hAnsi="宋体" w:hint="eastAsia"/>
+          <w:iCs/>
+          <w:sz w:val="24"/>
+          <w:szCs w:val="24"/>
+        </w:rPr>
+        <w:t>ageRank算法计算出抽象后的数据流图中各顶点的得分</w:t>
+      </w:r>
+      <w:r>
+        <w:rPr>
+          <w:rFonts w:ascii="宋体" w:hAnsi="宋体" w:hint="eastAsia"/>
+          <w:iCs/>
+          <w:sz w:val="24"/>
+          <w:szCs w:val="24"/>
+        </w:rPr>
+        <w:t>。</w:t>
+      </w:r>
+    </w:p>
+    <w:p>
+      <w:pPr>
+        <w:spacing w:line="400" w:lineRule="exact"/>
+        <w:ind w:firstLine="465"/>
+        <w:rPr>
+          <w:rFonts w:ascii="宋体" w:hAnsi="宋体"/>
+          <w:iCs/>
+          <w:sz w:val="24"/>
+          <w:szCs w:val="24"/>
+        </w:rPr>
+      </w:pPr>
+      <w:r>
+        <w:rPr>
           <w:noProof/>
         </w:rPr>
+        <w:lastRenderedPageBreak/>
         <mc:AlternateContent>
           <mc:Choice Requires="wps">
             <w:drawing>
-              <wp:anchor distT="0" distB="0" distL="114300" distR="114300" simplePos="0" relativeHeight="251705344" behindDoc="0" locked="0" layoutInCell="1" allowOverlap="1" wp14:anchorId="654179AC" wp14:editId="673BF146">
+              <wp:anchor distT="0" distB="0" distL="114300" distR="114300" simplePos="0" relativeHeight="251737088" behindDoc="0" locked="0" layoutInCell="1" allowOverlap="1" wp14:anchorId="18AA0D63" wp14:editId="046AF403">
                 <wp:simplePos x="0" y="0"/>
                 <wp:positionH relativeFrom="column">
-                  <wp:posOffset>346710</wp:posOffset>
+                  <wp:posOffset>424815</wp:posOffset>
                 </wp:positionH>
                 <wp:positionV relativeFrom="paragraph">
-                  <wp:posOffset>3892550</wp:posOffset>
+                  <wp:posOffset>3453130</wp:posOffset>
                 </wp:positionV>
                 <wp:extent cx="4696460" cy="635"/>
                 <wp:effectExtent l="0" t="0" r="0" b="0"/>
@@ -31451,7 +32761,7 @@
           </mc:Choice>
           <mc:Fallback>
             <w:pict>
-              <v:shape w14:anchorId="654179AC" id="文本框 35" o:spid="_x0000_s1039" type="#_x0000_t202" style="position:absolute;left:0;text-align:left;margin-left:27.3pt;margin-top:306.5pt;width:369.8pt;height:.05pt;z-index:251705344;visibility:visible;mso-wrap-style:square;mso-wrap-distance-left:9pt;mso-wrap-distance-top:0;mso-wrap-distance-right:9pt;mso-wrap-distance-bottom:0;mso-position-horizontal:absolute;mso-position-horizontal-relative:text;mso-position-vertical:absolute;mso-position-vertical-relative:text;v-text-anchor:top" o:gfxdata="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" stroked="f">
+              <v:shape w14:anchorId="18AA0D63" id="文本框 35" o:spid="_x0000_s1039" type="#_x0000_t202" style="position:absolute;left:0;text-align:left;margin-left:33.45pt;margin-top:271.9pt;width:369.8pt;height:.05pt;z-index:251737088;visibility:visible;mso-wrap-style:square;mso-wrap-distance-left:9pt;mso-wrap-distance-top:0;mso-wrap-distance-right:9pt;mso-wrap-distance-bottom:0;mso-position-horizontal:absolute;mso-position-horizontal-relative:text;mso-position-vertical:absolute;mso-position-vertical-relative:text;v-text-anchor:top" o:gfxdata="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" stroked="f">
                 <v:textbox style="mso-fit-shape-to-text:t" inset="0,0,0,0">
                   <w:txbxContent>
                     <w:p>
@@ -31514,13 +32824,13 @@
           <w:szCs w:val="24"/>
         </w:rPr>
         <w:drawing>
-          <wp:anchor distT="0" distB="0" distL="114300" distR="114300" simplePos="0" relativeHeight="251703296" behindDoc="0" locked="0" layoutInCell="1" allowOverlap="1" wp14:anchorId="5577FA87" wp14:editId="4A48D5B9">
+          <wp:anchor distT="0" distB="0" distL="114300" distR="114300" simplePos="0" relativeHeight="251736064" behindDoc="0" locked="0" layoutInCell="1" allowOverlap="1" wp14:anchorId="5ADC5768" wp14:editId="4C9D49C5">
             <wp:simplePos x="0" y="0"/>
             <wp:positionH relativeFrom="page">
-              <wp:align>center</wp:align>
+              <wp:posOffset>1506072</wp:posOffset>
             </wp:positionH>
             <wp:positionV relativeFrom="paragraph">
-              <wp:posOffset>673100</wp:posOffset>
+              <wp:posOffset>234005</wp:posOffset>
             </wp:positionV>
             <wp:extent cx="4696480" cy="3162741"/>
             <wp:effectExtent l="0" t="0" r="8890" b="0"/>
@@ -31569,991 +32879,6 @@
           </wp:anchor>
         </w:drawing>
       </w:r>
-      <w:r>
-        <w:rPr>
-          <w:rFonts w:ascii="宋体" w:hAnsi="宋体" w:hint="eastAsia"/>
-          <w:sz w:val="24"/>
-          <w:szCs w:val="24"/>
-        </w:rPr>
-        <w:t>约束组</w:t>
-      </w:r>
-      <w:r>
-        <w:rPr>
-          <w:rFonts w:ascii="宋体" w:hAnsi="宋体"/>
-          <w:sz w:val="24"/>
-          <w:szCs w:val="24"/>
-        </w:rPr>
-        <w:t>A</w:t>
-      </w:r>
-      <w:r>
-        <w:rPr>
-          <w:rFonts w:ascii="宋体" w:hAnsi="宋体" w:hint="eastAsia"/>
-          <w:sz w:val="24"/>
-          <w:szCs w:val="24"/>
-        </w:rPr>
-        <w:t>和约束组B抽象后的数据流图是一模一样的，</w:t>
-      </w:r>
-      <w:r>
-        <w:rPr>
-          <w:rFonts w:ascii="宋体" w:hAnsi="宋体" w:hint="eastAsia"/>
-          <w:sz w:val="24"/>
-          <w:szCs w:val="24"/>
-        </w:rPr>
-        <w:t>图4-</w:t>
-      </w:r>
-      <w:r>
-        <w:rPr>
-          <w:rFonts w:ascii="宋体" w:hAnsi="宋体"/>
-          <w:sz w:val="24"/>
-          <w:szCs w:val="24"/>
-        </w:rPr>
-        <w:t>7</w:t>
-      </w:r>
-      <w:r>
-        <w:rPr>
-          <w:rFonts w:ascii="宋体" w:hAnsi="宋体" w:hint="eastAsia"/>
-          <w:sz w:val="24"/>
-          <w:szCs w:val="24"/>
-        </w:rPr>
-        <w:t>展示了他们经过抽象后的数据流图。</w:t>
-      </w:r>
-    </w:p>
-    <w:p>
-      <w:pPr>
-        <w:spacing w:line="400" w:lineRule="exact"/>
-        <w:ind w:firstLine="465"/>
-        <w:rPr>
-          <w:rFonts w:ascii="宋体" w:hAnsi="宋体"/>
-          <w:sz w:val="24"/>
-          <w:szCs w:val="24"/>
-        </w:rPr>
-      </w:pPr>
-      <w:r>
-        <w:rPr>
-          <w:rFonts w:ascii="宋体" w:hAnsi="宋体" w:hint="eastAsia"/>
-          <w:sz w:val="24"/>
-          <w:szCs w:val="24"/>
-        </w:rPr>
-        <w:t>在</w:t>
-      </w:r>
-      <w:r>
-        <w:rPr>
-          <w:rFonts w:ascii="宋体" w:hAnsi="宋体" w:hint="eastAsia"/>
-          <w:sz w:val="24"/>
-          <w:szCs w:val="24"/>
-        </w:rPr>
-        <w:t>图4-</w:t>
-      </w:r>
-      <w:r>
-        <w:rPr>
-          <w:rFonts w:ascii="宋体" w:hAnsi="宋体"/>
-          <w:sz w:val="24"/>
-          <w:szCs w:val="24"/>
-        </w:rPr>
-        <w:t>7</w:t>
-      </w:r>
-      <w:r>
-        <w:rPr>
-          <w:rFonts w:ascii="宋体" w:hAnsi="宋体" w:hint="eastAsia"/>
-          <w:sz w:val="24"/>
-          <w:szCs w:val="24"/>
-        </w:rPr>
-        <w:t>所示的抽象后的数据流图中，</w:t>
-      </w:r>
-      <m:oMath>
-        <m:r>
-          <w:rPr>
-            <w:rFonts w:ascii="Cambria Math" w:hAnsi="Cambria Math"/>
-            <w:sz w:val="24"/>
-            <w:szCs w:val="24"/>
-          </w:rPr>
-          <m:t xml:space="preserve"> </m:t>
-        </m:r>
-        <m:r>
-          <w:rPr>
-            <w:rFonts w:ascii="Cambria Math" w:hAnsi="Cambria Math" w:hint="eastAsia"/>
-            <w:sz w:val="24"/>
-            <w:szCs w:val="24"/>
-          </w:rPr>
-          <m:t>q</m:t>
-        </m:r>
-        <m:r>
-          <w:rPr>
-            <w:rFonts w:ascii="Cambria Math" w:hAnsi="Cambria Math"/>
-            <w:sz w:val="24"/>
-            <w:szCs w:val="24"/>
-          </w:rPr>
-          <m:t xml:space="preserve">0 </m:t>
-        </m:r>
-      </m:oMath>
-      <w:r>
-        <w:rPr>
-          <w:rFonts w:ascii="宋体" w:hAnsi="宋体"/>
-          <w:sz w:val="24"/>
-          <w:szCs w:val="24"/>
-        </w:rPr>
-        <w:t>,</w:t>
-      </w:r>
-      <m:oMath>
-        <m:r>
-          <w:rPr>
-            <w:rFonts w:ascii="Cambria Math" w:hAnsi="Cambria Math"/>
-            <w:sz w:val="24"/>
-            <w:szCs w:val="24"/>
-          </w:rPr>
-          <m:t xml:space="preserve"> </m:t>
-        </m:r>
-        <m:r>
-          <w:rPr>
-            <w:rFonts w:ascii="Cambria Math" w:hAnsi="Cambria Math" w:hint="eastAsia"/>
-            <w:sz w:val="24"/>
-            <w:szCs w:val="24"/>
-          </w:rPr>
-          <m:t>q</m:t>
-        </m:r>
-        <m:r>
-          <w:rPr>
-            <w:rFonts w:ascii="Cambria Math" w:hAnsi="Cambria Math"/>
-            <w:sz w:val="24"/>
-            <w:szCs w:val="24"/>
-          </w:rPr>
-          <m:t xml:space="preserve">2 </m:t>
-        </m:r>
-      </m:oMath>
-      <w:r>
-        <w:rPr>
-          <w:rFonts w:ascii="宋体" w:hAnsi="宋体" w:hint="eastAsia"/>
-          <w:sz w:val="24"/>
-          <w:szCs w:val="24"/>
-        </w:rPr>
-        <w:t>和</w:t>
-      </w:r>
-      <m:oMath>
-        <m:r>
-          <w:rPr>
-            <w:rFonts w:ascii="Cambria Math" w:hAnsi="Cambria Math"/>
-            <w:sz w:val="24"/>
-            <w:szCs w:val="24"/>
-          </w:rPr>
-          <m:t xml:space="preserve"> </m:t>
-        </m:r>
-        <m:r>
-          <w:rPr>
-            <w:rFonts w:ascii="Cambria Math" w:hAnsi="Cambria Math" w:hint="eastAsia"/>
-            <w:sz w:val="24"/>
-            <w:szCs w:val="24"/>
-          </w:rPr>
-          <m:t>q</m:t>
-        </m:r>
-        <m:r>
-          <w:rPr>
-            <w:rFonts w:ascii="Cambria Math" w:hAnsi="Cambria Math"/>
-            <w:sz w:val="24"/>
-            <w:szCs w:val="24"/>
-          </w:rPr>
-          <m:t xml:space="preserve">3 </m:t>
-        </m:r>
-      </m:oMath>
-      <w:r>
-        <w:rPr>
-          <w:rFonts w:ascii="宋体" w:hAnsi="宋体" w:hint="eastAsia"/>
-          <w:sz w:val="24"/>
-          <w:szCs w:val="24"/>
-        </w:rPr>
-        <w:t>分别对应原来约束组中代表</w:t>
-      </w:r>
-      <m:oMath>
-        <m:r>
-          <w:rPr>
-            <w:rFonts w:ascii="Cambria Math" w:hAnsi="Cambria Math"/>
-            <w:sz w:val="24"/>
-            <w:szCs w:val="24"/>
-          </w:rPr>
-          <m:t xml:space="preserve"> </m:t>
-        </m:r>
-        <m:r>
-          <w:rPr>
-            <w:rFonts w:ascii="Cambria Math" w:hAnsi="Cambria Math" w:hint="eastAsia"/>
-            <w:sz w:val="24"/>
-            <w:szCs w:val="24"/>
-          </w:rPr>
-          <m:t>x</m:t>
-        </m:r>
-        <m:r>
-          <w:rPr>
-            <w:rFonts w:ascii="Cambria Math" w:hAnsi="Cambria Math"/>
-            <w:sz w:val="24"/>
-            <w:szCs w:val="24"/>
-          </w:rPr>
-          <m:t xml:space="preserve"> </m:t>
-        </m:r>
-      </m:oMath>
-      <w:r>
-        <w:rPr>
-          <w:rFonts w:ascii="宋体" w:hAnsi="宋体"/>
-          <w:sz w:val="24"/>
-          <w:szCs w:val="24"/>
-        </w:rPr>
-        <w:t>,</w:t>
-      </w:r>
-      <m:oMath>
-        <m:r>
-          <w:rPr>
-            <w:rFonts w:ascii="Cambria Math" w:hAnsi="Cambria Math"/>
-            <w:sz w:val="24"/>
-            <w:szCs w:val="24"/>
-          </w:rPr>
-          <m:t xml:space="preserve"> </m:t>
-        </m:r>
-        <m:sSup>
-          <m:sSupPr>
-            <m:ctrlPr>
-              <w:rPr>
-                <w:rFonts w:ascii="Cambria Math" w:hAnsi="Cambria Math"/>
-                <w:i/>
-                <w:sz w:val="24"/>
-                <w:szCs w:val="24"/>
-              </w:rPr>
-            </m:ctrlPr>
-          </m:sSupPr>
-          <m:e>
-            <m:r>
-              <w:rPr>
-                <w:rFonts w:ascii="Cambria Math" w:hAnsi="Cambria Math" w:hint="eastAsia"/>
-                <w:sz w:val="24"/>
-                <w:szCs w:val="24"/>
-              </w:rPr>
-              <m:t>x</m:t>
-            </m:r>
-          </m:e>
-          <m:sup>
-            <m:r>
-              <w:rPr>
-                <w:rFonts w:ascii="Cambria Math" w:hAnsi="Cambria Math"/>
-                <w:sz w:val="24"/>
-                <w:szCs w:val="24"/>
-              </w:rPr>
-              <m:t>2</m:t>
-            </m:r>
-          </m:sup>
-        </m:sSup>
-        <m:r>
-          <w:rPr>
-            <w:rFonts w:ascii="Cambria Math" w:hAnsi="Cambria Math"/>
-            <w:sz w:val="24"/>
-            <w:szCs w:val="24"/>
-          </w:rPr>
-          <m:t xml:space="preserve"> </m:t>
-        </m:r>
-      </m:oMath>
-      <w:r>
-        <w:rPr>
-          <w:rFonts w:ascii="宋体" w:hAnsi="宋体" w:hint="eastAsia"/>
-          <w:sz w:val="24"/>
-          <w:szCs w:val="24"/>
-        </w:rPr>
-        <w:t>和</w:t>
-      </w:r>
-      <m:oMath>
-        <m:r>
-          <w:rPr>
-            <w:rFonts w:ascii="Cambria Math" w:hAnsi="Cambria Math"/>
-            <w:sz w:val="24"/>
-            <w:szCs w:val="24"/>
-          </w:rPr>
-          <m:t xml:space="preserve"> </m:t>
-        </m:r>
-        <m:sSup>
-          <m:sSupPr>
-            <m:ctrlPr>
-              <w:rPr>
-                <w:rFonts w:ascii="Cambria Math" w:hAnsi="Cambria Math"/>
-                <w:i/>
-                <w:sz w:val="24"/>
-                <w:szCs w:val="24"/>
-              </w:rPr>
-            </m:ctrlPr>
-          </m:sSupPr>
-          <m:e>
-            <m:r>
-              <w:rPr>
-                <w:rFonts w:ascii="Cambria Math" w:hAnsi="Cambria Math" w:hint="eastAsia"/>
-                <w:sz w:val="24"/>
-                <w:szCs w:val="24"/>
-              </w:rPr>
-              <m:t>x</m:t>
-            </m:r>
-          </m:e>
-          <m:sup>
-            <m:r>
-              <w:rPr>
-                <w:rFonts w:ascii="Cambria Math" w:hAnsi="Cambria Math"/>
-                <w:sz w:val="24"/>
-                <w:szCs w:val="24"/>
-              </w:rPr>
-              <m:t>3</m:t>
-            </m:r>
-          </m:sup>
-        </m:sSup>
-        <m:r>
-          <w:rPr>
-            <w:rFonts w:ascii="Cambria Math" w:hAnsi="Cambria Math"/>
-            <w:sz w:val="24"/>
-            <w:szCs w:val="24"/>
-          </w:rPr>
-          <m:t xml:space="preserve"> </m:t>
-        </m:r>
-      </m:oMath>
-      <w:r>
-        <w:rPr>
-          <w:rFonts w:ascii="宋体" w:hAnsi="宋体" w:hint="eastAsia"/>
-          <w:sz w:val="24"/>
-          <w:szCs w:val="24"/>
-        </w:rPr>
-        <w:t>的R</w:t>
-      </w:r>
-      <w:r>
-        <w:rPr>
-          <w:rFonts w:ascii="宋体" w:hAnsi="宋体"/>
-          <w:sz w:val="24"/>
-          <w:szCs w:val="24"/>
-        </w:rPr>
-        <w:t>N</w:t>
-      </w:r>
-      <w:r>
-        <w:rPr>
-          <w:rFonts w:ascii="宋体" w:hAnsi="宋体" w:hint="eastAsia"/>
-          <w:sz w:val="24"/>
-          <w:szCs w:val="24"/>
-        </w:rPr>
-        <w:t>ode节点。可以看到</w:t>
-      </w:r>
-      <m:oMath>
-        <m:r>
-          <w:rPr>
-            <w:rFonts w:ascii="Cambria Math" w:hAnsi="Cambria Math"/>
-            <w:sz w:val="24"/>
-            <w:szCs w:val="24"/>
-          </w:rPr>
-          <m:t xml:space="preserve"> </m:t>
-        </m:r>
-        <m:r>
-          <w:rPr>
-            <w:rFonts w:ascii="Cambria Math" w:hAnsi="Cambria Math" w:hint="eastAsia"/>
-            <w:sz w:val="24"/>
-            <w:szCs w:val="24"/>
-          </w:rPr>
-          <m:t>x</m:t>
-        </m:r>
-        <m:r>
-          <w:rPr>
-            <w:rFonts w:ascii="Cambria Math" w:hAnsi="Cambria Math"/>
-            <w:sz w:val="24"/>
-            <w:szCs w:val="24"/>
-          </w:rPr>
-          <m:t xml:space="preserve"> </m:t>
-        </m:r>
-      </m:oMath>
-      <w:r>
-        <w:rPr>
-          <w:rFonts w:ascii="宋体" w:hAnsi="宋体" w:hint="eastAsia"/>
-          <w:sz w:val="24"/>
-          <w:szCs w:val="24"/>
-        </w:rPr>
-        <w:t>是</w:t>
-      </w:r>
-      <m:oMath>
-        <m:r>
-          <w:rPr>
-            <w:rFonts w:ascii="Cambria Math" w:hAnsi="Cambria Math"/>
-            <w:sz w:val="24"/>
-            <w:szCs w:val="24"/>
-          </w:rPr>
-          <m:t xml:space="preserve"> </m:t>
-        </m:r>
-        <m:sSup>
-          <m:sSupPr>
-            <m:ctrlPr>
-              <w:rPr>
-                <w:rFonts w:ascii="Cambria Math" w:hAnsi="Cambria Math"/>
-                <w:i/>
-                <w:sz w:val="24"/>
-                <w:szCs w:val="24"/>
-              </w:rPr>
-            </m:ctrlPr>
-          </m:sSupPr>
-          <m:e>
-            <m:r>
-              <w:rPr>
-                <w:rFonts w:ascii="Cambria Math" w:hAnsi="Cambria Math" w:hint="eastAsia"/>
-                <w:sz w:val="24"/>
-                <w:szCs w:val="24"/>
-              </w:rPr>
-              <m:t>x</m:t>
-            </m:r>
-          </m:e>
-          <m:sup>
-            <m:r>
-              <w:rPr>
-                <w:rFonts w:ascii="Cambria Math" w:hAnsi="Cambria Math"/>
-                <w:sz w:val="24"/>
-                <w:szCs w:val="24"/>
-              </w:rPr>
-              <m:t xml:space="preserve">2 </m:t>
-            </m:r>
-          </m:sup>
-        </m:sSup>
-      </m:oMath>
-      <w:r>
-        <w:rPr>
-          <w:rFonts w:ascii="宋体" w:hAnsi="宋体" w:hint="eastAsia"/>
-          <w:sz w:val="24"/>
-          <w:szCs w:val="24"/>
-        </w:rPr>
-        <w:t>的前继节点，而</w:t>
-      </w:r>
-      <m:oMath>
-        <m:r>
-          <w:rPr>
-            <w:rFonts w:ascii="Cambria Math" w:hAnsi="Cambria Math"/>
-            <w:sz w:val="24"/>
-            <w:szCs w:val="24"/>
-          </w:rPr>
-          <m:t xml:space="preserve"> </m:t>
-        </m:r>
-        <m:r>
-          <w:rPr>
-            <w:rFonts w:ascii="Cambria Math" w:hAnsi="Cambria Math" w:hint="eastAsia"/>
-            <w:sz w:val="24"/>
-            <w:szCs w:val="24"/>
-          </w:rPr>
-          <m:t>x</m:t>
-        </m:r>
-        <m:r>
-          <w:rPr>
-            <w:rFonts w:ascii="Cambria Math" w:hAnsi="Cambria Math"/>
-            <w:sz w:val="24"/>
-            <w:szCs w:val="24"/>
-          </w:rPr>
-          <m:t xml:space="preserve">  </m:t>
-        </m:r>
-      </m:oMath>
-      <w:r>
-        <w:rPr>
-          <w:rFonts w:ascii="宋体" w:hAnsi="宋体" w:hint="eastAsia"/>
-          <w:sz w:val="24"/>
-          <w:szCs w:val="24"/>
-        </w:rPr>
-        <w:t>和</w:t>
-      </w:r>
-      <m:oMath>
-        <m:r>
-          <w:rPr>
-            <w:rFonts w:ascii="Cambria Math" w:hAnsi="Cambria Math"/>
-            <w:sz w:val="24"/>
-            <w:szCs w:val="24"/>
-          </w:rPr>
-          <m:t xml:space="preserve"> </m:t>
-        </m:r>
-        <m:sSup>
-          <m:sSupPr>
-            <m:ctrlPr>
-              <w:rPr>
-                <w:rFonts w:ascii="Cambria Math" w:hAnsi="Cambria Math"/>
-                <w:i/>
-                <w:sz w:val="24"/>
-                <w:szCs w:val="24"/>
-              </w:rPr>
-            </m:ctrlPr>
-          </m:sSupPr>
-          <m:e>
-            <m:r>
-              <w:rPr>
-                <w:rFonts w:ascii="Cambria Math" w:hAnsi="Cambria Math" w:hint="eastAsia"/>
-                <w:sz w:val="24"/>
-                <w:szCs w:val="24"/>
-              </w:rPr>
-              <m:t>x</m:t>
-            </m:r>
-          </m:e>
-          <m:sup>
-            <m:r>
-              <w:rPr>
-                <w:rFonts w:ascii="Cambria Math" w:hAnsi="Cambria Math"/>
-                <w:sz w:val="24"/>
-                <w:szCs w:val="24"/>
-              </w:rPr>
-              <m:t xml:space="preserve">2 </m:t>
-            </m:r>
-          </m:sup>
-        </m:sSup>
-      </m:oMath>
-      <w:r>
-        <w:rPr>
-          <w:rFonts w:ascii="宋体" w:hAnsi="宋体" w:hint="eastAsia"/>
-          <w:sz w:val="24"/>
-          <w:szCs w:val="24"/>
-        </w:rPr>
-        <w:t>是</w:t>
-      </w:r>
-      <m:oMath>
-        <m:sSup>
-          <m:sSupPr>
-            <m:ctrlPr>
-              <w:rPr>
-                <w:rFonts w:ascii="Cambria Math" w:hAnsi="Cambria Math"/>
-                <w:i/>
-                <w:sz w:val="24"/>
-                <w:szCs w:val="24"/>
-              </w:rPr>
-            </m:ctrlPr>
-          </m:sSupPr>
-          <m:e>
-            <m:r>
-              <w:rPr>
-                <w:rFonts w:ascii="Cambria Math" w:hAnsi="Cambria Math"/>
-                <w:sz w:val="24"/>
-                <w:szCs w:val="24"/>
-              </w:rPr>
-              <m:t xml:space="preserve"> </m:t>
-            </m:r>
-            <m:r>
-              <w:rPr>
-                <w:rFonts w:ascii="Cambria Math" w:hAnsi="Cambria Math" w:hint="eastAsia"/>
-                <w:sz w:val="24"/>
-                <w:szCs w:val="24"/>
-              </w:rPr>
-              <m:t>x</m:t>
-            </m:r>
-          </m:e>
-          <m:sup>
-            <m:r>
-              <w:rPr>
-                <w:rFonts w:ascii="Cambria Math" w:hAnsi="Cambria Math"/>
-                <w:sz w:val="24"/>
-                <w:szCs w:val="24"/>
-              </w:rPr>
-              <m:t xml:space="preserve">3 </m:t>
-            </m:r>
-          </m:sup>
-        </m:sSup>
-      </m:oMath>
-      <w:r>
-        <w:rPr>
-          <w:rFonts w:ascii="宋体" w:hAnsi="宋体" w:hint="eastAsia"/>
-          <w:sz w:val="24"/>
-          <w:szCs w:val="24"/>
-        </w:rPr>
-        <w:t>的后继节点。而</w:t>
-      </w:r>
-      <m:oMath>
-        <m:r>
-          <w:rPr>
-            <w:rFonts w:ascii="Cambria Math" w:hAnsi="Cambria Math"/>
-            <w:sz w:val="24"/>
-            <w:szCs w:val="24"/>
-          </w:rPr>
-          <m:t xml:space="preserve"> </m:t>
-        </m:r>
-        <m:r>
-          <w:rPr>
-            <w:rFonts w:ascii="Cambria Math" w:hAnsi="Cambria Math" w:hint="eastAsia"/>
-            <w:sz w:val="24"/>
-            <w:szCs w:val="24"/>
-          </w:rPr>
-          <m:t>l</m:t>
-        </m:r>
-        <m:r>
-          <w:rPr>
-            <w:rFonts w:ascii="Cambria Math" w:hAnsi="Cambria Math"/>
-            <w:sz w:val="24"/>
-            <w:szCs w:val="24"/>
-          </w:rPr>
-          <m:t xml:space="preserve">0 </m:t>
-        </m:r>
-      </m:oMath>
-      <w:r>
-        <w:rPr>
-          <w:rFonts w:ascii="宋体" w:hAnsi="宋体" w:hint="eastAsia"/>
-          <w:sz w:val="24"/>
-          <w:szCs w:val="24"/>
-        </w:rPr>
-        <w:t>对应的是所分割出的线性瓦片</w:t>
-      </w:r>
-      <m:oMath>
-        <m:sSup>
-          <m:sSupPr>
-            <m:ctrlPr>
-              <w:rPr>
-                <w:rFonts w:ascii="Cambria Math" w:hAnsi="Cambria Math"/>
-                <w:i/>
-                <w:sz w:val="24"/>
-                <w:szCs w:val="24"/>
-              </w:rPr>
-            </m:ctrlPr>
-          </m:sSupPr>
-          <m:e>
-            <m:r>
-              <w:rPr>
-                <w:rFonts w:ascii="Cambria Math" w:hAnsi="Cambria Math" w:hint="eastAsia"/>
-                <w:sz w:val="24"/>
-                <w:szCs w:val="24"/>
-              </w:rPr>
-              <m:t>x</m:t>
-            </m:r>
-          </m:e>
-          <m:sup>
-            <m:r>
-              <w:rPr>
-                <w:rFonts w:ascii="Cambria Math" w:hAnsi="Cambria Math"/>
-                <w:sz w:val="24"/>
-                <w:szCs w:val="24"/>
-              </w:rPr>
-              <m:t>3</m:t>
-            </m:r>
-          </m:sup>
-        </m:sSup>
-        <m:r>
-          <w:rPr>
-            <w:rFonts w:ascii="Cambria Math" w:hAnsi="Cambria Math"/>
-            <w:sz w:val="24"/>
-            <w:szCs w:val="24"/>
-          </w:rPr>
-          <m:t>+</m:t>
-        </m:r>
-        <m:r>
-          <w:rPr>
-            <w:rFonts w:ascii="Cambria Math" w:hAnsi="Cambria Math" w:hint="eastAsia"/>
-            <w:sz w:val="24"/>
-            <w:szCs w:val="24"/>
-          </w:rPr>
-          <m:t>x</m:t>
-        </m:r>
-        <m:r>
-          <w:rPr>
-            <w:rFonts w:ascii="Cambria Math" w:hAnsi="Cambria Math"/>
-            <w:sz w:val="24"/>
-            <w:szCs w:val="24"/>
-          </w:rPr>
-          <m:t>+5=</m:t>
-        </m:r>
-        <m:r>
-          <w:rPr>
-            <w:rFonts w:ascii="Cambria Math" w:hAnsi="Cambria Math" w:hint="eastAsia"/>
-            <w:sz w:val="24"/>
-            <w:szCs w:val="24"/>
-          </w:rPr>
-          <m:t>out</m:t>
-        </m:r>
-      </m:oMath>
-      <w:r>
-        <w:rPr>
-          <w:rFonts w:ascii="宋体" w:hAnsi="宋体" w:hint="eastAsia"/>
-          <w:sz w:val="24"/>
-          <w:szCs w:val="24"/>
-        </w:rPr>
-        <w:t>，由于在该约束中使用了</w:t>
-      </w:r>
-      <m:oMath>
-        <m:r>
-          <w:rPr>
-            <w:rFonts w:ascii="Cambria Math" w:hAnsi="Cambria Math" w:hint="eastAsia"/>
-            <w:sz w:val="24"/>
-            <w:szCs w:val="24"/>
-          </w:rPr>
-          <m:t>x</m:t>
-        </m:r>
-        <m:r>
-          <w:rPr>
-            <w:rFonts w:ascii="Cambria Math" w:hAnsi="Cambria Math"/>
-            <w:sz w:val="24"/>
-            <w:szCs w:val="24"/>
-          </w:rPr>
-          <m:t xml:space="preserve">  </m:t>
-        </m:r>
-      </m:oMath>
-      <w:r>
-        <w:rPr>
-          <w:rFonts w:ascii="宋体" w:hAnsi="宋体" w:hint="eastAsia"/>
-          <w:sz w:val="24"/>
-          <w:szCs w:val="24"/>
-        </w:rPr>
-        <w:lastRenderedPageBreak/>
-        <w:t>和</w:t>
-      </w:r>
-      <m:oMath>
-        <m:r>
-          <w:rPr>
-            <w:rFonts w:ascii="Cambria Math" w:hAnsi="Cambria Math"/>
-            <w:sz w:val="24"/>
-            <w:szCs w:val="24"/>
-          </w:rPr>
-          <m:t xml:space="preserve"> </m:t>
-        </m:r>
-        <m:sSup>
-          <m:sSupPr>
-            <m:ctrlPr>
-              <w:rPr>
-                <w:rFonts w:ascii="Cambria Math" w:hAnsi="Cambria Math"/>
-                <w:i/>
-                <w:sz w:val="24"/>
-                <w:szCs w:val="24"/>
-              </w:rPr>
-            </m:ctrlPr>
-          </m:sSupPr>
-          <m:e>
-            <m:r>
-              <w:rPr>
-                <w:rFonts w:ascii="Cambria Math" w:hAnsi="Cambria Math" w:hint="eastAsia"/>
-                <w:sz w:val="24"/>
-                <w:szCs w:val="24"/>
-              </w:rPr>
-              <m:t>x</m:t>
-            </m:r>
-          </m:e>
-          <m:sup>
-            <m:r>
-              <w:rPr>
-                <w:rFonts w:ascii="Cambria Math" w:hAnsi="Cambria Math"/>
-                <w:sz w:val="24"/>
-                <w:szCs w:val="24"/>
-              </w:rPr>
-              <m:t xml:space="preserve">3 </m:t>
-            </m:r>
-          </m:sup>
-        </m:sSup>
-      </m:oMath>
-      <w:r>
-        <w:rPr>
-          <w:rFonts w:ascii="宋体" w:hAnsi="宋体" w:hint="eastAsia"/>
-          <w:sz w:val="24"/>
-          <w:szCs w:val="24"/>
-        </w:rPr>
-        <w:t>，因此在数据流图中存在</w:t>
-      </w:r>
-      <m:oMath>
-        <m:r>
-          <w:rPr>
-            <w:rFonts w:ascii="Cambria Math" w:hAnsi="Cambria Math"/>
-            <w:sz w:val="24"/>
-            <w:szCs w:val="24"/>
-          </w:rPr>
-          <m:t xml:space="preserve"> </m:t>
-        </m:r>
-        <m:r>
-          <w:rPr>
-            <w:rFonts w:ascii="Cambria Math" w:hAnsi="Cambria Math" w:hint="eastAsia"/>
-            <w:sz w:val="24"/>
-            <w:szCs w:val="24"/>
-          </w:rPr>
-          <m:t>q</m:t>
-        </m:r>
-        <m:r>
-          <w:rPr>
-            <w:rFonts w:ascii="Cambria Math" w:hAnsi="Cambria Math"/>
-            <w:sz w:val="24"/>
-            <w:szCs w:val="24"/>
-          </w:rPr>
-          <m:t xml:space="preserve">0 </m:t>
-        </m:r>
-      </m:oMath>
-      <w:r>
-        <w:rPr>
-          <w:rFonts w:ascii="宋体" w:hAnsi="宋体" w:hint="eastAsia"/>
-          <w:sz w:val="24"/>
-          <w:szCs w:val="24"/>
-        </w:rPr>
-        <w:t>和</w:t>
-      </w:r>
-      <m:oMath>
-        <m:r>
-          <w:rPr>
-            <w:rFonts w:ascii="Cambria Math" w:hAnsi="Cambria Math"/>
-            <w:sz w:val="24"/>
-            <w:szCs w:val="24"/>
-          </w:rPr>
-          <m:t xml:space="preserve"> </m:t>
-        </m:r>
-        <m:r>
-          <w:rPr>
-            <w:rFonts w:ascii="Cambria Math" w:hAnsi="Cambria Math" w:hint="eastAsia"/>
-            <w:sz w:val="24"/>
-            <w:szCs w:val="24"/>
-          </w:rPr>
-          <m:t>q</m:t>
-        </m:r>
-        <m:r>
-          <w:rPr>
-            <w:rFonts w:ascii="Cambria Math" w:hAnsi="Cambria Math"/>
-            <w:sz w:val="24"/>
-            <w:szCs w:val="24"/>
-          </w:rPr>
-          <m:t xml:space="preserve">3 </m:t>
-        </m:r>
-      </m:oMath>
-      <w:r>
-        <w:rPr>
-          <w:rFonts w:ascii="宋体" w:hAnsi="宋体" w:hint="eastAsia"/>
-          <w:sz w:val="24"/>
-          <w:szCs w:val="24"/>
-        </w:rPr>
-        <w:t>到</w:t>
-      </w:r>
-      <m:oMath>
-        <m:r>
-          <w:rPr>
-            <w:rFonts w:ascii="Cambria Math" w:hAnsi="Cambria Math"/>
-            <w:sz w:val="24"/>
-            <w:szCs w:val="24"/>
-          </w:rPr>
-          <m:t xml:space="preserve"> </m:t>
-        </m:r>
-        <m:r>
-          <w:rPr>
-            <w:rFonts w:ascii="Cambria Math" w:hAnsi="Cambria Math" w:hint="eastAsia"/>
-            <w:sz w:val="24"/>
-            <w:szCs w:val="24"/>
-          </w:rPr>
-          <m:t>l</m:t>
-        </m:r>
-        <m:r>
-          <w:rPr>
-            <w:rFonts w:ascii="Cambria Math" w:hAnsi="Cambria Math"/>
-            <w:sz w:val="24"/>
-            <w:szCs w:val="24"/>
-          </w:rPr>
-          <m:t xml:space="preserve">0 </m:t>
-        </m:r>
-      </m:oMath>
-      <w:r>
-        <w:rPr>
-          <w:rFonts w:ascii="宋体" w:hAnsi="宋体" w:hint="eastAsia"/>
-          <w:sz w:val="24"/>
-          <w:szCs w:val="24"/>
-        </w:rPr>
-        <w:t>的有向边。</w:t>
-      </w:r>
-      <w:r>
-        <w:rPr>
-          <w:rFonts w:ascii="宋体" w:hAnsi="宋体" w:hint="eastAsia"/>
-          <w:sz w:val="24"/>
-          <w:szCs w:val="24"/>
-        </w:rPr>
-        <w:t>由于在抽象过程中，我们将外部节点到线性瓦片的内部结点的有向边，抽象成了到与线性瓦片相对应的抽象节点的边，在数据流图中消去了线性瓦片具体结构导致的图结构的不同，消除了等价等价R</w:t>
-      </w:r>
-      <w:r>
-        <w:rPr>
-          <w:rFonts w:ascii="宋体" w:hAnsi="宋体"/>
-          <w:sz w:val="24"/>
-          <w:szCs w:val="24"/>
-        </w:rPr>
-        <w:t>1CS</w:t>
-      </w:r>
-      <w:r>
-        <w:rPr>
-          <w:rFonts w:ascii="宋体" w:hAnsi="宋体" w:hint="eastAsia"/>
-          <w:sz w:val="24"/>
-          <w:szCs w:val="24"/>
-        </w:rPr>
-        <w:t>约束组所产生的数据流图之间的不同</w:t>
-      </w:r>
-      <w:r>
-        <w:rPr>
-          <w:rFonts w:ascii="宋体" w:hAnsi="宋体" w:hint="eastAsia"/>
-          <w:sz w:val="24"/>
-          <w:szCs w:val="24"/>
-        </w:rPr>
-        <w:t>，从而在计算各个约束权重的过程中得到一致的结果。</w:t>
-      </w:r>
-    </w:p>
-    <w:p>
-      <w:pPr>
-        <w:pStyle w:val="2"/>
-      </w:pPr>
-      <w:bookmarkStart w:id="65" w:name="_Toc134360890"/>
-      <w:r>
-        <w:t>4</w:t>
-      </w:r>
-      <w:r>
-        <w:t>.</w:t>
-      </w:r>
-      <w:r>
-        <w:t xml:space="preserve"> </w:t>
-      </w:r>
-      <w:r>
-        <w:t>5</w:t>
-      </w:r>
-      <w:r>
-        <w:t xml:space="preserve"> </w:t>
-      </w:r>
-      <w:r>
-        <w:rPr>
-          <w:rFonts w:hint="eastAsia"/>
-        </w:rPr>
-        <w:t>瓦片权重计算</w:t>
-      </w:r>
-      <w:bookmarkEnd w:id="65"/>
-    </w:p>
-    <w:p>
-      <w:pPr>
-        <w:rPr>
-          <w:rFonts w:ascii="宋体" w:hAnsi="宋体"/>
-          <w:iCs/>
-          <w:sz w:val="24"/>
-          <w:szCs w:val="24"/>
-        </w:rPr>
-      </w:pPr>
-      <w:r>
-        <w:tab/>
-      </w:r>
-      <w:r>
-        <w:rPr>
-          <w:rFonts w:ascii="宋体" w:hAnsi="宋体" w:hint="eastAsia"/>
-          <w:iCs/>
-          <w:sz w:val="24"/>
-          <w:szCs w:val="24"/>
-        </w:rPr>
-        <w:t>在本步骤中，使用Weighted</w:t>
-      </w:r>
-      <w:r>
-        <w:rPr>
-          <w:rFonts w:ascii="宋体" w:hAnsi="宋体"/>
-          <w:iCs/>
-          <w:sz w:val="24"/>
-          <w:szCs w:val="24"/>
-        </w:rPr>
-        <w:t xml:space="preserve"> P</w:t>
-      </w:r>
-      <w:r>
-        <w:rPr>
-          <w:rFonts w:ascii="宋体" w:hAnsi="宋体" w:hint="eastAsia"/>
-          <w:iCs/>
-          <w:sz w:val="24"/>
-          <w:szCs w:val="24"/>
-        </w:rPr>
-        <w:t>ageRank算法计算出抽象后的数据流图中各顶点的得分</w:t>
-      </w:r>
-      <w:r>
-        <w:rPr>
-          <w:rFonts w:ascii="宋体" w:hAnsi="宋体" w:hint="eastAsia"/>
-          <w:iCs/>
-          <w:sz w:val="24"/>
-          <w:szCs w:val="24"/>
-        </w:rPr>
-        <w:t>。</w:t>
-      </w:r>
-    </w:p>
-    <w:p>
-      <w:pPr>
-        <w:spacing w:line="400" w:lineRule="exact"/>
-        <w:ind w:firstLine="465"/>
-        <w:rPr>
-          <w:rFonts w:ascii="宋体" w:hAnsi="宋体"/>
-          <w:iCs/>
-          <w:sz w:val="24"/>
-          <w:szCs w:val="24"/>
-        </w:rPr>
-      </w:pPr>
       <w:r>
         <w:rPr>
           <w:rFonts w:ascii="宋体" w:hAnsi="宋体" w:hint="eastAsia"/>
@@ -33316,7 +33641,15 @@
           <w:rFonts w:hint="eastAsia"/>
           <w:sz w:val="24"/>
         </w:rPr>
-        <w:t>在图结构中对称存在的节点，容易计算出相同的权重，对后续对约束以及排序的问题造成困扰，所以利用</w:t>
+        <w:t>在图结构中对称存在的节点，容易计算出相同的权重，对后续对约束以及排序的</w:t>
+      </w:r>
+      <w:r>
+        <w:rPr>
+          <w:rFonts w:hint="eastAsia"/>
+          <w:sz w:val="24"/>
+        </w:rPr>
+        <w:lastRenderedPageBreak/>
+        <w:t>问题造成困扰，所以利用</w:t>
       </w:r>
       <w:r>
         <w:rPr>
@@ -34859,7 +35192,15 @@
           <w:rFonts w:hint="eastAsia"/>
           <w:sz w:val="24"/>
         </w:rPr>
-        <w:t>算法所计算出的得分作为线性约束的权重。但是对于二次瓦片，在数据流图中并没有直接对应的节点。但是由于我们对二次瓦片的分割进行了严格的控制，</w:t>
+        <w:t>算法所计算出的得分作为线性约束的权重。但是对于二次瓦片，在数据流图中并没有直接对应的节点。但</w:t>
+      </w:r>
+      <w:r>
+        <w:rPr>
+          <w:rFonts w:hint="eastAsia"/>
+          <w:sz w:val="24"/>
+        </w:rPr>
+        <w:lastRenderedPageBreak/>
+        <w:t>是由于我们对二次瓦片的分割进行了严格的控制，</w:t>
       </w:r>
       <w:r>
         <w:rPr>
@@ -35081,7 +35422,6 @@
           <w:sz w:val="24"/>
           <w:szCs w:val="24"/>
         </w:rPr>
-        <w:lastRenderedPageBreak/>
         <w:t>来计算出二次瓦片的权重。</w:t>
       </w:r>
     </w:p>
@@ -35659,7 +35999,15 @@
           <w:rFonts w:hint="eastAsia"/>
           <w:sz w:val="24"/>
         </w:rPr>
-        <w:t>在同一约束中出现的且权重最高值相同的变量，以数据流图中与变量相对应的节点在</w:t>
+        <w:t>在同一约束中出现的且权重最高值相同的变量，以数据流图中与变量相对应</w:t>
+      </w:r>
+      <w:r>
+        <w:rPr>
+          <w:rFonts w:hint="eastAsia"/>
+          <w:sz w:val="24"/>
+        </w:rPr>
+        <w:lastRenderedPageBreak/>
+        <w:t>的节点在</w:t>
       </w:r>
       <w:r>
         <w:rPr>
@@ -35709,7 +36057,6 @@
       </w:pPr>
       <w:bookmarkStart w:id="67" w:name="_Toc134360892"/>
       <w:r>
-        <w:lastRenderedPageBreak/>
         <w:t>4</w:t>
       </w:r>
       <w:r>
@@ -36945,7 +37292,15 @@
           <w:sz w:val="24"/>
           <w:szCs w:val="24"/>
         </w:rPr>
-        <w:t>瓦片权重的乘积的绝对值之和</w:t>
+        <w:t>瓦片权重的乘积的绝对值</w:t>
+      </w:r>
+      <w:r>
+        <w:rPr>
+          <w:sz w:val="24"/>
+          <w:szCs w:val="24"/>
+        </w:rPr>
+        <w:lastRenderedPageBreak/>
+        <w:t>之和</w:t>
       </w:r>
       <w:r>
         <w:rPr>
@@ -37011,15 +37366,7 @@
           <w:rFonts w:hint="eastAsia"/>
           <w:sz w:val="24"/>
         </w:rPr>
-        <w:t>对于权重相同的节点，进一步比较其在线性约束中的系数，系数更大的新节</w:t>
-      </w:r>
-      <w:r>
-        <w:rPr>
-          <w:rFonts w:hint="eastAsia"/>
-          <w:sz w:val="24"/>
-        </w:rPr>
-        <w:lastRenderedPageBreak/>
-        <w:t>点在变量映射中对应的下标更小。</w:t>
+        <w:t>对于权重相同的节点，进一步比较其在线性约束中的系数，系数更大的新节点在变量映射中对应的下标更小。</w:t>
       </w:r>
     </w:p>
     <w:p>
@@ -37654,7 +38001,16 @@
           <w:sz w:val="24"/>
           <w:szCs w:val="24"/>
         </w:rPr>
-        <w:t>范式中对约束的划分；然后以瓦片为单位，数据流图被进一步的抽象，消除了等价的</w:t>
+        <w:t>范式中对约束的划</w:t>
+      </w:r>
+      <w:r>
+        <w:rPr>
+          <w:rFonts w:hint="eastAsia"/>
+          <w:sz w:val="24"/>
+          <w:szCs w:val="24"/>
+        </w:rPr>
+        <w:lastRenderedPageBreak/>
+        <w:t>分；然后以瓦片为单位，数据流图被进一步的抽象，消除了等价的</w:t>
       </w:r>
       <w:r>
         <w:rPr>
@@ -37731,16 +38087,7 @@
           <w:sz w:val="24"/>
           <w:szCs w:val="24"/>
         </w:rPr>
-        <w:t>范式中约束的排列情况；并且对于不同约束中出现的变量提出了不同的权重计算规则，</w:t>
-      </w:r>
-      <w:r>
-        <w:rPr>
-          <w:rFonts w:hint="eastAsia"/>
-          <w:sz w:val="24"/>
-          <w:szCs w:val="24"/>
-        </w:rPr>
-        <w:lastRenderedPageBreak/>
-        <w:t>并确定了</w:t>
+        <w:t>范式中约束的排列情况；并且对于不同约束中出现的变量提出了不同的权重计算规则，并确定了</w:t>
       </w:r>
       <w:r>
         <w:rPr>
@@ -38380,7 +38727,26 @@
           <w:sz w:val="24"/>
           <w:szCs w:val="24"/>
         </w:rPr>
-        <w:t>。根据所反映的情形不同，</w:t>
+        <w:t>。</w:t>
+      </w:r>
+    </w:p>
+    <w:p>
+      <w:pPr>
+        <w:spacing w:line="400" w:lineRule="exact"/>
+        <w:ind w:firstLineChars="200" w:firstLine="480"/>
+        <w:rPr>
+          <w:rFonts w:ascii="宋体" w:hAnsi="宋体"/>
+          <w:sz w:val="24"/>
+          <w:szCs w:val="24"/>
+        </w:rPr>
+      </w:pPr>
+      <w:r>
+        <w:rPr>
+          <w:rFonts w:ascii="宋体" w:hAnsi="宋体" w:hint="eastAsia"/>
+          <w:sz w:val="24"/>
+          <w:szCs w:val="24"/>
+        </w:rPr>
+        <w:t>根据所反映的情形不同，</w:t>
       </w:r>
       <w:r>
         <w:rPr>
@@ -38663,7 +39029,34 @@
           <w:sz w:val="24"/>
           <w:szCs w:val="24"/>
         </w:rPr>
-        <w:t>生成的不同原因。经过测试，等价R</w:t>
+        <w:t>生成的不同原因。</w:t>
+      </w:r>
+      <w:r>
+        <w:rPr>
+          <w:rFonts w:ascii="宋体" w:hAnsi="宋体" w:hint="eastAsia"/>
+          <w:sz w:val="24"/>
+          <w:szCs w:val="24"/>
+        </w:rPr>
+        <w:t>测试组中的每个类别包含2到3个基础的R1CS约束组。为了更全面地测试算法的鲁棒性和正确性，根据类别所对应的原因对每个约束组都生成了5到6个与之等价的R1CS约束组。每个约束组的等价约束组都被成对地输入到算法中进行测试，以验证算法在处理不同的等价约束组时是否能够生成一致且符合前述R1CS范式定义的输出结果</w:t>
+      </w:r>
+    </w:p>
+    <w:p>
+      <w:pPr>
+        <w:spacing w:line="400" w:lineRule="exact"/>
+        <w:ind w:firstLineChars="200" w:firstLine="480"/>
+        <w:rPr>
+          <w:rFonts w:ascii="宋体" w:hAnsi="宋体"/>
+          <w:sz w:val="24"/>
+          <w:szCs w:val="24"/>
+        </w:rPr>
+      </w:pPr>
+      <w:r>
+        <w:rPr>
+          <w:rFonts w:ascii="宋体" w:hAnsi="宋体" w:hint="eastAsia"/>
+          <w:sz w:val="24"/>
+          <w:szCs w:val="24"/>
+        </w:rPr>
+        <w:t>经过测试，等价R</w:t>
       </w:r>
       <w:r>
         <w:rPr>
@@ -38719,7 +39112,16 @@
           <w:sz w:val="24"/>
           <w:szCs w:val="24"/>
         </w:rPr>
-        <w:t>raph进行抽象后均会被消除。同时后续的</w:t>
+        <w:t>raph进行抽象后均会被消除。</w:t>
+      </w:r>
+      <w:r>
+        <w:rPr>
+          <w:rFonts w:ascii="宋体" w:hAnsi="宋体" w:hint="eastAsia"/>
+          <w:sz w:val="24"/>
+          <w:szCs w:val="24"/>
+        </w:rPr>
+        <w:lastRenderedPageBreak/>
+        <w:t>同时后续的</w:t>
       </w:r>
       <w:r>
         <w:rPr>
@@ -38833,7 +39235,6 @@
           <w:rFonts w:ascii="黑体" w:hAnsi="黑体"/>
           <w:szCs w:val="28"/>
         </w:rPr>
-        <w:lastRenderedPageBreak/>
         <w:t>5.2</w:t>
       </w:r>
       <w:r>
@@ -39891,7 +40292,16 @@
           <w:sz w:val="24"/>
           <w:szCs w:val="24"/>
         </w:rPr>
-        <w:t>数据流图，并且在对新引入变量进行排序时也得到了与定义相符合的变量映射序列。</w:t>
+        <w:t>数据流图，并且在对新引入变量进行排序时也得到了与定义</w:t>
+      </w:r>
+      <w:r>
+        <w:rPr>
+          <w:rFonts w:ascii="宋体" w:hAnsi="宋体" w:hint="eastAsia"/>
+          <w:sz w:val="24"/>
+          <w:szCs w:val="24"/>
+        </w:rPr>
+        <w:lastRenderedPageBreak/>
+        <w:t>相符合的变量映射序列。</w:t>
       </w:r>
     </w:p>
     <w:p>
@@ -39927,16 +40337,7 @@
           <w:sz w:val="24"/>
           <w:szCs w:val="24"/>
         </w:rPr>
-        <w:t>约束组，其产生的数据流图的不同之处在于代表中间变量的顶点所代表的到底是初始存在的变量，还是在创建数据流图过程中引入的中间变量。但是这并未对数据流图的结构造成影响。对线性约束的拆分与合并</w:t>
-      </w:r>
-      <w:r>
-        <w:rPr>
-          <w:rFonts w:ascii="宋体" w:hAnsi="宋体" w:hint="eastAsia"/>
-          <w:sz w:val="24"/>
-          <w:szCs w:val="24"/>
-        </w:rPr>
-        <w:lastRenderedPageBreak/>
-        <w:t>引起了数据流图中连加链的相加顺序的变化，但是也在对数据流图进行抽象后得到解决。</w:t>
+        <w:t>约束组，其产生的数据流图的不同之处在于代表中间变量的顶点所代表的到底是初始存在的变量，还是在创建数据流图过程中引入的中间变量。但是这并未对数据流图的结构造成影响。对线性约束的拆分与合并引起了数据流图中连加链的相加顺序的变化，但是也在对数据流图进行抽象后得到解决。</w:t>
       </w:r>
     </w:p>
     <w:p>
@@ -41705,23 +42106,13 @@
         <w:commentReference w:id="81"/>
       </w:r>
       <w:bookmarkStart w:id="82" w:name="_Ref134359255"/>
-      <w:proofErr w:type="spellStart"/>
       <w:r>
         <w:rPr>
           <w:color w:val="222222"/>
           <w:szCs w:val="21"/>
           <w:shd w:val="clear" w:color="auto" w:fill="FFFFFF"/>
         </w:rPr>
-        <w:t>Parno</w:t>
-      </w:r>
-      <w:proofErr w:type="spellEnd"/>
-      <w:r>
-        <w:rPr>
-          <w:color w:val="222222"/>
-          <w:szCs w:val="21"/>
-          <w:shd w:val="clear" w:color="auto" w:fill="FFFFFF"/>
-        </w:rPr>
-        <w:t xml:space="preserve"> B, Howell J, Gentry C, et al. Pinocchio: Nearly practical verifiable computation[J]. Communications of the ACM, 2016, 59(2): 103-112.</w:t>
+        <w:t>Parno B, Howell J, Gentry C, et al. Pinocchio: Nearly practical verifiable computation[J]. Communications of the ACM, 2016, 59(2): 103-112.</w:t>
       </w:r>
       <w:bookmarkEnd w:id="82"/>
     </w:p>
@@ -41740,23 +42131,13 @@
         </w:rPr>
       </w:pPr>
       <w:bookmarkStart w:id="83" w:name="_Ref134359273"/>
-      <w:proofErr w:type="spellStart"/>
       <w:r>
         <w:rPr>
           <w:color w:val="222222"/>
           <w:szCs w:val="21"/>
           <w:shd w:val="clear" w:color="auto" w:fill="FFFFFF"/>
         </w:rPr>
-        <w:t>Groth</w:t>
-      </w:r>
-      <w:proofErr w:type="spellEnd"/>
-      <w:r>
-        <w:rPr>
-          <w:color w:val="222222"/>
-          <w:szCs w:val="21"/>
-          <w:shd w:val="clear" w:color="auto" w:fill="FFFFFF"/>
-        </w:rPr>
-        <w:t xml:space="preserve"> J. On the size of pairing-based non-interactive arguments[C]//Advances in Cryptology–EUROCRYPT 2016: 35th Annual International Conference on the Theory and Applications of Cryptographic Techniques, Vienna, Austria, May 8-12, 2016, Proceedings, Part II 35. Springer Berlin Heidelberg, 2016: 305-326.</w:t>
+        <w:t>Groth J. On the size of pairing-based non-interactive arguments[C]//Advances in Cryptology–EUROCRYPT 2016: 35th Annual International Conference on the Theory and Applications of Cryptographic Techniques, Vienna, Austria, May 8-12, 2016, Proceedings, Part II 35. Springer Berlin Heidelberg, 2016: 305-326.</w:t>
       </w:r>
       <w:bookmarkEnd w:id="83"/>
     </w:p>
@@ -41775,59 +42156,13 @@
         </w:rPr>
       </w:pPr>
       <w:bookmarkStart w:id="84" w:name="_Ref134359287"/>
-      <w:proofErr w:type="spellStart"/>
       <w:r>
         <w:rPr>
           <w:color w:val="222222"/>
           <w:szCs w:val="21"/>
           <w:shd w:val="clear" w:color="auto" w:fill="FFFFFF"/>
         </w:rPr>
-        <w:t>Groth</w:t>
-      </w:r>
-      <w:proofErr w:type="spellEnd"/>
-      <w:r>
-        <w:rPr>
-          <w:color w:val="222222"/>
-          <w:szCs w:val="21"/>
-          <w:shd w:val="clear" w:color="auto" w:fill="FFFFFF"/>
-        </w:rPr>
-        <w:t xml:space="preserve"> J, </w:t>
-      </w:r>
-      <w:proofErr w:type="spellStart"/>
-      <w:r>
-        <w:rPr>
-          <w:color w:val="222222"/>
-          <w:szCs w:val="21"/>
-          <w:shd w:val="clear" w:color="auto" w:fill="FFFFFF"/>
-        </w:rPr>
-        <w:t>Kohlweiss</w:t>
-      </w:r>
-      <w:proofErr w:type="spellEnd"/>
-      <w:r>
-        <w:rPr>
-          <w:color w:val="222222"/>
-          <w:szCs w:val="21"/>
-          <w:shd w:val="clear" w:color="auto" w:fill="FFFFFF"/>
-        </w:rPr>
-        <w:t xml:space="preserve"> M, </w:t>
-      </w:r>
-      <w:proofErr w:type="spellStart"/>
-      <w:r>
-        <w:rPr>
-          <w:color w:val="222222"/>
-          <w:szCs w:val="21"/>
-          <w:shd w:val="clear" w:color="auto" w:fill="FFFFFF"/>
-        </w:rPr>
-        <w:t>Maller</w:t>
-      </w:r>
-      <w:proofErr w:type="spellEnd"/>
-      <w:r>
-        <w:rPr>
-          <w:color w:val="222222"/>
-          <w:szCs w:val="21"/>
-          <w:shd w:val="clear" w:color="auto" w:fill="FFFFFF"/>
-        </w:rPr>
-        <w:t xml:space="preserve"> M, et al. Updatable and universal common reference strings with applications to zk-SNARKs[C]//Advances in Cryptology–CRYPTO 2018: 38th Annual International Cryptology Conference, Santa Barbara, CA, USA, August 19–23, 2018, Proceedings, Part III. Cham: Springer International Publishing, 2018: 698-728.</w:t>
+        <w:t>Groth J, Kohlweiss M, Maller M, et al. Updatable and universal common reference strings with applications to zk-SNARKs[C]//Advances in Cryptology–CRYPTO 2018: 38th Annual International Cryptology Conference, Santa Barbara, CA, USA, August 19–23, 2018, Proceedings, Part III. Cham: Springer International Publishing, 2018: 698-728.</w:t>
       </w:r>
       <w:bookmarkEnd w:id="84"/>
     </w:p>
@@ -41852,43 +42187,7 @@
           <w:szCs w:val="21"/>
           <w:shd w:val="clear" w:color="auto" w:fill="FFFFFF"/>
         </w:rPr>
-        <w:t>Ben-</w:t>
-      </w:r>
-      <w:proofErr w:type="spellStart"/>
-      <w:r>
-        <w:rPr>
-          <w:color w:val="222222"/>
-          <w:szCs w:val="21"/>
-          <w:shd w:val="clear" w:color="auto" w:fill="FFFFFF"/>
-        </w:rPr>
-        <w:t>Sasson</w:t>
-      </w:r>
-      <w:proofErr w:type="spellEnd"/>
-      <w:r>
-        <w:rPr>
-          <w:color w:val="222222"/>
-          <w:szCs w:val="21"/>
-          <w:shd w:val="clear" w:color="auto" w:fill="FFFFFF"/>
-        </w:rPr>
-        <w:t xml:space="preserve"> E, Chiesa A, </w:t>
-      </w:r>
-      <w:proofErr w:type="spellStart"/>
-      <w:r>
-        <w:rPr>
-          <w:color w:val="222222"/>
-          <w:szCs w:val="21"/>
-          <w:shd w:val="clear" w:color="auto" w:fill="FFFFFF"/>
-        </w:rPr>
-        <w:t>Riabzev</w:t>
-      </w:r>
-      <w:proofErr w:type="spellEnd"/>
-      <w:r>
-        <w:rPr>
-          <w:color w:val="222222"/>
-          <w:szCs w:val="21"/>
-          <w:shd w:val="clear" w:color="auto" w:fill="FFFFFF"/>
-        </w:rPr>
-        <w:t xml:space="preserve"> M, et al. Aurora: Transparent succinct arguments for R1CS[C]//Advances in Cryptology–EUROCRYPT 2019: 38th Annual International Conference on the Theory and Applications of Cryptographic Techniques, Darmstadt, Germany, May 19–23, 2019, Proceedings, Part I 38. Springer International Publishing, 2019: 103-128.</w:t>
+        <w:t>Ben-Sasson E, Chiesa A, Riabzev M, et al. Aurora: Transparent succinct arguments for R1CS[C]//Advances in Cryptology–EUROCRYPT 2019: 38th Annual International Conference on the Theory and Applications of Cryptographic Techniques, Darmstadt, Germany, May 19–23, 2019, Proceedings, Part I 38. Springer International Publishing, 2019: 103-128.</w:t>
       </w:r>
       <w:bookmarkEnd w:id="85"/>
     </w:p>
@@ -41913,43 +42212,7 @@
           <w:szCs w:val="21"/>
           <w:shd w:val="clear" w:color="auto" w:fill="FFFFFF"/>
         </w:rPr>
-        <w:t xml:space="preserve">Lee J, </w:t>
-      </w:r>
-      <w:proofErr w:type="spellStart"/>
-      <w:r>
-        <w:rPr>
-          <w:color w:val="222222"/>
-          <w:szCs w:val="21"/>
-          <w:shd w:val="clear" w:color="auto" w:fill="FFFFFF"/>
-        </w:rPr>
-        <w:t>Setty</w:t>
-      </w:r>
-      <w:proofErr w:type="spellEnd"/>
-      <w:r>
-        <w:rPr>
-          <w:color w:val="222222"/>
-          <w:szCs w:val="21"/>
-          <w:shd w:val="clear" w:color="auto" w:fill="FFFFFF"/>
-        </w:rPr>
-        <w:t xml:space="preserve"> S, Thaler J, et al. Linear-time and post-quantum zero-knowledge SNARKs for R1CS[J]. Cryptology </w:t>
-      </w:r>
-      <w:proofErr w:type="spellStart"/>
-      <w:r>
-        <w:rPr>
-          <w:color w:val="222222"/>
-          <w:szCs w:val="21"/>
-          <w:shd w:val="clear" w:color="auto" w:fill="FFFFFF"/>
-        </w:rPr>
-        <w:t>ePrint</w:t>
-      </w:r>
-      <w:proofErr w:type="spellEnd"/>
-      <w:r>
-        <w:rPr>
-          <w:color w:val="222222"/>
-          <w:szCs w:val="21"/>
-          <w:shd w:val="clear" w:color="auto" w:fill="FFFFFF"/>
-        </w:rPr>
-        <w:t xml:space="preserve"> Archive, 2021.</w:t>
+        <w:t>Lee J, Setty S, Thaler J, et al. Linear-time and post-quantum zero-knowledge SNARKs for R1CS[J]. Cryptology ePrint Archive, 2021.</w:t>
       </w:r>
       <w:bookmarkEnd w:id="86"/>
     </w:p>
@@ -42145,43 +42408,7 @@
           <w:szCs w:val="21"/>
           <w:shd w:val="clear" w:color="auto" w:fill="FFFFFF"/>
         </w:rPr>
-        <w:t xml:space="preserve">Nair A, Roy A, </w:t>
-      </w:r>
-      <w:proofErr w:type="spellStart"/>
-      <w:r>
-        <w:rPr>
-          <w:color w:val="222222"/>
-          <w:szCs w:val="21"/>
-          <w:shd w:val="clear" w:color="auto" w:fill="FFFFFF"/>
-        </w:rPr>
-        <w:t>Meinke</w:t>
-      </w:r>
-      <w:proofErr w:type="spellEnd"/>
-      <w:r>
-        <w:rPr>
-          <w:color w:val="222222"/>
-          <w:szCs w:val="21"/>
-          <w:shd w:val="clear" w:color="auto" w:fill="FFFFFF"/>
-        </w:rPr>
-        <w:t xml:space="preserve"> K. </w:t>
-      </w:r>
-      <w:proofErr w:type="spellStart"/>
-      <w:r>
-        <w:rPr>
-          <w:color w:val="222222"/>
-          <w:szCs w:val="21"/>
-          <w:shd w:val="clear" w:color="auto" w:fill="FFFFFF"/>
-        </w:rPr>
-        <w:t>funcgnn</w:t>
-      </w:r>
-      <w:proofErr w:type="spellEnd"/>
-      <w:r>
-        <w:rPr>
-          <w:color w:val="222222"/>
-          <w:szCs w:val="21"/>
-          <w:shd w:val="clear" w:color="auto" w:fill="FFFFFF"/>
-        </w:rPr>
-        <w:t>: A graph neural network approach to program similarity[C]//Proceedings of the 14th ACM/IEEE International Symposium on Empirical Software Engineering and Measurement (ESEM). 2020: 1-11.</w:t>
+        <w:t>Nair A, Roy A, Meinke K. funcgnn: A graph neural network approach to program similarity[C]//Proceedings of the 14th ACM/IEEE International Symposium on Empirical Software Engineering and Measurement (ESEM). 2020: 1-11.</w:t>
       </w:r>
       <w:bookmarkEnd w:id="89"/>
     </w:p>
@@ -42208,79 +42435,7 @@
           <w:szCs w:val="21"/>
           <w:shd w:val="clear" w:color="auto" w:fill="FFFFFF"/>
         </w:rPr>
-        <w:t xml:space="preserve">Goldwasser S, </w:t>
-      </w:r>
-      <w:proofErr w:type="spellStart"/>
-      <w:r>
-        <w:rPr>
-          <w:color w:val="222222"/>
-          <w:szCs w:val="21"/>
-          <w:shd w:val="clear" w:color="auto" w:fill="FFFFFF"/>
-        </w:rPr>
-        <w:t>Micali</w:t>
-      </w:r>
-      <w:proofErr w:type="spellEnd"/>
-      <w:r>
-        <w:rPr>
-          <w:color w:val="222222"/>
-          <w:szCs w:val="21"/>
-          <w:shd w:val="clear" w:color="auto" w:fill="FFFFFF"/>
-        </w:rPr>
-        <w:t xml:space="preserve"> S, </w:t>
-      </w:r>
-      <w:proofErr w:type="spellStart"/>
-      <w:r>
-        <w:rPr>
-          <w:color w:val="222222"/>
-          <w:szCs w:val="21"/>
-          <w:shd w:val="clear" w:color="auto" w:fill="FFFFFF"/>
-        </w:rPr>
-        <w:t>Rackoff</w:t>
-      </w:r>
-      <w:proofErr w:type="spellEnd"/>
-      <w:r>
-        <w:rPr>
-          <w:color w:val="222222"/>
-          <w:szCs w:val="21"/>
-          <w:shd w:val="clear" w:color="auto" w:fill="FFFFFF"/>
-        </w:rPr>
-        <w:t xml:space="preserve"> C. The knowledge complexity of interactive proof-systems[M]//Providing Sound Foundations for Cryptography: On the Work of </w:t>
-      </w:r>
-      <w:proofErr w:type="spellStart"/>
-      <w:r>
-        <w:rPr>
-          <w:color w:val="222222"/>
-          <w:szCs w:val="21"/>
-          <w:shd w:val="clear" w:color="auto" w:fill="FFFFFF"/>
-        </w:rPr>
-        <w:t>Shafi</w:t>
-      </w:r>
-      <w:proofErr w:type="spellEnd"/>
-      <w:r>
-        <w:rPr>
-          <w:color w:val="222222"/>
-          <w:szCs w:val="21"/>
-          <w:shd w:val="clear" w:color="auto" w:fill="FFFFFF"/>
-        </w:rPr>
-        <w:t xml:space="preserve"> Goldwasser and Silvio </w:t>
-      </w:r>
-      <w:proofErr w:type="spellStart"/>
-      <w:r>
-        <w:rPr>
-          <w:color w:val="222222"/>
-          <w:szCs w:val="21"/>
-          <w:shd w:val="clear" w:color="auto" w:fill="FFFFFF"/>
-        </w:rPr>
-        <w:t>Micali</w:t>
-      </w:r>
-      <w:proofErr w:type="spellEnd"/>
-      <w:r>
-        <w:rPr>
-          <w:color w:val="222222"/>
-          <w:szCs w:val="21"/>
-          <w:shd w:val="clear" w:color="auto" w:fill="FFFFFF"/>
-        </w:rPr>
-        <w:t>. 2019: 203-225.</w:t>
+        <w:t>Goldwasser S, Micali S, Rackoff C. The knowledge complexity of interactive proof-systems[M]//Providing Sound Foundations for Cryptography: On the Work of Shafi Goldwasser and Silvio Micali. 2019: 203-225.</w:t>
       </w:r>
       <w:bookmarkEnd w:id="90"/>
     </w:p>
@@ -42301,34 +42456,14 @@
         </w:rPr>
       </w:pPr>
       <w:bookmarkStart w:id="91" w:name="_Ref134433315"/>
-      <w:proofErr w:type="spellStart"/>
       <w:r>
         <w:rPr>
           <w:color w:val="222222"/>
           <w:szCs w:val="21"/>
           <w:shd w:val="clear" w:color="auto" w:fill="FFFFFF"/>
         </w:rPr>
-        <w:t>Vitalik</w:t>
-      </w:r>
-      <w:proofErr w:type="spellEnd"/>
-      <w:r>
-        <w:rPr>
-          <w:color w:val="222222"/>
-          <w:szCs w:val="21"/>
-          <w:shd w:val="clear" w:color="auto" w:fill="FFFFFF"/>
-        </w:rPr>
-        <w:t xml:space="preserve"> </w:t>
-      </w:r>
-      <w:proofErr w:type="spellStart"/>
-      <w:r>
-        <w:rPr>
-          <w:color w:val="222222"/>
-          <w:szCs w:val="21"/>
-          <w:shd w:val="clear" w:color="auto" w:fill="FFFFFF"/>
-        </w:rPr>
-        <w:t>Buterin</w:t>
-      </w:r>
-      <w:proofErr w:type="spellEnd"/>
+        <w:t>Vitalik Buterin</w:t>
+      </w:r>
       <w:r>
         <w:rPr>
           <w:color w:val="222222"/>
@@ -42389,23 +42524,13 @@
         </w:rPr>
       </w:pPr>
       <w:bookmarkStart w:id="92" w:name="_Ref134361236"/>
-      <w:proofErr w:type="spellStart"/>
       <w:r>
         <w:rPr>
           <w:color w:val="222222"/>
           <w:szCs w:val="21"/>
           <w:shd w:val="clear" w:color="auto" w:fill="FFFFFF"/>
         </w:rPr>
-        <w:t>Bellés</w:t>
-      </w:r>
-      <w:proofErr w:type="spellEnd"/>
-      <w:r>
-        <w:rPr>
-          <w:color w:val="222222"/>
-          <w:szCs w:val="21"/>
-          <w:shd w:val="clear" w:color="auto" w:fill="FFFFFF"/>
-        </w:rPr>
-        <w:t>-Muñoz M, Isabel M, Muñoz-Tapia J L, et al. Circom: A Circuit Description Language for Building Zero-knowledge Applications[J]. IEEE Transactions on Dependable and Secure Computing, 2022.</w:t>
+        <w:t>Bellés-Muñoz M, Isabel M, Muñoz-Tapia J L, et al. Circom: A Circuit Description Language for Building Zero-knowledge Applications[J]. IEEE Transactions on Dependable and Secure Computing, 2022.</w:t>
       </w:r>
       <w:bookmarkEnd w:id="92"/>
     </w:p>
@@ -42432,25 +42557,7 @@
           <w:szCs w:val="21"/>
           <w:shd w:val="clear" w:color="auto" w:fill="FFFFFF"/>
         </w:rPr>
-        <w:t xml:space="preserve">Page L, Brin S, Motwani R, et al. The PageRank citation ranking: Bringing order to the web: Stanford </w:t>
-      </w:r>
-      <w:proofErr w:type="spellStart"/>
-      <w:r>
-        <w:rPr>
-          <w:color w:val="222222"/>
-          <w:szCs w:val="21"/>
-          <w:shd w:val="clear" w:color="auto" w:fill="FFFFFF"/>
-        </w:rPr>
-        <w:t>InfoLab</w:t>
-      </w:r>
-      <w:proofErr w:type="spellEnd"/>
-      <w:r>
-        <w:rPr>
-          <w:color w:val="222222"/>
-          <w:szCs w:val="21"/>
-          <w:shd w:val="clear" w:color="auto" w:fill="FFFFFF"/>
-        </w:rPr>
-        <w:t>[J]. Navigation, findability and the usage of cultural heritage on the web: an exploratory study, 1999.</w:t>
+        <w:t>Page L, Brin S, Motwani R, et al. The PageRank citation ranking: Bringing order to the web: Stanford InfoLab[J]. Navigation, findability and the usage of cultural heritage on the web: an exploratory study, 1999.</w:t>
       </w:r>
       <w:bookmarkEnd w:id="93"/>
     </w:p>
@@ -42477,43 +42584,7 @@
           <w:szCs w:val="21"/>
           <w:shd w:val="clear" w:color="auto" w:fill="FFFFFF"/>
         </w:rPr>
-        <w:t xml:space="preserve">Xing W, </w:t>
-      </w:r>
-      <w:proofErr w:type="spellStart"/>
-      <w:r>
-        <w:rPr>
-          <w:color w:val="222222"/>
-          <w:szCs w:val="21"/>
-          <w:shd w:val="clear" w:color="auto" w:fill="FFFFFF"/>
-        </w:rPr>
-        <w:t>Ghorbani</w:t>
-      </w:r>
-      <w:proofErr w:type="spellEnd"/>
-      <w:r>
-        <w:rPr>
-          <w:color w:val="222222"/>
-          <w:szCs w:val="21"/>
-          <w:shd w:val="clear" w:color="auto" w:fill="FFFFFF"/>
-        </w:rPr>
-        <w:t xml:space="preserve"> A. Weighted </w:t>
-      </w:r>
-      <w:proofErr w:type="spellStart"/>
-      <w:r>
-        <w:rPr>
-          <w:color w:val="222222"/>
-          <w:szCs w:val="21"/>
-          <w:shd w:val="clear" w:color="auto" w:fill="FFFFFF"/>
-        </w:rPr>
-        <w:t>pagerank</w:t>
-      </w:r>
-      <w:proofErr w:type="spellEnd"/>
-      <w:r>
-        <w:rPr>
-          <w:color w:val="222222"/>
-          <w:szCs w:val="21"/>
-          <w:shd w:val="clear" w:color="auto" w:fill="FFFFFF"/>
-        </w:rPr>
-        <w:t xml:space="preserve"> algorithm[C]//Proceedings. Second Annual Conference on Communication Networks and Services Research, 2004. IEEE, 2004: 305-314.</w:t>
+        <w:t>Xing W, Ghorbani A. Weighted pagerank algorithm[C]//Proceedings. Second Annual Conference on Communication Networks and Services Research, 2004. IEEE, 2004: 305-314.</w:t>
       </w:r>
       <w:bookmarkEnd w:id="94"/>
     </w:p>
@@ -43863,7 +43934,7 @@
 </file>
 
 <file path=word/comments.xml><?xml version="1.0" encoding="utf-8"?>
-<w:comments xmlns:wpc="http://schemas.microsoft.com/office/word/2010/wordprocessingCanvas" xmlns:cx="http://schemas.microsoft.com/office/drawing/2014/chartex" xmlns:cx1="http://schemas.microsoft.com/office/drawing/2015/9/8/chartex" xmlns:cx2="http://schemas.microsoft.com/office/drawing/2015/10/21/chartex" xmlns:cx3="http://schemas.microsoft.com/office/drawing/2016/5/9/chartex" xmlns:cx4="http://schemas.microsoft.com/office/drawing/2016/5/10/chartex" xmlns:cx5="http://schemas.microsoft.com/office/drawing/2016/5/11/chartex" xmlns:cx6="http://schemas.microsoft.com/office/drawing/2016/5/12/chartex" xmlns:cx7="http://schemas.microsoft.com/office/drawing/2016/5/13/chartex" xmlns:cx8="http://schemas.microsoft.com/office/drawing/2016/5/14/chartex" xmlns:mc="http://schemas.openxmlformats.org/markup-compatibility/2006" xmlns:aink="http://schemas.microsoft.com/office/drawing/2016/ink" xmlns:am3d="http://schemas.microsoft.com/office/drawing/2017/model3d" xmlns:o="urn:schemas-microsoft-com:office:office" xmlns:oel="http://schemas.microsoft.com/office/2019/extlst" xmlns:r="http://schemas.openxmlformats.org/officeDocument/2006/relationships" xmlns:m="http://schemas.openxmlformats.org/officeDocument/2006/math" xmlns:v="urn:schemas-microsoft-com:vml" xmlns:wp14="http://schemas.microsoft.com/office/word/2010/wordprocessingDrawing" xmlns:wp="http://schemas.openxmlformats.org/drawingml/2006/wordprocessingDrawing" xmlns:w10="urn:schemas-microsoft-com:office:word" xmlns:w="http://schemas.openxmlformats.org/wordprocessingml/2006/main" xmlns:w14="http://schemas.microsoft.com/office/word/2010/wordml" xmlns:w15="http://schemas.microsoft.com/office/word/2012/wordml" xmlns:w16cex="http://schemas.microsoft.com/office/word/2018/wordml/cex" xmlns:w16cid="http://schemas.microsoft.com/office/word/2016/wordml/cid" xmlns:w16="http://schemas.microsoft.com/office/word/2018/wordml" xmlns:w16sdtdh="http://schemas.microsoft.com/office/word/2020/wordml/sdtdatahash" xmlns:w16se="http://schemas.microsoft.com/office/word/2015/wordml/symex" xmlns:wpg="http://schemas.microsoft.com/office/word/2010/wordprocessingGroup" xmlns:wpi="http://schemas.microsoft.com/office/word/2010/wordprocessingInk" xmlns:wne="http://schemas.microsoft.com/office/word/2006/wordml" xmlns:wps="http://schemas.microsoft.com/office/word/2010/wordprocessingShape" mc:Ignorable="w14 w15 w16se w16cid w16 w16cex w16sdtdh wp14">
+<w:comments xmlns:wpc="http://schemas.microsoft.com/office/word/2010/wordprocessingCanvas" xmlns:cx="http://schemas.microsoft.com/office/drawing/2014/chartex" xmlns:cx1="http://schemas.microsoft.com/office/drawing/2015/9/8/chartex" xmlns:cx2="http://schemas.microsoft.com/office/drawing/2015/10/21/chartex" xmlns:cx3="http://schemas.microsoft.com/office/drawing/2016/5/9/chartex" xmlns:cx4="http://schemas.microsoft.com/office/drawing/2016/5/10/chartex" xmlns:cx5="http://schemas.microsoft.com/office/drawing/2016/5/11/chartex" xmlns:cx6="http://schemas.microsoft.com/office/drawing/2016/5/12/chartex" xmlns:cx7="http://schemas.microsoft.com/office/drawing/2016/5/13/chartex" xmlns:cx8="http://schemas.microsoft.com/office/drawing/2016/5/14/chartex" xmlns:mc="http://schemas.openxmlformats.org/markup-compatibility/2006" xmlns:aink="http://schemas.microsoft.com/office/drawing/2016/ink" xmlns:am3d="http://schemas.microsoft.com/office/drawing/2017/model3d" xmlns:o="urn:schemas-microsoft-com:office:office" xmlns:oel="http://schemas.microsoft.com/office/2019/extlst" xmlns:r="http://schemas.openxmlformats.org/officeDocument/2006/relationships" xmlns:m="http://schemas.openxmlformats.org/officeDocument/2006/math" xmlns:v="urn:schemas-microsoft-com:vml" xmlns:wp14="http://schemas.microsoft.com/office/word/2010/wordprocessingDrawing" xmlns:wp="http://schemas.openxmlformats.org/drawingml/2006/wordprocessingDrawing" xmlns:w10="urn:schemas-microsoft-com:office:word" xmlns:w="http://schemas.openxmlformats.org/wordprocessingml/2006/main" xmlns:w14="http://schemas.microsoft.com/office/word/2010/wordml" xmlns:w15="http://schemas.microsoft.com/office/word/2012/wordml" xmlns:w16cex="http://schemas.microsoft.com/office/word/2018/wordml/cex" xmlns:w16cid="http://schemas.microsoft.com/office/word/2016/wordml/cid" xmlns:w16="http://schemas.microsoft.com/office/word/2018/wordml" xmlns:w16du="http://schemas.microsoft.com/office/word/2023/wordml/word16du" xmlns:w16sdtdh="http://schemas.microsoft.com/office/word/2020/wordml/sdtdatahash" xmlns:w16se="http://schemas.microsoft.com/office/word/2015/wordml/symex" xmlns:wpg="http://schemas.microsoft.com/office/word/2010/wordprocessingGroup" xmlns:wpi="http://schemas.microsoft.com/office/word/2010/wordprocessingInk" xmlns:wne="http://schemas.microsoft.com/office/word/2006/wordml" xmlns:wps="http://schemas.microsoft.com/office/word/2010/wordprocessingShape" mc:Ignorable="w14 w15 w16se w16cid w16 w16cex w16sdtdh wp14">
   <w:comment w:id="0" w:author="作者" w:initials="A">
     <w:p>
       <w:pPr>
@@ -44344,6 +44415,11 @@
         </w:rPr>
         <w:annotationRef/>
       </w:r>
+    </w:p>
+    <w:p>
+      <w:pPr>
+        <w:pStyle w:val="a7"/>
+      </w:pPr>
       <w:r>
         <w:rPr>
           <w:rFonts w:hint="eastAsia"/>
@@ -45191,7 +45267,7 @@
 </file>
 
 <file path=word/commentsExtended.xml><?xml version="1.0" encoding="utf-8"?>
-<w15:commentsEx xmlns:wpc="http://schemas.microsoft.com/office/word/2010/wordprocessingCanvas" xmlns:cx="http://schemas.microsoft.com/office/drawing/2014/chartex" xmlns:cx1="http://schemas.microsoft.com/office/drawing/2015/9/8/chartex" xmlns:cx2="http://schemas.microsoft.com/office/drawing/2015/10/21/chartex" xmlns:cx3="http://schemas.microsoft.com/office/drawing/2016/5/9/chartex" xmlns:cx4="http://schemas.microsoft.com/office/drawing/2016/5/10/chartex" xmlns:cx5="http://schemas.microsoft.com/office/drawing/2016/5/11/chartex" xmlns:cx6="http://schemas.microsoft.com/office/drawing/2016/5/12/chartex" xmlns:cx7="http://schemas.microsoft.com/office/drawing/2016/5/13/chartex" xmlns:cx8="http://schemas.microsoft.com/office/drawing/2016/5/14/chartex" xmlns:mc="http://schemas.openxmlformats.org/markup-compatibility/2006" xmlns:aink="http://schemas.microsoft.com/office/drawing/2016/ink" xmlns:am3d="http://schemas.microsoft.com/office/drawing/2017/model3d" xmlns:o="urn:schemas-microsoft-com:office:office" xmlns:oel="http://schemas.microsoft.com/office/2019/extlst" xmlns:r="http://schemas.openxmlformats.org/officeDocument/2006/relationships" xmlns:m="http://schemas.openxmlformats.org/officeDocument/2006/math" xmlns:v="urn:schemas-microsoft-com:vml" xmlns:wp14="http://schemas.microsoft.com/office/word/2010/wordprocessingDrawing" xmlns:wp="http://schemas.openxmlformats.org/drawingml/2006/wordprocessingDrawing" xmlns:w10="urn:schemas-microsoft-com:office:word" xmlns:w="http://schemas.openxmlformats.org/wordprocessingml/2006/main" xmlns:w14="http://schemas.microsoft.com/office/word/2010/wordml" xmlns:w15="http://schemas.microsoft.com/office/word/2012/wordml" xmlns:w16cex="http://schemas.microsoft.com/office/word/2018/wordml/cex" xmlns:w16cid="http://schemas.microsoft.com/office/word/2016/wordml/cid" xmlns:w16="http://schemas.microsoft.com/office/word/2018/wordml" xmlns:w16sdtdh="http://schemas.microsoft.com/office/word/2020/wordml/sdtdatahash" xmlns:w16se="http://schemas.microsoft.com/office/word/2015/wordml/symex" xmlns:wpg="http://schemas.microsoft.com/office/word/2010/wordprocessingGroup" xmlns:wpi="http://schemas.microsoft.com/office/word/2010/wordprocessingInk" xmlns:wne="http://schemas.microsoft.com/office/word/2006/wordml" xmlns:wps="http://schemas.microsoft.com/office/word/2010/wordprocessingShape" mc:Ignorable="w14 w15 w16se w16cid w16 w16cex w16sdtdh wp14">
+<w15:commentsEx xmlns:wpc="http://schemas.microsoft.com/office/word/2010/wordprocessingCanvas" xmlns:cx="http://schemas.microsoft.com/office/drawing/2014/chartex" xmlns:cx1="http://schemas.microsoft.com/office/drawing/2015/9/8/chartex" xmlns:cx2="http://schemas.microsoft.com/office/drawing/2015/10/21/chartex" xmlns:cx3="http://schemas.microsoft.com/office/drawing/2016/5/9/chartex" xmlns:cx4="http://schemas.microsoft.com/office/drawing/2016/5/10/chartex" xmlns:cx5="http://schemas.microsoft.com/office/drawing/2016/5/11/chartex" xmlns:cx6="http://schemas.microsoft.com/office/drawing/2016/5/12/chartex" xmlns:cx7="http://schemas.microsoft.com/office/drawing/2016/5/13/chartex" xmlns:cx8="http://schemas.microsoft.com/office/drawing/2016/5/14/chartex" xmlns:mc="http://schemas.openxmlformats.org/markup-compatibility/2006" xmlns:aink="http://schemas.microsoft.com/office/drawing/2016/ink" xmlns:am3d="http://schemas.microsoft.com/office/drawing/2017/model3d" xmlns:o="urn:schemas-microsoft-com:office:office" xmlns:oel="http://schemas.microsoft.com/office/2019/extlst" xmlns:r="http://schemas.openxmlformats.org/officeDocument/2006/relationships" xmlns:m="http://schemas.openxmlformats.org/officeDocument/2006/math" xmlns:v="urn:schemas-microsoft-com:vml" xmlns:wp14="http://schemas.microsoft.com/office/word/2010/wordprocessingDrawing" xmlns:wp="http://schemas.openxmlformats.org/drawingml/2006/wordprocessingDrawing" xmlns:w10="urn:schemas-microsoft-com:office:word" xmlns:w="http://schemas.openxmlformats.org/wordprocessingml/2006/main" xmlns:w14="http://schemas.microsoft.com/office/word/2010/wordml" xmlns:w15="http://schemas.microsoft.com/office/word/2012/wordml" xmlns:w16cex="http://schemas.microsoft.com/office/word/2018/wordml/cex" xmlns:w16cid="http://schemas.microsoft.com/office/word/2016/wordml/cid" xmlns:w16="http://schemas.microsoft.com/office/word/2018/wordml" xmlns:w16du="http://schemas.microsoft.com/office/word/2023/wordml/word16du" xmlns:w16sdtdh="http://schemas.microsoft.com/office/word/2020/wordml/sdtdatahash" xmlns:w16se="http://schemas.microsoft.com/office/word/2015/wordml/symex" xmlns:wpg="http://schemas.microsoft.com/office/word/2010/wordprocessingGroup" xmlns:wpi="http://schemas.microsoft.com/office/word/2010/wordprocessingInk" xmlns:wne="http://schemas.microsoft.com/office/word/2006/wordml" xmlns:wps="http://schemas.microsoft.com/office/word/2010/wordprocessingShape" mc:Ignorable="w14 w15 w16se w16cid w16 w16cex w16sdtdh wp14">
   <w15:commentEx w15:paraId="779CC27A" w15:done="1"/>
   <w15:commentEx w15:paraId="0E340FB9" w15:done="0"/>
   <w15:commentEx w15:paraId="7E4BEB5E" w15:done="0"/>
@@ -45222,7 +45298,7 @@
 </file>
 
 <file path=word/commentsIds.xml><?xml version="1.0" encoding="utf-8"?>
-<w16cid:commentsIds xmlns:wpc="http://schemas.microsoft.com/office/word/2010/wordprocessingCanvas" xmlns:cx="http://schemas.microsoft.com/office/drawing/2014/chartex" xmlns:cx1="http://schemas.microsoft.com/office/drawing/2015/9/8/chartex" xmlns:cx2="http://schemas.microsoft.com/office/drawing/2015/10/21/chartex" xmlns:cx3="http://schemas.microsoft.com/office/drawing/2016/5/9/chartex" xmlns:cx4="http://schemas.microsoft.com/office/drawing/2016/5/10/chartex" xmlns:cx5="http://schemas.microsoft.com/office/drawing/2016/5/11/chartex" xmlns:cx6="http://schemas.microsoft.com/office/drawing/2016/5/12/chartex" xmlns:cx7="http://schemas.microsoft.com/office/drawing/2016/5/13/chartex" xmlns:cx8="http://schemas.microsoft.com/office/drawing/2016/5/14/chartex" xmlns:mc="http://schemas.openxmlformats.org/markup-compatibility/2006" xmlns:aink="http://schemas.microsoft.com/office/drawing/2016/ink" xmlns:am3d="http://schemas.microsoft.com/office/drawing/2017/model3d" xmlns:o="urn:schemas-microsoft-com:office:office" xmlns:oel="http://schemas.microsoft.com/office/2019/extlst" xmlns:r="http://schemas.openxmlformats.org/officeDocument/2006/relationships" xmlns:m="http://schemas.openxmlformats.org/officeDocument/2006/math" xmlns:v="urn:schemas-microsoft-com:vml" xmlns:wp14="http://schemas.microsoft.com/office/word/2010/wordprocessingDrawing" xmlns:wp="http://schemas.openxmlformats.org/drawingml/2006/wordprocessingDrawing" xmlns:w10="urn:schemas-microsoft-com:office:word" xmlns:w="http://schemas.openxmlformats.org/wordprocessingml/2006/main" xmlns:w14="http://schemas.microsoft.com/office/word/2010/wordml" xmlns:w15="http://schemas.microsoft.com/office/word/2012/wordml" xmlns:w16cex="http://schemas.microsoft.com/office/word/2018/wordml/cex" xmlns:w16cid="http://schemas.microsoft.com/office/word/2016/wordml/cid" xmlns:w16="http://schemas.microsoft.com/office/word/2018/wordml" xmlns:w16sdtdh="http://schemas.microsoft.com/office/word/2020/wordml/sdtdatahash" xmlns:w16se="http://schemas.microsoft.com/office/word/2015/wordml/symex" xmlns:wpg="http://schemas.microsoft.com/office/word/2010/wordprocessingGroup" xmlns:wpi="http://schemas.microsoft.com/office/word/2010/wordprocessingInk" xmlns:wne="http://schemas.microsoft.com/office/word/2006/wordml" xmlns:wps="http://schemas.microsoft.com/office/word/2010/wordprocessingShape" mc:Ignorable="w14 w15 w16se w16cid w16 w16cex w16sdtdh wp14">
+<w16cid:commentsIds xmlns:wpc="http://schemas.microsoft.com/office/word/2010/wordprocessingCanvas" xmlns:cx="http://schemas.microsoft.com/office/drawing/2014/chartex" xmlns:cx1="http://schemas.microsoft.com/office/drawing/2015/9/8/chartex" xmlns:cx2="http://schemas.microsoft.com/office/drawing/2015/10/21/chartex" xmlns:cx3="http://schemas.microsoft.com/office/drawing/2016/5/9/chartex" xmlns:cx4="http://schemas.microsoft.com/office/drawing/2016/5/10/chartex" xmlns:cx5="http://schemas.microsoft.com/office/drawing/2016/5/11/chartex" xmlns:cx6="http://schemas.microsoft.com/office/drawing/2016/5/12/chartex" xmlns:cx7="http://schemas.microsoft.com/office/drawing/2016/5/13/chartex" xmlns:cx8="http://schemas.microsoft.com/office/drawing/2016/5/14/chartex" xmlns:mc="http://schemas.openxmlformats.org/markup-compatibility/2006" xmlns:aink="http://schemas.microsoft.com/office/drawing/2016/ink" xmlns:am3d="http://schemas.microsoft.com/office/drawing/2017/model3d" xmlns:o="urn:schemas-microsoft-com:office:office" xmlns:oel="http://schemas.microsoft.com/office/2019/extlst" xmlns:r="http://schemas.openxmlformats.org/officeDocument/2006/relationships" xmlns:m="http://schemas.openxmlformats.org/officeDocument/2006/math" xmlns:v="urn:schemas-microsoft-com:vml" xmlns:wp14="http://schemas.microsoft.com/office/word/2010/wordprocessingDrawing" xmlns:wp="http://schemas.openxmlformats.org/drawingml/2006/wordprocessingDrawing" xmlns:w10="urn:schemas-microsoft-com:office:word" xmlns:w="http://schemas.openxmlformats.org/wordprocessingml/2006/main" xmlns:w14="http://schemas.microsoft.com/office/word/2010/wordml" xmlns:w15="http://schemas.microsoft.com/office/word/2012/wordml" xmlns:w16cex="http://schemas.microsoft.com/office/word/2018/wordml/cex" xmlns:w16cid="http://schemas.microsoft.com/office/word/2016/wordml/cid" xmlns:w16="http://schemas.microsoft.com/office/word/2018/wordml" xmlns:w16du="http://schemas.microsoft.com/office/word/2023/wordml/word16du" xmlns:w16sdtdh="http://schemas.microsoft.com/office/word/2020/wordml/sdtdatahash" xmlns:w16se="http://schemas.microsoft.com/office/word/2015/wordml/symex" xmlns:wpg="http://schemas.microsoft.com/office/word/2010/wordprocessingGroup" xmlns:wpi="http://schemas.microsoft.com/office/word/2010/wordprocessingInk" xmlns:wne="http://schemas.microsoft.com/office/word/2006/wordml" xmlns:wps="http://schemas.microsoft.com/office/word/2010/wordprocessingShape" mc:Ignorable="w14 w15 w16se w16cid w16 w16cex w16sdtdh wp14">
   <w16cid:commentId w16cid:paraId="779CC27A" w16cid:durableId="25589B3D"/>
   <w16cid:commentId w16cid:paraId="0E340FB9" w16cid:durableId="25589B3F"/>
   <w16cid:commentId w16cid:paraId="7E4BEB5E" w16cid:durableId="25589B40"/>
@@ -45253,7 +45329,7 @@
 </file>
 
 <file path=word/endnotes.xml><?xml version="1.0" encoding="utf-8"?>
-<w:endnotes xmlns:wpc="http://schemas.microsoft.com/office/word/2010/wordprocessingCanvas" xmlns:cx="http://schemas.microsoft.com/office/drawing/2014/chartex" xmlns:cx1="http://schemas.microsoft.com/office/drawing/2015/9/8/chartex" xmlns:cx2="http://schemas.microsoft.com/office/drawing/2015/10/21/chartex" xmlns:cx3="http://schemas.microsoft.com/office/drawing/2016/5/9/chartex" xmlns:cx4="http://schemas.microsoft.com/office/drawing/2016/5/10/chartex" xmlns:cx5="http://schemas.microsoft.com/office/drawing/2016/5/11/chartex" xmlns:cx6="http://schemas.microsoft.com/office/drawing/2016/5/12/chartex" xmlns:cx7="http://schemas.microsoft.com/office/drawing/2016/5/13/chartex" xmlns:cx8="http://schemas.microsoft.com/office/drawing/2016/5/14/chartex" xmlns:mc="http://schemas.openxmlformats.org/markup-compatibility/2006" xmlns:aink="http://schemas.microsoft.com/office/drawing/2016/ink" xmlns:am3d="http://schemas.microsoft.com/office/drawing/2017/model3d" xmlns:o="urn:schemas-microsoft-com:office:office" xmlns:oel="http://schemas.microsoft.com/office/2019/extlst" xmlns:r="http://schemas.openxmlformats.org/officeDocument/2006/relationships" xmlns:m="http://schemas.openxmlformats.org/officeDocument/2006/math" xmlns:v="urn:schemas-microsoft-com:vml" xmlns:wp14="http://schemas.microsoft.com/office/word/2010/wordprocessingDrawing" xmlns:wp="http://schemas.openxmlformats.org/drawingml/2006/wordprocessingDrawing" xmlns:w10="urn:schemas-microsoft-com:office:word" xmlns:w="http://schemas.openxmlformats.org/wordprocessingml/2006/main" xmlns:w14="http://schemas.microsoft.com/office/word/2010/wordml" xmlns:w15="http://schemas.microsoft.com/office/word/2012/wordml" xmlns:w16cex="http://schemas.microsoft.com/office/word/2018/wordml/cex" xmlns:w16cid="http://schemas.microsoft.com/office/word/2016/wordml/cid" xmlns:w16="http://schemas.microsoft.com/office/word/2018/wordml" xmlns:w16sdtdh="http://schemas.microsoft.com/office/word/2020/wordml/sdtdatahash" xmlns:w16se="http://schemas.microsoft.com/office/word/2015/wordml/symex" xmlns:wpg="http://schemas.microsoft.com/office/word/2010/wordprocessingGroup" xmlns:wpi="http://schemas.microsoft.com/office/word/2010/wordprocessingInk" xmlns:wne="http://schemas.microsoft.com/office/word/2006/wordml" xmlns:wps="http://schemas.microsoft.com/office/word/2010/wordprocessingShape" mc:Ignorable="w14 w15 w16se w16cid w16 w16cex w16sdtdh wp14">
+<w:endnotes xmlns:wpc="http://schemas.microsoft.com/office/word/2010/wordprocessingCanvas" xmlns:cx="http://schemas.microsoft.com/office/drawing/2014/chartex" xmlns:cx1="http://schemas.microsoft.com/office/drawing/2015/9/8/chartex" xmlns:cx2="http://schemas.microsoft.com/office/drawing/2015/10/21/chartex" xmlns:cx3="http://schemas.microsoft.com/office/drawing/2016/5/9/chartex" xmlns:cx4="http://schemas.microsoft.com/office/drawing/2016/5/10/chartex" xmlns:cx5="http://schemas.microsoft.com/office/drawing/2016/5/11/chartex" xmlns:cx6="http://schemas.microsoft.com/office/drawing/2016/5/12/chartex" xmlns:cx7="http://schemas.microsoft.com/office/drawing/2016/5/13/chartex" xmlns:cx8="http://schemas.microsoft.com/office/drawing/2016/5/14/chartex" xmlns:mc="http://schemas.openxmlformats.org/markup-compatibility/2006" xmlns:aink="http://schemas.microsoft.com/office/drawing/2016/ink" xmlns:am3d="http://schemas.microsoft.com/office/drawing/2017/model3d" xmlns:o="urn:schemas-microsoft-com:office:office" xmlns:oel="http://schemas.microsoft.com/office/2019/extlst" xmlns:r="http://schemas.openxmlformats.org/officeDocument/2006/relationships" xmlns:m="http://schemas.openxmlformats.org/officeDocument/2006/math" xmlns:v="urn:schemas-microsoft-com:vml" xmlns:wp14="http://schemas.microsoft.com/office/word/2010/wordprocessingDrawing" xmlns:wp="http://schemas.openxmlformats.org/drawingml/2006/wordprocessingDrawing" xmlns:w10="urn:schemas-microsoft-com:office:word" xmlns:w="http://schemas.openxmlformats.org/wordprocessingml/2006/main" xmlns:w14="http://schemas.microsoft.com/office/word/2010/wordml" xmlns:w15="http://schemas.microsoft.com/office/word/2012/wordml" xmlns:w16cex="http://schemas.microsoft.com/office/word/2018/wordml/cex" xmlns:w16cid="http://schemas.microsoft.com/office/word/2016/wordml/cid" xmlns:w16="http://schemas.microsoft.com/office/word/2018/wordml" xmlns:w16du="http://schemas.microsoft.com/office/word/2023/wordml/word16du" xmlns:w16sdtdh="http://schemas.microsoft.com/office/word/2020/wordml/sdtdatahash" xmlns:w16se="http://schemas.microsoft.com/office/word/2015/wordml/symex" xmlns:wpg="http://schemas.microsoft.com/office/word/2010/wordprocessingGroup" xmlns:wpi="http://schemas.microsoft.com/office/word/2010/wordprocessingInk" xmlns:wne="http://schemas.microsoft.com/office/word/2006/wordml" xmlns:wps="http://schemas.microsoft.com/office/word/2010/wordprocessingShape" mc:Ignorable="w14 w15 w16se w16cid w16 w16cex w16sdtdh wp14">
   <w:endnote w:type="separator" w:id="-1">
     <w:p>
       <w:r>
@@ -45272,7 +45348,7 @@
 </file>
 
 <file path=word/footer1.xml><?xml version="1.0" encoding="utf-8"?>
-<w:ftr xmlns:wpc="http://schemas.microsoft.com/office/word/2010/wordprocessingCanvas" xmlns:cx="http://schemas.microsoft.com/office/drawing/2014/chartex" xmlns:cx1="http://schemas.microsoft.com/office/drawing/2015/9/8/chartex" xmlns:cx2="http://schemas.microsoft.com/office/drawing/2015/10/21/chartex" xmlns:cx3="http://schemas.microsoft.com/office/drawing/2016/5/9/chartex" xmlns:cx4="http://schemas.microsoft.com/office/drawing/2016/5/10/chartex" xmlns:cx5="http://schemas.microsoft.com/office/drawing/2016/5/11/chartex" xmlns:cx6="http://schemas.microsoft.com/office/drawing/2016/5/12/chartex" xmlns:cx7="http://schemas.microsoft.com/office/drawing/2016/5/13/chartex" xmlns:cx8="http://schemas.microsoft.com/office/drawing/2016/5/14/chartex" xmlns:mc="http://schemas.openxmlformats.org/markup-compatibility/2006" xmlns:aink="http://schemas.microsoft.com/office/drawing/2016/ink" xmlns:am3d="http://schemas.microsoft.com/office/drawing/2017/model3d" xmlns:o="urn:schemas-microsoft-com:office:office" xmlns:oel="http://schemas.microsoft.com/office/2019/extlst" xmlns:r="http://schemas.openxmlformats.org/officeDocument/2006/relationships" xmlns:m="http://schemas.openxmlformats.org/officeDocument/2006/math" xmlns:v="urn:schemas-microsoft-com:vml" xmlns:wp14="http://schemas.microsoft.com/office/word/2010/wordprocessingDrawing" xmlns:wp="http://schemas.openxmlformats.org/drawingml/2006/wordprocessingDrawing" xmlns:w10="urn:schemas-microsoft-com:office:word" xmlns:w="http://schemas.openxmlformats.org/wordprocessingml/2006/main" xmlns:w14="http://schemas.microsoft.com/office/word/2010/wordml" xmlns:w15="http://schemas.microsoft.com/office/word/2012/wordml" xmlns:w16cex="http://schemas.microsoft.com/office/word/2018/wordml/cex" xmlns:w16cid="http://schemas.microsoft.com/office/word/2016/wordml/cid" xmlns:w16="http://schemas.microsoft.com/office/word/2018/wordml" xmlns:w16sdtdh="http://schemas.microsoft.com/office/word/2020/wordml/sdtdatahash" xmlns:w16se="http://schemas.microsoft.com/office/word/2015/wordml/symex" xmlns:wpg="http://schemas.microsoft.com/office/word/2010/wordprocessingGroup" xmlns:wpi="http://schemas.microsoft.com/office/word/2010/wordprocessingInk" xmlns:wne="http://schemas.microsoft.com/office/word/2006/wordml" xmlns:wps="http://schemas.microsoft.com/office/word/2010/wordprocessingShape" mc:Ignorable="w14 w15 w16se w16cid w16 w16cex w16sdtdh wp14">
+<w:ftr xmlns:wpc="http://schemas.microsoft.com/office/word/2010/wordprocessingCanvas" xmlns:cx="http://schemas.microsoft.com/office/drawing/2014/chartex" xmlns:cx1="http://schemas.microsoft.com/office/drawing/2015/9/8/chartex" xmlns:cx2="http://schemas.microsoft.com/office/drawing/2015/10/21/chartex" xmlns:cx3="http://schemas.microsoft.com/office/drawing/2016/5/9/chartex" xmlns:cx4="http://schemas.microsoft.com/office/drawing/2016/5/10/chartex" xmlns:cx5="http://schemas.microsoft.com/office/drawing/2016/5/11/chartex" xmlns:cx6="http://schemas.microsoft.com/office/drawing/2016/5/12/chartex" xmlns:cx7="http://schemas.microsoft.com/office/drawing/2016/5/13/chartex" xmlns:cx8="http://schemas.microsoft.com/office/drawing/2016/5/14/chartex" xmlns:mc="http://schemas.openxmlformats.org/markup-compatibility/2006" xmlns:aink="http://schemas.microsoft.com/office/drawing/2016/ink" xmlns:am3d="http://schemas.microsoft.com/office/drawing/2017/model3d" xmlns:o="urn:schemas-microsoft-com:office:office" xmlns:oel="http://schemas.microsoft.com/office/2019/extlst" xmlns:r="http://schemas.openxmlformats.org/officeDocument/2006/relationships" xmlns:m="http://schemas.openxmlformats.org/officeDocument/2006/math" xmlns:v="urn:schemas-microsoft-com:vml" xmlns:wp14="http://schemas.microsoft.com/office/word/2010/wordprocessingDrawing" xmlns:wp="http://schemas.openxmlformats.org/drawingml/2006/wordprocessingDrawing" xmlns:w10="urn:schemas-microsoft-com:office:word" xmlns:w="http://schemas.openxmlformats.org/wordprocessingml/2006/main" xmlns:w14="http://schemas.microsoft.com/office/word/2010/wordml" xmlns:w15="http://schemas.microsoft.com/office/word/2012/wordml" xmlns:w16cex="http://schemas.microsoft.com/office/word/2018/wordml/cex" xmlns:w16cid="http://schemas.microsoft.com/office/word/2016/wordml/cid" xmlns:w16="http://schemas.microsoft.com/office/word/2018/wordml" xmlns:w16du="http://schemas.microsoft.com/office/word/2023/wordml/word16du" xmlns:w16sdtdh="http://schemas.microsoft.com/office/word/2020/wordml/sdtdatahash" xmlns:w16se="http://schemas.microsoft.com/office/word/2015/wordml/symex" xmlns:wpg="http://schemas.microsoft.com/office/word/2010/wordprocessingGroup" xmlns:wpi="http://schemas.microsoft.com/office/word/2010/wordprocessingInk" xmlns:wne="http://schemas.microsoft.com/office/word/2006/wordml" xmlns:wps="http://schemas.microsoft.com/office/word/2010/wordprocessingShape" mc:Ignorable="w14 w15 w16se w16cid w16 w16cex w16sdtdh wp14">
   <w:p>
     <w:pPr>
       <w:pStyle w:val="ad"/>
@@ -45322,7 +45398,7 @@
 </file>
 
 <file path=word/footer2.xml><?xml version="1.0" encoding="utf-8"?>
-<w:ftr xmlns:wpc="http://schemas.microsoft.com/office/word/2010/wordprocessingCanvas" xmlns:cx="http://schemas.microsoft.com/office/drawing/2014/chartex" xmlns:cx1="http://schemas.microsoft.com/office/drawing/2015/9/8/chartex" xmlns:cx2="http://schemas.microsoft.com/office/drawing/2015/10/21/chartex" xmlns:cx3="http://schemas.microsoft.com/office/drawing/2016/5/9/chartex" xmlns:cx4="http://schemas.microsoft.com/office/drawing/2016/5/10/chartex" xmlns:cx5="http://schemas.microsoft.com/office/drawing/2016/5/11/chartex" xmlns:cx6="http://schemas.microsoft.com/office/drawing/2016/5/12/chartex" xmlns:cx7="http://schemas.microsoft.com/office/drawing/2016/5/13/chartex" xmlns:cx8="http://schemas.microsoft.com/office/drawing/2016/5/14/chartex" xmlns:mc="http://schemas.openxmlformats.org/markup-compatibility/2006" xmlns:aink="http://schemas.microsoft.com/office/drawing/2016/ink" xmlns:am3d="http://schemas.microsoft.com/office/drawing/2017/model3d" xmlns:o="urn:schemas-microsoft-com:office:office" xmlns:oel="http://schemas.microsoft.com/office/2019/extlst" xmlns:r="http://schemas.openxmlformats.org/officeDocument/2006/relationships" xmlns:m="http://schemas.openxmlformats.org/officeDocument/2006/math" xmlns:v="urn:schemas-microsoft-com:vml" xmlns:wp14="http://schemas.microsoft.com/office/word/2010/wordprocessingDrawing" xmlns:wp="http://schemas.openxmlformats.org/drawingml/2006/wordprocessingDrawing" xmlns:w10="urn:schemas-microsoft-com:office:word" xmlns:w="http://schemas.openxmlformats.org/wordprocessingml/2006/main" xmlns:w14="http://schemas.microsoft.com/office/word/2010/wordml" xmlns:w15="http://schemas.microsoft.com/office/word/2012/wordml" xmlns:w16cex="http://schemas.microsoft.com/office/word/2018/wordml/cex" xmlns:w16cid="http://schemas.microsoft.com/office/word/2016/wordml/cid" xmlns:w16="http://schemas.microsoft.com/office/word/2018/wordml" xmlns:w16sdtdh="http://schemas.microsoft.com/office/word/2020/wordml/sdtdatahash" xmlns:w16se="http://schemas.microsoft.com/office/word/2015/wordml/symex" xmlns:wpg="http://schemas.microsoft.com/office/word/2010/wordprocessingGroup" xmlns:wpi="http://schemas.microsoft.com/office/word/2010/wordprocessingInk" xmlns:wne="http://schemas.microsoft.com/office/word/2006/wordml" xmlns:wps="http://schemas.microsoft.com/office/word/2010/wordprocessingShape" mc:Ignorable="w14 w15 w16se w16cid w16 w16cex w16sdtdh wp14">
+<w:ftr xmlns:wpc="http://schemas.microsoft.com/office/word/2010/wordprocessingCanvas" xmlns:cx="http://schemas.microsoft.com/office/drawing/2014/chartex" xmlns:cx1="http://schemas.microsoft.com/office/drawing/2015/9/8/chartex" xmlns:cx2="http://schemas.microsoft.com/office/drawing/2015/10/21/chartex" xmlns:cx3="http://schemas.microsoft.com/office/drawing/2016/5/9/chartex" xmlns:cx4="http://schemas.microsoft.com/office/drawing/2016/5/10/chartex" xmlns:cx5="http://schemas.microsoft.com/office/drawing/2016/5/11/chartex" xmlns:cx6="http://schemas.microsoft.com/office/drawing/2016/5/12/chartex" xmlns:cx7="http://schemas.microsoft.com/office/drawing/2016/5/13/chartex" xmlns:cx8="http://schemas.microsoft.com/office/drawing/2016/5/14/chartex" xmlns:mc="http://schemas.openxmlformats.org/markup-compatibility/2006" xmlns:aink="http://schemas.microsoft.com/office/drawing/2016/ink" xmlns:am3d="http://schemas.microsoft.com/office/drawing/2017/model3d" xmlns:o="urn:schemas-microsoft-com:office:office" xmlns:oel="http://schemas.microsoft.com/office/2019/extlst" xmlns:r="http://schemas.openxmlformats.org/officeDocument/2006/relationships" xmlns:m="http://schemas.openxmlformats.org/officeDocument/2006/math" xmlns:v="urn:schemas-microsoft-com:vml" xmlns:wp14="http://schemas.microsoft.com/office/word/2010/wordprocessingDrawing" xmlns:wp="http://schemas.openxmlformats.org/drawingml/2006/wordprocessingDrawing" xmlns:w10="urn:schemas-microsoft-com:office:word" xmlns:w="http://schemas.openxmlformats.org/wordprocessingml/2006/main" xmlns:w14="http://schemas.microsoft.com/office/word/2010/wordml" xmlns:w15="http://schemas.microsoft.com/office/word/2012/wordml" xmlns:w16cex="http://schemas.microsoft.com/office/word/2018/wordml/cex" xmlns:w16cid="http://schemas.microsoft.com/office/word/2016/wordml/cid" xmlns:w16="http://schemas.microsoft.com/office/word/2018/wordml" xmlns:w16du="http://schemas.microsoft.com/office/word/2023/wordml/word16du" xmlns:w16sdtdh="http://schemas.microsoft.com/office/word/2020/wordml/sdtdatahash" xmlns:w16se="http://schemas.microsoft.com/office/word/2015/wordml/symex" xmlns:wpg="http://schemas.microsoft.com/office/word/2010/wordprocessingGroup" xmlns:wpi="http://schemas.microsoft.com/office/word/2010/wordprocessingInk" xmlns:wne="http://schemas.microsoft.com/office/word/2006/wordml" xmlns:wps="http://schemas.microsoft.com/office/word/2010/wordprocessingShape" mc:Ignorable="w14 w15 w16se w16cid w16 w16cex w16sdtdh wp14">
   <w:sdt>
     <w:sdtPr>
       <w:id w:val="882068191"/>
@@ -45369,7 +45445,7 @@
 </file>
 
 <file path=word/footer3.xml><?xml version="1.0" encoding="utf-8"?>
-<w:ftr xmlns:wpc="http://schemas.microsoft.com/office/word/2010/wordprocessingCanvas" xmlns:cx="http://schemas.microsoft.com/office/drawing/2014/chartex" xmlns:cx1="http://schemas.microsoft.com/office/drawing/2015/9/8/chartex" xmlns:cx2="http://schemas.microsoft.com/office/drawing/2015/10/21/chartex" xmlns:cx3="http://schemas.microsoft.com/office/drawing/2016/5/9/chartex" xmlns:cx4="http://schemas.microsoft.com/office/drawing/2016/5/10/chartex" xmlns:cx5="http://schemas.microsoft.com/office/drawing/2016/5/11/chartex" xmlns:cx6="http://schemas.microsoft.com/office/drawing/2016/5/12/chartex" xmlns:cx7="http://schemas.microsoft.com/office/drawing/2016/5/13/chartex" xmlns:cx8="http://schemas.microsoft.com/office/drawing/2016/5/14/chartex" xmlns:mc="http://schemas.openxmlformats.org/markup-compatibility/2006" xmlns:aink="http://schemas.microsoft.com/office/drawing/2016/ink" xmlns:am3d="http://schemas.microsoft.com/office/drawing/2017/model3d" xmlns:o="urn:schemas-microsoft-com:office:office" xmlns:oel="http://schemas.microsoft.com/office/2019/extlst" xmlns:r="http://schemas.openxmlformats.org/officeDocument/2006/relationships" xmlns:m="http://schemas.openxmlformats.org/officeDocument/2006/math" xmlns:v="urn:schemas-microsoft-com:vml" xmlns:wp14="http://schemas.microsoft.com/office/word/2010/wordprocessingDrawing" xmlns:wp="http://schemas.openxmlformats.org/drawingml/2006/wordprocessingDrawing" xmlns:w10="urn:schemas-microsoft-com:office:word" xmlns:w="http://schemas.openxmlformats.org/wordprocessingml/2006/main" xmlns:w14="http://schemas.microsoft.com/office/word/2010/wordml" xmlns:w15="http://schemas.microsoft.com/office/word/2012/wordml" xmlns:w16cex="http://schemas.microsoft.com/office/word/2018/wordml/cex" xmlns:w16cid="http://schemas.microsoft.com/office/word/2016/wordml/cid" xmlns:w16="http://schemas.microsoft.com/office/word/2018/wordml" xmlns:w16sdtdh="http://schemas.microsoft.com/office/word/2020/wordml/sdtdatahash" xmlns:w16se="http://schemas.microsoft.com/office/word/2015/wordml/symex" xmlns:wpg="http://schemas.microsoft.com/office/word/2010/wordprocessingGroup" xmlns:wpi="http://schemas.microsoft.com/office/word/2010/wordprocessingInk" xmlns:wne="http://schemas.microsoft.com/office/word/2006/wordml" xmlns:wps="http://schemas.microsoft.com/office/word/2010/wordprocessingShape" mc:Ignorable="w14 w15 w16se w16cid w16 w16cex w16sdtdh wp14">
+<w:ftr xmlns:wpc="http://schemas.microsoft.com/office/word/2010/wordprocessingCanvas" xmlns:cx="http://schemas.microsoft.com/office/drawing/2014/chartex" xmlns:cx1="http://schemas.microsoft.com/office/drawing/2015/9/8/chartex" xmlns:cx2="http://schemas.microsoft.com/office/drawing/2015/10/21/chartex" xmlns:cx3="http://schemas.microsoft.com/office/drawing/2016/5/9/chartex" xmlns:cx4="http://schemas.microsoft.com/office/drawing/2016/5/10/chartex" xmlns:cx5="http://schemas.microsoft.com/office/drawing/2016/5/11/chartex" xmlns:cx6="http://schemas.microsoft.com/office/drawing/2016/5/12/chartex" xmlns:cx7="http://schemas.microsoft.com/office/drawing/2016/5/13/chartex" xmlns:cx8="http://schemas.microsoft.com/office/drawing/2016/5/14/chartex" xmlns:mc="http://schemas.openxmlformats.org/markup-compatibility/2006" xmlns:aink="http://schemas.microsoft.com/office/drawing/2016/ink" xmlns:am3d="http://schemas.microsoft.com/office/drawing/2017/model3d" xmlns:o="urn:schemas-microsoft-com:office:office" xmlns:oel="http://schemas.microsoft.com/office/2019/extlst" xmlns:r="http://schemas.openxmlformats.org/officeDocument/2006/relationships" xmlns:m="http://schemas.openxmlformats.org/officeDocument/2006/math" xmlns:v="urn:schemas-microsoft-com:vml" xmlns:wp14="http://schemas.microsoft.com/office/word/2010/wordprocessingDrawing" xmlns:wp="http://schemas.openxmlformats.org/drawingml/2006/wordprocessingDrawing" xmlns:w10="urn:schemas-microsoft-com:office:word" xmlns:w="http://schemas.openxmlformats.org/wordprocessingml/2006/main" xmlns:w14="http://schemas.microsoft.com/office/word/2010/wordml" xmlns:w15="http://schemas.microsoft.com/office/word/2012/wordml" xmlns:w16cex="http://schemas.microsoft.com/office/word/2018/wordml/cex" xmlns:w16cid="http://schemas.microsoft.com/office/word/2016/wordml/cid" xmlns:w16="http://schemas.microsoft.com/office/word/2018/wordml" xmlns:w16du="http://schemas.microsoft.com/office/word/2023/wordml/word16du" xmlns:w16sdtdh="http://schemas.microsoft.com/office/word/2020/wordml/sdtdatahash" xmlns:w16se="http://schemas.microsoft.com/office/word/2015/wordml/symex" xmlns:wpg="http://schemas.microsoft.com/office/word/2010/wordprocessingGroup" xmlns:wpi="http://schemas.microsoft.com/office/word/2010/wordprocessingInk" xmlns:wne="http://schemas.microsoft.com/office/word/2006/wordml" xmlns:wps="http://schemas.microsoft.com/office/word/2010/wordprocessingShape" mc:Ignorable="w14 w15 w16se w16cid w16 w16cex w16sdtdh wp14">
   <w:sdt>
     <w:sdtPr>
       <w:id w:val="-1493717480"/>
@@ -45424,7 +45500,7 @@
 </file>
 
 <file path=word/footer4.xml><?xml version="1.0" encoding="utf-8"?>
-<w:ftr xmlns:wpc="http://schemas.microsoft.com/office/word/2010/wordprocessingCanvas" xmlns:cx="http://schemas.microsoft.com/office/drawing/2014/chartex" xmlns:cx1="http://schemas.microsoft.com/office/drawing/2015/9/8/chartex" xmlns:cx2="http://schemas.microsoft.com/office/drawing/2015/10/21/chartex" xmlns:cx3="http://schemas.microsoft.com/office/drawing/2016/5/9/chartex" xmlns:cx4="http://schemas.microsoft.com/office/drawing/2016/5/10/chartex" xmlns:cx5="http://schemas.microsoft.com/office/drawing/2016/5/11/chartex" xmlns:cx6="http://schemas.microsoft.com/office/drawing/2016/5/12/chartex" xmlns:cx7="http://schemas.microsoft.com/office/drawing/2016/5/13/chartex" xmlns:cx8="http://schemas.microsoft.com/office/drawing/2016/5/14/chartex" xmlns:mc="http://schemas.openxmlformats.org/markup-compatibility/2006" xmlns:aink="http://schemas.microsoft.com/office/drawing/2016/ink" xmlns:am3d="http://schemas.microsoft.com/office/drawing/2017/model3d" xmlns:o="urn:schemas-microsoft-com:office:office" xmlns:oel="http://schemas.microsoft.com/office/2019/extlst" xmlns:r="http://schemas.openxmlformats.org/officeDocument/2006/relationships" xmlns:m="http://schemas.openxmlformats.org/officeDocument/2006/math" xmlns:v="urn:schemas-microsoft-com:vml" xmlns:wp14="http://schemas.microsoft.com/office/word/2010/wordprocessingDrawing" xmlns:wp="http://schemas.openxmlformats.org/drawingml/2006/wordprocessingDrawing" xmlns:w10="urn:schemas-microsoft-com:office:word" xmlns:w="http://schemas.openxmlformats.org/wordprocessingml/2006/main" xmlns:w14="http://schemas.microsoft.com/office/word/2010/wordml" xmlns:w15="http://schemas.microsoft.com/office/word/2012/wordml" xmlns:w16cex="http://schemas.microsoft.com/office/word/2018/wordml/cex" xmlns:w16cid="http://schemas.microsoft.com/office/word/2016/wordml/cid" xmlns:w16="http://schemas.microsoft.com/office/word/2018/wordml" xmlns:w16sdtdh="http://schemas.microsoft.com/office/word/2020/wordml/sdtdatahash" xmlns:w16se="http://schemas.microsoft.com/office/word/2015/wordml/symex" xmlns:wpg="http://schemas.microsoft.com/office/word/2010/wordprocessingGroup" xmlns:wpi="http://schemas.microsoft.com/office/word/2010/wordprocessingInk" xmlns:wne="http://schemas.microsoft.com/office/word/2006/wordml" xmlns:wps="http://schemas.microsoft.com/office/word/2010/wordprocessingShape" mc:Ignorable="w14 w15 w16se w16cid w16 w16cex w16sdtdh wp14">
+<w:ftr xmlns:wpc="http://schemas.microsoft.com/office/word/2010/wordprocessingCanvas" xmlns:cx="http://schemas.microsoft.com/office/drawing/2014/chartex" xmlns:cx1="http://schemas.microsoft.com/office/drawing/2015/9/8/chartex" xmlns:cx2="http://schemas.microsoft.com/office/drawing/2015/10/21/chartex" xmlns:cx3="http://schemas.microsoft.com/office/drawing/2016/5/9/chartex" xmlns:cx4="http://schemas.microsoft.com/office/drawing/2016/5/10/chartex" xmlns:cx5="http://schemas.microsoft.com/office/drawing/2016/5/11/chartex" xmlns:cx6="http://schemas.microsoft.com/office/drawing/2016/5/12/chartex" xmlns:cx7="http://schemas.microsoft.com/office/drawing/2016/5/13/chartex" xmlns:cx8="http://schemas.microsoft.com/office/drawing/2016/5/14/chartex" xmlns:mc="http://schemas.openxmlformats.org/markup-compatibility/2006" xmlns:aink="http://schemas.microsoft.com/office/drawing/2016/ink" xmlns:am3d="http://schemas.microsoft.com/office/drawing/2017/model3d" xmlns:o="urn:schemas-microsoft-com:office:office" xmlns:oel="http://schemas.microsoft.com/office/2019/extlst" xmlns:r="http://schemas.openxmlformats.org/officeDocument/2006/relationships" xmlns:m="http://schemas.openxmlformats.org/officeDocument/2006/math" xmlns:v="urn:schemas-microsoft-com:vml" xmlns:wp14="http://schemas.microsoft.com/office/word/2010/wordprocessingDrawing" xmlns:wp="http://schemas.openxmlformats.org/drawingml/2006/wordprocessingDrawing" xmlns:w10="urn:schemas-microsoft-com:office:word" xmlns:w="http://schemas.openxmlformats.org/wordprocessingml/2006/main" xmlns:w14="http://schemas.microsoft.com/office/word/2010/wordml" xmlns:w15="http://schemas.microsoft.com/office/word/2012/wordml" xmlns:w16cex="http://schemas.microsoft.com/office/word/2018/wordml/cex" xmlns:w16cid="http://schemas.microsoft.com/office/word/2016/wordml/cid" xmlns:w16="http://schemas.microsoft.com/office/word/2018/wordml" xmlns:w16du="http://schemas.microsoft.com/office/word/2023/wordml/word16du" xmlns:w16sdtdh="http://schemas.microsoft.com/office/word/2020/wordml/sdtdatahash" xmlns:w16se="http://schemas.microsoft.com/office/word/2015/wordml/symex" xmlns:wpg="http://schemas.microsoft.com/office/word/2010/wordprocessingGroup" xmlns:wpi="http://schemas.microsoft.com/office/word/2010/wordprocessingInk" xmlns:wne="http://schemas.microsoft.com/office/word/2006/wordml" xmlns:wps="http://schemas.microsoft.com/office/word/2010/wordprocessingShape" mc:Ignorable="w14 w15 w16se w16cid w16 w16cex w16sdtdh wp14">
   <w:sdt>
     <w:sdtPr>
       <w:id w:val="1162823279"/>
@@ -45463,7 +45539,7 @@
 </file>
 
 <file path=word/footer5.xml><?xml version="1.0" encoding="utf-8"?>
-<w:ftr xmlns:wpc="http://schemas.microsoft.com/office/word/2010/wordprocessingCanvas" xmlns:cx="http://schemas.microsoft.com/office/drawing/2014/chartex" xmlns:cx1="http://schemas.microsoft.com/office/drawing/2015/9/8/chartex" xmlns:cx2="http://schemas.microsoft.com/office/drawing/2015/10/21/chartex" xmlns:cx3="http://schemas.microsoft.com/office/drawing/2016/5/9/chartex" xmlns:cx4="http://schemas.microsoft.com/office/drawing/2016/5/10/chartex" xmlns:cx5="http://schemas.microsoft.com/office/drawing/2016/5/11/chartex" xmlns:cx6="http://schemas.microsoft.com/office/drawing/2016/5/12/chartex" xmlns:cx7="http://schemas.microsoft.com/office/drawing/2016/5/13/chartex" xmlns:cx8="http://schemas.microsoft.com/office/drawing/2016/5/14/chartex" xmlns:mc="http://schemas.openxmlformats.org/markup-compatibility/2006" xmlns:aink="http://schemas.microsoft.com/office/drawing/2016/ink" xmlns:am3d="http://schemas.microsoft.com/office/drawing/2017/model3d" xmlns:o="urn:schemas-microsoft-com:office:office" xmlns:oel="http://schemas.microsoft.com/office/2019/extlst" xmlns:r="http://schemas.openxmlformats.org/officeDocument/2006/relationships" xmlns:m="http://schemas.openxmlformats.org/officeDocument/2006/math" xmlns:v="urn:schemas-microsoft-com:vml" xmlns:wp14="http://schemas.microsoft.com/office/word/2010/wordprocessingDrawing" xmlns:wp="http://schemas.openxmlformats.org/drawingml/2006/wordprocessingDrawing" xmlns:w10="urn:schemas-microsoft-com:office:word" xmlns:w="http://schemas.openxmlformats.org/wordprocessingml/2006/main" xmlns:w14="http://schemas.microsoft.com/office/word/2010/wordml" xmlns:w15="http://schemas.microsoft.com/office/word/2012/wordml" xmlns:w16cex="http://schemas.microsoft.com/office/word/2018/wordml/cex" xmlns:w16cid="http://schemas.microsoft.com/office/word/2016/wordml/cid" xmlns:w16="http://schemas.microsoft.com/office/word/2018/wordml" xmlns:w16sdtdh="http://schemas.microsoft.com/office/word/2020/wordml/sdtdatahash" xmlns:w16se="http://schemas.microsoft.com/office/word/2015/wordml/symex" xmlns:wpg="http://schemas.microsoft.com/office/word/2010/wordprocessingGroup" xmlns:wpi="http://schemas.microsoft.com/office/word/2010/wordprocessingInk" xmlns:wne="http://schemas.microsoft.com/office/word/2006/wordml" xmlns:wps="http://schemas.microsoft.com/office/word/2010/wordprocessingShape" mc:Ignorable="w14 w15 w16se w16cid w16 w16cex w16sdtdh wp14">
+<w:ftr xmlns:wpc="http://schemas.microsoft.com/office/word/2010/wordprocessingCanvas" xmlns:cx="http://schemas.microsoft.com/office/drawing/2014/chartex" xmlns:cx1="http://schemas.microsoft.com/office/drawing/2015/9/8/chartex" xmlns:cx2="http://schemas.microsoft.com/office/drawing/2015/10/21/chartex" xmlns:cx3="http://schemas.microsoft.com/office/drawing/2016/5/9/chartex" xmlns:cx4="http://schemas.microsoft.com/office/drawing/2016/5/10/chartex" xmlns:cx5="http://schemas.microsoft.com/office/drawing/2016/5/11/chartex" xmlns:cx6="http://schemas.microsoft.com/office/drawing/2016/5/12/chartex" xmlns:cx7="http://schemas.microsoft.com/office/drawing/2016/5/13/chartex" xmlns:cx8="http://schemas.microsoft.com/office/drawing/2016/5/14/chartex" xmlns:mc="http://schemas.openxmlformats.org/markup-compatibility/2006" xmlns:aink="http://schemas.microsoft.com/office/drawing/2016/ink" xmlns:am3d="http://schemas.microsoft.com/office/drawing/2017/model3d" xmlns:o="urn:schemas-microsoft-com:office:office" xmlns:oel="http://schemas.microsoft.com/office/2019/extlst" xmlns:r="http://schemas.openxmlformats.org/officeDocument/2006/relationships" xmlns:m="http://schemas.openxmlformats.org/officeDocument/2006/math" xmlns:v="urn:schemas-microsoft-com:vml" xmlns:wp14="http://schemas.microsoft.com/office/word/2010/wordprocessingDrawing" xmlns:wp="http://schemas.openxmlformats.org/drawingml/2006/wordprocessingDrawing" xmlns:w10="urn:schemas-microsoft-com:office:word" xmlns:w="http://schemas.openxmlformats.org/wordprocessingml/2006/main" xmlns:w14="http://schemas.microsoft.com/office/word/2010/wordml" xmlns:w15="http://schemas.microsoft.com/office/word/2012/wordml" xmlns:w16cex="http://schemas.microsoft.com/office/word/2018/wordml/cex" xmlns:w16cid="http://schemas.microsoft.com/office/word/2016/wordml/cid" xmlns:w16="http://schemas.microsoft.com/office/word/2018/wordml" xmlns:w16du="http://schemas.microsoft.com/office/word/2023/wordml/word16du" xmlns:w16sdtdh="http://schemas.microsoft.com/office/word/2020/wordml/sdtdatahash" xmlns:w16se="http://schemas.microsoft.com/office/word/2015/wordml/symex" xmlns:wpg="http://schemas.microsoft.com/office/word/2010/wordprocessingGroup" xmlns:wpi="http://schemas.microsoft.com/office/word/2010/wordprocessingInk" xmlns:wne="http://schemas.microsoft.com/office/word/2006/wordml" xmlns:wps="http://schemas.microsoft.com/office/word/2010/wordprocessingShape" mc:Ignorable="w14 w15 w16se w16cid w16 w16cex w16sdtdh wp14">
   <w:p>
     <w:pPr>
       <w:pStyle w:val="ad"/>
@@ -45524,7 +45600,7 @@
 </file>
 
 <file path=word/footer6.xml><?xml version="1.0" encoding="utf-8"?>
-<w:ftr xmlns:wpc="http://schemas.microsoft.com/office/word/2010/wordprocessingCanvas" xmlns:cx="http://schemas.microsoft.com/office/drawing/2014/chartex" xmlns:cx1="http://schemas.microsoft.com/office/drawing/2015/9/8/chartex" xmlns:cx2="http://schemas.microsoft.com/office/drawing/2015/10/21/chartex" xmlns:cx3="http://schemas.microsoft.com/office/drawing/2016/5/9/chartex" xmlns:cx4="http://schemas.microsoft.com/office/drawing/2016/5/10/chartex" xmlns:cx5="http://schemas.microsoft.com/office/drawing/2016/5/11/chartex" xmlns:cx6="http://schemas.microsoft.com/office/drawing/2016/5/12/chartex" xmlns:cx7="http://schemas.microsoft.com/office/drawing/2016/5/13/chartex" xmlns:cx8="http://schemas.microsoft.com/office/drawing/2016/5/14/chartex" xmlns:mc="http://schemas.openxmlformats.org/markup-compatibility/2006" xmlns:aink="http://schemas.microsoft.com/office/drawing/2016/ink" xmlns:am3d="http://schemas.microsoft.com/office/drawing/2017/model3d" xmlns:o="urn:schemas-microsoft-com:office:office" xmlns:oel="http://schemas.microsoft.com/office/2019/extlst" xmlns:r="http://schemas.openxmlformats.org/officeDocument/2006/relationships" xmlns:m="http://schemas.openxmlformats.org/officeDocument/2006/math" xmlns:v="urn:schemas-microsoft-com:vml" xmlns:wp14="http://schemas.microsoft.com/office/word/2010/wordprocessingDrawing" xmlns:wp="http://schemas.openxmlformats.org/drawingml/2006/wordprocessingDrawing" xmlns:w10="urn:schemas-microsoft-com:office:word" xmlns:w="http://schemas.openxmlformats.org/wordprocessingml/2006/main" xmlns:w14="http://schemas.microsoft.com/office/word/2010/wordml" xmlns:w15="http://schemas.microsoft.com/office/word/2012/wordml" xmlns:w16cex="http://schemas.microsoft.com/office/word/2018/wordml/cex" xmlns:w16cid="http://schemas.microsoft.com/office/word/2016/wordml/cid" xmlns:w16="http://schemas.microsoft.com/office/word/2018/wordml" xmlns:w16sdtdh="http://schemas.microsoft.com/office/word/2020/wordml/sdtdatahash" xmlns:w16se="http://schemas.microsoft.com/office/word/2015/wordml/symex" xmlns:wpg="http://schemas.microsoft.com/office/word/2010/wordprocessingGroup" xmlns:wpi="http://schemas.microsoft.com/office/word/2010/wordprocessingInk" xmlns:wne="http://schemas.microsoft.com/office/word/2006/wordml" xmlns:wps="http://schemas.microsoft.com/office/word/2010/wordprocessingShape" mc:Ignorable="w14 w15 w16se w16cid w16 w16cex w16sdtdh wp14">
+<w:ftr xmlns:wpc="http://schemas.microsoft.com/office/word/2010/wordprocessingCanvas" xmlns:cx="http://schemas.microsoft.com/office/drawing/2014/chartex" xmlns:cx1="http://schemas.microsoft.com/office/drawing/2015/9/8/chartex" xmlns:cx2="http://schemas.microsoft.com/office/drawing/2015/10/21/chartex" xmlns:cx3="http://schemas.microsoft.com/office/drawing/2016/5/9/chartex" xmlns:cx4="http://schemas.microsoft.com/office/drawing/2016/5/10/chartex" xmlns:cx5="http://schemas.microsoft.com/office/drawing/2016/5/11/chartex" xmlns:cx6="http://schemas.microsoft.com/office/drawing/2016/5/12/chartex" xmlns:cx7="http://schemas.microsoft.com/office/drawing/2016/5/13/chartex" xmlns:cx8="http://schemas.microsoft.com/office/drawing/2016/5/14/chartex" xmlns:mc="http://schemas.openxmlformats.org/markup-compatibility/2006" xmlns:aink="http://schemas.microsoft.com/office/drawing/2016/ink" xmlns:am3d="http://schemas.microsoft.com/office/drawing/2017/model3d" xmlns:o="urn:schemas-microsoft-com:office:office" xmlns:oel="http://schemas.microsoft.com/office/2019/extlst" xmlns:r="http://schemas.openxmlformats.org/officeDocument/2006/relationships" xmlns:m="http://schemas.openxmlformats.org/officeDocument/2006/math" xmlns:v="urn:schemas-microsoft-com:vml" xmlns:wp14="http://schemas.microsoft.com/office/word/2010/wordprocessingDrawing" xmlns:wp="http://schemas.openxmlformats.org/drawingml/2006/wordprocessingDrawing" xmlns:w10="urn:schemas-microsoft-com:office:word" xmlns:w="http://schemas.openxmlformats.org/wordprocessingml/2006/main" xmlns:w14="http://schemas.microsoft.com/office/word/2010/wordml" xmlns:w15="http://schemas.microsoft.com/office/word/2012/wordml" xmlns:w16cex="http://schemas.microsoft.com/office/word/2018/wordml/cex" xmlns:w16cid="http://schemas.microsoft.com/office/word/2016/wordml/cid" xmlns:w16="http://schemas.microsoft.com/office/word/2018/wordml" xmlns:w16du="http://schemas.microsoft.com/office/word/2023/wordml/word16du" xmlns:w16sdtdh="http://schemas.microsoft.com/office/word/2020/wordml/sdtdatahash" xmlns:w16se="http://schemas.microsoft.com/office/word/2015/wordml/symex" xmlns:wpg="http://schemas.microsoft.com/office/word/2010/wordprocessingGroup" xmlns:wpi="http://schemas.microsoft.com/office/word/2010/wordprocessingInk" xmlns:wne="http://schemas.microsoft.com/office/word/2006/wordml" xmlns:wps="http://schemas.microsoft.com/office/word/2010/wordprocessingShape" mc:Ignorable="w14 w15 w16se w16cid w16 w16cex w16sdtdh wp14">
   <w:p>
     <w:pPr>
       <w:pStyle w:val="ad"/>
@@ -45581,7 +45657,7 @@
 </file>
 
 <file path=word/footnotes.xml><?xml version="1.0" encoding="utf-8"?>
-<w:footnotes xmlns:wpc="http://schemas.microsoft.com/office/word/2010/wordprocessingCanvas" xmlns:cx="http://schemas.microsoft.com/office/drawing/2014/chartex" xmlns:cx1="http://schemas.microsoft.com/office/drawing/2015/9/8/chartex" xmlns:cx2="http://schemas.microsoft.com/office/drawing/2015/10/21/chartex" xmlns:cx3="http://schemas.microsoft.com/office/drawing/2016/5/9/chartex" xmlns:cx4="http://schemas.microsoft.com/office/drawing/2016/5/10/chartex" xmlns:cx5="http://schemas.microsoft.com/office/drawing/2016/5/11/chartex" xmlns:cx6="http://schemas.microsoft.com/office/drawing/2016/5/12/chartex" xmlns:cx7="http://schemas.microsoft.com/office/drawing/2016/5/13/chartex" xmlns:cx8="http://schemas.microsoft.com/office/drawing/2016/5/14/chartex" xmlns:mc="http://schemas.openxmlformats.org/markup-compatibility/2006" xmlns:aink="http://schemas.microsoft.com/office/drawing/2016/ink" xmlns:am3d="http://schemas.microsoft.com/office/drawing/2017/model3d" xmlns:o="urn:schemas-microsoft-com:office:office" xmlns:oel="http://schemas.microsoft.com/office/2019/extlst" xmlns:r="http://schemas.openxmlformats.org/officeDocument/2006/relationships" xmlns:m="http://schemas.openxmlformats.org/officeDocument/2006/math" xmlns:v="urn:schemas-microsoft-com:vml" xmlns:wp14="http://schemas.microsoft.com/office/word/2010/wordprocessingDrawing" xmlns:wp="http://schemas.openxmlformats.org/drawingml/2006/wordprocessingDrawing" xmlns:w10="urn:schemas-microsoft-com:office:word" xmlns:w="http://schemas.openxmlformats.org/wordprocessingml/2006/main" xmlns:w14="http://schemas.microsoft.com/office/word/2010/wordml" xmlns:w15="http://schemas.microsoft.com/office/word/2012/wordml" xmlns:w16cex="http://schemas.microsoft.com/office/word/2018/wordml/cex" xmlns:w16cid="http://schemas.microsoft.com/office/word/2016/wordml/cid" xmlns:w16="http://schemas.microsoft.com/office/word/2018/wordml" xmlns:w16sdtdh="http://schemas.microsoft.com/office/word/2020/wordml/sdtdatahash" xmlns:w16se="http://schemas.microsoft.com/office/word/2015/wordml/symex" xmlns:wpg="http://schemas.microsoft.com/office/word/2010/wordprocessingGroup" xmlns:wpi="http://schemas.microsoft.com/office/word/2010/wordprocessingInk" xmlns:wne="http://schemas.microsoft.com/office/word/2006/wordml" xmlns:wps="http://schemas.microsoft.com/office/word/2010/wordprocessingShape" mc:Ignorable="w14 w15 w16se w16cid w16 w16cex w16sdtdh wp14">
+<w:footnotes xmlns:wpc="http://schemas.microsoft.com/office/word/2010/wordprocessingCanvas" xmlns:cx="http://schemas.microsoft.com/office/drawing/2014/chartex" xmlns:cx1="http://schemas.microsoft.com/office/drawing/2015/9/8/chartex" xmlns:cx2="http://schemas.microsoft.com/office/drawing/2015/10/21/chartex" xmlns:cx3="http://schemas.microsoft.com/office/drawing/2016/5/9/chartex" xmlns:cx4="http://schemas.microsoft.com/office/drawing/2016/5/10/chartex" xmlns:cx5="http://schemas.microsoft.com/office/drawing/2016/5/11/chartex" xmlns:cx6="http://schemas.microsoft.com/office/drawing/2016/5/12/chartex" xmlns:cx7="http://schemas.microsoft.com/office/drawing/2016/5/13/chartex" xmlns:cx8="http://schemas.microsoft.com/office/drawing/2016/5/14/chartex" xmlns:mc="http://schemas.openxmlformats.org/markup-compatibility/2006" xmlns:aink="http://schemas.microsoft.com/office/drawing/2016/ink" xmlns:am3d="http://schemas.microsoft.com/office/drawing/2017/model3d" xmlns:o="urn:schemas-microsoft-com:office:office" xmlns:oel="http://schemas.microsoft.com/office/2019/extlst" xmlns:r="http://schemas.openxmlformats.org/officeDocument/2006/relationships" xmlns:m="http://schemas.openxmlformats.org/officeDocument/2006/math" xmlns:v="urn:schemas-microsoft-com:vml" xmlns:wp14="http://schemas.microsoft.com/office/word/2010/wordprocessingDrawing" xmlns:wp="http://schemas.openxmlformats.org/drawingml/2006/wordprocessingDrawing" xmlns:w10="urn:schemas-microsoft-com:office:word" xmlns:w="http://schemas.openxmlformats.org/wordprocessingml/2006/main" xmlns:w14="http://schemas.microsoft.com/office/word/2010/wordml" xmlns:w15="http://schemas.microsoft.com/office/word/2012/wordml" xmlns:w16cex="http://schemas.microsoft.com/office/word/2018/wordml/cex" xmlns:w16cid="http://schemas.microsoft.com/office/word/2016/wordml/cid" xmlns:w16="http://schemas.microsoft.com/office/word/2018/wordml" xmlns:w16du="http://schemas.microsoft.com/office/word/2023/wordml/word16du" xmlns:w16sdtdh="http://schemas.microsoft.com/office/word/2020/wordml/sdtdatahash" xmlns:w16se="http://schemas.microsoft.com/office/word/2015/wordml/symex" xmlns:wpg="http://schemas.microsoft.com/office/word/2010/wordprocessingGroup" xmlns:wpi="http://schemas.microsoft.com/office/word/2010/wordprocessingInk" xmlns:wne="http://schemas.microsoft.com/office/word/2006/wordml" xmlns:wps="http://schemas.microsoft.com/office/word/2010/wordprocessingShape" mc:Ignorable="w14 w15 w16se w16cid w16 w16cex w16sdtdh wp14">
   <w:footnote w:type="separator" w:id="-1">
     <w:p>
       <w:r>
@@ -45600,7 +45676,7 @@
 </file>
 
 <file path=word/header1.xml><?xml version="1.0" encoding="utf-8"?>
-<w:hdr xmlns:wpc="http://schemas.microsoft.com/office/word/2010/wordprocessingCanvas" xmlns:cx="http://schemas.microsoft.com/office/drawing/2014/chartex" xmlns:cx1="http://schemas.microsoft.com/office/drawing/2015/9/8/chartex" xmlns:cx2="http://schemas.microsoft.com/office/drawing/2015/10/21/chartex" xmlns:cx3="http://schemas.microsoft.com/office/drawing/2016/5/9/chartex" xmlns:cx4="http://schemas.microsoft.com/office/drawing/2016/5/10/chartex" xmlns:cx5="http://schemas.microsoft.com/office/drawing/2016/5/11/chartex" xmlns:cx6="http://schemas.microsoft.com/office/drawing/2016/5/12/chartex" xmlns:cx7="http://schemas.microsoft.com/office/drawing/2016/5/13/chartex" xmlns:cx8="http://schemas.microsoft.com/office/drawing/2016/5/14/chartex" xmlns:mc="http://schemas.openxmlformats.org/markup-compatibility/2006" xmlns:aink="http://schemas.microsoft.com/office/drawing/2016/ink" xmlns:am3d="http://schemas.microsoft.com/office/drawing/2017/model3d" xmlns:o="urn:schemas-microsoft-com:office:office" xmlns:oel="http://schemas.microsoft.com/office/2019/extlst" xmlns:r="http://schemas.openxmlformats.org/officeDocument/2006/relationships" xmlns:m="http://schemas.openxmlformats.org/officeDocument/2006/math" xmlns:v="urn:schemas-microsoft-com:vml" xmlns:wp14="http://schemas.microsoft.com/office/word/2010/wordprocessingDrawing" xmlns:wp="http://schemas.openxmlformats.org/drawingml/2006/wordprocessingDrawing" xmlns:w10="urn:schemas-microsoft-com:office:word" xmlns:w="http://schemas.openxmlformats.org/wordprocessingml/2006/main" xmlns:w14="http://schemas.microsoft.com/office/word/2010/wordml" xmlns:w15="http://schemas.microsoft.com/office/word/2012/wordml" xmlns:w16cex="http://schemas.microsoft.com/office/word/2018/wordml/cex" xmlns:w16cid="http://schemas.microsoft.com/office/word/2016/wordml/cid" xmlns:w16="http://schemas.microsoft.com/office/word/2018/wordml" xmlns:w16sdtdh="http://schemas.microsoft.com/office/word/2020/wordml/sdtdatahash" xmlns:w16se="http://schemas.microsoft.com/office/word/2015/wordml/symex" xmlns:wpg="http://schemas.microsoft.com/office/word/2010/wordprocessingGroup" xmlns:wpi="http://schemas.microsoft.com/office/word/2010/wordprocessingInk" xmlns:wne="http://schemas.microsoft.com/office/word/2006/wordml" xmlns:wps="http://schemas.microsoft.com/office/word/2010/wordprocessingShape" mc:Ignorable="w14 w15 w16se w16cid w16 w16cex w16sdtdh wp14">
+<w:hdr xmlns:wpc="http://schemas.microsoft.com/office/word/2010/wordprocessingCanvas" xmlns:cx="http://schemas.microsoft.com/office/drawing/2014/chartex" xmlns:cx1="http://schemas.microsoft.com/office/drawing/2015/9/8/chartex" xmlns:cx2="http://schemas.microsoft.com/office/drawing/2015/10/21/chartex" xmlns:cx3="http://schemas.microsoft.com/office/drawing/2016/5/9/chartex" xmlns:cx4="http://schemas.microsoft.com/office/drawing/2016/5/10/chartex" xmlns:cx5="http://schemas.microsoft.com/office/drawing/2016/5/11/chartex" xmlns:cx6="http://schemas.microsoft.com/office/drawing/2016/5/12/chartex" xmlns:cx7="http://schemas.microsoft.com/office/drawing/2016/5/13/chartex" xmlns:cx8="http://schemas.microsoft.com/office/drawing/2016/5/14/chartex" xmlns:mc="http://schemas.openxmlformats.org/markup-compatibility/2006" xmlns:aink="http://schemas.microsoft.com/office/drawing/2016/ink" xmlns:am3d="http://schemas.microsoft.com/office/drawing/2017/model3d" xmlns:o="urn:schemas-microsoft-com:office:office" xmlns:oel="http://schemas.microsoft.com/office/2019/extlst" xmlns:r="http://schemas.openxmlformats.org/officeDocument/2006/relationships" xmlns:m="http://schemas.openxmlformats.org/officeDocument/2006/math" xmlns:v="urn:schemas-microsoft-com:vml" xmlns:wp14="http://schemas.microsoft.com/office/word/2010/wordprocessingDrawing" xmlns:wp="http://schemas.openxmlformats.org/drawingml/2006/wordprocessingDrawing" xmlns:w10="urn:schemas-microsoft-com:office:word" xmlns:w="http://schemas.openxmlformats.org/wordprocessingml/2006/main" xmlns:w14="http://schemas.microsoft.com/office/word/2010/wordml" xmlns:w15="http://schemas.microsoft.com/office/word/2012/wordml" xmlns:w16cex="http://schemas.microsoft.com/office/word/2018/wordml/cex" xmlns:w16cid="http://schemas.microsoft.com/office/word/2016/wordml/cid" xmlns:w16="http://schemas.microsoft.com/office/word/2018/wordml" xmlns:w16du="http://schemas.microsoft.com/office/word/2023/wordml/word16du" xmlns:w16sdtdh="http://schemas.microsoft.com/office/word/2020/wordml/sdtdatahash" xmlns:w16se="http://schemas.microsoft.com/office/word/2015/wordml/symex" xmlns:wpg="http://schemas.microsoft.com/office/word/2010/wordprocessingGroup" xmlns:wpi="http://schemas.microsoft.com/office/word/2010/wordprocessingInk" xmlns:wne="http://schemas.microsoft.com/office/word/2006/wordml" xmlns:wps="http://schemas.microsoft.com/office/word/2010/wordprocessingShape" mc:Ignorable="w14 w15 w16se w16cid w16 w16cex w16sdtdh wp14">
   <w:p>
     <w:pPr>
       <w:pStyle w:val="ab"/>
@@ -45613,7 +45689,7 @@
 </file>
 
 <file path=word/header10.xml><?xml version="1.0" encoding="utf-8"?>
-<w:hdr xmlns:wpc="http://schemas.microsoft.com/office/word/2010/wordprocessingCanvas" xmlns:cx="http://schemas.microsoft.com/office/drawing/2014/chartex" xmlns:cx1="http://schemas.microsoft.com/office/drawing/2015/9/8/chartex" xmlns:cx2="http://schemas.microsoft.com/office/drawing/2015/10/21/chartex" xmlns:cx3="http://schemas.microsoft.com/office/drawing/2016/5/9/chartex" xmlns:cx4="http://schemas.microsoft.com/office/drawing/2016/5/10/chartex" xmlns:cx5="http://schemas.microsoft.com/office/drawing/2016/5/11/chartex" xmlns:cx6="http://schemas.microsoft.com/office/drawing/2016/5/12/chartex" xmlns:cx7="http://schemas.microsoft.com/office/drawing/2016/5/13/chartex" xmlns:cx8="http://schemas.microsoft.com/office/drawing/2016/5/14/chartex" xmlns:mc="http://schemas.openxmlformats.org/markup-compatibility/2006" xmlns:aink="http://schemas.microsoft.com/office/drawing/2016/ink" xmlns:am3d="http://schemas.microsoft.com/office/drawing/2017/model3d" xmlns:o="urn:schemas-microsoft-com:office:office" xmlns:oel="http://schemas.microsoft.com/office/2019/extlst" xmlns:r="http://schemas.openxmlformats.org/officeDocument/2006/relationships" xmlns:m="http://schemas.openxmlformats.org/officeDocument/2006/math" xmlns:v="urn:schemas-microsoft-com:vml" xmlns:wp14="http://schemas.microsoft.com/office/word/2010/wordprocessingDrawing" xmlns:wp="http://schemas.openxmlformats.org/drawingml/2006/wordprocessingDrawing" xmlns:w10="urn:schemas-microsoft-com:office:word" xmlns:w="http://schemas.openxmlformats.org/wordprocessingml/2006/main" xmlns:w14="http://schemas.microsoft.com/office/word/2010/wordml" xmlns:w15="http://schemas.microsoft.com/office/word/2012/wordml" xmlns:w16cex="http://schemas.microsoft.com/office/word/2018/wordml/cex" xmlns:w16cid="http://schemas.microsoft.com/office/word/2016/wordml/cid" xmlns:w16="http://schemas.microsoft.com/office/word/2018/wordml" xmlns:w16sdtdh="http://schemas.microsoft.com/office/word/2020/wordml/sdtdatahash" xmlns:w16se="http://schemas.microsoft.com/office/word/2015/wordml/symex" xmlns:wpg="http://schemas.microsoft.com/office/word/2010/wordprocessingGroup" xmlns:wpi="http://schemas.microsoft.com/office/word/2010/wordprocessingInk" xmlns:wne="http://schemas.microsoft.com/office/word/2006/wordml" xmlns:wps="http://schemas.microsoft.com/office/word/2010/wordprocessingShape" mc:Ignorable="w14 w15 w16se w16cid w16 w16cex w16sdtdh wp14">
+<w:hdr xmlns:wpc="http://schemas.microsoft.com/office/word/2010/wordprocessingCanvas" xmlns:cx="http://schemas.microsoft.com/office/drawing/2014/chartex" xmlns:cx1="http://schemas.microsoft.com/office/drawing/2015/9/8/chartex" xmlns:cx2="http://schemas.microsoft.com/office/drawing/2015/10/21/chartex" xmlns:cx3="http://schemas.microsoft.com/office/drawing/2016/5/9/chartex" xmlns:cx4="http://schemas.microsoft.com/office/drawing/2016/5/10/chartex" xmlns:cx5="http://schemas.microsoft.com/office/drawing/2016/5/11/chartex" xmlns:cx6="http://schemas.microsoft.com/office/drawing/2016/5/12/chartex" xmlns:cx7="http://schemas.microsoft.com/office/drawing/2016/5/13/chartex" xmlns:cx8="http://schemas.microsoft.com/office/drawing/2016/5/14/chartex" xmlns:mc="http://schemas.openxmlformats.org/markup-compatibility/2006" xmlns:aink="http://schemas.microsoft.com/office/drawing/2016/ink" xmlns:am3d="http://schemas.microsoft.com/office/drawing/2017/model3d" xmlns:o="urn:schemas-microsoft-com:office:office" xmlns:oel="http://schemas.microsoft.com/office/2019/extlst" xmlns:r="http://schemas.openxmlformats.org/officeDocument/2006/relationships" xmlns:m="http://schemas.openxmlformats.org/officeDocument/2006/math" xmlns:v="urn:schemas-microsoft-com:vml" xmlns:wp14="http://schemas.microsoft.com/office/word/2010/wordprocessingDrawing" xmlns:wp="http://schemas.openxmlformats.org/drawingml/2006/wordprocessingDrawing" xmlns:w10="urn:schemas-microsoft-com:office:word" xmlns:w="http://schemas.openxmlformats.org/wordprocessingml/2006/main" xmlns:w14="http://schemas.microsoft.com/office/word/2010/wordml" xmlns:w15="http://schemas.microsoft.com/office/word/2012/wordml" xmlns:w16cex="http://schemas.microsoft.com/office/word/2018/wordml/cex" xmlns:w16cid="http://schemas.microsoft.com/office/word/2016/wordml/cid" xmlns:w16="http://schemas.microsoft.com/office/word/2018/wordml" xmlns:w16du="http://schemas.microsoft.com/office/word/2023/wordml/word16du" xmlns:w16sdtdh="http://schemas.microsoft.com/office/word/2020/wordml/sdtdatahash" xmlns:w16se="http://schemas.microsoft.com/office/word/2015/wordml/symex" xmlns:wpg="http://schemas.microsoft.com/office/word/2010/wordprocessingGroup" xmlns:wpi="http://schemas.microsoft.com/office/word/2010/wordprocessingInk" xmlns:wne="http://schemas.microsoft.com/office/word/2006/wordml" xmlns:wps="http://schemas.microsoft.com/office/word/2010/wordprocessingShape" mc:Ignorable="w14 w15 w16se w16cid w16 w16cex w16sdtdh wp14">
   <w:p>
     <w:pPr>
       <w:pStyle w:val="ab"/>
@@ -45659,7 +45735,7 @@
 </file>
 
 <file path=word/header11.xml><?xml version="1.0" encoding="utf-8"?>
-<w:hdr xmlns:wpc="http://schemas.microsoft.com/office/word/2010/wordprocessingCanvas" xmlns:cx="http://schemas.microsoft.com/office/drawing/2014/chartex" xmlns:cx1="http://schemas.microsoft.com/office/drawing/2015/9/8/chartex" xmlns:cx2="http://schemas.microsoft.com/office/drawing/2015/10/21/chartex" xmlns:cx3="http://schemas.microsoft.com/office/drawing/2016/5/9/chartex" xmlns:cx4="http://schemas.microsoft.com/office/drawing/2016/5/10/chartex" xmlns:cx5="http://schemas.microsoft.com/office/drawing/2016/5/11/chartex" xmlns:cx6="http://schemas.microsoft.com/office/drawing/2016/5/12/chartex" xmlns:cx7="http://schemas.microsoft.com/office/drawing/2016/5/13/chartex" xmlns:cx8="http://schemas.microsoft.com/office/drawing/2016/5/14/chartex" xmlns:mc="http://schemas.openxmlformats.org/markup-compatibility/2006" xmlns:aink="http://schemas.microsoft.com/office/drawing/2016/ink" xmlns:am3d="http://schemas.microsoft.com/office/drawing/2017/model3d" xmlns:o="urn:schemas-microsoft-com:office:office" xmlns:oel="http://schemas.microsoft.com/office/2019/extlst" xmlns:r="http://schemas.openxmlformats.org/officeDocument/2006/relationships" xmlns:m="http://schemas.openxmlformats.org/officeDocument/2006/math" xmlns:v="urn:schemas-microsoft-com:vml" xmlns:wp14="http://schemas.microsoft.com/office/word/2010/wordprocessingDrawing" xmlns:wp="http://schemas.openxmlformats.org/drawingml/2006/wordprocessingDrawing" xmlns:w10="urn:schemas-microsoft-com:office:word" xmlns:w="http://schemas.openxmlformats.org/wordprocessingml/2006/main" xmlns:w14="http://schemas.microsoft.com/office/word/2010/wordml" xmlns:w15="http://schemas.microsoft.com/office/word/2012/wordml" xmlns:w16cex="http://schemas.microsoft.com/office/word/2018/wordml/cex" xmlns:w16cid="http://schemas.microsoft.com/office/word/2016/wordml/cid" xmlns:w16="http://schemas.microsoft.com/office/word/2018/wordml" xmlns:w16sdtdh="http://schemas.microsoft.com/office/word/2020/wordml/sdtdatahash" xmlns:w16se="http://schemas.microsoft.com/office/word/2015/wordml/symex" xmlns:wpg="http://schemas.microsoft.com/office/word/2010/wordprocessingGroup" xmlns:wpi="http://schemas.microsoft.com/office/word/2010/wordprocessingInk" xmlns:wne="http://schemas.microsoft.com/office/word/2006/wordml" xmlns:wps="http://schemas.microsoft.com/office/word/2010/wordprocessingShape" mc:Ignorable="w14 w15 w16se w16cid w16 w16cex w16sdtdh wp14">
+<w:hdr xmlns:wpc="http://schemas.microsoft.com/office/word/2010/wordprocessingCanvas" xmlns:cx="http://schemas.microsoft.com/office/drawing/2014/chartex" xmlns:cx1="http://schemas.microsoft.com/office/drawing/2015/9/8/chartex" xmlns:cx2="http://schemas.microsoft.com/office/drawing/2015/10/21/chartex" xmlns:cx3="http://schemas.microsoft.com/office/drawing/2016/5/9/chartex" xmlns:cx4="http://schemas.microsoft.com/office/drawing/2016/5/10/chartex" xmlns:cx5="http://schemas.microsoft.com/office/drawing/2016/5/11/chartex" xmlns:cx6="http://schemas.microsoft.com/office/drawing/2016/5/12/chartex" xmlns:cx7="http://schemas.microsoft.com/office/drawing/2016/5/13/chartex" xmlns:cx8="http://schemas.microsoft.com/office/drawing/2016/5/14/chartex" xmlns:mc="http://schemas.openxmlformats.org/markup-compatibility/2006" xmlns:aink="http://schemas.microsoft.com/office/drawing/2016/ink" xmlns:am3d="http://schemas.microsoft.com/office/drawing/2017/model3d" xmlns:o="urn:schemas-microsoft-com:office:office" xmlns:oel="http://schemas.microsoft.com/office/2019/extlst" xmlns:r="http://schemas.openxmlformats.org/officeDocument/2006/relationships" xmlns:m="http://schemas.openxmlformats.org/officeDocument/2006/math" xmlns:v="urn:schemas-microsoft-com:vml" xmlns:wp14="http://schemas.microsoft.com/office/word/2010/wordprocessingDrawing" xmlns:wp="http://schemas.openxmlformats.org/drawingml/2006/wordprocessingDrawing" xmlns:w10="urn:schemas-microsoft-com:office:word" xmlns:w="http://schemas.openxmlformats.org/wordprocessingml/2006/main" xmlns:w14="http://schemas.microsoft.com/office/word/2010/wordml" xmlns:w15="http://schemas.microsoft.com/office/word/2012/wordml" xmlns:w16cex="http://schemas.microsoft.com/office/word/2018/wordml/cex" xmlns:w16cid="http://schemas.microsoft.com/office/word/2016/wordml/cid" xmlns:w16="http://schemas.microsoft.com/office/word/2018/wordml" xmlns:w16du="http://schemas.microsoft.com/office/word/2023/wordml/word16du" xmlns:w16sdtdh="http://schemas.microsoft.com/office/word/2020/wordml/sdtdatahash" xmlns:w16se="http://schemas.microsoft.com/office/word/2015/wordml/symex" xmlns:wpg="http://schemas.microsoft.com/office/word/2010/wordprocessingGroup" xmlns:wpi="http://schemas.microsoft.com/office/word/2010/wordprocessingInk" xmlns:wne="http://schemas.microsoft.com/office/word/2006/wordml" xmlns:wps="http://schemas.microsoft.com/office/word/2010/wordprocessingShape" mc:Ignorable="w14 w15 w16se w16cid w16 w16cex w16sdtdh wp14">
   <w:p>
     <w:pPr>
       <w:pStyle w:val="ab"/>
@@ -45713,7 +45789,7 @@
 </file>
 
 <file path=word/header12.xml><?xml version="1.0" encoding="utf-8"?>
-<w:hdr xmlns:wpc="http://schemas.microsoft.com/office/word/2010/wordprocessingCanvas" xmlns:cx="http://schemas.microsoft.com/office/drawing/2014/chartex" xmlns:cx1="http://schemas.microsoft.com/office/drawing/2015/9/8/chartex" xmlns:cx2="http://schemas.microsoft.com/office/drawing/2015/10/21/chartex" xmlns:cx3="http://schemas.microsoft.com/office/drawing/2016/5/9/chartex" xmlns:cx4="http://schemas.microsoft.com/office/drawing/2016/5/10/chartex" xmlns:cx5="http://schemas.microsoft.com/office/drawing/2016/5/11/chartex" xmlns:cx6="http://schemas.microsoft.com/office/drawing/2016/5/12/chartex" xmlns:cx7="http://schemas.microsoft.com/office/drawing/2016/5/13/chartex" xmlns:cx8="http://schemas.microsoft.com/office/drawing/2016/5/14/chartex" xmlns:mc="http://schemas.openxmlformats.org/markup-compatibility/2006" xmlns:aink="http://schemas.microsoft.com/office/drawing/2016/ink" xmlns:am3d="http://schemas.microsoft.com/office/drawing/2017/model3d" xmlns:o="urn:schemas-microsoft-com:office:office" xmlns:oel="http://schemas.microsoft.com/office/2019/extlst" xmlns:r="http://schemas.openxmlformats.org/officeDocument/2006/relationships" xmlns:m="http://schemas.openxmlformats.org/officeDocument/2006/math" xmlns:v="urn:schemas-microsoft-com:vml" xmlns:wp14="http://schemas.microsoft.com/office/word/2010/wordprocessingDrawing" xmlns:wp="http://schemas.openxmlformats.org/drawingml/2006/wordprocessingDrawing" xmlns:w10="urn:schemas-microsoft-com:office:word" xmlns:w="http://schemas.openxmlformats.org/wordprocessingml/2006/main" xmlns:w14="http://schemas.microsoft.com/office/word/2010/wordml" xmlns:w15="http://schemas.microsoft.com/office/word/2012/wordml" xmlns:w16cex="http://schemas.microsoft.com/office/word/2018/wordml/cex" xmlns:w16cid="http://schemas.microsoft.com/office/word/2016/wordml/cid" xmlns:w16="http://schemas.microsoft.com/office/word/2018/wordml" xmlns:w16sdtdh="http://schemas.microsoft.com/office/word/2020/wordml/sdtdatahash" xmlns:w16se="http://schemas.microsoft.com/office/word/2015/wordml/symex" xmlns:wpg="http://schemas.microsoft.com/office/word/2010/wordprocessingGroup" xmlns:wpi="http://schemas.microsoft.com/office/word/2010/wordprocessingInk" xmlns:wne="http://schemas.microsoft.com/office/word/2006/wordml" xmlns:wps="http://schemas.microsoft.com/office/word/2010/wordprocessingShape" mc:Ignorable="w14 w15 w16se w16cid w16 w16cex w16sdtdh wp14">
+<w:hdr xmlns:wpc="http://schemas.microsoft.com/office/word/2010/wordprocessingCanvas" xmlns:cx="http://schemas.microsoft.com/office/drawing/2014/chartex" xmlns:cx1="http://schemas.microsoft.com/office/drawing/2015/9/8/chartex" xmlns:cx2="http://schemas.microsoft.com/office/drawing/2015/10/21/chartex" xmlns:cx3="http://schemas.microsoft.com/office/drawing/2016/5/9/chartex" xmlns:cx4="http://schemas.microsoft.com/office/drawing/2016/5/10/chartex" xmlns:cx5="http://schemas.microsoft.com/office/drawing/2016/5/11/chartex" xmlns:cx6="http://schemas.microsoft.com/office/drawing/2016/5/12/chartex" xmlns:cx7="http://schemas.microsoft.com/office/drawing/2016/5/13/chartex" xmlns:cx8="http://schemas.microsoft.com/office/drawing/2016/5/14/chartex" xmlns:mc="http://schemas.openxmlformats.org/markup-compatibility/2006" xmlns:aink="http://schemas.microsoft.com/office/drawing/2016/ink" xmlns:am3d="http://schemas.microsoft.com/office/drawing/2017/model3d" xmlns:o="urn:schemas-microsoft-com:office:office" xmlns:oel="http://schemas.microsoft.com/office/2019/extlst" xmlns:r="http://schemas.openxmlformats.org/officeDocument/2006/relationships" xmlns:m="http://schemas.openxmlformats.org/officeDocument/2006/math" xmlns:v="urn:schemas-microsoft-com:vml" xmlns:wp14="http://schemas.microsoft.com/office/word/2010/wordprocessingDrawing" xmlns:wp="http://schemas.openxmlformats.org/drawingml/2006/wordprocessingDrawing" xmlns:w10="urn:schemas-microsoft-com:office:word" xmlns:w="http://schemas.openxmlformats.org/wordprocessingml/2006/main" xmlns:w14="http://schemas.microsoft.com/office/word/2010/wordml" xmlns:w15="http://schemas.microsoft.com/office/word/2012/wordml" xmlns:w16cex="http://schemas.microsoft.com/office/word/2018/wordml/cex" xmlns:w16cid="http://schemas.microsoft.com/office/word/2016/wordml/cid" xmlns:w16="http://schemas.microsoft.com/office/word/2018/wordml" xmlns:w16du="http://schemas.microsoft.com/office/word/2023/wordml/word16du" xmlns:w16sdtdh="http://schemas.microsoft.com/office/word/2020/wordml/sdtdatahash" xmlns:w16se="http://schemas.microsoft.com/office/word/2015/wordml/symex" xmlns:wpg="http://schemas.microsoft.com/office/word/2010/wordprocessingGroup" xmlns:wpi="http://schemas.microsoft.com/office/word/2010/wordprocessingInk" xmlns:wne="http://schemas.microsoft.com/office/word/2006/wordml" xmlns:wps="http://schemas.microsoft.com/office/word/2010/wordprocessingShape" mc:Ignorable="w14 w15 w16se w16cid w16 w16cex w16sdtdh wp14">
   <w:p>
     <w:pPr>
       <w:pStyle w:val="ab"/>
@@ -45759,7 +45835,7 @@
 </file>
 
 <file path=word/header13.xml><?xml version="1.0" encoding="utf-8"?>
-<w:hdr xmlns:wpc="http://schemas.microsoft.com/office/word/2010/wordprocessingCanvas" xmlns:cx="http://schemas.microsoft.com/office/drawing/2014/chartex" xmlns:cx1="http://schemas.microsoft.com/office/drawing/2015/9/8/chartex" xmlns:cx2="http://schemas.microsoft.com/office/drawing/2015/10/21/chartex" xmlns:cx3="http://schemas.microsoft.com/office/drawing/2016/5/9/chartex" xmlns:cx4="http://schemas.microsoft.com/office/drawing/2016/5/10/chartex" xmlns:cx5="http://schemas.microsoft.com/office/drawing/2016/5/11/chartex" xmlns:cx6="http://schemas.microsoft.com/office/drawing/2016/5/12/chartex" xmlns:cx7="http://schemas.microsoft.com/office/drawing/2016/5/13/chartex" xmlns:cx8="http://schemas.microsoft.com/office/drawing/2016/5/14/chartex" xmlns:mc="http://schemas.openxmlformats.org/markup-compatibility/2006" xmlns:aink="http://schemas.microsoft.com/office/drawing/2016/ink" xmlns:am3d="http://schemas.microsoft.com/office/drawing/2017/model3d" xmlns:o="urn:schemas-microsoft-com:office:office" xmlns:oel="http://schemas.microsoft.com/office/2019/extlst" xmlns:r="http://schemas.openxmlformats.org/officeDocument/2006/relationships" xmlns:m="http://schemas.openxmlformats.org/officeDocument/2006/math" xmlns:v="urn:schemas-microsoft-com:vml" xmlns:wp14="http://schemas.microsoft.com/office/word/2010/wordprocessingDrawing" xmlns:wp="http://schemas.openxmlformats.org/drawingml/2006/wordprocessingDrawing" xmlns:w10="urn:schemas-microsoft-com:office:word" xmlns:w="http://schemas.openxmlformats.org/wordprocessingml/2006/main" xmlns:w14="http://schemas.microsoft.com/office/word/2010/wordml" xmlns:w15="http://schemas.microsoft.com/office/word/2012/wordml" xmlns:w16cex="http://schemas.microsoft.com/office/word/2018/wordml/cex" xmlns:w16cid="http://schemas.microsoft.com/office/word/2016/wordml/cid" xmlns:w16="http://schemas.microsoft.com/office/word/2018/wordml" xmlns:w16sdtdh="http://schemas.microsoft.com/office/word/2020/wordml/sdtdatahash" xmlns:w16se="http://schemas.microsoft.com/office/word/2015/wordml/symex" xmlns:wpg="http://schemas.microsoft.com/office/word/2010/wordprocessingGroup" xmlns:wpi="http://schemas.microsoft.com/office/word/2010/wordprocessingInk" xmlns:wne="http://schemas.microsoft.com/office/word/2006/wordml" xmlns:wps="http://schemas.microsoft.com/office/word/2010/wordprocessingShape" mc:Ignorable="w14 w15 w16se w16cid w16 w16cex w16sdtdh wp14">
+<w:hdr xmlns:wpc="http://schemas.microsoft.com/office/word/2010/wordprocessingCanvas" xmlns:cx="http://schemas.microsoft.com/office/drawing/2014/chartex" xmlns:cx1="http://schemas.microsoft.com/office/drawing/2015/9/8/chartex" xmlns:cx2="http://schemas.microsoft.com/office/drawing/2015/10/21/chartex" xmlns:cx3="http://schemas.microsoft.com/office/drawing/2016/5/9/chartex" xmlns:cx4="http://schemas.microsoft.com/office/drawing/2016/5/10/chartex" xmlns:cx5="http://schemas.microsoft.com/office/drawing/2016/5/11/chartex" xmlns:cx6="http://schemas.microsoft.com/office/drawing/2016/5/12/chartex" xmlns:cx7="http://schemas.microsoft.com/office/drawing/2016/5/13/chartex" xmlns:cx8="http://schemas.microsoft.com/office/drawing/2016/5/14/chartex" xmlns:mc="http://schemas.openxmlformats.org/markup-compatibility/2006" xmlns:aink="http://schemas.microsoft.com/office/drawing/2016/ink" xmlns:am3d="http://schemas.microsoft.com/office/drawing/2017/model3d" xmlns:o="urn:schemas-microsoft-com:office:office" xmlns:oel="http://schemas.microsoft.com/office/2019/extlst" xmlns:r="http://schemas.openxmlformats.org/officeDocument/2006/relationships" xmlns:m="http://schemas.openxmlformats.org/officeDocument/2006/math" xmlns:v="urn:schemas-microsoft-com:vml" xmlns:wp14="http://schemas.microsoft.com/office/word/2010/wordprocessingDrawing" xmlns:wp="http://schemas.openxmlformats.org/drawingml/2006/wordprocessingDrawing" xmlns:w10="urn:schemas-microsoft-com:office:word" xmlns:w="http://schemas.openxmlformats.org/wordprocessingml/2006/main" xmlns:w14="http://schemas.microsoft.com/office/word/2010/wordml" xmlns:w15="http://schemas.microsoft.com/office/word/2012/wordml" xmlns:w16cex="http://schemas.microsoft.com/office/word/2018/wordml/cex" xmlns:w16cid="http://schemas.microsoft.com/office/word/2016/wordml/cid" xmlns:w16="http://schemas.microsoft.com/office/word/2018/wordml" xmlns:w16du="http://schemas.microsoft.com/office/word/2023/wordml/word16du" xmlns:w16sdtdh="http://schemas.microsoft.com/office/word/2020/wordml/sdtdatahash" xmlns:w16se="http://schemas.microsoft.com/office/word/2015/wordml/symex" xmlns:wpg="http://schemas.microsoft.com/office/word/2010/wordprocessingGroup" xmlns:wpi="http://schemas.microsoft.com/office/word/2010/wordprocessingInk" xmlns:wne="http://schemas.microsoft.com/office/word/2006/wordml" xmlns:wps="http://schemas.microsoft.com/office/word/2010/wordprocessingShape" mc:Ignorable="w14 w15 w16se w16cid w16 w16cex w16sdtdh wp14">
   <w:p>
     <w:pPr>
       <w:pStyle w:val="ab"/>
@@ -45789,7 +45865,7 @@
 </file>
 
 <file path=word/header14.xml><?xml version="1.0" encoding="utf-8"?>
-<w:hdr xmlns:wpc="http://schemas.microsoft.com/office/word/2010/wordprocessingCanvas" xmlns:cx="http://schemas.microsoft.com/office/drawing/2014/chartex" xmlns:cx1="http://schemas.microsoft.com/office/drawing/2015/9/8/chartex" xmlns:cx2="http://schemas.microsoft.com/office/drawing/2015/10/21/chartex" xmlns:cx3="http://schemas.microsoft.com/office/drawing/2016/5/9/chartex" xmlns:cx4="http://schemas.microsoft.com/office/drawing/2016/5/10/chartex" xmlns:cx5="http://schemas.microsoft.com/office/drawing/2016/5/11/chartex" xmlns:cx6="http://schemas.microsoft.com/office/drawing/2016/5/12/chartex" xmlns:cx7="http://schemas.microsoft.com/office/drawing/2016/5/13/chartex" xmlns:cx8="http://schemas.microsoft.com/office/drawing/2016/5/14/chartex" xmlns:mc="http://schemas.openxmlformats.org/markup-compatibility/2006" xmlns:aink="http://schemas.microsoft.com/office/drawing/2016/ink" xmlns:am3d="http://schemas.microsoft.com/office/drawing/2017/model3d" xmlns:o="urn:schemas-microsoft-com:office:office" xmlns:oel="http://schemas.microsoft.com/office/2019/extlst" xmlns:r="http://schemas.openxmlformats.org/officeDocument/2006/relationships" xmlns:m="http://schemas.openxmlformats.org/officeDocument/2006/math" xmlns:v="urn:schemas-microsoft-com:vml" xmlns:wp14="http://schemas.microsoft.com/office/word/2010/wordprocessingDrawing" xmlns:wp="http://schemas.openxmlformats.org/drawingml/2006/wordprocessingDrawing" xmlns:w10="urn:schemas-microsoft-com:office:word" xmlns:w="http://schemas.openxmlformats.org/wordprocessingml/2006/main" xmlns:w14="http://schemas.microsoft.com/office/word/2010/wordml" xmlns:w15="http://schemas.microsoft.com/office/word/2012/wordml" xmlns:w16cex="http://schemas.microsoft.com/office/word/2018/wordml/cex" xmlns:w16cid="http://schemas.microsoft.com/office/word/2016/wordml/cid" xmlns:w16="http://schemas.microsoft.com/office/word/2018/wordml" xmlns:w16sdtdh="http://schemas.microsoft.com/office/word/2020/wordml/sdtdatahash" xmlns:w16se="http://schemas.microsoft.com/office/word/2015/wordml/symex" xmlns:wpg="http://schemas.microsoft.com/office/word/2010/wordprocessingGroup" xmlns:wpi="http://schemas.microsoft.com/office/word/2010/wordprocessingInk" xmlns:wne="http://schemas.microsoft.com/office/word/2006/wordml" xmlns:wps="http://schemas.microsoft.com/office/word/2010/wordprocessingShape" mc:Ignorable="w14 w15 w16se w16cid w16 w16cex w16sdtdh wp14">
+<w:hdr xmlns:wpc="http://schemas.microsoft.com/office/word/2010/wordprocessingCanvas" xmlns:cx="http://schemas.microsoft.com/office/drawing/2014/chartex" xmlns:cx1="http://schemas.microsoft.com/office/drawing/2015/9/8/chartex" xmlns:cx2="http://schemas.microsoft.com/office/drawing/2015/10/21/chartex" xmlns:cx3="http://schemas.microsoft.com/office/drawing/2016/5/9/chartex" xmlns:cx4="http://schemas.microsoft.com/office/drawing/2016/5/10/chartex" xmlns:cx5="http://schemas.microsoft.com/office/drawing/2016/5/11/chartex" xmlns:cx6="http://schemas.microsoft.com/office/drawing/2016/5/12/chartex" xmlns:cx7="http://schemas.microsoft.com/office/drawing/2016/5/13/chartex" xmlns:cx8="http://schemas.microsoft.com/office/drawing/2016/5/14/chartex" xmlns:mc="http://schemas.openxmlformats.org/markup-compatibility/2006" xmlns:aink="http://schemas.microsoft.com/office/drawing/2016/ink" xmlns:am3d="http://schemas.microsoft.com/office/drawing/2017/model3d" xmlns:o="urn:schemas-microsoft-com:office:office" xmlns:oel="http://schemas.microsoft.com/office/2019/extlst" xmlns:r="http://schemas.openxmlformats.org/officeDocument/2006/relationships" xmlns:m="http://schemas.openxmlformats.org/officeDocument/2006/math" xmlns:v="urn:schemas-microsoft-com:vml" xmlns:wp14="http://schemas.microsoft.com/office/word/2010/wordprocessingDrawing" xmlns:wp="http://schemas.openxmlformats.org/drawingml/2006/wordprocessingDrawing" xmlns:w10="urn:schemas-microsoft-com:office:word" xmlns:w="http://schemas.openxmlformats.org/wordprocessingml/2006/main" xmlns:w14="http://schemas.microsoft.com/office/word/2010/wordml" xmlns:w15="http://schemas.microsoft.com/office/word/2012/wordml" xmlns:w16cex="http://schemas.microsoft.com/office/word/2018/wordml/cex" xmlns:w16cid="http://schemas.microsoft.com/office/word/2016/wordml/cid" xmlns:w16="http://schemas.microsoft.com/office/word/2018/wordml" xmlns:w16du="http://schemas.microsoft.com/office/word/2023/wordml/word16du" xmlns:w16sdtdh="http://schemas.microsoft.com/office/word/2020/wordml/sdtdatahash" xmlns:w16se="http://schemas.microsoft.com/office/word/2015/wordml/symex" xmlns:wpg="http://schemas.microsoft.com/office/word/2010/wordprocessingGroup" xmlns:wpi="http://schemas.microsoft.com/office/word/2010/wordprocessingInk" xmlns:wne="http://schemas.microsoft.com/office/word/2006/wordml" xmlns:wps="http://schemas.microsoft.com/office/word/2010/wordprocessingShape" mc:Ignorable="w14 w15 w16se w16cid w16 w16cex w16sdtdh wp14">
   <w:p>
     <w:pPr>
       <w:pStyle w:val="ab"/>
@@ -45831,7 +45907,7 @@
 </file>
 
 <file path=word/header15.xml><?xml version="1.0" encoding="utf-8"?>
-<w:hdr xmlns:wpc="http://schemas.microsoft.com/office/word/2010/wordprocessingCanvas" xmlns:cx="http://schemas.microsoft.com/office/drawing/2014/chartex" xmlns:cx1="http://schemas.microsoft.com/office/drawing/2015/9/8/chartex" xmlns:cx2="http://schemas.microsoft.com/office/drawing/2015/10/21/chartex" xmlns:cx3="http://schemas.microsoft.com/office/drawing/2016/5/9/chartex" xmlns:cx4="http://schemas.microsoft.com/office/drawing/2016/5/10/chartex" xmlns:cx5="http://schemas.microsoft.com/office/drawing/2016/5/11/chartex" xmlns:cx6="http://schemas.microsoft.com/office/drawing/2016/5/12/chartex" xmlns:cx7="http://schemas.microsoft.com/office/drawing/2016/5/13/chartex" xmlns:cx8="http://schemas.microsoft.com/office/drawing/2016/5/14/chartex" xmlns:mc="http://schemas.openxmlformats.org/markup-compatibility/2006" xmlns:aink="http://schemas.microsoft.com/office/drawing/2016/ink" xmlns:am3d="http://schemas.microsoft.com/office/drawing/2017/model3d" xmlns:o="urn:schemas-microsoft-com:office:office" xmlns:oel="http://schemas.microsoft.com/office/2019/extlst" xmlns:r="http://schemas.openxmlformats.org/officeDocument/2006/relationships" xmlns:m="http://schemas.openxmlformats.org/officeDocument/2006/math" xmlns:v="urn:schemas-microsoft-com:vml" xmlns:wp14="http://schemas.microsoft.com/office/word/2010/wordprocessingDrawing" xmlns:wp="http://schemas.openxmlformats.org/drawingml/2006/wordprocessingDrawing" xmlns:w10="urn:schemas-microsoft-com:office:word" xmlns:w="http://schemas.openxmlformats.org/wordprocessingml/2006/main" xmlns:w14="http://schemas.microsoft.com/office/word/2010/wordml" xmlns:w15="http://schemas.microsoft.com/office/word/2012/wordml" xmlns:w16cex="http://schemas.microsoft.com/office/word/2018/wordml/cex" xmlns:w16cid="http://schemas.microsoft.com/office/word/2016/wordml/cid" xmlns:w16="http://schemas.microsoft.com/office/word/2018/wordml" xmlns:w16sdtdh="http://schemas.microsoft.com/office/word/2020/wordml/sdtdatahash" xmlns:w16se="http://schemas.microsoft.com/office/word/2015/wordml/symex" xmlns:wpg="http://schemas.microsoft.com/office/word/2010/wordprocessingGroup" xmlns:wpi="http://schemas.microsoft.com/office/word/2010/wordprocessingInk" xmlns:wne="http://schemas.microsoft.com/office/word/2006/wordml" xmlns:wps="http://schemas.microsoft.com/office/word/2010/wordprocessingShape" mc:Ignorable="w14 w15 w16se w16cid w16 w16cex w16sdtdh wp14">
+<w:hdr xmlns:wpc="http://schemas.microsoft.com/office/word/2010/wordprocessingCanvas" xmlns:cx="http://schemas.microsoft.com/office/drawing/2014/chartex" xmlns:cx1="http://schemas.microsoft.com/office/drawing/2015/9/8/chartex" xmlns:cx2="http://schemas.microsoft.com/office/drawing/2015/10/21/chartex" xmlns:cx3="http://schemas.microsoft.com/office/drawing/2016/5/9/chartex" xmlns:cx4="http://schemas.microsoft.com/office/drawing/2016/5/10/chartex" xmlns:cx5="http://schemas.microsoft.com/office/drawing/2016/5/11/chartex" xmlns:cx6="http://schemas.microsoft.com/office/drawing/2016/5/12/chartex" xmlns:cx7="http://schemas.microsoft.com/office/drawing/2016/5/13/chartex" xmlns:cx8="http://schemas.microsoft.com/office/drawing/2016/5/14/chartex" xmlns:mc="http://schemas.openxmlformats.org/markup-compatibility/2006" xmlns:aink="http://schemas.microsoft.com/office/drawing/2016/ink" xmlns:am3d="http://schemas.microsoft.com/office/drawing/2017/model3d" xmlns:o="urn:schemas-microsoft-com:office:office" xmlns:oel="http://schemas.microsoft.com/office/2019/extlst" xmlns:r="http://schemas.openxmlformats.org/officeDocument/2006/relationships" xmlns:m="http://schemas.openxmlformats.org/officeDocument/2006/math" xmlns:v="urn:schemas-microsoft-com:vml" xmlns:wp14="http://schemas.microsoft.com/office/word/2010/wordprocessingDrawing" xmlns:wp="http://schemas.openxmlformats.org/drawingml/2006/wordprocessingDrawing" xmlns:w10="urn:schemas-microsoft-com:office:word" xmlns:w="http://schemas.openxmlformats.org/wordprocessingml/2006/main" xmlns:w14="http://schemas.microsoft.com/office/word/2010/wordml" xmlns:w15="http://schemas.microsoft.com/office/word/2012/wordml" xmlns:w16cex="http://schemas.microsoft.com/office/word/2018/wordml/cex" xmlns:w16cid="http://schemas.microsoft.com/office/word/2016/wordml/cid" xmlns:w16="http://schemas.microsoft.com/office/word/2018/wordml" xmlns:w16du="http://schemas.microsoft.com/office/word/2023/wordml/word16du" xmlns:w16sdtdh="http://schemas.microsoft.com/office/word/2020/wordml/sdtdatahash" xmlns:w16se="http://schemas.microsoft.com/office/word/2015/wordml/symex" xmlns:wpg="http://schemas.microsoft.com/office/word/2010/wordprocessingGroup" xmlns:wpi="http://schemas.microsoft.com/office/word/2010/wordprocessingInk" xmlns:wne="http://schemas.microsoft.com/office/word/2006/wordml" xmlns:wps="http://schemas.microsoft.com/office/word/2010/wordprocessingShape" mc:Ignorable="w14 w15 w16se w16cid w16 w16cex w16sdtdh wp14">
   <w:p>
     <w:pPr>
       <w:pStyle w:val="ab"/>
@@ -45858,7 +45934,7 @@
 </file>
 
 <file path=word/header2.xml><?xml version="1.0" encoding="utf-8"?>
-<w:hdr xmlns:wpc="http://schemas.microsoft.com/office/word/2010/wordprocessingCanvas" xmlns:cx="http://schemas.microsoft.com/office/drawing/2014/chartex" xmlns:cx1="http://schemas.microsoft.com/office/drawing/2015/9/8/chartex" xmlns:cx2="http://schemas.microsoft.com/office/drawing/2015/10/21/chartex" xmlns:cx3="http://schemas.microsoft.com/office/drawing/2016/5/9/chartex" xmlns:cx4="http://schemas.microsoft.com/office/drawing/2016/5/10/chartex" xmlns:cx5="http://schemas.microsoft.com/office/drawing/2016/5/11/chartex" xmlns:cx6="http://schemas.microsoft.com/office/drawing/2016/5/12/chartex" xmlns:cx7="http://schemas.microsoft.com/office/drawing/2016/5/13/chartex" xmlns:cx8="http://schemas.microsoft.com/office/drawing/2016/5/14/chartex" xmlns:mc="http://schemas.openxmlformats.org/markup-compatibility/2006" xmlns:aink="http://schemas.microsoft.com/office/drawing/2016/ink" xmlns:am3d="http://schemas.microsoft.com/office/drawing/2017/model3d" xmlns:o="urn:schemas-microsoft-com:office:office" xmlns:oel="http://schemas.microsoft.com/office/2019/extlst" xmlns:r="http://schemas.openxmlformats.org/officeDocument/2006/relationships" xmlns:m="http://schemas.openxmlformats.org/officeDocument/2006/math" xmlns:v="urn:schemas-microsoft-com:vml" xmlns:wp14="http://schemas.microsoft.com/office/word/2010/wordprocessingDrawing" xmlns:wp="http://schemas.openxmlformats.org/drawingml/2006/wordprocessingDrawing" xmlns:w10="urn:schemas-microsoft-com:office:word" xmlns:w="http://schemas.openxmlformats.org/wordprocessingml/2006/main" xmlns:w14="http://schemas.microsoft.com/office/word/2010/wordml" xmlns:w15="http://schemas.microsoft.com/office/word/2012/wordml" xmlns:w16cex="http://schemas.microsoft.com/office/word/2018/wordml/cex" xmlns:w16cid="http://schemas.microsoft.com/office/word/2016/wordml/cid" xmlns:w16="http://schemas.microsoft.com/office/word/2018/wordml" xmlns:w16sdtdh="http://schemas.microsoft.com/office/word/2020/wordml/sdtdatahash" xmlns:w16se="http://schemas.microsoft.com/office/word/2015/wordml/symex" xmlns:wpg="http://schemas.microsoft.com/office/word/2010/wordprocessingGroup" xmlns:wpi="http://schemas.microsoft.com/office/word/2010/wordprocessingInk" xmlns:wne="http://schemas.microsoft.com/office/word/2006/wordml" xmlns:wps="http://schemas.microsoft.com/office/word/2010/wordprocessingShape" mc:Ignorable="w14 w15 w16se w16cid w16 w16cex w16sdtdh wp14">
+<w:hdr xmlns:wpc="http://schemas.microsoft.com/office/word/2010/wordprocessingCanvas" xmlns:cx="http://schemas.microsoft.com/office/drawing/2014/chartex" xmlns:cx1="http://schemas.microsoft.com/office/drawing/2015/9/8/chartex" xmlns:cx2="http://schemas.microsoft.com/office/drawing/2015/10/21/chartex" xmlns:cx3="http://schemas.microsoft.com/office/drawing/2016/5/9/chartex" xmlns:cx4="http://schemas.microsoft.com/office/drawing/2016/5/10/chartex" xmlns:cx5="http://schemas.microsoft.com/office/drawing/2016/5/11/chartex" xmlns:cx6="http://schemas.microsoft.com/office/drawing/2016/5/12/chartex" xmlns:cx7="http://schemas.microsoft.com/office/drawing/2016/5/13/chartex" xmlns:cx8="http://schemas.microsoft.com/office/drawing/2016/5/14/chartex" xmlns:mc="http://schemas.openxmlformats.org/markup-compatibility/2006" xmlns:aink="http://schemas.microsoft.com/office/drawing/2016/ink" xmlns:am3d="http://schemas.microsoft.com/office/drawing/2017/model3d" xmlns:o="urn:schemas-microsoft-com:office:office" xmlns:oel="http://schemas.microsoft.com/office/2019/extlst" xmlns:r="http://schemas.openxmlformats.org/officeDocument/2006/relationships" xmlns:m="http://schemas.openxmlformats.org/officeDocument/2006/math" xmlns:v="urn:schemas-microsoft-com:vml" xmlns:wp14="http://schemas.microsoft.com/office/word/2010/wordprocessingDrawing" xmlns:wp="http://schemas.openxmlformats.org/drawingml/2006/wordprocessingDrawing" xmlns:w10="urn:schemas-microsoft-com:office:word" xmlns:w="http://schemas.openxmlformats.org/wordprocessingml/2006/main" xmlns:w14="http://schemas.microsoft.com/office/word/2010/wordml" xmlns:w15="http://schemas.microsoft.com/office/word/2012/wordml" xmlns:w16cex="http://schemas.microsoft.com/office/word/2018/wordml/cex" xmlns:w16cid="http://schemas.microsoft.com/office/word/2016/wordml/cid" xmlns:w16="http://schemas.microsoft.com/office/word/2018/wordml" xmlns:w16du="http://schemas.microsoft.com/office/word/2023/wordml/word16du" xmlns:w16sdtdh="http://schemas.microsoft.com/office/word/2020/wordml/sdtdatahash" xmlns:w16se="http://schemas.microsoft.com/office/word/2015/wordml/symex" xmlns:wpg="http://schemas.microsoft.com/office/word/2010/wordprocessingGroup" xmlns:wpi="http://schemas.microsoft.com/office/word/2010/wordprocessingInk" xmlns:wne="http://schemas.microsoft.com/office/word/2006/wordml" xmlns:wps="http://schemas.microsoft.com/office/word/2010/wordprocessingShape" mc:Ignorable="w14 w15 w16se w16cid w16 w16cex w16sdtdh wp14">
   <w:p>
     <w:pPr>
       <w:pStyle w:val="ab"/>
@@ -45871,7 +45947,7 @@
 </file>
 
 <file path=word/header3.xml><?xml version="1.0" encoding="utf-8"?>
-<w:hdr xmlns:wpc="http://schemas.microsoft.com/office/word/2010/wordprocessingCanvas" xmlns:cx="http://schemas.microsoft.com/office/drawing/2014/chartex" xmlns:cx1="http://schemas.microsoft.com/office/drawing/2015/9/8/chartex" xmlns:cx2="http://schemas.microsoft.com/office/drawing/2015/10/21/chartex" xmlns:cx3="http://schemas.microsoft.com/office/drawing/2016/5/9/chartex" xmlns:cx4="http://schemas.microsoft.com/office/drawing/2016/5/10/chartex" xmlns:cx5="http://schemas.microsoft.com/office/drawing/2016/5/11/chartex" xmlns:cx6="http://schemas.microsoft.com/office/drawing/2016/5/12/chartex" xmlns:cx7="http://schemas.microsoft.com/office/drawing/2016/5/13/chartex" xmlns:cx8="http://schemas.microsoft.com/office/drawing/2016/5/14/chartex" xmlns:mc="http://schemas.openxmlformats.org/markup-compatibility/2006" xmlns:aink="http://schemas.microsoft.com/office/drawing/2016/ink" xmlns:am3d="http://schemas.microsoft.com/office/drawing/2017/model3d" xmlns:o="urn:schemas-microsoft-com:office:office" xmlns:oel="http://schemas.microsoft.com/office/2019/extlst" xmlns:r="http://schemas.openxmlformats.org/officeDocument/2006/relationships" xmlns:m="http://schemas.openxmlformats.org/officeDocument/2006/math" xmlns:v="urn:schemas-microsoft-com:vml" xmlns:wp14="http://schemas.microsoft.com/office/word/2010/wordprocessingDrawing" xmlns:wp="http://schemas.openxmlformats.org/drawingml/2006/wordprocessingDrawing" xmlns:w10="urn:schemas-microsoft-com:office:word" xmlns:w="http://schemas.openxmlformats.org/wordprocessingml/2006/main" xmlns:w14="http://schemas.microsoft.com/office/word/2010/wordml" xmlns:w15="http://schemas.microsoft.com/office/word/2012/wordml" xmlns:w16cex="http://schemas.microsoft.com/office/word/2018/wordml/cex" xmlns:w16cid="http://schemas.microsoft.com/office/word/2016/wordml/cid" xmlns:w16="http://schemas.microsoft.com/office/word/2018/wordml" xmlns:w16sdtdh="http://schemas.microsoft.com/office/word/2020/wordml/sdtdatahash" xmlns:w16se="http://schemas.microsoft.com/office/word/2015/wordml/symex" xmlns:wpg="http://schemas.microsoft.com/office/word/2010/wordprocessingGroup" xmlns:wpi="http://schemas.microsoft.com/office/word/2010/wordprocessingInk" xmlns:wne="http://schemas.microsoft.com/office/word/2006/wordml" xmlns:wps="http://schemas.microsoft.com/office/word/2010/wordprocessingShape" mc:Ignorable="w14 w15 w16se w16cid w16 w16cex w16sdtdh wp14">
+<w:hdr xmlns:wpc="http://schemas.microsoft.com/office/word/2010/wordprocessingCanvas" xmlns:cx="http://schemas.microsoft.com/office/drawing/2014/chartex" xmlns:cx1="http://schemas.microsoft.com/office/drawing/2015/9/8/chartex" xmlns:cx2="http://schemas.microsoft.com/office/drawing/2015/10/21/chartex" xmlns:cx3="http://schemas.microsoft.com/office/drawing/2016/5/9/chartex" xmlns:cx4="http://schemas.microsoft.com/office/drawing/2016/5/10/chartex" xmlns:cx5="http://schemas.microsoft.com/office/drawing/2016/5/11/chartex" xmlns:cx6="http://schemas.microsoft.com/office/drawing/2016/5/12/chartex" xmlns:cx7="http://schemas.microsoft.com/office/drawing/2016/5/13/chartex" xmlns:cx8="http://schemas.microsoft.com/office/drawing/2016/5/14/chartex" xmlns:mc="http://schemas.openxmlformats.org/markup-compatibility/2006" xmlns:aink="http://schemas.microsoft.com/office/drawing/2016/ink" xmlns:am3d="http://schemas.microsoft.com/office/drawing/2017/model3d" xmlns:o="urn:schemas-microsoft-com:office:office" xmlns:oel="http://schemas.microsoft.com/office/2019/extlst" xmlns:r="http://schemas.openxmlformats.org/officeDocument/2006/relationships" xmlns:m="http://schemas.openxmlformats.org/officeDocument/2006/math" xmlns:v="urn:schemas-microsoft-com:vml" xmlns:wp14="http://schemas.microsoft.com/office/word/2010/wordprocessingDrawing" xmlns:wp="http://schemas.openxmlformats.org/drawingml/2006/wordprocessingDrawing" xmlns:w10="urn:schemas-microsoft-com:office:word" xmlns:w="http://schemas.openxmlformats.org/wordprocessingml/2006/main" xmlns:w14="http://schemas.microsoft.com/office/word/2010/wordml" xmlns:w15="http://schemas.microsoft.com/office/word/2012/wordml" xmlns:w16cex="http://schemas.microsoft.com/office/word/2018/wordml/cex" xmlns:w16cid="http://schemas.microsoft.com/office/word/2016/wordml/cid" xmlns:w16="http://schemas.microsoft.com/office/word/2018/wordml" xmlns:w16du="http://schemas.microsoft.com/office/word/2023/wordml/word16du" xmlns:w16sdtdh="http://schemas.microsoft.com/office/word/2020/wordml/sdtdatahash" xmlns:w16se="http://schemas.microsoft.com/office/word/2015/wordml/symex" xmlns:wpg="http://schemas.microsoft.com/office/word/2010/wordprocessingGroup" xmlns:wpi="http://schemas.microsoft.com/office/word/2010/wordprocessingInk" xmlns:wne="http://schemas.microsoft.com/office/word/2006/wordml" xmlns:wps="http://schemas.microsoft.com/office/word/2010/wordprocessingShape" mc:Ignorable="w14 w15 w16se w16cid w16 w16cex w16sdtdh wp14">
   <w:p>
     <w:pPr>
       <w:pStyle w:val="ab"/>
@@ -45900,7 +45976,7 @@
 </file>
 
 <file path=word/header4.xml><?xml version="1.0" encoding="utf-8"?>
-<w:hdr xmlns:wpc="http://schemas.microsoft.com/office/word/2010/wordprocessingCanvas" xmlns:cx="http://schemas.microsoft.com/office/drawing/2014/chartex" xmlns:cx1="http://schemas.microsoft.com/office/drawing/2015/9/8/chartex" xmlns:cx2="http://schemas.microsoft.com/office/drawing/2015/10/21/chartex" xmlns:cx3="http://schemas.microsoft.com/office/drawing/2016/5/9/chartex" xmlns:cx4="http://schemas.microsoft.com/office/drawing/2016/5/10/chartex" xmlns:cx5="http://schemas.microsoft.com/office/drawing/2016/5/11/chartex" xmlns:cx6="http://schemas.microsoft.com/office/drawing/2016/5/12/chartex" xmlns:cx7="http://schemas.microsoft.com/office/drawing/2016/5/13/chartex" xmlns:cx8="http://schemas.microsoft.com/office/drawing/2016/5/14/chartex" xmlns:mc="http://schemas.openxmlformats.org/markup-compatibility/2006" xmlns:aink="http://schemas.microsoft.com/office/drawing/2016/ink" xmlns:am3d="http://schemas.microsoft.com/office/drawing/2017/model3d" xmlns:o="urn:schemas-microsoft-com:office:office" xmlns:oel="http://schemas.microsoft.com/office/2019/extlst" xmlns:r="http://schemas.openxmlformats.org/officeDocument/2006/relationships" xmlns:m="http://schemas.openxmlformats.org/officeDocument/2006/math" xmlns:v="urn:schemas-microsoft-com:vml" xmlns:wp14="http://schemas.microsoft.com/office/word/2010/wordprocessingDrawing" xmlns:wp="http://schemas.openxmlformats.org/drawingml/2006/wordprocessingDrawing" xmlns:w10="urn:schemas-microsoft-com:office:word" xmlns:w="http://schemas.openxmlformats.org/wordprocessingml/2006/main" xmlns:w14="http://schemas.microsoft.com/office/word/2010/wordml" xmlns:w15="http://schemas.microsoft.com/office/word/2012/wordml" xmlns:w16cex="http://schemas.microsoft.com/office/word/2018/wordml/cex" xmlns:w16cid="http://schemas.microsoft.com/office/word/2016/wordml/cid" xmlns:w16="http://schemas.microsoft.com/office/word/2018/wordml" xmlns:w16sdtdh="http://schemas.microsoft.com/office/word/2020/wordml/sdtdatahash" xmlns:w16se="http://schemas.microsoft.com/office/word/2015/wordml/symex" xmlns:wpg="http://schemas.microsoft.com/office/word/2010/wordprocessingGroup" xmlns:wpi="http://schemas.microsoft.com/office/word/2010/wordprocessingInk" xmlns:wne="http://schemas.microsoft.com/office/word/2006/wordml" xmlns:wps="http://schemas.microsoft.com/office/word/2010/wordprocessingShape" mc:Ignorable="w14 w15 w16se w16cid w16 w16cex w16sdtdh wp14">
+<w:hdr xmlns:wpc="http://schemas.microsoft.com/office/word/2010/wordprocessingCanvas" xmlns:cx="http://schemas.microsoft.com/office/drawing/2014/chartex" xmlns:cx1="http://schemas.microsoft.com/office/drawing/2015/9/8/chartex" xmlns:cx2="http://schemas.microsoft.com/office/drawing/2015/10/21/chartex" xmlns:cx3="http://schemas.microsoft.com/office/drawing/2016/5/9/chartex" xmlns:cx4="http://schemas.microsoft.com/office/drawing/2016/5/10/chartex" xmlns:cx5="http://schemas.microsoft.com/office/drawing/2016/5/11/chartex" xmlns:cx6="http://schemas.microsoft.com/office/drawing/2016/5/12/chartex" xmlns:cx7="http://schemas.microsoft.com/office/drawing/2016/5/13/chartex" xmlns:cx8="http://schemas.microsoft.com/office/drawing/2016/5/14/chartex" xmlns:mc="http://schemas.openxmlformats.org/markup-compatibility/2006" xmlns:aink="http://schemas.microsoft.com/office/drawing/2016/ink" xmlns:am3d="http://schemas.microsoft.com/office/drawing/2017/model3d" xmlns:o="urn:schemas-microsoft-com:office:office" xmlns:oel="http://schemas.microsoft.com/office/2019/extlst" xmlns:r="http://schemas.openxmlformats.org/officeDocument/2006/relationships" xmlns:m="http://schemas.openxmlformats.org/officeDocument/2006/math" xmlns:v="urn:schemas-microsoft-com:vml" xmlns:wp14="http://schemas.microsoft.com/office/word/2010/wordprocessingDrawing" xmlns:wp="http://schemas.openxmlformats.org/drawingml/2006/wordprocessingDrawing" xmlns:w10="urn:schemas-microsoft-com:office:word" xmlns:w="http://schemas.openxmlformats.org/wordprocessingml/2006/main" xmlns:w14="http://schemas.microsoft.com/office/word/2010/wordml" xmlns:w15="http://schemas.microsoft.com/office/word/2012/wordml" xmlns:w16cex="http://schemas.microsoft.com/office/word/2018/wordml/cex" xmlns:w16cid="http://schemas.microsoft.com/office/word/2016/wordml/cid" xmlns:w16="http://schemas.microsoft.com/office/word/2018/wordml" xmlns:w16du="http://schemas.microsoft.com/office/word/2023/wordml/word16du" xmlns:w16sdtdh="http://schemas.microsoft.com/office/word/2020/wordml/sdtdatahash" xmlns:w16se="http://schemas.microsoft.com/office/word/2015/wordml/symex" xmlns:wpg="http://schemas.microsoft.com/office/word/2010/wordprocessingGroup" xmlns:wpi="http://schemas.microsoft.com/office/word/2010/wordprocessingInk" xmlns:wne="http://schemas.microsoft.com/office/word/2006/wordml" xmlns:wps="http://schemas.microsoft.com/office/word/2010/wordprocessingShape" mc:Ignorable="w14 w15 w16se w16cid w16 w16cex w16sdtdh wp14">
   <w:p>
     <w:pPr>
       <w:pStyle w:val="ab"/>
@@ -45962,7 +46038,7 @@
 </file>
 
 <file path=word/header5.xml><?xml version="1.0" encoding="utf-8"?>
-<w:hdr xmlns:wpc="http://schemas.microsoft.com/office/word/2010/wordprocessingCanvas" xmlns:cx="http://schemas.microsoft.com/office/drawing/2014/chartex" xmlns:cx1="http://schemas.microsoft.com/office/drawing/2015/9/8/chartex" xmlns:cx2="http://schemas.microsoft.com/office/drawing/2015/10/21/chartex" xmlns:cx3="http://schemas.microsoft.com/office/drawing/2016/5/9/chartex" xmlns:cx4="http://schemas.microsoft.com/office/drawing/2016/5/10/chartex" xmlns:cx5="http://schemas.microsoft.com/office/drawing/2016/5/11/chartex" xmlns:cx6="http://schemas.microsoft.com/office/drawing/2016/5/12/chartex" xmlns:cx7="http://schemas.microsoft.com/office/drawing/2016/5/13/chartex" xmlns:cx8="http://schemas.microsoft.com/office/drawing/2016/5/14/chartex" xmlns:mc="http://schemas.openxmlformats.org/markup-compatibility/2006" xmlns:aink="http://schemas.microsoft.com/office/drawing/2016/ink" xmlns:am3d="http://schemas.microsoft.com/office/drawing/2017/model3d" xmlns:o="urn:schemas-microsoft-com:office:office" xmlns:oel="http://schemas.microsoft.com/office/2019/extlst" xmlns:r="http://schemas.openxmlformats.org/officeDocument/2006/relationships" xmlns:m="http://schemas.openxmlformats.org/officeDocument/2006/math" xmlns:v="urn:schemas-microsoft-com:vml" xmlns:wp14="http://schemas.microsoft.com/office/word/2010/wordprocessingDrawing" xmlns:wp="http://schemas.openxmlformats.org/drawingml/2006/wordprocessingDrawing" xmlns:w10="urn:schemas-microsoft-com:office:word" xmlns:w="http://schemas.openxmlformats.org/wordprocessingml/2006/main" xmlns:w14="http://schemas.microsoft.com/office/word/2010/wordml" xmlns:w15="http://schemas.microsoft.com/office/word/2012/wordml" xmlns:w16cex="http://schemas.microsoft.com/office/word/2018/wordml/cex" xmlns:w16cid="http://schemas.microsoft.com/office/word/2016/wordml/cid" xmlns:w16="http://schemas.microsoft.com/office/word/2018/wordml" xmlns:w16sdtdh="http://schemas.microsoft.com/office/word/2020/wordml/sdtdatahash" xmlns:w16se="http://schemas.microsoft.com/office/word/2015/wordml/symex" xmlns:wpg="http://schemas.microsoft.com/office/word/2010/wordprocessingGroup" xmlns:wpi="http://schemas.microsoft.com/office/word/2010/wordprocessingInk" xmlns:wne="http://schemas.microsoft.com/office/word/2006/wordml" xmlns:wps="http://schemas.microsoft.com/office/word/2010/wordprocessingShape" mc:Ignorable="w14 w15 w16se w16cid w16 w16cex w16sdtdh wp14">
+<w:hdr xmlns:wpc="http://schemas.microsoft.com/office/word/2010/wordprocessingCanvas" xmlns:cx="http://schemas.microsoft.com/office/drawing/2014/chartex" xmlns:cx1="http://schemas.microsoft.com/office/drawing/2015/9/8/chartex" xmlns:cx2="http://schemas.microsoft.com/office/drawing/2015/10/21/chartex" xmlns:cx3="http://schemas.microsoft.com/office/drawing/2016/5/9/chartex" xmlns:cx4="http://schemas.microsoft.com/office/drawing/2016/5/10/chartex" xmlns:cx5="http://schemas.microsoft.com/office/drawing/2016/5/11/chartex" xmlns:cx6="http://schemas.microsoft.com/office/drawing/2016/5/12/chartex" xmlns:cx7="http://schemas.microsoft.com/office/drawing/2016/5/13/chartex" xmlns:cx8="http://schemas.microsoft.com/office/drawing/2016/5/14/chartex" xmlns:mc="http://schemas.openxmlformats.org/markup-compatibility/2006" xmlns:aink="http://schemas.microsoft.com/office/drawing/2016/ink" xmlns:am3d="http://schemas.microsoft.com/office/drawing/2017/model3d" xmlns:o="urn:schemas-microsoft-com:office:office" xmlns:oel="http://schemas.microsoft.com/office/2019/extlst" xmlns:r="http://schemas.openxmlformats.org/officeDocument/2006/relationships" xmlns:m="http://schemas.openxmlformats.org/officeDocument/2006/math" xmlns:v="urn:schemas-microsoft-com:vml" xmlns:wp14="http://schemas.microsoft.com/office/word/2010/wordprocessingDrawing" xmlns:wp="http://schemas.openxmlformats.org/drawingml/2006/wordprocessingDrawing" xmlns:w10="urn:schemas-microsoft-com:office:word" xmlns:w="http://schemas.openxmlformats.org/wordprocessingml/2006/main" xmlns:w14="http://schemas.microsoft.com/office/word/2010/wordml" xmlns:w15="http://schemas.microsoft.com/office/word/2012/wordml" xmlns:w16cex="http://schemas.microsoft.com/office/word/2018/wordml/cex" xmlns:w16cid="http://schemas.microsoft.com/office/word/2016/wordml/cid" xmlns:w16="http://schemas.microsoft.com/office/word/2018/wordml" xmlns:w16du="http://schemas.microsoft.com/office/word/2023/wordml/word16du" xmlns:w16sdtdh="http://schemas.microsoft.com/office/word/2020/wordml/sdtdatahash" xmlns:w16se="http://schemas.microsoft.com/office/word/2015/wordml/symex" xmlns:wpg="http://schemas.microsoft.com/office/word/2010/wordprocessingGroup" xmlns:wpi="http://schemas.microsoft.com/office/word/2010/wordprocessingInk" xmlns:wne="http://schemas.microsoft.com/office/word/2006/wordml" xmlns:wps="http://schemas.microsoft.com/office/word/2010/wordprocessingShape" mc:Ignorable="w14 w15 w16se w16cid w16 w16cex w16sdtdh wp14">
   <w:p>
     <w:pPr>
       <w:pStyle w:val="ab"/>
@@ -46032,7 +46108,7 @@
 </file>
 
 <file path=word/header6.xml><?xml version="1.0" encoding="utf-8"?>
-<w:hdr xmlns:wpc="http://schemas.microsoft.com/office/word/2010/wordprocessingCanvas" xmlns:cx="http://schemas.microsoft.com/office/drawing/2014/chartex" xmlns:cx1="http://schemas.microsoft.com/office/drawing/2015/9/8/chartex" xmlns:cx2="http://schemas.microsoft.com/office/drawing/2015/10/21/chartex" xmlns:cx3="http://schemas.microsoft.com/office/drawing/2016/5/9/chartex" xmlns:cx4="http://schemas.microsoft.com/office/drawing/2016/5/10/chartex" xmlns:cx5="http://schemas.microsoft.com/office/drawing/2016/5/11/chartex" xmlns:cx6="http://schemas.microsoft.com/office/drawing/2016/5/12/chartex" xmlns:cx7="http://schemas.microsoft.com/office/drawing/2016/5/13/chartex" xmlns:cx8="http://schemas.microsoft.com/office/drawing/2016/5/14/chartex" xmlns:mc="http://schemas.openxmlformats.org/markup-compatibility/2006" xmlns:aink="http://schemas.microsoft.com/office/drawing/2016/ink" xmlns:am3d="http://schemas.microsoft.com/office/drawing/2017/model3d" xmlns:o="urn:schemas-microsoft-com:office:office" xmlns:oel="http://schemas.microsoft.com/office/2019/extlst" xmlns:r="http://schemas.openxmlformats.org/officeDocument/2006/relationships" xmlns:m="http://schemas.openxmlformats.org/officeDocument/2006/math" xmlns:v="urn:schemas-microsoft-com:vml" xmlns:wp14="http://schemas.microsoft.com/office/word/2010/wordprocessingDrawing" xmlns:wp="http://schemas.openxmlformats.org/drawingml/2006/wordprocessingDrawing" xmlns:w10="urn:schemas-microsoft-com:office:word" xmlns:w="http://schemas.openxmlformats.org/wordprocessingml/2006/main" xmlns:w14="http://schemas.microsoft.com/office/word/2010/wordml" xmlns:w15="http://schemas.microsoft.com/office/word/2012/wordml" xmlns:w16cex="http://schemas.microsoft.com/office/word/2018/wordml/cex" xmlns:w16cid="http://schemas.microsoft.com/office/word/2016/wordml/cid" xmlns:w16="http://schemas.microsoft.com/office/word/2018/wordml" xmlns:w16sdtdh="http://schemas.microsoft.com/office/word/2020/wordml/sdtdatahash" xmlns:w16se="http://schemas.microsoft.com/office/word/2015/wordml/symex" xmlns:wpg="http://schemas.microsoft.com/office/word/2010/wordprocessingGroup" xmlns:wpi="http://schemas.microsoft.com/office/word/2010/wordprocessingInk" xmlns:wne="http://schemas.microsoft.com/office/word/2006/wordml" xmlns:wps="http://schemas.microsoft.com/office/word/2010/wordprocessingShape" mc:Ignorable="w14 w15 w16se w16cid w16 w16cex w16sdtdh wp14">
+<w:hdr xmlns:wpc="http://schemas.microsoft.com/office/word/2010/wordprocessingCanvas" xmlns:cx="http://schemas.microsoft.com/office/drawing/2014/chartex" xmlns:cx1="http://schemas.microsoft.com/office/drawing/2015/9/8/chartex" xmlns:cx2="http://schemas.microsoft.com/office/drawing/2015/10/21/chartex" xmlns:cx3="http://schemas.microsoft.com/office/drawing/2016/5/9/chartex" xmlns:cx4="http://schemas.microsoft.com/office/drawing/2016/5/10/chartex" xmlns:cx5="http://schemas.microsoft.com/office/drawing/2016/5/11/chartex" xmlns:cx6="http://schemas.microsoft.com/office/drawing/2016/5/12/chartex" xmlns:cx7="http://schemas.microsoft.com/office/drawing/2016/5/13/chartex" xmlns:cx8="http://schemas.microsoft.com/office/drawing/2016/5/14/chartex" xmlns:mc="http://schemas.openxmlformats.org/markup-compatibility/2006" xmlns:aink="http://schemas.microsoft.com/office/drawing/2016/ink" xmlns:am3d="http://schemas.microsoft.com/office/drawing/2017/model3d" xmlns:o="urn:schemas-microsoft-com:office:office" xmlns:oel="http://schemas.microsoft.com/office/2019/extlst" xmlns:r="http://schemas.openxmlformats.org/officeDocument/2006/relationships" xmlns:m="http://schemas.openxmlformats.org/officeDocument/2006/math" xmlns:v="urn:schemas-microsoft-com:vml" xmlns:wp14="http://schemas.microsoft.com/office/word/2010/wordprocessingDrawing" xmlns:wp="http://schemas.openxmlformats.org/drawingml/2006/wordprocessingDrawing" xmlns:w10="urn:schemas-microsoft-com:office:word" xmlns:w="http://schemas.openxmlformats.org/wordprocessingml/2006/main" xmlns:w14="http://schemas.microsoft.com/office/word/2010/wordml" xmlns:w15="http://schemas.microsoft.com/office/word/2012/wordml" xmlns:w16cex="http://schemas.microsoft.com/office/word/2018/wordml/cex" xmlns:w16cid="http://schemas.microsoft.com/office/word/2016/wordml/cid" xmlns:w16="http://schemas.microsoft.com/office/word/2018/wordml" xmlns:w16du="http://schemas.microsoft.com/office/word/2023/wordml/word16du" xmlns:w16sdtdh="http://schemas.microsoft.com/office/word/2020/wordml/sdtdatahash" xmlns:w16se="http://schemas.microsoft.com/office/word/2015/wordml/symex" xmlns:wpg="http://schemas.microsoft.com/office/word/2010/wordprocessingGroup" xmlns:wpi="http://schemas.microsoft.com/office/word/2010/wordprocessingInk" xmlns:wne="http://schemas.microsoft.com/office/word/2006/wordml" xmlns:wps="http://schemas.microsoft.com/office/word/2010/wordprocessingShape" mc:Ignorable="w14 w15 w16se w16cid w16 w16cex w16sdtdh wp14">
   <w:p>
     <w:pPr>
       <w:pStyle w:val="ab"/>
@@ -46110,7 +46186,7 @@
 </file>
 
 <file path=word/header7.xml><?xml version="1.0" encoding="utf-8"?>
-<w:hdr xmlns:wpc="http://schemas.microsoft.com/office/word/2010/wordprocessingCanvas" xmlns:cx="http://schemas.microsoft.com/office/drawing/2014/chartex" xmlns:cx1="http://schemas.microsoft.com/office/drawing/2015/9/8/chartex" xmlns:cx2="http://schemas.microsoft.com/office/drawing/2015/10/21/chartex" xmlns:cx3="http://schemas.microsoft.com/office/drawing/2016/5/9/chartex" xmlns:cx4="http://schemas.microsoft.com/office/drawing/2016/5/10/chartex" xmlns:cx5="http://schemas.microsoft.com/office/drawing/2016/5/11/chartex" xmlns:cx6="http://schemas.microsoft.com/office/drawing/2016/5/12/chartex" xmlns:cx7="http://schemas.microsoft.com/office/drawing/2016/5/13/chartex" xmlns:cx8="http://schemas.microsoft.com/office/drawing/2016/5/14/chartex" xmlns:mc="http://schemas.openxmlformats.org/markup-compatibility/2006" xmlns:aink="http://schemas.microsoft.com/office/drawing/2016/ink" xmlns:am3d="http://schemas.microsoft.com/office/drawing/2017/model3d" xmlns:o="urn:schemas-microsoft-com:office:office" xmlns:oel="http://schemas.microsoft.com/office/2019/extlst" xmlns:r="http://schemas.openxmlformats.org/officeDocument/2006/relationships" xmlns:m="http://schemas.openxmlformats.org/officeDocument/2006/math" xmlns:v="urn:schemas-microsoft-com:vml" xmlns:wp14="http://schemas.microsoft.com/office/word/2010/wordprocessingDrawing" xmlns:wp="http://schemas.openxmlformats.org/drawingml/2006/wordprocessingDrawing" xmlns:w10="urn:schemas-microsoft-com:office:word" xmlns:w="http://schemas.openxmlformats.org/wordprocessingml/2006/main" xmlns:w14="http://schemas.microsoft.com/office/word/2010/wordml" xmlns:w15="http://schemas.microsoft.com/office/word/2012/wordml" xmlns:w16cex="http://schemas.microsoft.com/office/word/2018/wordml/cex" xmlns:w16cid="http://schemas.microsoft.com/office/word/2016/wordml/cid" xmlns:w16="http://schemas.microsoft.com/office/word/2018/wordml" xmlns:w16sdtdh="http://schemas.microsoft.com/office/word/2020/wordml/sdtdatahash" xmlns:w16se="http://schemas.microsoft.com/office/word/2015/wordml/symex" xmlns:wpg="http://schemas.microsoft.com/office/word/2010/wordprocessingGroup" xmlns:wpi="http://schemas.microsoft.com/office/word/2010/wordprocessingInk" xmlns:wne="http://schemas.microsoft.com/office/word/2006/wordml" xmlns:wps="http://schemas.microsoft.com/office/word/2010/wordprocessingShape" mc:Ignorable="w14 w15 w16se w16cid w16 w16cex w16sdtdh wp14">
+<w:hdr xmlns:wpc="http://schemas.microsoft.com/office/word/2010/wordprocessingCanvas" xmlns:cx="http://schemas.microsoft.com/office/drawing/2014/chartex" xmlns:cx1="http://schemas.microsoft.com/office/drawing/2015/9/8/chartex" xmlns:cx2="http://schemas.microsoft.com/office/drawing/2015/10/21/chartex" xmlns:cx3="http://schemas.microsoft.com/office/drawing/2016/5/9/chartex" xmlns:cx4="http://schemas.microsoft.com/office/drawing/2016/5/10/chartex" xmlns:cx5="http://schemas.microsoft.com/office/drawing/2016/5/11/chartex" xmlns:cx6="http://schemas.microsoft.com/office/drawing/2016/5/12/chartex" xmlns:cx7="http://schemas.microsoft.com/office/drawing/2016/5/13/chartex" xmlns:cx8="http://schemas.microsoft.com/office/drawing/2016/5/14/chartex" xmlns:mc="http://schemas.openxmlformats.org/markup-compatibility/2006" xmlns:aink="http://schemas.microsoft.com/office/drawing/2016/ink" xmlns:am3d="http://schemas.microsoft.com/office/drawing/2017/model3d" xmlns:o="urn:schemas-microsoft-com:office:office" xmlns:oel="http://schemas.microsoft.com/office/2019/extlst" xmlns:r="http://schemas.openxmlformats.org/officeDocument/2006/relationships" xmlns:m="http://schemas.openxmlformats.org/officeDocument/2006/math" xmlns:v="urn:schemas-microsoft-com:vml" xmlns:wp14="http://schemas.microsoft.com/office/word/2010/wordprocessingDrawing" xmlns:wp="http://schemas.openxmlformats.org/drawingml/2006/wordprocessingDrawing" xmlns:w10="urn:schemas-microsoft-com:office:word" xmlns:w="http://schemas.openxmlformats.org/wordprocessingml/2006/main" xmlns:w14="http://schemas.microsoft.com/office/word/2010/wordml" xmlns:w15="http://schemas.microsoft.com/office/word/2012/wordml" xmlns:w16cex="http://schemas.microsoft.com/office/word/2018/wordml/cex" xmlns:w16cid="http://schemas.microsoft.com/office/word/2016/wordml/cid" xmlns:w16="http://schemas.microsoft.com/office/word/2018/wordml" xmlns:w16du="http://schemas.microsoft.com/office/word/2023/wordml/word16du" xmlns:w16sdtdh="http://schemas.microsoft.com/office/word/2020/wordml/sdtdatahash" xmlns:w16se="http://schemas.microsoft.com/office/word/2015/wordml/symex" xmlns:wpg="http://schemas.microsoft.com/office/word/2010/wordprocessingGroup" xmlns:wpi="http://schemas.microsoft.com/office/word/2010/wordprocessingInk" xmlns:wne="http://schemas.microsoft.com/office/word/2006/wordml" xmlns:wps="http://schemas.microsoft.com/office/word/2010/wordprocessingShape" mc:Ignorable="w14 w15 w16se w16cid w16 w16cex w16sdtdh wp14">
   <w:p>
     <w:pPr>
       <w:pStyle w:val="ab"/>
@@ -46180,7 +46256,7 @@
 </file>
 
 <file path=word/header8.xml><?xml version="1.0" encoding="utf-8"?>
-<w:hdr xmlns:wpc="http://schemas.microsoft.com/office/word/2010/wordprocessingCanvas" xmlns:cx="http://schemas.microsoft.com/office/drawing/2014/chartex" xmlns:cx1="http://schemas.microsoft.com/office/drawing/2015/9/8/chartex" xmlns:cx2="http://schemas.microsoft.com/office/drawing/2015/10/21/chartex" xmlns:cx3="http://schemas.microsoft.com/office/drawing/2016/5/9/chartex" xmlns:cx4="http://schemas.microsoft.com/office/drawing/2016/5/10/chartex" xmlns:cx5="http://schemas.microsoft.com/office/drawing/2016/5/11/chartex" xmlns:cx6="http://schemas.microsoft.com/office/drawing/2016/5/12/chartex" xmlns:cx7="http://schemas.microsoft.com/office/drawing/2016/5/13/chartex" xmlns:cx8="http://schemas.microsoft.com/office/drawing/2016/5/14/chartex" xmlns:mc="http://schemas.openxmlformats.org/markup-compatibility/2006" xmlns:aink="http://schemas.microsoft.com/office/drawing/2016/ink" xmlns:am3d="http://schemas.microsoft.com/office/drawing/2017/model3d" xmlns:o="urn:schemas-microsoft-com:office:office" xmlns:oel="http://schemas.microsoft.com/office/2019/extlst" xmlns:r="http://schemas.openxmlformats.org/officeDocument/2006/relationships" xmlns:m="http://schemas.openxmlformats.org/officeDocument/2006/math" xmlns:v="urn:schemas-microsoft-com:vml" xmlns:wp14="http://schemas.microsoft.com/office/word/2010/wordprocessingDrawing" xmlns:wp="http://schemas.openxmlformats.org/drawingml/2006/wordprocessingDrawing" xmlns:w10="urn:schemas-microsoft-com:office:word" xmlns:w="http://schemas.openxmlformats.org/wordprocessingml/2006/main" xmlns:w14="http://schemas.microsoft.com/office/word/2010/wordml" xmlns:w15="http://schemas.microsoft.com/office/word/2012/wordml" xmlns:w16cex="http://schemas.microsoft.com/office/word/2018/wordml/cex" xmlns:w16cid="http://schemas.microsoft.com/office/word/2016/wordml/cid" xmlns:w16="http://schemas.microsoft.com/office/word/2018/wordml" xmlns:w16sdtdh="http://schemas.microsoft.com/office/word/2020/wordml/sdtdatahash" xmlns:w16se="http://schemas.microsoft.com/office/word/2015/wordml/symex" xmlns:wpg="http://schemas.microsoft.com/office/word/2010/wordprocessingGroup" xmlns:wpi="http://schemas.microsoft.com/office/word/2010/wordprocessingInk" xmlns:wne="http://schemas.microsoft.com/office/word/2006/wordml" xmlns:wps="http://schemas.microsoft.com/office/word/2010/wordprocessingShape" mc:Ignorable="w14 w15 w16se w16cid w16 w16cex w16sdtdh wp14">
+<w:hdr xmlns:wpc="http://schemas.microsoft.com/office/word/2010/wordprocessingCanvas" xmlns:cx="http://schemas.microsoft.com/office/drawing/2014/chartex" xmlns:cx1="http://schemas.microsoft.com/office/drawing/2015/9/8/chartex" xmlns:cx2="http://schemas.microsoft.com/office/drawing/2015/10/21/chartex" xmlns:cx3="http://schemas.microsoft.com/office/drawing/2016/5/9/chartex" xmlns:cx4="http://schemas.microsoft.com/office/drawing/2016/5/10/chartex" xmlns:cx5="http://schemas.microsoft.com/office/drawing/2016/5/11/chartex" xmlns:cx6="http://schemas.microsoft.com/office/drawing/2016/5/12/chartex" xmlns:cx7="http://schemas.microsoft.com/office/drawing/2016/5/13/chartex" xmlns:cx8="http://schemas.microsoft.com/office/drawing/2016/5/14/chartex" xmlns:mc="http://schemas.openxmlformats.org/markup-compatibility/2006" xmlns:aink="http://schemas.microsoft.com/office/drawing/2016/ink" xmlns:am3d="http://schemas.microsoft.com/office/drawing/2017/model3d" xmlns:o="urn:schemas-microsoft-com:office:office" xmlns:oel="http://schemas.microsoft.com/office/2019/extlst" xmlns:r="http://schemas.openxmlformats.org/officeDocument/2006/relationships" xmlns:m="http://schemas.openxmlformats.org/officeDocument/2006/math" xmlns:v="urn:schemas-microsoft-com:vml" xmlns:wp14="http://schemas.microsoft.com/office/word/2010/wordprocessingDrawing" xmlns:wp="http://schemas.openxmlformats.org/drawingml/2006/wordprocessingDrawing" xmlns:w10="urn:schemas-microsoft-com:office:word" xmlns:w="http://schemas.openxmlformats.org/wordprocessingml/2006/main" xmlns:w14="http://schemas.microsoft.com/office/word/2010/wordml" xmlns:w15="http://schemas.microsoft.com/office/word/2012/wordml" xmlns:w16cex="http://schemas.microsoft.com/office/word/2018/wordml/cex" xmlns:w16cid="http://schemas.microsoft.com/office/word/2016/wordml/cid" xmlns:w16="http://schemas.microsoft.com/office/word/2018/wordml" xmlns:w16du="http://schemas.microsoft.com/office/word/2023/wordml/word16du" xmlns:w16sdtdh="http://schemas.microsoft.com/office/word/2020/wordml/sdtdatahash" xmlns:w16se="http://schemas.microsoft.com/office/word/2015/wordml/symex" xmlns:wpg="http://schemas.microsoft.com/office/word/2010/wordprocessingGroup" xmlns:wpi="http://schemas.microsoft.com/office/word/2010/wordprocessingInk" xmlns:wne="http://schemas.microsoft.com/office/word/2006/wordml" xmlns:wps="http://schemas.microsoft.com/office/word/2010/wordprocessingShape" mc:Ignorable="w14 w15 w16se w16cid w16 w16cex w16sdtdh wp14">
   <w:p>
     <w:pPr>
       <w:pStyle w:val="ab"/>
@@ -46250,7 +46326,7 @@
 </file>
 
 <file path=word/header9.xml><?xml version="1.0" encoding="utf-8"?>
-<w:hdr xmlns:wpc="http://schemas.microsoft.com/office/word/2010/wordprocessingCanvas" xmlns:cx="http://schemas.microsoft.com/office/drawing/2014/chartex" xmlns:cx1="http://schemas.microsoft.com/office/drawing/2015/9/8/chartex" xmlns:cx2="http://schemas.microsoft.com/office/drawing/2015/10/21/chartex" xmlns:cx3="http://schemas.microsoft.com/office/drawing/2016/5/9/chartex" xmlns:cx4="http://schemas.microsoft.com/office/drawing/2016/5/10/chartex" xmlns:cx5="http://schemas.microsoft.com/office/drawing/2016/5/11/chartex" xmlns:cx6="http://schemas.microsoft.com/office/drawing/2016/5/12/chartex" xmlns:cx7="http://schemas.microsoft.com/office/drawing/2016/5/13/chartex" xmlns:cx8="http://schemas.microsoft.com/office/drawing/2016/5/14/chartex" xmlns:mc="http://schemas.openxmlformats.org/markup-compatibility/2006" xmlns:aink="http://schemas.microsoft.com/office/drawing/2016/ink" xmlns:am3d="http://schemas.microsoft.com/office/drawing/2017/model3d" xmlns:o="urn:schemas-microsoft-com:office:office" xmlns:oel="http://schemas.microsoft.com/office/2019/extlst" xmlns:r="http://schemas.openxmlformats.org/officeDocument/2006/relationships" xmlns:m="http://schemas.openxmlformats.org/officeDocument/2006/math" xmlns:v="urn:schemas-microsoft-com:vml" xmlns:wp14="http://schemas.microsoft.com/office/word/2010/wordprocessingDrawing" xmlns:wp="http://schemas.openxmlformats.org/drawingml/2006/wordprocessingDrawing" xmlns:w10="urn:schemas-microsoft-com:office:word" xmlns:w="http://schemas.openxmlformats.org/wordprocessingml/2006/main" xmlns:w14="http://schemas.microsoft.com/office/word/2010/wordml" xmlns:w15="http://schemas.microsoft.com/office/word/2012/wordml" xmlns:w16cex="http://schemas.microsoft.com/office/word/2018/wordml/cex" xmlns:w16cid="http://schemas.microsoft.com/office/word/2016/wordml/cid" xmlns:w16="http://schemas.microsoft.com/office/word/2018/wordml" xmlns:w16sdtdh="http://schemas.microsoft.com/office/word/2020/wordml/sdtdatahash" xmlns:w16se="http://schemas.microsoft.com/office/word/2015/wordml/symex" xmlns:wpg="http://schemas.microsoft.com/office/word/2010/wordprocessingGroup" xmlns:wpi="http://schemas.microsoft.com/office/word/2010/wordprocessingInk" xmlns:wne="http://schemas.microsoft.com/office/word/2006/wordml" xmlns:wps="http://schemas.microsoft.com/office/word/2010/wordprocessingShape" mc:Ignorable="w14 w15 w16se w16cid w16 w16cex w16sdtdh wp14">
+<w:hdr xmlns:wpc="http://schemas.microsoft.com/office/word/2010/wordprocessingCanvas" xmlns:cx="http://schemas.microsoft.com/office/drawing/2014/chartex" xmlns:cx1="http://schemas.microsoft.com/office/drawing/2015/9/8/chartex" xmlns:cx2="http://schemas.microsoft.com/office/drawing/2015/10/21/chartex" xmlns:cx3="http://schemas.microsoft.com/office/drawing/2016/5/9/chartex" xmlns:cx4="http://schemas.microsoft.com/office/drawing/2016/5/10/chartex" xmlns:cx5="http://schemas.microsoft.com/office/drawing/2016/5/11/chartex" xmlns:cx6="http://schemas.microsoft.com/office/drawing/2016/5/12/chartex" xmlns:cx7="http://schemas.microsoft.com/office/drawing/2016/5/13/chartex" xmlns:cx8="http://schemas.microsoft.com/office/drawing/2016/5/14/chartex" xmlns:mc="http://schemas.openxmlformats.org/markup-compatibility/2006" xmlns:aink="http://schemas.microsoft.com/office/drawing/2016/ink" xmlns:am3d="http://schemas.microsoft.com/office/drawing/2017/model3d" xmlns:o="urn:schemas-microsoft-com:office:office" xmlns:oel="http://schemas.microsoft.com/office/2019/extlst" xmlns:r="http://schemas.openxmlformats.org/officeDocument/2006/relationships" xmlns:m="http://schemas.openxmlformats.org/officeDocument/2006/math" xmlns:v="urn:schemas-microsoft-com:vml" xmlns:wp14="http://schemas.microsoft.com/office/word/2010/wordprocessingDrawing" xmlns:wp="http://schemas.openxmlformats.org/drawingml/2006/wordprocessingDrawing" xmlns:w10="urn:schemas-microsoft-com:office:word" xmlns:w="http://schemas.openxmlformats.org/wordprocessingml/2006/main" xmlns:w14="http://schemas.microsoft.com/office/word/2010/wordml" xmlns:w15="http://schemas.microsoft.com/office/word/2012/wordml" xmlns:w16cex="http://schemas.microsoft.com/office/word/2018/wordml/cex" xmlns:w16cid="http://schemas.microsoft.com/office/word/2016/wordml/cid" xmlns:w16="http://schemas.microsoft.com/office/word/2018/wordml" xmlns:w16du="http://schemas.microsoft.com/office/word/2023/wordml/word16du" xmlns:w16sdtdh="http://schemas.microsoft.com/office/word/2020/wordml/sdtdatahash" xmlns:w16se="http://schemas.microsoft.com/office/word/2015/wordml/symex" xmlns:wpg="http://schemas.microsoft.com/office/word/2010/wordprocessingGroup" xmlns:wpi="http://schemas.microsoft.com/office/word/2010/wordprocessingInk" xmlns:wne="http://schemas.microsoft.com/office/word/2006/wordml" xmlns:wps="http://schemas.microsoft.com/office/word/2010/wordprocessingShape" mc:Ignorable="w14 w15 w16se w16cid w16 w16cex w16sdtdh wp14">
   <w:p>
     <w:pPr>
       <w:pStyle w:val="ab"/>
@@ -46328,7 +46404,7 @@
 </file>
 
 <file path=word/numbering.xml><?xml version="1.0" encoding="utf-8"?>
-<w:numbering xmlns:wpc="http://schemas.microsoft.com/office/word/2010/wordprocessingCanvas" xmlns:cx="http://schemas.microsoft.com/office/drawing/2014/chartex" xmlns:cx1="http://schemas.microsoft.com/office/drawing/2015/9/8/chartex" xmlns:cx2="http://schemas.microsoft.com/office/drawing/2015/10/21/chartex" xmlns:cx3="http://schemas.microsoft.com/office/drawing/2016/5/9/chartex" xmlns:cx4="http://schemas.microsoft.com/office/drawing/2016/5/10/chartex" xmlns:cx5="http://schemas.microsoft.com/office/drawing/2016/5/11/chartex" xmlns:cx6="http://schemas.microsoft.com/office/drawing/2016/5/12/chartex" xmlns:cx7="http://schemas.microsoft.com/office/drawing/2016/5/13/chartex" xmlns:cx8="http://schemas.microsoft.com/office/drawing/2016/5/14/chartex" xmlns:mc="http://schemas.openxmlformats.org/markup-compatibility/2006" xmlns:aink="http://schemas.microsoft.com/office/drawing/2016/ink" xmlns:am3d="http://schemas.microsoft.com/office/drawing/2017/model3d" xmlns:o="urn:schemas-microsoft-com:office:office" xmlns:oel="http://schemas.microsoft.com/office/2019/extlst" xmlns:r="http://schemas.openxmlformats.org/officeDocument/2006/relationships" xmlns:m="http://schemas.openxmlformats.org/officeDocument/2006/math" xmlns:v="urn:schemas-microsoft-com:vml" xmlns:wp14="http://schemas.microsoft.com/office/word/2010/wordprocessingDrawing" xmlns:wp="http://schemas.openxmlformats.org/drawingml/2006/wordprocessingDrawing" xmlns:w10="urn:schemas-microsoft-com:office:word" xmlns:w="http://schemas.openxmlformats.org/wordprocessingml/2006/main" xmlns:w14="http://schemas.microsoft.com/office/word/2010/wordml" xmlns:w15="http://schemas.microsoft.com/office/word/2012/wordml" xmlns:w16cex="http://schemas.microsoft.com/office/word/2018/wordml/cex" xmlns:w16cid="http://schemas.microsoft.com/office/word/2016/wordml/cid" xmlns:w16="http://schemas.microsoft.com/office/word/2018/wordml" xmlns:w16sdtdh="http://schemas.microsoft.com/office/word/2020/wordml/sdtdatahash" xmlns:w16se="http://schemas.microsoft.com/office/word/2015/wordml/symex" xmlns:wpg="http://schemas.microsoft.com/office/word/2010/wordprocessingGroup" xmlns:wpi="http://schemas.microsoft.com/office/word/2010/wordprocessingInk" xmlns:wne="http://schemas.microsoft.com/office/word/2006/wordml" xmlns:wps="http://schemas.microsoft.com/office/word/2010/wordprocessingShape" mc:Ignorable="w14 w15 w16se w16cid w16 w16cex w16sdtdh wp14">
+<w:numbering xmlns:wpc="http://schemas.microsoft.com/office/word/2010/wordprocessingCanvas" xmlns:cx="http://schemas.microsoft.com/office/drawing/2014/chartex" xmlns:cx1="http://schemas.microsoft.com/office/drawing/2015/9/8/chartex" xmlns:cx2="http://schemas.microsoft.com/office/drawing/2015/10/21/chartex" xmlns:cx3="http://schemas.microsoft.com/office/drawing/2016/5/9/chartex" xmlns:cx4="http://schemas.microsoft.com/office/drawing/2016/5/10/chartex" xmlns:cx5="http://schemas.microsoft.com/office/drawing/2016/5/11/chartex" xmlns:cx6="http://schemas.microsoft.com/office/drawing/2016/5/12/chartex" xmlns:cx7="http://schemas.microsoft.com/office/drawing/2016/5/13/chartex" xmlns:cx8="http://schemas.microsoft.com/office/drawing/2016/5/14/chartex" xmlns:mc="http://schemas.openxmlformats.org/markup-compatibility/2006" xmlns:aink="http://schemas.microsoft.com/office/drawing/2016/ink" xmlns:am3d="http://schemas.microsoft.com/office/drawing/2017/model3d" xmlns:o="urn:schemas-microsoft-com:office:office" xmlns:oel="http://schemas.microsoft.com/office/2019/extlst" xmlns:r="http://schemas.openxmlformats.org/officeDocument/2006/relationships" xmlns:m="http://schemas.openxmlformats.org/officeDocument/2006/math" xmlns:v="urn:schemas-microsoft-com:vml" xmlns:wp14="http://schemas.microsoft.com/office/word/2010/wordprocessingDrawing" xmlns:wp="http://schemas.openxmlformats.org/drawingml/2006/wordprocessingDrawing" xmlns:w10="urn:schemas-microsoft-com:office:word" xmlns:w="http://schemas.openxmlformats.org/wordprocessingml/2006/main" xmlns:w14="http://schemas.microsoft.com/office/word/2010/wordml" xmlns:w15="http://schemas.microsoft.com/office/word/2012/wordml" xmlns:w16cex="http://schemas.microsoft.com/office/word/2018/wordml/cex" xmlns:w16cid="http://schemas.microsoft.com/office/word/2016/wordml/cid" xmlns:w16="http://schemas.microsoft.com/office/word/2018/wordml" xmlns:w16du="http://schemas.microsoft.com/office/word/2023/wordml/word16du" xmlns:w16sdtdh="http://schemas.microsoft.com/office/word/2020/wordml/sdtdatahash" xmlns:w16se="http://schemas.microsoft.com/office/word/2015/wordml/symex" xmlns:wpg="http://schemas.microsoft.com/office/word/2010/wordprocessingGroup" xmlns:wpi="http://schemas.microsoft.com/office/word/2010/wordprocessingInk" xmlns:wne="http://schemas.microsoft.com/office/word/2006/wordml" xmlns:wps="http://schemas.microsoft.com/office/word/2010/wordprocessingShape" mc:Ignorable="w14 w15 w16se w16cid w16 w16cex w16sdtdh wp14">
   <w:abstractNum w:abstractNumId="0" w15:restartNumberingAfterBreak="0">
     <w:nsid w:val="06A51CD6"/>
     <w:multiLevelType w:val="hybridMultilevel"/>
@@ -47840,6 +47916,92 @@
     </w:lvl>
   </w:abstractNum>
   <w:abstractNum w:abstractNumId="17" w15:restartNumberingAfterBreak="0">
+    <w:nsid w:val="4A51401C"/>
+    <w:multiLevelType w:val="hybridMultilevel"/>
+    <w:tmpl w:val="773C985A"/>
+    <w:lvl w:ilvl="0" w:tplc="0409000F">
+      <w:start w:val="1"/>
+      <w:numFmt w:val="decimal"/>
+      <w:lvlText w:val="%1."/>
+      <w:lvlJc w:val="left"/>
+      <w:pPr>
+        <w:ind w:left="920" w:hanging="440"/>
+      </w:pPr>
+    </w:lvl>
+    <w:lvl w:ilvl="1" w:tplc="04090019" w:tentative="1">
+      <w:start w:val="1"/>
+      <w:numFmt w:val="lowerLetter"/>
+      <w:lvlText w:val="%2)"/>
+      <w:lvlJc w:val="left"/>
+      <w:pPr>
+        <w:ind w:left="1360" w:hanging="440"/>
+      </w:pPr>
+    </w:lvl>
+    <w:lvl w:ilvl="2" w:tplc="0409001B" w:tentative="1">
+      <w:start w:val="1"/>
+      <w:numFmt w:val="lowerRoman"/>
+      <w:lvlText w:val="%3."/>
+      <w:lvlJc w:val="right"/>
+      <w:pPr>
+        <w:ind w:left="1800" w:hanging="440"/>
+      </w:pPr>
+    </w:lvl>
+    <w:lvl w:ilvl="3" w:tplc="0409000F" w:tentative="1">
+      <w:start w:val="1"/>
+      <w:numFmt w:val="decimal"/>
+      <w:lvlText w:val="%4."/>
+      <w:lvlJc w:val="left"/>
+      <w:pPr>
+        <w:ind w:left="2240" w:hanging="440"/>
+      </w:pPr>
+    </w:lvl>
+    <w:lvl w:ilvl="4" w:tplc="04090019" w:tentative="1">
+      <w:start w:val="1"/>
+      <w:numFmt w:val="lowerLetter"/>
+      <w:lvlText w:val="%5)"/>
+      <w:lvlJc w:val="left"/>
+      <w:pPr>
+        <w:ind w:left="2680" w:hanging="440"/>
+      </w:pPr>
+    </w:lvl>
+    <w:lvl w:ilvl="5" w:tplc="0409001B" w:tentative="1">
+      <w:start w:val="1"/>
+      <w:numFmt w:val="lowerRoman"/>
+      <w:lvlText w:val="%6."/>
+      <w:lvlJc w:val="right"/>
+      <w:pPr>
+        <w:ind w:left="3120" w:hanging="440"/>
+      </w:pPr>
+    </w:lvl>
+    <w:lvl w:ilvl="6" w:tplc="0409000F" w:tentative="1">
+      <w:start w:val="1"/>
+      <w:numFmt w:val="decimal"/>
+      <w:lvlText w:val="%7."/>
+      <w:lvlJc w:val="left"/>
+      <w:pPr>
+        <w:ind w:left="3560" w:hanging="440"/>
+      </w:pPr>
+    </w:lvl>
+    <w:lvl w:ilvl="7" w:tplc="04090019" w:tentative="1">
+      <w:start w:val="1"/>
+      <w:numFmt w:val="lowerLetter"/>
+      <w:lvlText w:val="%8)"/>
+      <w:lvlJc w:val="left"/>
+      <w:pPr>
+        <w:ind w:left="4000" w:hanging="440"/>
+      </w:pPr>
+    </w:lvl>
+    <w:lvl w:ilvl="8" w:tplc="0409001B" w:tentative="1">
+      <w:start w:val="1"/>
+      <w:numFmt w:val="lowerRoman"/>
+      <w:lvlText w:val="%9."/>
+      <w:lvlJc w:val="right"/>
+      <w:pPr>
+        <w:ind w:left="4440" w:hanging="440"/>
+      </w:pPr>
+    </w:lvl>
+  </w:abstractNum>
+  <w:abstractNum w:abstractNumId="18" w15:restartNumberingAfterBreak="0">
     <w:nsid w:val="4D71369A"/>
     <w:multiLevelType w:val="hybridMultilevel"/>
     <w:tmpl w:val="CEF4EB4E"/>
@@ -47928,7 +48090,7 @@
       </w:pPr>
     </w:lvl>
   </w:abstractNum>
-  <w:abstractNum w:abstractNumId="18" w15:restartNumberingAfterBreak="0">
+  <w:abstractNum w:abstractNumId="19" w15:restartNumberingAfterBreak="0">
     <w:nsid w:val="4F20365B"/>
     <w:multiLevelType w:val="hybridMultilevel"/>
     <w:tmpl w:val="F16E9748"/>
@@ -48014,7 +48176,7 @@
       </w:pPr>
     </w:lvl>
   </w:abstractNum>
-  <w:abstractNum w:abstractNumId="19" w15:restartNumberingAfterBreak="0">
+  <w:abstractNum w:abstractNumId="20" w15:restartNumberingAfterBreak="0">
     <w:nsid w:val="50B27C76"/>
     <w:multiLevelType w:val="hybridMultilevel"/>
     <w:tmpl w:val="EA0C5D90"/>
@@ -48103,7 +48265,7 @@
       </w:pPr>
     </w:lvl>
   </w:abstractNum>
-  <w:abstractNum w:abstractNumId="20" w15:restartNumberingAfterBreak="0">
+  <w:abstractNum w:abstractNumId="21" w15:restartNumberingAfterBreak="0">
     <w:nsid w:val="54946641"/>
     <w:multiLevelType w:val="hybridMultilevel"/>
     <w:tmpl w:val="243C8934"/>
@@ -48189,7 +48351,7 @@
       </w:pPr>
     </w:lvl>
   </w:abstractNum>
-  <w:abstractNum w:abstractNumId="21" w15:restartNumberingAfterBreak="0">
+  <w:abstractNum w:abstractNumId="22" w15:restartNumberingAfterBreak="0">
     <w:nsid w:val="60A86A54"/>
     <w:multiLevelType w:val="multilevel"/>
     <w:tmpl w:val="A9E4FCAC"/>
@@ -48334,7 +48496,7 @@
       </w:rPr>
     </w:lvl>
   </w:abstractNum>
-  <w:abstractNum w:abstractNumId="22" w15:restartNumberingAfterBreak="0">
+  <w:abstractNum w:abstractNumId="23" w15:restartNumberingAfterBreak="0">
     <w:nsid w:val="622E4080"/>
     <w:multiLevelType w:val="hybridMultilevel"/>
     <w:tmpl w:val="7090AF54"/>
@@ -48423,7 +48585,7 @@
       </w:pPr>
     </w:lvl>
   </w:abstractNum>
-  <w:abstractNum w:abstractNumId="23" w15:restartNumberingAfterBreak="0">
+  <w:abstractNum w:abstractNumId="24" w15:restartNumberingAfterBreak="0">
     <w:nsid w:val="644C086C"/>
     <w:multiLevelType w:val="hybridMultilevel"/>
     <w:tmpl w:val="AD368516"/>
@@ -48512,7 +48674,7 @@
       </w:pPr>
     </w:lvl>
   </w:abstractNum>
-  <w:abstractNum w:abstractNumId="24" w15:restartNumberingAfterBreak="0">
+  <w:abstractNum w:abstractNumId="25" w15:restartNumberingAfterBreak="0">
     <w:nsid w:val="66411339"/>
     <w:multiLevelType w:val="hybridMultilevel"/>
     <w:tmpl w:val="2BCEC8DC"/>
@@ -48598,7 +48760,7 @@
       </w:pPr>
     </w:lvl>
   </w:abstractNum>
-  <w:abstractNum w:abstractNumId="25" w15:restartNumberingAfterBreak="0">
+  <w:abstractNum w:abstractNumId="26" w15:restartNumberingAfterBreak="0">
     <w:nsid w:val="761C5EE8"/>
     <w:multiLevelType w:val="hybridMultilevel"/>
     <w:tmpl w:val="7DE43390"/>
@@ -48684,7 +48846,7 @@
       </w:pPr>
     </w:lvl>
   </w:abstractNum>
-  <w:abstractNum w:abstractNumId="26" w15:restartNumberingAfterBreak="0">
+  <w:abstractNum w:abstractNumId="27" w15:restartNumberingAfterBreak="0">
     <w:nsid w:val="76C0757C"/>
     <w:multiLevelType w:val="hybridMultilevel"/>
     <w:tmpl w:val="AF34D12E"/>
@@ -48771,7 +48933,7 @@
     </w:lvl>
   </w:abstractNum>
   <w:num w:numId="1" w16cid:durableId="263467023">
-    <w:abstractNumId w:val="21"/>
+    <w:abstractNumId w:val="22"/>
   </w:num>
   <w:num w:numId="2" w16cid:durableId="124741204">
     <w:abstractNumId w:val="8"/>
@@ -48783,19 +48945,19 @@
     <w:abstractNumId w:val="5"/>
   </w:num>
   <w:num w:numId="5" w16cid:durableId="1599943885">
-    <w:abstractNumId w:val="18"/>
+    <w:abstractNumId w:val="19"/>
   </w:num>
   <w:num w:numId="6" w16cid:durableId="633676165">
     <w:abstractNumId w:val="4"/>
   </w:num>
   <w:num w:numId="7" w16cid:durableId="1664577643">
-    <w:abstractNumId w:val="25"/>
+    <w:abstractNumId w:val="26"/>
   </w:num>
   <w:num w:numId="8" w16cid:durableId="2087920711">
-    <w:abstractNumId w:val="23"/>
+    <w:abstractNumId w:val="24"/>
   </w:num>
   <w:num w:numId="9" w16cid:durableId="1011109091">
-    <w:abstractNumId w:val="22"/>
+    <w:abstractNumId w:val="23"/>
   </w:num>
   <w:num w:numId="10" w16cid:durableId="481233371">
     <w:abstractNumId w:val="13"/>
@@ -48804,7 +48966,7 @@
     <w:abstractNumId w:val="6"/>
   </w:num>
   <w:num w:numId="12" w16cid:durableId="1955673740">
-    <w:abstractNumId w:val="17"/>
+    <w:abstractNumId w:val="18"/>
   </w:num>
   <w:num w:numId="13" w16cid:durableId="61677836">
     <w:abstractNumId w:val="1"/>
@@ -48825,13 +48987,13 @@
     <w:abstractNumId w:val="10"/>
   </w:num>
   <w:num w:numId="19" w16cid:durableId="505245635">
-    <w:abstractNumId w:val="24"/>
+    <w:abstractNumId w:val="25"/>
   </w:num>
   <w:num w:numId="20" w16cid:durableId="1309364379">
     <w:abstractNumId w:val="9"/>
   </w:num>
   <w:num w:numId="21" w16cid:durableId="231695936">
-    <w:abstractNumId w:val="26"/>
+    <w:abstractNumId w:val="27"/>
   </w:num>
   <w:num w:numId="22" w16cid:durableId="1200243998">
     <w:abstractNumId w:val="15"/>
@@ -48843,13 +49005,16 @@
     <w:abstractNumId w:val="16"/>
   </w:num>
   <w:num w:numId="25" w16cid:durableId="1026059006">
-    <w:abstractNumId w:val="19"/>
+    <w:abstractNumId w:val="20"/>
   </w:num>
   <w:num w:numId="26" w16cid:durableId="1140810156">
     <w:abstractNumId w:val="14"/>
   </w:num>
   <w:num w:numId="27" w16cid:durableId="934166564">
-    <w:abstractNumId w:val="20"/>
+    <w:abstractNumId w:val="21"/>
+  </w:num>
+  <w:num w:numId="28" w16cid:durableId="606347330">
+    <w:abstractNumId w:val="17"/>
   </w:num>
 </w:numbering>
 </file>
